--- a/b-asc_gwas_manuscript.docx
+++ b/b-asc_gwas_manuscript.docx
@@ -67,6 +67,51 @@
         <w:t xml:space="preserve">3</w:t>
       </w:r>
       <w:r>
+        <w:t xml:space="preserve">, Kwangsik Nho</w:t>
+      </w:r>
+      <w:r>
+        <w:rPr>
+          <w:vertAlign w:val="superscript"/>
+        </w:rPr>
+        <w:t xml:space="preserve">5</w:t>
+      </w:r>
+      <w:r>
+        <w:t xml:space="preserve">, Andrew J. Saykin</w:t>
+      </w:r>
+      <w:r>
+        <w:rPr>
+          <w:vertAlign w:val="superscript"/>
+        </w:rPr>
+        <w:t xml:space="preserve">5</w:t>
+      </w:r>
+      <w:r>
+        <w:t xml:space="preserve">, Shubhabrata Mukherjee</w:t>
+      </w:r>
+      <w:r>
+        <w:rPr>
+          <w:vertAlign w:val="superscript"/>
+        </w:rPr>
+        <w:t xml:space="preserve">6</w:t>
+      </w:r>
+      <w:r>
+        <w:t xml:space="preserve">, Kevin L. Boehme</w:t>
+      </w:r>
+      <w:r>
+        <w:rPr>
+          <w:vertAlign w:val="superscript"/>
+        </w:rPr>
+        <w:t xml:space="preserve">7</w:t>
+      </w:r>
+      <w:r>
+        <w:t xml:space="preserve">, John S.K. Kauwe</w:t>
+      </w:r>
+      <w:r>
+        <w:rPr>
+          <w:vertAlign w:val="superscript"/>
+        </w:rPr>
+        <w:t xml:space="preserve">8</w:t>
+      </w:r>
+      <w:r>
         <w:t xml:space="preserve">, Julie A. Schneider</w:t>
       </w:r>
       <w:r>
@@ -74,51 +119,6 @@
           <w:vertAlign w:val="superscript"/>
         </w:rPr>
         <w:t xml:space="preserve">4</w:t>
-      </w:r>
-      <w:r>
-        <w:t xml:space="preserve">, Kwangsik Nho</w:t>
-      </w:r>
-      <w:r>
-        <w:rPr>
-          <w:vertAlign w:val="superscript"/>
-        </w:rPr>
-        <w:t xml:space="preserve">5</w:t>
-      </w:r>
-      <w:r>
-        <w:t xml:space="preserve">, Andrew J. Saykin</w:t>
-      </w:r>
-      <w:r>
-        <w:rPr>
-          <w:vertAlign w:val="superscript"/>
-        </w:rPr>
-        <w:t xml:space="preserve">5</w:t>
-      </w:r>
-      <w:r>
-        <w:t xml:space="preserve">, Shubhabrata Mukherjee</w:t>
-      </w:r>
-      <w:r>
-        <w:rPr>
-          <w:vertAlign w:val="superscript"/>
-        </w:rPr>
-        <w:t xml:space="preserve">6</w:t>
-      </w:r>
-      <w:r>
-        <w:t xml:space="preserve">, Kevin L. Boehme</w:t>
-      </w:r>
-      <w:r>
-        <w:rPr>
-          <w:vertAlign w:val="superscript"/>
-        </w:rPr>
-        <w:t xml:space="preserve">7</w:t>
-      </w:r>
-      <w:r>
-        <w:t xml:space="preserve">, John S.K. Kauwe</w:t>
-      </w:r>
-      <w:r>
-        <w:rPr>
-          <w:vertAlign w:val="superscript"/>
-        </w:rPr>
-        <w:t xml:space="preserve">8</w:t>
       </w:r>
       <w:r>
         <w:t xml:space="preserve">, Peter T. Nelson</w:t>
@@ -207,10 +207,10 @@
         <w:rPr>
           <w:vertAlign w:val="superscript"/>
         </w:rPr>
-        <w:t xml:space="preserve">4</w:t>
-      </w:r>
-      <w:r>
-        <w:t xml:space="preserve">Departments of Neurology and Pathology, Rush University Medical Center, Chicago, IL</w:t>
+        <w:t xml:space="preserve">5</w:t>
+      </w:r>
+      <w:r>
+        <w:t xml:space="preserve">Department of Radiology &amp; Imaging Sciences, Indiana University School of Medicine, Indianapolis, IN</w:t>
       </w:r>
     </w:p>
     <w:p>
@@ -221,10 +221,10 @@
         <w:rPr>
           <w:vertAlign w:val="superscript"/>
         </w:rPr>
-        <w:t xml:space="preserve">5</w:t>
-      </w:r>
-      <w:r>
-        <w:t xml:space="preserve">Department of Radiology &amp; Imaging Sciences, Indiana University School of Medicine, Indianapolis, IN</w:t>
+        <w:t xml:space="preserve">6</w:t>
+      </w:r>
+      <w:r>
+        <w:t xml:space="preserve">Department of Medicine, University of Washington, Seattle, WA</w:t>
       </w:r>
     </w:p>
     <w:p>
@@ -235,10 +235,10 @@
         <w:rPr>
           <w:vertAlign w:val="superscript"/>
         </w:rPr>
-        <w:t xml:space="preserve">6</w:t>
-      </w:r>
-      <w:r>
-        <w:t xml:space="preserve">Department of Medicine, University of Washington, Seattle, WA</w:t>
+        <w:t xml:space="preserve">7</w:t>
+      </w:r>
+      <w:r>
+        <w:t xml:space="preserve">ARUP Laboratories, Salt Lake City, UT</w:t>
       </w:r>
     </w:p>
     <w:p>
@@ -249,10 +249,10 @@
         <w:rPr>
           <w:vertAlign w:val="superscript"/>
         </w:rPr>
-        <w:t xml:space="preserve">7</w:t>
-      </w:r>
-      <w:r>
-        <w:t xml:space="preserve">ARUP Laboratories, Salt Lake City, UT</w:t>
+        <w:t xml:space="preserve">8</w:t>
+      </w:r>
+      <w:r>
+        <w:t xml:space="preserve">Office of the President, Brigham Young University–Hawaii, Laie, HI</w:t>
       </w:r>
     </w:p>
     <w:p>
@@ -263,10 +263,10 @@
         <w:rPr>
           <w:vertAlign w:val="superscript"/>
         </w:rPr>
-        <w:t xml:space="preserve">8</w:t>
-      </w:r>
-      <w:r>
-        <w:t xml:space="preserve">Office of the President, Brigham Young University–Hawaii, Laie, HI</w:t>
+        <w:t xml:space="preserve">4</w:t>
+      </w:r>
+      <w:r>
+        <w:t xml:space="preserve">Departments of Neurology and Pathology, Rush University Medical Center, Chicago, IL</w:t>
       </w:r>
     </w:p>
     <w:p>
@@ -363,20 +363,15 @@
         <w:t xml:space="preserve">859-218-2070</w:t>
       </w:r>
     </w:p>
-    <w:p>
-      <w:r>
-        <w:br w:type="page"/>
-      </w:r>
-    </w:p>
     <w:bookmarkEnd w:id="24"/>
     <w:bookmarkEnd w:id="25"/>
-    <w:bookmarkStart w:id="26" w:name="abstract"/>
+    <w:bookmarkStart w:id="26" w:name="headline"/>
     <w:p>
       <w:pPr>
         <w:pStyle w:val="Heading1"/>
       </w:pPr>
       <w:r>
-        <w:t xml:space="preserve">Abstract</w:t>
+        <w:t xml:space="preserve">Headline</w:t>
       </w:r>
     </w:p>
     <w:p>
@@ -384,167 +379,22 @@
         <w:pStyle w:val="FirstParagraph"/>
       </w:pPr>
       <w:r>
-        <w:t xml:space="preserve">Brain arteriolosclerosis (B-ASC) is a small-vessel cerebrovascular disease characterized by pathologically altered arterioles. B-ASC is associated with cognitive impairment and increased likelihood of clinical dementia. To date no in-depth study has been conducted on genetic risk of autopsy-proven B-ASC. We performed a genome-wide association study (GWAS) of the B-ASC phenotype using multiple aged neuropathologic cohorts. Included in the study were participants with autopsy B-ASC endophenotype and genotype data available from NACC, ROSMAP, ADNI, and ACT data sets. Initial Stage 1 GWAS (</w:t>
-      </w:r>
-      <w:r>
-        <w:rPr>
-          <w:i/>
-        </w:rPr>
-        <w:t xml:space="preserve">n</w:t>
-      </w:r>
-      <w:r>
-        <w:t xml:space="preserve"> </w:t>
-      </w:r>
-      <w:r>
-        <w:t xml:space="preserve">= 3382) and Stage 2 mega-analysis (</w:t>
-      </w:r>
-      <w:r>
-        <w:rPr>
-          <w:i/>
-        </w:rPr>
-        <w:t xml:space="preserve">n</w:t>
-      </w:r>
-      <w:r>
-        <w:t xml:space="preserve"> </w:t>
-      </w:r>
-      <w:r>
-        <w:t xml:space="preserve">= 4569) were performed using data from the two largest cohorts (NACC and ROSMAP). Replication of top variants and additional Stage 3 mega-analysis were performed incorporating two smaller cohorts (ADNI and ACT). Lead variants in the top two loci in the Stage 2 mega-analysis (rs7902929,</w:t>
-      </w:r>
-      <w:r>
-        <w:t xml:space="preserve"> </w:t>
-      </w:r>
-      <w:r>
-        <w:rPr>
-          <w:i/>
-        </w:rPr>
-        <w:t xml:space="preserve">p</w:t>
-      </w:r>
-      <w:r>
-        <w:t xml:space="preserve"> </w:t>
-      </w:r>
-      <w:r>
-        <w:t xml:space="preserve">= 1.8× 10</w:t>
-      </w:r>
-      <w:r>
-        <w:rPr>
-          <w:vertAlign w:val="superscript"/>
-        </w:rPr>
-        <w:t xml:space="preserve">-7</w:t>
-      </w:r>
-      <w:r>
-        <w:t xml:space="preserve"> </w:t>
-      </w:r>
-      <w:r>
-        <w:t xml:space="preserve">; rs2603462,</w:t>
-      </w:r>
-      <w:r>
-        <w:t xml:space="preserve"> </w:t>
-      </w:r>
-      <w:r>
-        <w:rPr>
-          <w:i/>
-        </w:rPr>
-        <w:t xml:space="preserve">p =</w:t>
-      </w:r>
-      <w:r>
-        <w:t xml:space="preserve"> </w:t>
-      </w:r>
-      <w:r>
-        <w:t xml:space="preserve">4× 10</w:t>
-      </w:r>
-      <w:r>
-        <w:rPr>
-          <w:vertAlign w:val="superscript"/>
-        </w:rPr>
-        <w:t xml:space="preserve">-7</w:t>
-      </w:r>
-      <w:r>
-        <w:t xml:space="preserve">) replicated in the first replication cohort (rs7902929,</w:t>
-      </w:r>
-      <w:r>
-        <w:t xml:space="preserve"> </w:t>
-      </w:r>
-      <w:r>
-        <w:rPr>
-          <w:i/>
-        </w:rPr>
-        <w:t xml:space="preserve">p</w:t>
-      </w:r>
-      <w:r>
-        <w:t xml:space="preserve"> </w:t>
-      </w:r>
-      <w:r>
-        <w:t xml:space="preserve">= 0.012; rs2603462,</w:t>
-      </w:r>
-      <w:r>
-        <w:t xml:space="preserve"> </w:t>
-      </w:r>
-      <w:r>
-        <w:rPr>
-          <w:i/>
-        </w:rPr>
-        <w:t xml:space="preserve">p =</w:t>
-      </w:r>
-      <w:r>
-        <w:t xml:space="preserve"> </w:t>
-      </w:r>
-      <w:r>
-        <w:t xml:space="preserve">0.012). The rs2603462 lead variant colocalizes with</w:t>
-      </w:r>
-      <w:r>
-        <w:t xml:space="preserve"> </w:t>
-      </w:r>
-      <w:r>
-        <w:rPr>
-          <w:i/>
-        </w:rPr>
-        <w:t xml:space="preserve">ELOVL4</w:t>
-      </w:r>
-      <w:r>
-        <w:t xml:space="preserve"> </w:t>
-      </w:r>
-      <w:r>
-        <w:t xml:space="preserve">expression in the cerebellum (posterior probability = 92.9%). Suggestive associations were also found for</w:t>
-      </w:r>
-      <w:r>
-        <w:t xml:space="preserve"> </w:t>
-      </w:r>
-      <w:r>
-        <w:rPr>
-          <w:i/>
-        </w:rPr>
-        <w:t xml:space="preserve">SORCS1</w:t>
-      </w:r>
-      <w:r>
-        <w:t xml:space="preserve"> </w:t>
-      </w:r>
-      <w:r>
-        <w:t xml:space="preserve">and</w:t>
-      </w:r>
-      <w:r>
-        <w:t xml:space="preserve"> </w:t>
-      </w:r>
-      <w:r>
-        <w:rPr>
-          <w:i/>
-        </w:rPr>
-        <w:t xml:space="preserve">SORCS3</w:t>
-      </w:r>
-      <w:r>
-        <w:t xml:space="preserve"> </w:t>
-      </w:r>
-      <w:r>
-        <w:t xml:space="preserve">regions. We thus identified putative loci associated with B-ASC risk but additional replication is required</w:t>
+        <w:t xml:space="preserve">Brain arteriolosclerosis risk genes identified.</w:t>
+      </w:r>
+    </w:p>
+    <w:p>
+      <w:r>
+        <w:br w:type="page"/>
       </w:r>
     </w:p>
     <w:bookmarkEnd w:id="26"/>
-    <w:bookmarkStart w:id="27" w:name="keywords"/>
+    <w:bookmarkStart w:id="27" w:name="abstract"/>
     <w:p>
       <w:pPr>
         <w:pStyle w:val="Heading1"/>
       </w:pPr>
       <w:r>
-        <w:t xml:space="preserve">Keywords</w:t>
+        <w:t xml:space="preserve">Abstract</w:t>
       </w:r>
     </w:p>
     <w:p>
@@ -552,449 +402,40 @@
         <w:pStyle w:val="FirstParagraph"/>
       </w:pPr>
       <w:r>
-        <w:t xml:space="preserve">VCID, SVD, arteriosclerosis, neuropathology, dementia, aging</w:t>
-      </w:r>
-    </w:p>
-    <w:p>
-      <w:r>
-        <w:br w:type="page"/>
-      </w:r>
-    </w:p>
-    <w:bookmarkEnd w:id="27"/>
-    <w:bookmarkStart w:id="28" w:name="introduction"/>
-    <w:p>
-      <w:pPr>
-        <w:pStyle w:val="Heading1"/>
-      </w:pPr>
-      <w:r>
-        <w:t xml:space="preserve">Introduction</w:t>
-      </w:r>
-    </w:p>
-    <w:p>
-      <w:pPr>
-        <w:pStyle w:val="FirstParagraph"/>
-      </w:pPr>
-      <w:r>
-        <w:t xml:space="preserve">Brain arteriolosclerosis (B-ASC) is a subtype of cerebral small vessel neuropathologic change characterized by thickening of arteriole walls in the brain. These changes can include hypertrophy or atrophy of vascular smooth muscle and luminal extracellular deposition of collagen</w:t>
-      </w:r>
-      <w:r>
-        <w:t xml:space="preserve"> </w:t>
-      </w:r>
-      <w:r>
-        <w:t xml:space="preserve">[</w:t>
-      </w:r>
-      <w:hyperlink w:anchor="ref-ighodaro2017">
-        <w:r>
-          <w:rPr>
-            <w:rStyle w:val="Hyperlink"/>
-          </w:rPr>
-          <w:t xml:space="preserve">1</w:t>
-        </w:r>
-      </w:hyperlink>
-      <w:r>
-        <w:t xml:space="preserve">–</w:t>
-      </w:r>
-      <w:hyperlink w:anchor="ref-blevins2021">
-        <w:r>
-          <w:rPr>
-            <w:rStyle w:val="Hyperlink"/>
-          </w:rPr>
-          <w:t xml:space="preserve">4</w:t>
-        </w:r>
-      </w:hyperlink>
-      <w:r>
-        <w:t xml:space="preserve">]</w:t>
-      </w:r>
-      <w:r>
-        <w:t xml:space="preserve">. B-ASC is commonly found in autopsied elderly individuals, with more than 50% of participants showing some B-ASC pathology in large autopsy studies</w:t>
-      </w:r>
-      <w:r>
-        <w:t xml:space="preserve"> </w:t>
-      </w:r>
-      <w:r>
-        <w:t xml:space="preserve">[</w:t>
-      </w:r>
-      <w:hyperlink w:anchor="ref-ighodaro2017">
-        <w:r>
-          <w:rPr>
-            <w:rStyle w:val="Hyperlink"/>
-          </w:rPr>
-          <w:t xml:space="preserve">1</w:t>
-        </w:r>
-      </w:hyperlink>
-      <w:r>
-        <w:t xml:space="preserve">,</w:t>
-      </w:r>
-      <w:r>
-        <w:t xml:space="preserve"> </w:t>
-      </w:r>
-      <w:hyperlink w:anchor="ref-buchman2013">
-        <w:r>
-          <w:rPr>
-            <w:rStyle w:val="Hyperlink"/>
-          </w:rPr>
-          <w:t xml:space="preserve">3</w:t>
-        </w:r>
-      </w:hyperlink>
-      <w:r>
-        <w:t xml:space="preserve">,</w:t>
-      </w:r>
-      <w:r>
-        <w:t xml:space="preserve"> </w:t>
-      </w:r>
-      <w:hyperlink w:anchor="ref-chou2013">
-        <w:r>
-          <w:rPr>
-            <w:rStyle w:val="Hyperlink"/>
-          </w:rPr>
-          <w:t xml:space="preserve">5</w:t>
-        </w:r>
-      </w:hyperlink>
-      <w:r>
-        <w:t xml:space="preserve"> </w:t>
-      </w:r>
-      <w:r>
-        <w:t xml:space="preserve">]</w:t>
-      </w:r>
-      <w:r>
-        <w:t xml:space="preserve">. B-ASC is often comorbid with multiple neuropathologies including limbic-predominant age-related TDP-43 encephalopathy (LATE), Alzheimer’s disease (AD), hippocampal sclerosis (HS), micro-infarcts, and large-vessel infarcts</w:t>
-      </w:r>
-      <w:r>
-        <w:t xml:space="preserve"> </w:t>
-      </w:r>
-      <w:r>
-        <w:t xml:space="preserve">[</w:t>
-      </w:r>
-      <w:hyperlink w:anchor="ref-ighodaro2017">
-        <w:r>
-          <w:rPr>
-            <w:rStyle w:val="Hyperlink"/>
-          </w:rPr>
-          <w:t xml:space="preserve">1</w:t>
-        </w:r>
-      </w:hyperlink>
-      <w:r>
-        <w:t xml:space="preserve">,</w:t>
-      </w:r>
-      <w:r>
-        <w:t xml:space="preserve"> </w:t>
-      </w:r>
-      <w:hyperlink w:anchor="ref-arvanitakis2016">
-        <w:r>
-          <w:rPr>
-            <w:rStyle w:val="Hyperlink"/>
-          </w:rPr>
-          <w:t xml:space="preserve">6</w:t>
-        </w:r>
-      </w:hyperlink>
-      <w:r>
-        <w:t xml:space="preserve">,</w:t>
-      </w:r>
-      <w:r>
-        <w:t xml:space="preserve"> </w:t>
-      </w:r>
-      <w:hyperlink w:anchor="ref-neltner2014">
-        <w:r>
-          <w:rPr>
-            <w:rStyle w:val="Hyperlink"/>
-          </w:rPr>
-          <w:t xml:space="preserve">7</w:t>
-        </w:r>
-      </w:hyperlink>
-      <w:r>
-        <w:t xml:space="preserve"> </w:t>
-      </w:r>
-      <w:r>
-        <w:t xml:space="preserve">]</w:t>
-      </w:r>
-      <w:r>
-        <w:t xml:space="preserve">. B-ASC is also associated with cognitive decline after adjusting for age and the presence of other neuropathologies</w:t>
-      </w:r>
-      <w:r>
-        <w:t xml:space="preserve"> </w:t>
-      </w:r>
-      <w:r>
-        <w:t xml:space="preserve">[</w:t>
-      </w:r>
-      <w:hyperlink w:anchor="ref-ighodaro2017">
-        <w:r>
-          <w:rPr>
-            <w:rStyle w:val="Hyperlink"/>
-          </w:rPr>
-          <w:t xml:space="preserve">1</w:t>
-        </w:r>
-      </w:hyperlink>
-      <w:r>
-        <w:t xml:space="preserve">,</w:t>
-      </w:r>
-      <w:r>
-        <w:t xml:space="preserve"> </w:t>
-      </w:r>
-      <w:hyperlink w:anchor="ref-arvanitakis2016">
-        <w:r>
-          <w:rPr>
-            <w:rStyle w:val="Hyperlink"/>
-          </w:rPr>
-          <w:t xml:space="preserve">6</w:t>
-        </w:r>
-      </w:hyperlink>
-      <w:r>
-        <w:t xml:space="preserve">]</w:t>
-      </w:r>
-      <w:r>
-        <w:t xml:space="preserve">. Despite the clinical importance of B-ASC, its risk factors, other than age and sex</w:t>
-      </w:r>
-      <w:r>
-        <w:t xml:space="preserve"> </w:t>
-      </w:r>
-      <w:r>
-        <w:t xml:space="preserve">[</w:t>
-      </w:r>
-      <w:hyperlink w:anchor="ref-ighodaro2017">
-        <w:r>
-          <w:rPr>
-            <w:rStyle w:val="Hyperlink"/>
-          </w:rPr>
-          <w:t xml:space="preserve">1</w:t>
-        </w:r>
-      </w:hyperlink>
-      <w:r>
-        <w:t xml:space="preserve">]</w:t>
-      </w:r>
-      <w:r>
-        <w:t xml:space="preserve">, remain largely uncharacterized. Hypertension (HTN) and diabetes mellitus (DM) are established clinical risk factors for arteriolosclerosis in the kidneys, but their association with B-ASC is inconsistent; in an autopsy based cohort stratified by age at death (&lt;80 years vs. ≥80 years), HTN was significantly associated with B-ASC in the younger group only, and DM was not associated with B-ASC in either group</w:t>
-      </w:r>
-      <w:r>
-        <w:t xml:space="preserve"> </w:t>
-      </w:r>
-      <w:r>
-        <w:t xml:space="preserve">[</w:t>
-      </w:r>
-      <w:hyperlink w:anchor="ref-ighodaro2017">
-        <w:r>
-          <w:rPr>
-            <w:rStyle w:val="Hyperlink"/>
-          </w:rPr>
-          <w:t xml:space="preserve">1</w:t>
-        </w:r>
-      </w:hyperlink>
-      <w:r>
-        <w:t xml:space="preserve">,</w:t>
-      </w:r>
-      <w:r>
-        <w:t xml:space="preserve"> </w:t>
-      </w:r>
-      <w:hyperlink w:anchor="ref-wu2005">
-        <w:r>
-          <w:rPr>
-            <w:rStyle w:val="Hyperlink"/>
-          </w:rPr>
-          <w:t xml:space="preserve">8</w:t>
-        </w:r>
-      </w:hyperlink>
-      <w:r>
-        <w:t xml:space="preserve">–</w:t>
-      </w:r>
-      <w:hyperlink w:anchor="ref-cameron2006">
-        <w:r>
-          <w:rPr>
-            <w:rStyle w:val="Hyperlink"/>
-          </w:rPr>
-          <w:t xml:space="preserve">10</w:t>
-        </w:r>
-      </w:hyperlink>
-      <w:r>
-        <w:t xml:space="preserve">]</w:t>
-      </w:r>
-      <w:r>
-        <w:t xml:space="preserve">.</w:t>
-      </w:r>
-    </w:p>
-    <w:p>
-      <w:pPr>
-        <w:pStyle w:val="BodyText"/>
-      </w:pPr>
-      <w:r>
-        <w:t xml:space="preserve">Genome-wide association studies (GWAS) have provided a powerful method for investigating genomic risk of complex diseases through analysis of millions of genetic variants with disease phenotypes of interest, and have to date identified many thousands of genetic variants associated with disease</w:t>
-      </w:r>
-      <w:r>
-        <w:t xml:space="preserve"> </w:t>
-      </w:r>
-      <w:r>
-        <w:t xml:space="preserve">[</w:t>
-      </w:r>
-      <w:hyperlink w:anchor="ref-buniello2019">
-        <w:r>
-          <w:rPr>
-            <w:rStyle w:val="Hyperlink"/>
-          </w:rPr>
-          <w:t xml:space="preserve">11</w:t>
-        </w:r>
-      </w:hyperlink>
-      <w:r>
-        <w:t xml:space="preserve">]</w:t>
-      </w:r>
-      <w:r>
-        <w:t xml:space="preserve">. For example, GWAS have idenfied genetic risk loci for stroke and for imaging-based phenotypes of cerebrovascular disease such as white matter hyperintensities (WMH) and brain infarcts</w:t>
-      </w:r>
-      <w:r>
-        <w:t xml:space="preserve"> </w:t>
-      </w:r>
-      <w:r>
-        <w:t xml:space="preserve">[</w:t>
-      </w:r>
-      <w:hyperlink w:anchor="ref-chou2013">
-        <w:r>
-          <w:rPr>
-            <w:rStyle w:val="Hyperlink"/>
-          </w:rPr>
-          <w:t xml:space="preserve">5</w:t>
-        </w:r>
-      </w:hyperlink>
-      <w:r>
-        <w:t xml:space="preserve">,</w:t>
-      </w:r>
-      <w:r>
-        <w:t xml:space="preserve"> </w:t>
-      </w:r>
-      <w:hyperlink w:anchor="ref-beecham2014">
-        <w:r>
-          <w:rPr>
-            <w:rStyle w:val="Hyperlink"/>
-          </w:rPr>
-          <w:t xml:space="preserve">13</w:t>
-        </w:r>
-      </w:hyperlink>
-      <w:r>
-        <w:t xml:space="preserve">]</w:t>
-      </w:r>
-      <w:r>
-        <w:t xml:space="preserve">. Studies of monogenic cerebrovascular disorders have identified genes associated with collagen and basement membrane formation, vascular smooth muscle, inflammation, and potassium ion channels</w:t>
-      </w:r>
-      <w:r>
-        <w:t xml:space="preserve"> </w:t>
-      </w:r>
-      <w:r>
-        <w:t xml:space="preserve">[</w:t>
-      </w:r>
-      <w:hyperlink w:anchor="ref-blevins2021">
-        <w:r>
-          <w:rPr>
-            <w:rStyle w:val="Hyperlink"/>
-          </w:rPr>
-          <w:t xml:space="preserve">4</w:t>
-        </w:r>
-      </w:hyperlink>
-      <w:r>
-        <w:t xml:space="preserve">]</w:t>
-      </w:r>
-      <w:r>
-        <w:t xml:space="preserve">. GWAS of HS have identified multiple ion channel-associated genes</w:t>
-      </w:r>
-      <w:r>
-        <w:t xml:space="preserve"> </w:t>
-      </w:r>
-      <w:r>
-        <w:t xml:space="preserve">[</w:t>
-      </w:r>
-      <w:hyperlink w:anchor="ref-beecham2014">
-        <w:r>
-          <w:rPr>
-            <w:rStyle w:val="Hyperlink"/>
-          </w:rPr>
-          <w:t xml:space="preserve">13</w:t>
-        </w:r>
-      </w:hyperlink>
-      <w:r>
-        <w:t xml:space="preserve">]</w:t>
-      </w:r>
-      <w:r>
-        <w:t xml:space="preserve"> </w:t>
-      </w:r>
-      <w:r>
-        <w:t xml:space="preserve">that have since been validated in gene-based studies</w:t>
-      </w:r>
-      <w:r>
-        <w:t xml:space="preserve"> </w:t>
-      </w:r>
-      <w:r>
-        <w:t xml:space="preserve">[</w:t>
-      </w:r>
-      <w:hyperlink w:anchor="ref-katsumata2017">
-        <w:r>
-          <w:rPr>
-            <w:rStyle w:val="Hyperlink"/>
-          </w:rPr>
-          <w:t xml:space="preserve">14</w:t>
-        </w:r>
-      </w:hyperlink>
-      <w:r>
-        <w:t xml:space="preserve">]</w:t>
-      </w:r>
-      <w:r>
-        <w:t xml:space="preserve">.</w:t>
-      </w:r>
-    </w:p>
-    <w:p>
-      <w:pPr>
-        <w:pStyle w:val="BodyText"/>
-      </w:pPr>
-      <w:r>
-        <w:t xml:space="preserve">There has been no published GWAS for autopsy-proven B-ASC to date</w:t>
-      </w:r>
-      <w:r>
-        <w:t xml:space="preserve"> </w:t>
-      </w:r>
-      <w:r>
-        <w:t xml:space="preserve">[</w:t>
-      </w:r>
-      <w:hyperlink w:anchor="ref-traylor2016">
-        <w:r>
-          <w:rPr>
-            <w:rStyle w:val="Hyperlink"/>
-          </w:rPr>
-          <w:t xml:space="preserve">15</w:t>
-        </w:r>
-      </w:hyperlink>
-      <w:r>
-        <w:t xml:space="preserve">–</w:t>
-      </w:r>
-      <w:hyperlink w:anchor="ref-chauhan2019">
-        <w:r>
-          <w:rPr>
-            <w:rStyle w:val="Hyperlink"/>
-          </w:rPr>
-          <w:t xml:space="preserve">17</w:t>
-        </w:r>
-      </w:hyperlink>
-      <w:r>
-        <w:t xml:space="preserve">]</w:t>
-      </w:r>
-      <w:r>
-        <w:t xml:space="preserve">. Given the unique and complex structures of brain arterioles and their associated structures, including astrocytes and other components of the blood-brain barrier, there is reason to suspect that the genomic risk for B-ASC may not be wholly shared with other cerebrovascular phenotypes</w:t>
-      </w:r>
-      <w:r>
-        <w:t xml:space="preserve"> </w:t>
-      </w:r>
-      <w:r>
-        <w:t xml:space="preserve">[</w:t>
-      </w:r>
-      <w:hyperlink w:anchor="ref-blevins2021">
-        <w:r>
-          <w:rPr>
-            <w:rStyle w:val="Hyperlink"/>
-          </w:rPr>
-          <w:t xml:space="preserve">4</w:t>
-        </w:r>
-      </w:hyperlink>
-      <w:r>
-        <w:t xml:space="preserve">]</w:t>
-      </w:r>
-      <w:r>
-        <w:t xml:space="preserve">. In one study of Religious Orders Study/Memory and Aging Project (ROSMAP) participants, 167 independent genetic variants previously meeting genome-wide significance threshold (</w:t>
+        <w:t xml:space="preserve">Brain arteriolosclerosis (B-ASC) is a small-vessel cerebrovascular disease characterized by pathologically altered arterioles. B-ASC is associated with cognitive impairment and increased likelihood of clinical dementia. To date, no study has been conducted on genome-wide genetic risk of autopsy-proven B-ASC. We performed a genome-wide association study (GWAS) of the B-ASC phenotype using multiple independent aged neuropathologic cohorts. Included in the study were participants with B-ASC autopsy and genotype data available from the NACC, ROSMAP, ADNI, and ACT data sets. Initial Stage 1 GWAS (</w:t>
       </w:r>
       <w:r>
         <w:rPr>
+          <w:iCs/>
+          <w:i/>
+        </w:rPr>
+        <w:t xml:space="preserve">n</w:t>
+      </w:r>
+      <w:r>
+        <w:t xml:space="preserve"> </w:t>
+      </w:r>
+      <w:r>
+        <w:t xml:space="preserve">= 3382) and Stage 2 mega-analysis (</w:t>
+      </w:r>
+      <w:r>
+        <w:rPr>
+          <w:iCs/>
+          <w:i/>
+        </w:rPr>
+        <w:t xml:space="preserve">n</w:t>
+      </w:r>
+      <w:r>
+        <w:t xml:space="preserve"> </w:t>
+      </w:r>
+      <w:r>
+        <w:t xml:space="preserve">= 4569) were performed using data from the two largest cohorts (NACC and ROSMAP). Replication of top variants and additional Stage 3 mega-analysis were performed incorporating two smaller cohorts (ADNI and ACT). Lead variants in the top two loci in the Stage 2 mega-analysis (rs7902929,</w:t>
+      </w:r>
+      <w:r>
+        <w:t xml:space="preserve"> </w:t>
+      </w:r>
+      <w:r>
+        <w:rPr>
+          <w:iCs/>
           <w:i/>
         </w:rPr>
         <w:t xml:space="preserve">p</w:t>
@@ -1003,16 +444,19 @@
         <w:t xml:space="preserve"> </w:t>
       </w:r>
       <w:r>
-        <w:t xml:space="preserve">&lt;</w:t>
+        <w:t xml:space="preserve">=</w:t>
       </w:r>
       <w:r>
         <w:t xml:space="preserve"> </w:t>
       </w:r>
       <m:oMath>
         <m:r>
-          <m:t>5</m:t>
+          <m:t>1.8</m:t>
         </m:r>
         <m:r>
+          <m:rPr>
+            <m:sty m:val="p"/>
+          </m:rPr>
           <m:t>×</m:t>
         </m:r>
         <m:sSup>
@@ -1023,42 +467,26 @@
           </m:e>
           <m:sup>
             <m:r>
+              <m:rPr>
+                <m:sty m:val="p"/>
+              </m:rPr>
               <m:t>−</m:t>
             </m:r>
             <m:r>
-              <m:t>8</m:t>
+              <m:t>7</m:t>
             </m:r>
           </m:sup>
         </m:sSup>
       </m:oMath>
       <w:r>
-        <w:t xml:space="preserve">) in GWAS of stroke or stroke risk factors were tested for association with B-ASC pathology</w:t>
-      </w:r>
-      <w:r>
-        <w:t xml:space="preserve"> </w:t>
-      </w:r>
-      <w:r>
-        <w:t xml:space="preserve">[</w:t>
-      </w:r>
-      <w:hyperlink w:anchor="ref-chou2013">
-        <w:r>
-          <w:rPr>
-            <w:rStyle w:val="Hyperlink"/>
-          </w:rPr>
-          <w:t xml:space="preserve">5</w:t>
-        </w:r>
-      </w:hyperlink>
-      <w:r>
-        <w:t xml:space="preserve">]</w:t>
-      </w:r>
-      <w:r>
-        <w:t xml:space="preserve">. The authors found six variants nominally associated with B-ASC at the 0.01 &lt;</w:t>
+        <w:t xml:space="preserve">; rs2603462,</w:t>
       </w:r>
       <w:r>
         <w:t xml:space="preserve"> </w:t>
       </w:r>
       <w:r>
         <w:rPr>
+          <w:iCs/>
           <w:i/>
         </w:rPr>
         <w:t xml:space="preserve">p</w:t>
@@ -1067,636 +495,19 @@
         <w:t xml:space="preserve"> </w:t>
       </w:r>
       <w:r>
-        <w:t xml:space="preserve">&lt; 0.05 significance level</w:t>
-      </w:r>
-      <w:r>
-        <w:t xml:space="preserve"> </w:t>
-      </w:r>
-      <w:r>
-        <w:t xml:space="preserve">[</w:t>
-      </w:r>
-      <w:hyperlink w:anchor="ref-chou2013">
-        <w:r>
-          <w:rPr>
-            <w:rStyle w:val="Hyperlink"/>
-          </w:rPr>
-          <w:t xml:space="preserve">5</w:t>
-        </w:r>
-      </w:hyperlink>
-      <w:r>
-        <w:t xml:space="preserve">]</w:t>
-      </w:r>
-      <w:r>
-        <w:t xml:space="preserve">. Another study found that an HS risk variant located in</w:t>
-      </w:r>
-      <w:r>
-        <w:t xml:space="preserve"> </w:t>
-      </w:r>
-      <w:r>
-        <w:rPr>
-          <w:i/>
-        </w:rPr>
-        <w:t xml:space="preserve">ABCC9</w:t>
-      </w:r>
-      <w:r>
-        <w:t xml:space="preserve"> </w:t>
-      </w:r>
-      <w:r>
-        <w:t xml:space="preserve">was nominally associated with B-ASC</w:t>
-      </w:r>
-      <w:r>
-        <w:t xml:space="preserve"> </w:t>
-      </w:r>
-      <w:r>
-        <w:t xml:space="preserve">[</w:t>
-      </w:r>
-      <w:hyperlink w:anchor="ref-ighodaro2017">
-        <w:r>
-          <w:rPr>
-            <w:rStyle w:val="Hyperlink"/>
-          </w:rPr>
-          <w:t xml:space="preserve">1</w:t>
-        </w:r>
-      </w:hyperlink>
-      <w:r>
-        <w:t xml:space="preserve">]</w:t>
-      </w:r>
-      <w:r>
-        <w:t xml:space="preserve">. Investigating genomic risk factors of B-ASC at the genome-wide level may provide important insights into its pathophysiological development as well as its relationship to neuroimaging and other neuropathological phenotypes.</w:t>
-      </w:r>
-    </w:p>
-    <w:p>
-      <w:pPr>
-        <w:pStyle w:val="BodyText"/>
-      </w:pPr>
-      <w:r>
-        <w:t xml:space="preserve">In the present study, we conducted a GWAS using B-ASC pathology as the endophenotype in four autopsy cohorts with genotype data available.</w:t>
-      </w:r>
-    </w:p>
-    <w:bookmarkEnd w:id="28"/>
-    <w:bookmarkStart w:id="43" w:name="methods"/>
-    <w:p>
-      <w:pPr>
-        <w:pStyle w:val="Heading1"/>
-      </w:pPr>
-      <w:r>
-        <w:t xml:space="preserve">Methods</w:t>
-      </w:r>
-    </w:p>
-    <w:p>
-      <w:pPr>
-        <w:pStyle w:val="FirstParagraph"/>
-      </w:pPr>
-      <w:r>
-        <w:t xml:space="preserve">A study design outline is shown in</w:t>
-      </w:r>
-      <w:r>
-        <w:t xml:space="preserve"> </w:t>
-      </w:r>
-      <w:r>
-        <w:rPr>
-          <w:b/>
-        </w:rPr>
-        <w:t xml:space="preserve">Figure 1</w:t>
-      </w:r>
-      <w:r>
-        <w:t xml:space="preserve">. In Stage 1, a GWAS was performed on data from the National Alzheimer’s Coordinating Center (NACC) Neuropathology data set linked to genotype data from the Alzheimer’s Disease Genetics Consortium (ADGC). In Stage 2, top variants from the NACC GWAS were first analyzed in ROSMAP, and then the two data sets were merged and mega-analyzed. In Stage 3, we attempted to replicate the top variants from Stage 2 in two smaller autopsy cohorts consisting of Alzheimer’s Disease Neuroimaging Inititative (ADNI) and Adult Changes in Thought (ACT) participants. To investigate potential biologically functional correlates to disease risk, we then perform colocalization analysis on B-ASC associated variants identified as quantitative trait loci (QTL) using data from the Genetic Tissue Expression (GTEx) Project and gene-based association analyses</w:t>
-      </w:r>
-      <w:r>
-        <w:t xml:space="preserve"> </w:t>
-      </w:r>
-      <w:r>
-        <w:t xml:space="preserve">[</w:t>
-      </w:r>
-      <w:hyperlink w:anchor="ref-thegeno2013">
-        <w:r>
-          <w:rPr>
-            <w:rStyle w:val="Hyperlink"/>
-          </w:rPr>
-          <w:t xml:space="preserve">18</w:t>
-        </w:r>
-      </w:hyperlink>
-      <w:r>
-        <w:t xml:space="preserve">]</w:t>
-      </w:r>
-      <w:r>
-        <w:t xml:space="preserve">. To investigate the possibility of HTN and DM acting as mediators for B-ASC risk variants, we also performed mediation analyses on a subset of NACC participants with clinical data available.</w:t>
-      </w:r>
-    </w:p>
-    <w:p>
-      <w:pPr>
-        <w:pStyle w:val="BodyText"/>
-      </w:pPr>
-      <w:r>
-        <w:t xml:space="preserve">[insert</w:t>
-      </w:r>
-      <w:r>
-        <w:t xml:space="preserve"> </w:t>
-      </w:r>
-      <w:r>
-        <w:rPr>
-          <w:b/>
-        </w:rPr>
-        <w:t xml:space="preserve">Figure 1</w:t>
-      </w:r>
-      <w:r>
-        <w:t xml:space="preserve">]</w:t>
-      </w:r>
-    </w:p>
-    <w:bookmarkStart w:id="30" w:name="study-participants"/>
-    <w:p>
-      <w:pPr>
-        <w:pStyle w:val="Heading2"/>
-      </w:pPr>
-      <w:r>
-        <w:t xml:space="preserve">Study Participants</w:t>
-      </w:r>
-    </w:p>
-    <w:p>
-      <w:pPr>
-        <w:pStyle w:val="FirstParagraph"/>
-      </w:pPr>
-      <w:r>
-        <w:t xml:space="preserve">For the Stage 1 GWAS, neuropathology data from participants in &gt;30 National Institute on Aging-funded Alzheimer’s Disease Research Centers (ADRCs) studies in the NACC Neuropathology Data Set were linked to ADGC genotype data</w:t>
-      </w:r>
-      <w:r>
-        <w:t xml:space="preserve"> </w:t>
-      </w:r>
-      <w:r>
-        <w:t xml:space="preserve">[</w:t>
-      </w:r>
-      <w:hyperlink w:anchor="ref-welcome">
-        <w:r>
-          <w:rPr>
-            <w:rStyle w:val="Hyperlink"/>
-          </w:rPr>
-          <w:t xml:space="preserve">19</w:t>
-        </w:r>
-      </w:hyperlink>
-      <w:r>
-        <w:t xml:space="preserve">,</w:t>
-      </w:r>
-      <w:r>
-        <w:t xml:space="preserve"> </w:t>
-      </w:r>
-      <w:hyperlink w:anchor="ref-besser2018">
-        <w:r>
-          <w:rPr>
-            <w:rStyle w:val="Hyperlink"/>
-          </w:rPr>
-          <w:t xml:space="preserve">20</w:t>
-        </w:r>
-      </w:hyperlink>
-      <w:r>
-        <w:t xml:space="preserve">]</w:t>
-      </w:r>
-      <w:r>
-        <w:t xml:space="preserve">. Each ADRC has its own recruitment strategies, populations, and study design, and data are collected and aggregated by NACC. Participants diagnosed with any of 19 unusual neurological conditions were then excluded because B-ASC may represent something different in the presence of these rare diseases (see</w:t>
-      </w:r>
-      <w:r>
-        <w:t xml:space="preserve"> </w:t>
-      </w:r>
-      <w:r>
-        <w:rPr>
-          <w:b/>
-        </w:rPr>
-        <w:t xml:space="preserve">Supplementary Table S1</w:t>
-      </w:r>
-      <w:r>
-        <w:t xml:space="preserve"> </w:t>
-      </w:r>
-      <w:r>
-        <w:t xml:space="preserve">for full exclusion criteria). Similar exclusion criteria were not applied to other studies’ participants due to lack of data availability. A total of 3501 participants had both B-ASC neuropathology and genotype data available and passed initial inclusion criteria.</w:t>
-      </w:r>
-    </w:p>
-    <w:p>
-      <w:pPr>
-        <w:pStyle w:val="BodyText"/>
-      </w:pPr>
-      <w:r>
-        <w:t xml:space="preserve">The ROSMAP study has been previously described in detail and consists of harmonized data from two longitudinal cohorts: The Religious Orders Study (ROS) and the Memory and Aging Project (MAP)</w:t>
-      </w:r>
-      <w:r>
-        <w:t xml:space="preserve"> </w:t>
-      </w:r>
-      <w:r>
-        <w:t xml:space="preserve">[</w:t>
-      </w:r>
-      <w:hyperlink w:anchor="ref-bennett2018">
-        <w:r>
-          <w:rPr>
-            <w:rStyle w:val="Hyperlink"/>
-          </w:rPr>
-          <w:t xml:space="preserve">21</w:t>
-        </w:r>
-      </w:hyperlink>
-      <w:r>
-        <w:t xml:space="preserve"> </w:t>
-      </w:r>
-      <w:r>
-        <w:t xml:space="preserve">]</w:t>
-      </w:r>
-      <w:r>
-        <w:t xml:space="preserve">. ROS began in 1994 and recruited older Catholic Priests and Sisters from around the United States. MAP began in 1997 and recruited older adults who at the time had no diagnosis of dementia. A total of 1213 ROSMAP participants had both autopsy and genotype data available.</w:t>
-      </w:r>
-    </w:p>
-    <w:p>
-      <w:pPr>
-        <w:pStyle w:val="BodyText"/>
-      </w:pPr>
-      <w:r>
-        <w:t xml:space="preserve">The ADNI (</w:t>
-      </w:r>
-      <w:hyperlink r:id="rId29">
-        <w:r>
-          <w:rPr>
-            <w:rStyle w:val="Hyperlink"/>
-          </w:rPr>
-          <w:t xml:space="preserve">adni.loni.usc.edu</w:t>
-        </w:r>
-      </w:hyperlink>
-      <w:r>
-        <w:t xml:space="preserve">) was launched in 2003 as a public-private research partnership, led by Principal Investigator Michael W. Weiner, MD. The primary goal of ADNI has been to test whether serial magnetic resonance imaging (MRI), positron emission tomography (PET), other biological markers, and clinical and neuropsychological assessment can be combined to measure the progression of mild cognitive impairment (MCI) and early AD. A subset of ADNI participants undergo autopsy and receive neuropathological phenotyping. A total of 60 ADNI participants had both B-ASC and genotype data available.</w:t>
-      </w:r>
-    </w:p>
-    <w:p>
-      <w:pPr>
-        <w:pStyle w:val="BodyText"/>
-      </w:pPr>
-      <w:r>
-        <w:t xml:space="preserve">The ACT study began in 1994 and recruited residents in the greater Seattle area aged 65 years and older without dementia at time of enrollment</w:t>
-      </w:r>
-      <w:r>
-        <w:t xml:space="preserve"> </w:t>
-      </w:r>
-      <w:r>
-        <w:t xml:space="preserve">[</w:t>
-      </w:r>
-      <w:hyperlink w:anchor="ref-kukull2002">
-        <w:r>
-          <w:rPr>
-            <w:rStyle w:val="Hyperlink"/>
-          </w:rPr>
-          <w:t xml:space="preserve">22</w:t>
-        </w:r>
-      </w:hyperlink>
-      <w:r>
-        <w:t xml:space="preserve">]</w:t>
-      </w:r>
-      <w:r>
-        <w:t xml:space="preserve">. The goal of the study has expanded to include three cohorts and continuous enrollment using the same enrollment criteria and has a current total of 4,960 particpants across all three cohorts. A total of 518 ACT participants had both B-ASC and genotype data available.</w:t>
-      </w:r>
-    </w:p>
-    <w:bookmarkEnd w:id="30"/>
-    <w:bookmarkStart w:id="31" w:name="definitions-of-b-asc-variables-used"/>
-    <w:p>
-      <w:pPr>
-        <w:pStyle w:val="Heading2"/>
-      </w:pPr>
-      <w:r>
-        <w:t xml:space="preserve">Definitions of B-ASC variables used</w:t>
-      </w:r>
-    </w:p>
-    <w:p>
-      <w:pPr>
-        <w:pStyle w:val="FirstParagraph"/>
-      </w:pPr>
-      <w:r>
-        <w:t xml:space="preserve">In the NACC Neuropathology Data Set, B-ASC was graded as an ordinal variable with possible values of 0 (none), 1 (mild), 2 (moderate), or 3 (severe). Grading was performed by trained neuropathologists at each ADRC and was a global rating, meaning no specific instruction was given to examine specific brain regions for B-ASC. The B-ASC variable in ROSMAP was graded on B-ASC histological changes exclusively in the basal ganglia. Vessel intimal pathology is first graded on a scale from 0 (none) to 6 (severe), and then collapsed to a four-level ordinal variable with the same labels as in NACC</w:t>
-      </w:r>
-      <w:r>
-        <w:t xml:space="preserve"> </w:t>
-      </w:r>
-      <w:r>
-        <w:t xml:space="preserve">[</w:t>
-      </w:r>
-      <w:hyperlink w:anchor="ref-buchman2011">
-        <w:r>
-          <w:rPr>
-            <w:rStyle w:val="Hyperlink"/>
-          </w:rPr>
-          <w:t xml:space="preserve">23</w:t>
-        </w:r>
-      </w:hyperlink>
-      <w:r>
-        <w:t xml:space="preserve">]</w:t>
-      </w:r>
-      <w:r>
-        <w:t xml:space="preserve">. ADNI and ACT autopsy procedures followed the NACC Neuropathology codebook</w:t>
-      </w:r>
-      <w:r>
-        <w:t xml:space="preserve"> </w:t>
-      </w:r>
-      <w:r>
-        <w:t xml:space="preserve">[</w:t>
-      </w:r>
-      <w:hyperlink w:anchor="ref-franklin2015">
-        <w:r>
-          <w:rPr>
-            <w:rStyle w:val="Hyperlink"/>
-          </w:rPr>
-          <w:t xml:space="preserve">24</w:t>
-        </w:r>
-      </w:hyperlink>
-      <w:r>
-        <w:t xml:space="preserve">]</w:t>
-      </w:r>
-      <w:r>
-        <w:t xml:space="preserve">, though B-ASC in ACT is labeled 1-4 rather than 0-3.</w:t>
-      </w:r>
-    </w:p>
-    <w:bookmarkEnd w:id="31"/>
-    <w:bookmarkStart w:id="32" w:name="identifying-ethnic-outliers"/>
-    <w:p>
-      <w:pPr>
-        <w:pStyle w:val="Heading2"/>
-      </w:pPr>
-      <w:r>
-        <w:t xml:space="preserve">Identifying ethnic outliers</w:t>
-      </w:r>
-    </w:p>
-    <w:p>
-      <w:pPr>
-        <w:pStyle w:val="FirstParagraph"/>
-      </w:pPr>
-      <w:r>
-        <w:t xml:space="preserve">In all cohorts, principal component analysis (PCA) in PLINK v1.9</w:t>
-      </w:r>
-      <w:r>
-        <w:t xml:space="preserve"> </w:t>
-      </w:r>
-      <w:r>
-        <w:t xml:space="preserve">[</w:t>
-      </w:r>
-      <w:hyperlink w:anchor="ref-chang2015">
-        <w:r>
-          <w:rPr>
-            <w:rStyle w:val="Hyperlink"/>
-          </w:rPr>
-          <w:t xml:space="preserve">25</w:t>
-        </w:r>
-      </w:hyperlink>
-      <w:r>
-        <w:t xml:space="preserve">]</w:t>
-      </w:r>
-      <w:r>
-        <w:t xml:space="preserve"> </w:t>
-      </w:r>
-      <w:r>
-        <w:t xml:space="preserve">was performed with a pruned subset of independent (linkage disequilibrium (LD) r</w:t>
-      </w:r>
-      <w:r>
-        <w:rPr>
-          <w:vertAlign w:val="superscript"/>
-        </w:rPr>
-        <w:t xml:space="preserve">2</w:t>
-      </w:r>
-      <w:r>
-        <w:t xml:space="preserve"> </w:t>
-      </w:r>
-      <w:r>
-        <w:t xml:space="preserve">&lt; 0.05) variants from each data set merged to data from the 1000 Genomes Project Phase 3 (1000 Genomes, n = 2504)</w:t>
-      </w:r>
-      <w:r>
-        <w:t xml:space="preserve"> </w:t>
-      </w:r>
-      <w:r>
-        <w:t xml:space="preserve">[</w:t>
-      </w:r>
-      <w:hyperlink w:anchor="ref-Abecasis2012">
-        <w:r>
-          <w:rPr>
-            <w:rStyle w:val="Hyperlink"/>
-          </w:rPr>
-          <w:t xml:space="preserve">26</w:t>
-        </w:r>
-      </w:hyperlink>
-      <w:r>
-        <w:t xml:space="preserve">]</w:t>
-      </w:r>
-      <w:r>
-        <w:t xml:space="preserve">. All variants were checked to ensure that major and minor alleles matched in the study data sets and 1000 Genomes. The standardized first and second principal components (PCs) were then plotted for each participant using the ggplot2 R package in R version 4.0.4</w:t>
-      </w:r>
-      <w:r>
-        <w:t xml:space="preserve"> </w:t>
-      </w:r>
-      <w:r>
-        <w:t xml:space="preserve">[</w:t>
-      </w:r>
-      <w:hyperlink w:anchor="ref-rcoreteam2020">
-        <w:r>
-          <w:rPr>
-            <w:rStyle w:val="Hyperlink"/>
-          </w:rPr>
-          <w:t xml:space="preserve">27</w:t>
-        </w:r>
-      </w:hyperlink>
-      <w:r>
-        <w:t xml:space="preserve">]</w:t>
-      </w:r>
-      <w:r>
-        <w:t xml:space="preserve">. All participants whose plot positions were located within a Euclidean distance of 0.35 from the mean plot position of 1000 Genomes participants in the EUR superpopulation were considered to be of European descent and were included in analyses. We then re-ran PCA for the included participants and included the first five PCs as covariates in regression models.</w:t>
-      </w:r>
-    </w:p>
-    <w:bookmarkEnd w:id="32"/>
-    <w:bookmarkStart w:id="34" w:name="X382df3280f722ef3762bc91810773c031d3e201"/>
-    <w:p>
-      <w:pPr>
-        <w:pStyle w:val="Heading2"/>
-      </w:pPr>
-      <w:r>
-        <w:t xml:space="preserve">Quality control (QC) of participants and genotype data</w:t>
-      </w:r>
-    </w:p>
-    <w:p>
-      <w:pPr>
-        <w:pStyle w:val="FirstParagraph"/>
-      </w:pPr>
-      <w:r>
-        <w:t xml:space="preserve">Imputation for ADGC was performed using the Haplotype Reference Consortium (HRC) panel</w:t>
-      </w:r>
-      <w:r>
-        <w:t xml:space="preserve"> </w:t>
-      </w:r>
-      <w:r>
-        <w:t xml:space="preserve">[</w:t>
-      </w:r>
-      <w:hyperlink w:anchor="ref-mccarthy2016">
-        <w:r>
-          <w:rPr>
-            <w:rStyle w:val="Hyperlink"/>
-          </w:rPr>
-          <w:t xml:space="preserve">28</w:t>
-        </w:r>
-      </w:hyperlink>
-      <w:r>
-        <w:t xml:space="preserve">]</w:t>
-      </w:r>
-      <w:r>
-        <w:t xml:space="preserve"> </w:t>
-      </w:r>
-      <w:r>
-        <w:t xml:space="preserve">(workflow can be found at</w:t>
-      </w:r>
-      <w:r>
-        <w:t xml:space="preserve"> </w:t>
-      </w:r>
-      <w:hyperlink r:id="rId33">
-        <w:r>
-          <w:rPr>
-            <w:rStyle w:val="Hyperlink"/>
-          </w:rPr>
-          <w:t xml:space="preserve">https://github.com/KBoehme/ADGC_HRC_MERGE</w:t>
-        </w:r>
-      </w:hyperlink>
-      <w:r>
-        <w:t xml:space="preserve">). The main ROSMAP genotype QC workflow has been previously described</w:t>
-      </w:r>
-      <w:r>
-        <w:t xml:space="preserve"> </w:t>
-      </w:r>
-      <w:r>
-        <w:t xml:space="preserve">[</w:t>
-      </w:r>
-      <w:hyperlink w:anchor="ref-dumitrescu2020">
-        <w:r>
-          <w:rPr>
-            <w:rStyle w:val="Hyperlink"/>
-          </w:rPr>
-          <w:t xml:space="preserve">29</w:t>
-        </w:r>
-      </w:hyperlink>
-      <w:r>
-        <w:t xml:space="preserve">]</w:t>
-      </w:r>
-      <w:r>
-        <w:t xml:space="preserve">. Briefly, imputation was performed for ROSMAP on the Michigan Imputation Server</w:t>
-      </w:r>
-      <w:r>
-        <w:t xml:space="preserve"> </w:t>
-      </w:r>
-      <w:r>
-        <w:t xml:space="preserve">[</w:t>
-      </w:r>
-      <w:hyperlink w:anchor="ref-das2016">
-        <w:r>
-          <w:rPr>
-            <w:rStyle w:val="Hyperlink"/>
-          </w:rPr>
-          <w:t xml:space="preserve">30</w:t>
-        </w:r>
-      </w:hyperlink>
-      <w:r>
-        <w:t xml:space="preserve">]</w:t>
-      </w:r>
-      <w:r>
-        <w:t xml:space="preserve"> </w:t>
-      </w:r>
-      <w:r>
-        <w:t xml:space="preserve">using the HRC panel. Imputation for ACT was performed on the Michigan Imputation Server using the Trans-Omics for Precision Medicine (TOPMed) reference panel</w:t>
-      </w:r>
-      <w:r>
-        <w:t xml:space="preserve"> </w:t>
-      </w:r>
-      <w:r>
-        <w:t xml:space="preserve">[</w:t>
-      </w:r>
-      <w:hyperlink w:anchor="ref-fuchsberger2015">
-        <w:r>
-          <w:rPr>
-            <w:rStyle w:val="Hyperlink"/>
-          </w:rPr>
-          <w:t xml:space="preserve">31</w:t>
-        </w:r>
-      </w:hyperlink>
-      <w:r>
-        <w:t xml:space="preserve">,</w:t>
-      </w:r>
-      <w:r>
-        <w:t xml:space="preserve"> </w:t>
-      </w:r>
-      <w:hyperlink w:anchor="ref-taliun2019">
-        <w:r>
-          <w:rPr>
-            <w:rStyle w:val="Hyperlink"/>
-          </w:rPr>
-          <w:t xml:space="preserve">32</w:t>
-        </w:r>
-      </w:hyperlink>
-      <w:r>
-        <w:t xml:space="preserve">]</w:t>
-      </w:r>
-      <w:r>
-        <w:t xml:space="preserve">. We performed additional standard QC procedures on all genotyping data using PLINK v1.9 and KING</w:t>
-      </w:r>
-      <w:r>
-        <w:t xml:space="preserve"> </w:t>
-      </w:r>
-      <w:r>
-        <w:t xml:space="preserve">[</w:t>
-      </w:r>
-      <w:hyperlink w:anchor="ref-chang2015">
-        <w:r>
-          <w:rPr>
-            <w:rStyle w:val="Hyperlink"/>
-          </w:rPr>
-          <w:t xml:space="preserve">25</w:t>
-        </w:r>
-      </w:hyperlink>
-      <w:r>
-        <w:t xml:space="preserve">,</w:t>
-      </w:r>
-      <w:r>
-        <w:t xml:space="preserve"> </w:t>
-      </w:r>
-      <w:hyperlink w:anchor="ref-chang">
-        <w:r>
-          <w:rPr>
-            <w:rStyle w:val="Hyperlink"/>
-          </w:rPr>
-          <w:t xml:space="preserve">33</w:t>
-        </w:r>
-      </w:hyperlink>
-      <w:r>
-        <w:t xml:space="preserve">–</w:t>
-      </w:r>
-      <w:hyperlink w:anchor="ref-marees2018">
-        <w:r>
-          <w:rPr>
-            <w:rStyle w:val="Hyperlink"/>
-          </w:rPr>
-          <w:t xml:space="preserve">36</w:t>
-        </w:r>
-      </w:hyperlink>
-      <w:r>
-        <w:t xml:space="preserve">]</w:t>
-      </w:r>
-      <w:r>
-        <w:t xml:space="preserve">. Variants were excluded if they had (1) a minor allele frequency (MAF) less than 5%; (2) a call rate of less than 95%; or (3) a Hardy-Weinberg equilibrium exact test</w:t>
-      </w:r>
-      <w:r>
-        <w:t xml:space="preserve"> </w:t>
-      </w:r>
-      <w:r>
-        <w:rPr>
-          <w:i/>
-        </w:rPr>
-        <w:t xml:space="preserve">p</w:t>
-      </w:r>
-      <w:r>
-        <w:t xml:space="preserve"> </w:t>
-      </w:r>
-      <w:r>
-        <w:t xml:space="preserve">&lt;</w:t>
+        <w:t xml:space="preserve">=</w:t>
       </w:r>
       <w:r>
         <w:t xml:space="preserve"> </w:t>
       </w:r>
       <m:oMath>
         <m:r>
-          <m:t>1</m:t>
+          <m:t>4</m:t>
         </m:r>
         <m:r>
+          <m:rPr>
+            <m:sty m:val="p"/>
+          </m:rPr>
           <m:t>×</m:t>
         </m:r>
         <m:sSup>
@@ -1707,67 +518,117 @@
           </m:e>
           <m:sup>
             <m:r>
+              <m:rPr>
+                <m:sty m:val="p"/>
+              </m:rPr>
               <m:t>−</m:t>
             </m:r>
             <m:r>
-              <m:t>6</m:t>
+              <m:t>7</m:t>
             </m:r>
           </m:sup>
         </m:sSup>
       </m:oMath>
       <w:r>
-        <w:t xml:space="preserve"> </w:t>
-      </w:r>
-      <w:r>
-        <w:t xml:space="preserve">using all participants in a cohort.</w:t>
+        <w:t xml:space="preserve">) were significant in the ADNI cohort (rs7902929,</w:t>
+      </w:r>
+      <w:r>
+        <w:t xml:space="preserve"> </w:t>
+      </w:r>
+      <w:r>
+        <w:rPr>
+          <w:iCs/>
+          <w:i/>
+        </w:rPr>
+        <w:t xml:space="preserve">p</w:t>
+      </w:r>
+      <w:r>
+        <w:t xml:space="preserve"> </w:t>
+      </w:r>
+      <w:r>
+        <w:t xml:space="preserve">=</w:t>
+      </w:r>
+      <w:r>
+        <w:t xml:space="preserve"> </w:t>
+      </w:r>
+      <m:oMath>
+        <m:r>
+          <m:t>0.012</m:t>
+        </m:r>
+      </m:oMath>
+      <w:r>
+        <w:t xml:space="preserve">; rs2603462,</w:t>
+      </w:r>
+      <w:r>
+        <w:t xml:space="preserve"> </w:t>
+      </w:r>
+      <w:r>
+        <w:rPr>
+          <w:iCs/>
+          <w:i/>
+        </w:rPr>
+        <w:t xml:space="preserve">p =</w:t>
+      </w:r>
+      <w:r>
+        <w:t xml:space="preserve"> </w:t>
+      </w:r>
+      <w:r>
+        <w:t xml:space="preserve">0.012). The rs2603462 lead variant colocalized with</w:t>
+      </w:r>
+      <w:r>
+        <w:t xml:space="preserve"> </w:t>
+      </w:r>
+      <w:r>
+        <w:rPr>
+          <w:iCs/>
+          <w:i/>
+        </w:rPr>
+        <w:t xml:space="preserve">ELOVL4</w:t>
+      </w:r>
+      <w:r>
+        <w:t xml:space="preserve"> </w:t>
+      </w:r>
+      <w:r>
+        <w:t xml:space="preserve">expression in the cerebellum (posterior probability = 92.9%). Suggestive associations were also found near</w:t>
+      </w:r>
+      <w:r>
+        <w:t xml:space="preserve"> </w:t>
+      </w:r>
+      <w:r>
+        <w:rPr>
+          <w:iCs/>
+          <w:i/>
+        </w:rPr>
+        <w:t xml:space="preserve">SORCS1</w:t>
+      </w:r>
+      <w:r>
+        <w:t xml:space="preserve"> </w:t>
+      </w:r>
+      <w:r>
+        <w:t xml:space="preserve">and</w:t>
+      </w:r>
+      <w:r>
+        <w:t xml:space="preserve"> </w:t>
+      </w:r>
+      <w:r>
+        <w:rPr>
+          <w:iCs/>
+          <w:i/>
+        </w:rPr>
+        <w:t xml:space="preserve">SORCS3</w:t>
+      </w:r>
+      <w:r>
+        <w:t xml:space="preserve">. We thus identified putative loci associated with B-ASC risk, but additional replication is needed.</w:t>
       </w:r>
     </w:p>
+    <w:bookmarkEnd w:id="27"/>
+    <w:bookmarkStart w:id="28" w:name="keywords"/>
     <w:p>
       <w:pPr>
-        <w:pStyle w:val="BodyText"/>
+        <w:pStyle w:val="Heading1"/>
       </w:pPr>
       <w:r>
-        <w:t xml:space="preserve">Participants were removed if they had a genotype missingness rate above 5% or a heterozygosity rate more than 3 standard deviations above or below the mean of their cohort. All participants were checked for duplicate genotype information across studies. All participants with duplicate information within one cohort were removed, while participants with duplicate information across cohorts were preferentially kept in the data set analyzed first and removed from cohorts used later in the study (</w:t>
-      </w:r>
-      <w:r>
-        <w:rPr>
-          <w:i/>
-        </w:rPr>
-        <w:t xml:space="preserve">i.e.</w:t>
-      </w:r>
-      <w:r>
-        <w:t xml:space="preserve"> </w:t>
-      </w:r>
-      <w:r>
-        <w:t xml:space="preserve">NACC &gt; ROSMAP &gt; ADNI and ACT). Of participants with a high degree of relatedness estimated using identical by descent (IBD) indicated by 2</w:t>
-      </w:r>
-      <w:r>
-        <w:rPr>
-          <w:vertAlign w:val="superscript"/>
-        </w:rPr>
-        <w:t xml:space="preserve">nd</w:t>
-      </w:r>
-      <w:r>
-        <w:t xml:space="preserve">-degree relation (proportion IBD &gt; 0.18) or closer in PLINK, all but the participant with the highest genotyping rate in each related cluster were removed, with ties broken randomly. In NACC analyses, 4799488 variants and 3382 participants passed QC protocols. In the ROSMAP data set, 11 variants and 1187 participants passed QC protocols. Thirteen ADNI participants were identified as NACC duplicates and removed, leaving 47 participants for analysis. A total of 512 ACT participants passed QC measures.</w:t>
-      </w:r>
-    </w:p>
-    <w:bookmarkEnd w:id="34"/>
-    <w:bookmarkStart w:id="42" w:name="statistical-analyses"/>
-    <w:p>
-      <w:pPr>
-        <w:pStyle w:val="Heading2"/>
-      </w:pPr>
-      <w:r>
-        <w:t xml:space="preserve">Statistical analyses</w:t>
-      </w:r>
-    </w:p>
-    <w:bookmarkStart w:id="35" w:name="single-variant-analyses"/>
-    <w:p>
-      <w:pPr>
-        <w:pStyle w:val="Heading3"/>
-      </w:pPr>
-      <w:r>
-        <w:t xml:space="preserve">Single-variant analyses</w:t>
+        <w:t xml:space="preserve">Keywords</w:t>
       </w:r>
     </w:p>
     <w:p>
@@ -1775,41 +636,30 @@
         <w:pStyle w:val="FirstParagraph"/>
       </w:pPr>
       <w:r>
-        <w:t xml:space="preserve">Single-variant association analyses for NACC were performed using logistic regression in PLINK v1.9 and ordinal regression in R using the MASS package</w:t>
-      </w:r>
-      <w:r>
-        <w:t xml:space="preserve"> </w:t>
-      </w:r>
-      <w:r>
-        <w:t xml:space="preserve">[</w:t>
-      </w:r>
-      <w:hyperlink w:anchor="ref-rcoreteam2020">
-        <w:r>
-          <w:rPr>
-            <w:rStyle w:val="Hyperlink"/>
-          </w:rPr>
-          <w:t xml:space="preserve">27</w:t>
-        </w:r>
-      </w:hyperlink>
-      <w:r>
-        <w:t xml:space="preserve">,</w:t>
-      </w:r>
-      <w:r>
-        <w:t xml:space="preserve"> </w:t>
-      </w:r>
-      <w:hyperlink w:anchor="ref-chang">
-        <w:r>
-          <w:rPr>
-            <w:rStyle w:val="Hyperlink"/>
-          </w:rPr>
-          <w:t xml:space="preserve">33</w:t>
-        </w:r>
-      </w:hyperlink>
-      <w:r>
-        <w:t xml:space="preserve">]</w:t>
-      </w:r>
-      <w:r>
-        <w:t xml:space="preserve">. To create a dichotomous outcome variable for logistic regression, participants with none or mild B-ASC were counted as controls and those with moderate or severe B-ASC as cases. This decision was made based on previous studies that used these cut points and found that moderate-to-severe B-ASC was associated with worse cognitive functioning</w:t>
+        <w:t xml:space="preserve">VCID, SVD, arteriosclerosis, neuropathology, dementia, aging</w:t>
+      </w:r>
+    </w:p>
+    <w:p>
+      <w:r>
+        <w:br w:type="page"/>
+      </w:r>
+    </w:p>
+    <w:bookmarkEnd w:id="28"/>
+    <w:bookmarkStart w:id="29" w:name="introduction"/>
+    <w:p>
+      <w:pPr>
+        <w:pStyle w:val="Heading1"/>
+      </w:pPr>
+      <w:r>
+        <w:t xml:space="preserve">Introduction</w:t>
+      </w:r>
+    </w:p>
+    <w:p>
+      <w:pPr>
+        <w:pStyle w:val="FirstParagraph"/>
+      </w:pPr>
+      <w:r>
+        <w:t xml:space="preserve">Brain arteriolosclerosis (B-ASC) is a subtype of cerebral small vessel neuropathologic change characterized by thickening of arteriole walls in the brain. These changes can include hypertrophy or atrophy of vascular smooth muscle and luminal extracellular deposition of collagen</w:t>
       </w:r>
       <w:r>
         <w:t xml:space="preserve"> </w:t>
@@ -1826,6 +676,85 @@
         </w:r>
       </w:hyperlink>
       <w:r>
+        <w:t xml:space="preserve">–</w:t>
+      </w:r>
+      <w:hyperlink w:anchor="ref-blevins2021">
+        <w:r>
+          <w:rPr>
+            <w:rStyle w:val="Hyperlink"/>
+          </w:rPr>
+          <w:t xml:space="preserve">4</w:t>
+        </w:r>
+      </w:hyperlink>
+      <w:r>
+        <w:t xml:space="preserve">]</w:t>
+      </w:r>
+      <w:r>
+        <w:t xml:space="preserve">. B-ASC is commonly found in autopsied elderly individuals, with more than 50% of participants showing some B-ASC pathology in large autopsy studies</w:t>
+      </w:r>
+      <w:r>
+        <w:t xml:space="preserve"> </w:t>
+      </w:r>
+      <w:r>
+        <w:t xml:space="preserve">[</w:t>
+      </w:r>
+      <w:hyperlink w:anchor="ref-ighodaro2017">
+        <w:r>
+          <w:rPr>
+            <w:rStyle w:val="Hyperlink"/>
+          </w:rPr>
+          <w:t xml:space="preserve">1</w:t>
+        </w:r>
+      </w:hyperlink>
+      <w:r>
+        <w:t xml:space="preserve">,</w:t>
+      </w:r>
+      <w:r>
+        <w:t xml:space="preserve"> </w:t>
+      </w:r>
+      <w:hyperlink w:anchor="ref-buchman2013">
+        <w:r>
+          <w:rPr>
+            <w:rStyle w:val="Hyperlink"/>
+          </w:rPr>
+          <w:t xml:space="preserve">3</w:t>
+        </w:r>
+      </w:hyperlink>
+      <w:r>
+        <w:t xml:space="preserve">,</w:t>
+      </w:r>
+      <w:r>
+        <w:t xml:space="preserve"> </w:t>
+      </w:r>
+      <w:hyperlink w:anchor="ref-chou2013">
+        <w:r>
+          <w:rPr>
+            <w:rStyle w:val="Hyperlink"/>
+          </w:rPr>
+          <w:t xml:space="preserve">5</w:t>
+        </w:r>
+      </w:hyperlink>
+      <w:r>
+        <w:t xml:space="preserve">]</w:t>
+      </w:r>
+      <w:r>
+        <w:t xml:space="preserve">. B-ASC is often comorbid with multiple neuropathologies including limbic-predominant age-related TDP-43 encephalopathy (LATE), Alzheimer’s disease (AD), hippocampal sclerosis (HS), micro-infarcts, and large-vessel infarcts</w:t>
+      </w:r>
+      <w:r>
+        <w:t xml:space="preserve"> </w:t>
+      </w:r>
+      <w:r>
+        <w:t xml:space="preserve">[</w:t>
+      </w:r>
+      <w:hyperlink w:anchor="ref-ighodaro2017">
+        <w:r>
+          <w:rPr>
+            <w:rStyle w:val="Hyperlink"/>
+          </w:rPr>
+          <w:t xml:space="preserve">1</w:t>
+        </w:r>
+      </w:hyperlink>
+      <w:r>
         <w:t xml:space="preserve">,</w:t>
       </w:r>
       <w:r>
@@ -1840,16 +769,314 @@
         </w:r>
       </w:hyperlink>
       <w:r>
+        <w:t xml:space="preserve">,</w:t>
+      </w:r>
+      <w:r>
+        <w:t xml:space="preserve"> </w:t>
+      </w:r>
+      <w:hyperlink w:anchor="ref-neltner2014">
+        <w:r>
+          <w:rPr>
+            <w:rStyle w:val="Hyperlink"/>
+          </w:rPr>
+          <w:t xml:space="preserve">7</w:t>
+        </w:r>
+      </w:hyperlink>
+      <w:r>
         <w:t xml:space="preserve">]</w:t>
       </w:r>
       <w:r>
-        <w:t xml:space="preserve">. Covariates in the regression models included age at death, sex, ADGC cohort indicators, and the first five PCs of the genetic relatedness matrix. An additive mode of inheritance was assumed in all analyses. A Bonferroni-corrected threshold of</w:t>
-      </w:r>
-      <w:r>
-        <w:t xml:space="preserve"> </w:t>
+        <w:t xml:space="preserve">. B-ASC is also associated with cognitive decline, even after adjusting for age and the presence of other neuropathologies</w:t>
+      </w:r>
+      <w:r>
+        <w:t xml:space="preserve"> </w:t>
+      </w:r>
+      <w:r>
+        <w:t xml:space="preserve">[</w:t>
+      </w:r>
+      <w:hyperlink w:anchor="ref-ighodaro2017">
+        <w:r>
+          <w:rPr>
+            <w:rStyle w:val="Hyperlink"/>
+          </w:rPr>
+          <w:t xml:space="preserve">1</w:t>
+        </w:r>
+      </w:hyperlink>
+      <w:r>
+        <w:t xml:space="preserve">,</w:t>
+      </w:r>
+      <w:r>
+        <w:t xml:space="preserve"> </w:t>
+      </w:r>
+      <w:hyperlink w:anchor="ref-arvanitakis2016">
+        <w:r>
+          <w:rPr>
+            <w:rStyle w:val="Hyperlink"/>
+          </w:rPr>
+          <w:t xml:space="preserve">6</w:t>
+        </w:r>
+      </w:hyperlink>
+      <w:r>
+        <w:t xml:space="preserve">]</w:t>
+      </w:r>
+      <w:r>
+        <w:t xml:space="preserve">. Despite the clinical importance of B-ASC, its risk factors – other than age and sex</w:t>
+      </w:r>
+      <w:r>
+        <w:t xml:space="preserve"> </w:t>
+      </w:r>
+      <w:r>
+        <w:t xml:space="preserve">[</w:t>
+      </w:r>
+      <w:hyperlink w:anchor="ref-ighodaro2017">
+        <w:r>
+          <w:rPr>
+            <w:rStyle w:val="Hyperlink"/>
+          </w:rPr>
+          <w:t xml:space="preserve">1</w:t>
+        </w:r>
+      </w:hyperlink>
+      <w:r>
+        <w:t xml:space="preserve">]</w:t>
+      </w:r>
+      <w:r>
+        <w:t xml:space="preserve"> </w:t>
+      </w:r>
+      <w:r>
+        <w:t xml:space="preserve">– remain largely uncharacterized. Hypertension (HTN) and diabetes mellitus (DM) are established clinical risk factors for arteriolosclerosis in the kidneys, but their association with B-ASC is inconsistent; in an autopsy based cohort stratified by age at death (&lt;80 years vs. ≥80 years), HTN was significantly associated with B-ASC in the younger group only, and DM was not associated with B-ASC in either group</w:t>
+      </w:r>
+      <w:r>
+        <w:t xml:space="preserve"> </w:t>
+      </w:r>
+      <w:r>
+        <w:t xml:space="preserve">[</w:t>
+      </w:r>
+      <w:hyperlink w:anchor="ref-ighodaro2017">
+        <w:r>
+          <w:rPr>
+            <w:rStyle w:val="Hyperlink"/>
+          </w:rPr>
+          <w:t xml:space="preserve">1</w:t>
+        </w:r>
+      </w:hyperlink>
+      <w:r>
+        <w:t xml:space="preserve">,</w:t>
+      </w:r>
+      <w:r>
+        <w:t xml:space="preserve"> </w:t>
+      </w:r>
+      <w:hyperlink w:anchor="ref-wu2005">
+        <w:r>
+          <w:rPr>
+            <w:rStyle w:val="Hyperlink"/>
+          </w:rPr>
+          <w:t xml:space="preserve">8</w:t>
+        </w:r>
+      </w:hyperlink>
+      <w:r>
+        <w:t xml:space="preserve">–</w:t>
+      </w:r>
+      <w:hyperlink w:anchor="ref-cameron2006">
+        <w:r>
+          <w:rPr>
+            <w:rStyle w:val="Hyperlink"/>
+          </w:rPr>
+          <w:t xml:space="preserve">10</w:t>
+        </w:r>
+      </w:hyperlink>
+      <w:r>
+        <w:t xml:space="preserve">]</w:t>
+      </w:r>
+      <w:r>
+        <w:t xml:space="preserve">.</w:t>
+      </w:r>
+    </w:p>
+    <w:p>
+      <w:pPr>
+        <w:pStyle w:val="BodyText"/>
+      </w:pPr>
+      <w:r>
+        <w:t xml:space="preserve">Genome-wide association studies (GWAS) have proven useful for investigating genomic risk of complex diseases via analysis of millions of genetic variants and have to date identified many thousands of genetic variants associated with disease phenotypes</w:t>
+      </w:r>
+      <w:r>
+        <w:t xml:space="preserve"> </w:t>
+      </w:r>
+      <w:r>
+        <w:t xml:space="preserve">[</w:t>
+      </w:r>
+      <w:hyperlink w:anchor="ref-buniello2019">
+        <w:r>
+          <w:rPr>
+            <w:rStyle w:val="Hyperlink"/>
+          </w:rPr>
+          <w:t xml:space="preserve">11</w:t>
+        </w:r>
+      </w:hyperlink>
+      <w:r>
+        <w:t xml:space="preserve">]</w:t>
+      </w:r>
+      <w:r>
+        <w:t xml:space="preserve">. For example, GWAS have identified genetic risk loci for stroke and for imaging-based phenotypes of cerebrovascular disease such as white matter hyperintensities (WMH) and brain infarcts</w:t>
+      </w:r>
+      <w:r>
+        <w:t xml:space="preserve"> </w:t>
+      </w:r>
+      <w:r>
+        <w:t xml:space="preserve">[</w:t>
+      </w:r>
+      <w:hyperlink w:anchor="ref-chou2013">
+        <w:r>
+          <w:rPr>
+            <w:rStyle w:val="Hyperlink"/>
+          </w:rPr>
+          <w:t xml:space="preserve">5</w:t>
+        </w:r>
+      </w:hyperlink>
+      <w:r>
+        <w:t xml:space="preserve">,</w:t>
+      </w:r>
+      <w:r>
+        <w:t xml:space="preserve"> </w:t>
+      </w:r>
+      <w:hyperlink w:anchor="ref-beecham2014">
+        <w:r>
+          <w:rPr>
+            <w:rStyle w:val="Hyperlink"/>
+          </w:rPr>
+          <w:t xml:space="preserve">12</w:t>
+        </w:r>
+      </w:hyperlink>
+      <w:r>
+        <w:t xml:space="preserve">]</w:t>
+      </w:r>
+      <w:r>
+        <w:t xml:space="preserve">. Studies of monogenic cerebrovascular disorders have identified genes associated with collagen and basement membrane formation, vascular smooth muscle, inflammation, and potassium ion channels</w:t>
+      </w:r>
+      <w:r>
+        <w:t xml:space="preserve"> </w:t>
+      </w:r>
+      <w:r>
+        <w:t xml:space="preserve">[</w:t>
+      </w:r>
+      <w:hyperlink w:anchor="ref-blevins2021">
+        <w:r>
+          <w:rPr>
+            <w:rStyle w:val="Hyperlink"/>
+          </w:rPr>
+          <w:t xml:space="preserve">4</w:t>
+        </w:r>
+      </w:hyperlink>
+      <w:r>
+        <w:t xml:space="preserve">]</w:t>
+      </w:r>
+      <w:r>
+        <w:t xml:space="preserve">. GWAS of HS have identified multiple ion channel-associated genes</w:t>
+      </w:r>
+      <w:r>
+        <w:t xml:space="preserve"> </w:t>
+      </w:r>
+      <w:r>
+        <w:t xml:space="preserve">[</w:t>
+      </w:r>
+      <w:hyperlink w:anchor="ref-beecham2014">
+        <w:r>
+          <w:rPr>
+            <w:rStyle w:val="Hyperlink"/>
+          </w:rPr>
+          <w:t xml:space="preserve">12</w:t>
+        </w:r>
+      </w:hyperlink>
+      <w:r>
+        <w:t xml:space="preserve">]</w:t>
+      </w:r>
+      <w:r>
+        <w:t xml:space="preserve"> </w:t>
+      </w:r>
+      <w:r>
+        <w:t xml:space="preserve">that have since been replicated in gene-based studies</w:t>
+      </w:r>
+      <w:r>
+        <w:t xml:space="preserve"> </w:t>
+      </w:r>
+      <w:r>
+        <w:t xml:space="preserve">[</w:t>
+      </w:r>
+      <w:hyperlink w:anchor="ref-katsumata2017">
+        <w:r>
+          <w:rPr>
+            <w:rStyle w:val="Hyperlink"/>
+          </w:rPr>
+          <w:t xml:space="preserve">13</w:t>
+        </w:r>
+      </w:hyperlink>
+      <w:r>
+        <w:t xml:space="preserve">]</w:t>
+      </w:r>
+      <w:r>
+        <w:t xml:space="preserve">.</w:t>
+      </w:r>
+    </w:p>
+    <w:p>
+      <w:pPr>
+        <w:pStyle w:val="BodyText"/>
+      </w:pPr>
+      <w:r>
+        <w:t xml:space="preserve">There has been no published GWAS for autopsy-proven B-ASC to date</w:t>
+      </w:r>
+      <w:r>
+        <w:t xml:space="preserve"> </w:t>
+      </w:r>
+      <w:r>
+        <w:t xml:space="preserve">[</w:t>
+      </w:r>
+      <w:hyperlink w:anchor="ref-traylor2016">
+        <w:r>
+          <w:rPr>
+            <w:rStyle w:val="Hyperlink"/>
+          </w:rPr>
+          <w:t xml:space="preserve">14</w:t>
+        </w:r>
+      </w:hyperlink>
+      <w:r>
+        <w:t xml:space="preserve">–</w:t>
+      </w:r>
+      <w:hyperlink w:anchor="ref-chauhan2019">
+        <w:r>
+          <w:rPr>
+            <w:rStyle w:val="Hyperlink"/>
+          </w:rPr>
+          <w:t xml:space="preserve">16</w:t>
+        </w:r>
+      </w:hyperlink>
+      <w:r>
+        <w:t xml:space="preserve">]</w:t>
+      </w:r>
+      <w:r>
+        <w:t xml:space="preserve">. Given the unique and complex structures of brain arterioles and their associated structures, including astrocytes and other components of the blood-brain barrier, there is reason to suspect that the genetic risk for B-ASC may not be wholly shared with other cerebrovascular phenotypes</w:t>
+      </w:r>
+      <w:r>
+        <w:t xml:space="preserve"> </w:t>
+      </w:r>
+      <w:r>
+        <w:t xml:space="preserve">[</w:t>
+      </w:r>
+      <w:hyperlink w:anchor="ref-blevins2021">
+        <w:r>
+          <w:rPr>
+            <w:rStyle w:val="Hyperlink"/>
+          </w:rPr>
+          <w:t xml:space="preserve">4</w:t>
+        </w:r>
+      </w:hyperlink>
+      <w:r>
+        <w:t xml:space="preserve">]</w:t>
+      </w:r>
+      <w:r>
+        <w:t xml:space="preserve">. In one previous study of Religious Orders Study/Memory and Aging Project (ROSMAP) participants, 167 independent genetic variants meeting genome-wide significance threshold (</w:t>
       </w:r>
       <w:r>
         <w:rPr>
+          <w:iCs/>
           <w:i/>
         </w:rPr>
         <w:t xml:space="preserve">p</w:t>
@@ -1868,6 +1095,9 @@
           <m:t>5</m:t>
         </m:r>
         <m:r>
+          <m:rPr>
+            <m:sty m:val="p"/>
+          </m:rPr>
           <m:t>×</m:t>
         </m:r>
         <m:sSup>
@@ -1878,6 +1108,9 @@
           </m:e>
           <m:sup>
             <m:r>
+              <m:rPr>
+                <m:sty m:val="p"/>
+              </m:rPr>
               <m:t>−</m:t>
             </m:r>
             <m:r>
@@ -1887,16 +1120,643 @@
         </m:sSup>
       </m:oMath>
       <w:r>
-        <w:t xml:space="preserve"> </w:t>
-      </w:r>
-      <w:r>
-        <w:t xml:space="preserve">was used for genome-wide significance and a predetermined threshold of</w:t>
+        <w:t xml:space="preserve">) in GWAS of stroke or stroke risk factors were tested for association with B-ASC pathology</w:t>
+      </w:r>
+      <w:r>
+        <w:t xml:space="preserve"> </w:t>
+      </w:r>
+      <w:r>
+        <w:t xml:space="preserve">[</w:t>
+      </w:r>
+      <w:hyperlink w:anchor="ref-chou2013">
+        <w:r>
+          <w:rPr>
+            <w:rStyle w:val="Hyperlink"/>
+          </w:rPr>
+          <w:t xml:space="preserve">5</w:t>
+        </w:r>
+      </w:hyperlink>
+      <w:r>
+        <w:t xml:space="preserve">]</w:t>
+      </w:r>
+      <w:r>
+        <w:t xml:space="preserve">. The authors found six variants nominally associated with B-ASC at the 5% significance level</w:t>
+      </w:r>
+      <w:r>
+        <w:t xml:space="preserve"> </w:t>
+      </w:r>
+      <w:r>
+        <w:t xml:space="preserve">[</w:t>
+      </w:r>
+      <w:hyperlink w:anchor="ref-chou2013">
+        <w:r>
+          <w:rPr>
+            <w:rStyle w:val="Hyperlink"/>
+          </w:rPr>
+          <w:t xml:space="preserve">5</w:t>
+        </w:r>
+      </w:hyperlink>
+      <w:r>
+        <w:t xml:space="preserve">]</w:t>
+      </w:r>
+      <w:r>
+        <w:t xml:space="preserve">. Another study found that an HS risk variant located in</w:t>
       </w:r>
       <w:r>
         <w:t xml:space="preserve"> </w:t>
       </w:r>
       <w:r>
         <w:rPr>
+          <w:iCs/>
+          <w:i/>
+        </w:rPr>
+        <w:t xml:space="preserve">ABCC9</w:t>
+      </w:r>
+      <w:r>
+        <w:t xml:space="preserve"> </w:t>
+      </w:r>
+      <w:r>
+        <w:t xml:space="preserve">was nominally associated with B-ASC</w:t>
+      </w:r>
+      <w:r>
+        <w:t xml:space="preserve"> </w:t>
+      </w:r>
+      <w:r>
+        <w:t xml:space="preserve">[</w:t>
+      </w:r>
+      <w:hyperlink w:anchor="ref-ighodaro2017">
+        <w:r>
+          <w:rPr>
+            <w:rStyle w:val="Hyperlink"/>
+          </w:rPr>
+          <w:t xml:space="preserve">1</w:t>
+        </w:r>
+      </w:hyperlink>
+      <w:r>
+        <w:t xml:space="preserve">]</w:t>
+      </w:r>
+      <w:r>
+        <w:t xml:space="preserve">. We hypothesized that investigating genetic risk factors of B-ASC at the genome-wide level would provide important insights into its pathophysiological development as well as its relationship to neuroimaging and other neuropathological phenotypes.</w:t>
+      </w:r>
+    </w:p>
+    <w:p>
+      <w:pPr>
+        <w:pStyle w:val="BodyText"/>
+      </w:pPr>
+      <w:r>
+        <w:t xml:space="preserve">In the present study, we conducted a GWAS using B-ASC pathology as an endophenotype in four independent autopsy cohorts with genotype data available.</w:t>
+      </w:r>
+    </w:p>
+    <w:bookmarkEnd w:id="29"/>
+    <w:bookmarkStart w:id="44" w:name="methods"/>
+    <w:p>
+      <w:pPr>
+        <w:pStyle w:val="Heading1"/>
+      </w:pPr>
+      <w:r>
+        <w:t xml:space="preserve">Methods</w:t>
+      </w:r>
+    </w:p>
+    <w:p>
+      <w:pPr>
+        <w:pStyle w:val="FirstParagraph"/>
+      </w:pPr>
+      <w:r>
+        <w:t xml:space="preserve">An outline of our study design is shown in</w:t>
+      </w:r>
+      <w:r>
+        <w:t xml:space="preserve"> </w:t>
+      </w:r>
+      <w:r>
+        <w:rPr>
+          <w:bCs/>
+          <w:b/>
+        </w:rPr>
+        <w:t xml:space="preserve">Figure 1</w:t>
+      </w:r>
+      <w:r>
+        <w:t xml:space="preserve">. In Stage 1, a GWAS was performed on neuropathology data from the National Alzheimer’s Coordinating Center (NACC) Neuropathology data set linked to GWAS genotype data from the Alzheimer’s Disease Genetics Consortium (ADGC). In Stage 2, top variants from the NACC GWAS were first analyzed in ROSMAP, and then the two data sets were merged and mega-analyzed. In Stage 3, we analyzed the top variants from Stage 2 in two smaller autopsy cohorts from the Alzheimer’s Disease Neuroimaging Initiative (ADNI) and the Adult Changes in Thought (ACT) study. We then mega-analyzed all four cohorts together. To investigate potential biologically functional correlates to disease risk, we then performed colocalization analysis on B-ASC associated variants identified as quantitative trait loci (QTL) using data from the Genetic Tissue Expression (GTEx) Project and gene-based association analyses</w:t>
+      </w:r>
+      <w:r>
+        <w:t xml:space="preserve"> </w:t>
+      </w:r>
+      <w:r>
+        <w:t xml:space="preserve">[</w:t>
+      </w:r>
+      <w:hyperlink w:anchor="ref-thegeno2013">
+        <w:r>
+          <w:rPr>
+            <w:rStyle w:val="Hyperlink"/>
+          </w:rPr>
+          <w:t xml:space="preserve">17</w:t>
+        </w:r>
+      </w:hyperlink>
+      <w:r>
+        <w:t xml:space="preserve">]</w:t>
+      </w:r>
+      <w:r>
+        <w:t xml:space="preserve">. To investigate the potential of HTN or DM acting as mediators on B-ASC risk, we performed mediation analyses on a subset of NACC participants with available clinical data.</w:t>
+      </w:r>
+    </w:p>
+    <w:p>
+      <w:pPr>
+        <w:pStyle w:val="BodyText"/>
+      </w:pPr>
+      <w:r>
+        <w:t xml:space="preserve">[insert</w:t>
+      </w:r>
+      <w:r>
+        <w:t xml:space="preserve"> </w:t>
+      </w:r>
+      <w:r>
+        <w:rPr>
+          <w:bCs/>
+          <w:b/>
+        </w:rPr>
+        <w:t xml:space="preserve">Figure 1</w:t>
+      </w:r>
+      <w:r>
+        <w:t xml:space="preserve">]</w:t>
+      </w:r>
+    </w:p>
+    <w:bookmarkStart w:id="31" w:name="study-participants"/>
+    <w:p>
+      <w:pPr>
+        <w:pStyle w:val="Heading2"/>
+      </w:pPr>
+      <w:r>
+        <w:t xml:space="preserve">Study Participants</w:t>
+      </w:r>
+    </w:p>
+    <w:p>
+      <w:pPr>
+        <w:pStyle w:val="FirstParagraph"/>
+      </w:pPr>
+      <w:r>
+        <w:t xml:space="preserve">For the Stage 1 GWAS, neuropathology data from participants in &gt;30 National Institute on Aging-funded Alzheimer’s Disease Research Centers (ADRCs) studies in the NACC Neuropathology Data Set were linked to ADGC genotype data</w:t>
+      </w:r>
+      <w:r>
+        <w:t xml:space="preserve"> </w:t>
+      </w:r>
+      <w:r>
+        <w:t xml:space="preserve">[</w:t>
+      </w:r>
+      <w:hyperlink w:anchor="ref-welcome">
+        <w:r>
+          <w:rPr>
+            <w:rStyle w:val="Hyperlink"/>
+          </w:rPr>
+          <w:t xml:space="preserve">18</w:t>
+        </w:r>
+      </w:hyperlink>
+      <w:r>
+        <w:t xml:space="preserve">,</w:t>
+      </w:r>
+      <w:r>
+        <w:t xml:space="preserve"> </w:t>
+      </w:r>
+      <w:hyperlink w:anchor="ref-besser2018">
+        <w:r>
+          <w:rPr>
+            <w:rStyle w:val="Hyperlink"/>
+          </w:rPr>
+          <w:t xml:space="preserve">19</w:t>
+        </w:r>
+      </w:hyperlink>
+      <w:r>
+        <w:t xml:space="preserve">]</w:t>
+      </w:r>
+      <w:r>
+        <w:t xml:space="preserve">. Each ADRC has its own study population, design, and participant recruitment strategies. Data are uniformly collected data and subsequently aggregated by NACC. Participants diagnosed with any of 19 unusual neurological conditions were then excluded because B-ASC may represent something different in the presence of these rare diseases (see</w:t>
+      </w:r>
+      <w:r>
+        <w:t xml:space="preserve"> </w:t>
+      </w:r>
+      <w:r>
+        <w:rPr>
+          <w:bCs/>
+          <w:b/>
+        </w:rPr>
+        <w:t xml:space="preserve">Supplementary Table S1</w:t>
+      </w:r>
+      <w:r>
+        <w:t xml:space="preserve"> </w:t>
+      </w:r>
+      <w:r>
+        <w:t xml:space="preserve">for full exclusion criteria). Similar exclusion criteria were not applied to other studies’ participants due to lack of data availability. A total of 3501 participants had both B-ASC neuropathology and genotype data available and passed initial inclusion criteria.</w:t>
+      </w:r>
+    </w:p>
+    <w:p>
+      <w:pPr>
+        <w:pStyle w:val="BodyText"/>
+      </w:pPr>
+      <w:r>
+        <w:t xml:space="preserve">The ROSMAP study has been previously described in detail and consists of harmonized data from two longitudinal cohorts: The Religious Orders Study (ROS) and the Memory and Aging Project (MAP)</w:t>
+      </w:r>
+      <w:r>
+        <w:t xml:space="preserve"> </w:t>
+      </w:r>
+      <w:r>
+        <w:t xml:space="preserve">[</w:t>
+      </w:r>
+      <w:hyperlink w:anchor="ref-bennett2018">
+        <w:r>
+          <w:rPr>
+            <w:rStyle w:val="Hyperlink"/>
+          </w:rPr>
+          <w:t xml:space="preserve">20</w:t>
+        </w:r>
+      </w:hyperlink>
+      <w:r>
+        <w:t xml:space="preserve"> </w:t>
+      </w:r>
+      <w:r>
+        <w:t xml:space="preserve">]</w:t>
+      </w:r>
+      <w:r>
+        <w:t xml:space="preserve">. ROS began in 1994 and recruited older Catholic Priests and Sisters from around the United States. MAP began in 1997 and recruited older adults who at the time had no diagnosis of dementia. A total of 1213 ROSMAP participants had both autopsy and genotype data available.</w:t>
+      </w:r>
+    </w:p>
+    <w:p>
+      <w:pPr>
+        <w:pStyle w:val="BodyText"/>
+      </w:pPr>
+      <w:r>
+        <w:t xml:space="preserve">The ADNI (</w:t>
+      </w:r>
+      <w:hyperlink r:id="rId30">
+        <w:r>
+          <w:rPr>
+            <w:rStyle w:val="Hyperlink"/>
+          </w:rPr>
+          <w:t xml:space="preserve">adni.loni.usc.edu</w:t>
+        </w:r>
+      </w:hyperlink>
+      <w:r>
+        <w:t xml:space="preserve">) was launched in 2003 as a public-private research partnership, led by Principal Investigator Michael W. Weiner, MD. The primary goal of ADNI has been to test whether serial magnetic resonance imaging (MRI), positron emission tomography (PET), other biological markers, and clinical and neuropsychological assessment can be combined to measure the progression of mild cognitive impairment (MCI) and early AD. A subset of ADNI participants undergo autopsy and receive neuropathological phenotyping. A total of 60 ADNI participants had both B-ASC and genotype data available.</w:t>
+      </w:r>
+    </w:p>
+    <w:p>
+      <w:pPr>
+        <w:pStyle w:val="BodyText"/>
+      </w:pPr>
+      <w:r>
+        <w:t xml:space="preserve">The ACT study began in 1994 and recruited residents in the greater Seattle area aged 65 years and older without dementia at time of enrollment</w:t>
+      </w:r>
+      <w:r>
+        <w:t xml:space="preserve"> </w:t>
+      </w:r>
+      <w:r>
+        <w:t xml:space="preserve">[</w:t>
+      </w:r>
+      <w:hyperlink w:anchor="ref-kukull2002">
+        <w:r>
+          <w:rPr>
+            <w:rStyle w:val="Hyperlink"/>
+          </w:rPr>
+          <w:t xml:space="preserve">21</w:t>
+        </w:r>
+      </w:hyperlink>
+      <w:r>
+        <w:t xml:space="preserve">]</w:t>
+      </w:r>
+      <w:r>
+        <w:t xml:space="preserve">. The goal of the study has expanded to include three cohorts and continuous enrollment using the same enrollment criteria and has a current total of 4,960 participants across all three cohorts. A total of 518 ACT participants had both B-ASC and genotype data available.</w:t>
+      </w:r>
+    </w:p>
+    <w:bookmarkEnd w:id="31"/>
+    <w:bookmarkStart w:id="32" w:name="definitions-of-b-asc-variables-used"/>
+    <w:p>
+      <w:pPr>
+        <w:pStyle w:val="Heading2"/>
+      </w:pPr>
+      <w:r>
+        <w:t xml:space="preserve">Definitions of B-ASC variables used</w:t>
+      </w:r>
+    </w:p>
+    <w:p>
+      <w:pPr>
+        <w:pStyle w:val="FirstParagraph"/>
+      </w:pPr>
+      <w:r>
+        <w:t xml:space="preserve">In the NACC Neuropathology Data Set, B-ASC was graded as an ordinal variable with possible values of 0 (none), 1 (mild), 2 (moderate), or 3 (severe). Grading was performed by trained neuropathologists at each ADRC and is a global rating, that is, no specific instruction is given to examine specific brain regions for B-ASC. The B-ASC variable in ROSMAP was graded on B-ASC histological changes exclusively in the basal ganglia. Vessel intimal pathology is first graded on a scale from 0 (none) to 6 (severe), and then collapsed to a four-level ordinal variable with the same labels as in NACC</w:t>
+      </w:r>
+      <w:r>
+        <w:t xml:space="preserve"> </w:t>
+      </w:r>
+      <w:r>
+        <w:t xml:space="preserve">[</w:t>
+      </w:r>
+      <w:hyperlink w:anchor="ref-buchman2011">
+        <w:r>
+          <w:rPr>
+            <w:rStyle w:val="Hyperlink"/>
+          </w:rPr>
+          <w:t xml:space="preserve">22</w:t>
+        </w:r>
+      </w:hyperlink>
+      <w:r>
+        <w:t xml:space="preserve">]</w:t>
+      </w:r>
+      <w:r>
+        <w:t xml:space="preserve">. ADNI and ACT autopsy procedures followed the NACC Neuropathology codebook</w:t>
+      </w:r>
+      <w:r>
+        <w:t xml:space="preserve"> </w:t>
+      </w:r>
+      <w:r>
+        <w:t xml:space="preserve">[</w:t>
+      </w:r>
+      <w:hyperlink w:anchor="ref-franklin2015">
+        <w:r>
+          <w:rPr>
+            <w:rStyle w:val="Hyperlink"/>
+          </w:rPr>
+          <w:t xml:space="preserve">23</w:t>
+        </w:r>
+      </w:hyperlink>
+      <w:r>
+        <w:t xml:space="preserve">]</w:t>
+      </w:r>
+      <w:r>
+        <w:t xml:space="preserve">.</w:t>
+      </w:r>
+    </w:p>
+    <w:bookmarkEnd w:id="32"/>
+    <w:bookmarkStart w:id="33" w:name="identifying-ethnic-outliers"/>
+    <w:p>
+      <w:pPr>
+        <w:pStyle w:val="Heading2"/>
+      </w:pPr>
+      <w:r>
+        <w:t xml:space="preserve">Identifying ethnic outliers</w:t>
+      </w:r>
+    </w:p>
+    <w:p>
+      <w:pPr>
+        <w:pStyle w:val="FirstParagraph"/>
+      </w:pPr>
+      <w:r>
+        <w:t xml:space="preserve">In all cohorts, principal component analysis (PCA) in PLINK v1.9</w:t>
+      </w:r>
+      <w:r>
+        <w:t xml:space="preserve"> </w:t>
+      </w:r>
+      <w:r>
+        <w:t xml:space="preserve">[</w:t>
+      </w:r>
+      <w:hyperlink w:anchor="ref-chang2015">
+        <w:r>
+          <w:rPr>
+            <w:rStyle w:val="Hyperlink"/>
+          </w:rPr>
+          <w:t xml:space="preserve">24</w:t>
+        </w:r>
+      </w:hyperlink>
+      <w:r>
+        <w:t xml:space="preserve">]</w:t>
+      </w:r>
+      <w:r>
+        <w:t xml:space="preserve"> </w:t>
+      </w:r>
+      <w:r>
+        <w:t xml:space="preserve">was performed with a pruned subset of independent (linkage disequilibrium (LD) r</w:t>
+      </w:r>
+      <w:r>
+        <w:rPr>
+          <w:vertAlign w:val="superscript"/>
+        </w:rPr>
+        <w:t xml:space="preserve">2</w:t>
+      </w:r>
+      <w:r>
+        <w:t xml:space="preserve"> </w:t>
+      </w:r>
+      <w:r>
+        <w:t xml:space="preserve">&lt; 0.05) variants from each data set merged to data from the 1000 Genomes Project Phase 3 (1000 Genomes, n = 2504)</w:t>
+      </w:r>
+      <w:r>
+        <w:t xml:space="preserve"> </w:t>
+      </w:r>
+      <w:r>
+        <w:t xml:space="preserve">[</w:t>
+      </w:r>
+      <w:hyperlink w:anchor="ref-Abecasis2012">
+        <w:r>
+          <w:rPr>
+            <w:rStyle w:val="Hyperlink"/>
+          </w:rPr>
+          <w:t xml:space="preserve">25</w:t>
+        </w:r>
+      </w:hyperlink>
+      <w:r>
+        <w:t xml:space="preserve">]</w:t>
+      </w:r>
+      <w:r>
+        <w:t xml:space="preserve">. All variants were checked to ensure that major and minor alleles matched in the study data sets and 1000 Genomes. The standardized first and second principal components (PCs) were then plotted for each participant using the ggplot2 R package in R version 4.0.4</w:t>
+      </w:r>
+      <w:r>
+        <w:t xml:space="preserve"> </w:t>
+      </w:r>
+      <w:r>
+        <w:t xml:space="preserve">[</w:t>
+      </w:r>
+      <w:hyperlink w:anchor="ref-rcoreteam2020">
+        <w:r>
+          <w:rPr>
+            <w:rStyle w:val="Hyperlink"/>
+          </w:rPr>
+          <w:t xml:space="preserve">26</w:t>
+        </w:r>
+      </w:hyperlink>
+      <w:r>
+        <w:t xml:space="preserve">]</w:t>
+      </w:r>
+      <w:r>
+        <w:t xml:space="preserve">. All participants within a Euclidean distance of 0.35 from the centroid of 1000 Genomes participants in the EUR superpopulation were considered to be of European descent and included in analyses. We then re-ran PCA for the included participants and included the first five PCs as covariates in regression models.</w:t>
+      </w:r>
+    </w:p>
+    <w:bookmarkEnd w:id="33"/>
+    <w:bookmarkStart w:id="35" w:name="X382df3280f722ef3762bc91810773c031d3e201"/>
+    <w:p>
+      <w:pPr>
+        <w:pStyle w:val="Heading2"/>
+      </w:pPr>
+      <w:r>
+        <w:t xml:space="preserve">Quality control (QC) of participants and genotype data</w:t>
+      </w:r>
+    </w:p>
+    <w:p>
+      <w:pPr>
+        <w:pStyle w:val="FirstParagraph"/>
+      </w:pPr>
+      <w:r>
+        <w:t xml:space="preserve">Imputation for ADGC was performed using the Haplotype Reference Consortium (HRC) panel</w:t>
+      </w:r>
+      <w:r>
+        <w:t xml:space="preserve"> </w:t>
+      </w:r>
+      <w:r>
+        <w:t xml:space="preserve">[</w:t>
+      </w:r>
+      <w:hyperlink w:anchor="ref-mccarthy2016">
+        <w:r>
+          <w:rPr>
+            <w:rStyle w:val="Hyperlink"/>
+          </w:rPr>
+          <w:t xml:space="preserve">27</w:t>
+        </w:r>
+      </w:hyperlink>
+      <w:r>
+        <w:t xml:space="preserve">]</w:t>
+      </w:r>
+      <w:r>
+        <w:t xml:space="preserve"> </w:t>
+      </w:r>
+      <w:r>
+        <w:t xml:space="preserve">(workflow can be found at</w:t>
+      </w:r>
+      <w:r>
+        <w:t xml:space="preserve"> </w:t>
+      </w:r>
+      <w:hyperlink r:id="rId34">
+        <w:r>
+          <w:rPr>
+            <w:rStyle w:val="Hyperlink"/>
+          </w:rPr>
+          <w:t xml:space="preserve">https://github.com/KBoehme/ADGC_HRC_MERGE</w:t>
+        </w:r>
+      </w:hyperlink>
+      <w:r>
+        <w:t xml:space="preserve">). The ROSMAP genotype QC workflow has been previously described</w:t>
+      </w:r>
+      <w:r>
+        <w:t xml:space="preserve"> </w:t>
+      </w:r>
+      <w:r>
+        <w:t xml:space="preserve">[</w:t>
+      </w:r>
+      <w:hyperlink w:anchor="ref-dumitrescu2020">
+        <w:r>
+          <w:rPr>
+            <w:rStyle w:val="Hyperlink"/>
+          </w:rPr>
+          <w:t xml:space="preserve">28</w:t>
+        </w:r>
+      </w:hyperlink>
+      <w:r>
+        <w:t xml:space="preserve">]</w:t>
+      </w:r>
+      <w:r>
+        <w:t xml:space="preserve">. Briefly, imputation was performed for ROSMAP on the Michigan Imputation Server</w:t>
+      </w:r>
+      <w:r>
+        <w:t xml:space="preserve"> </w:t>
+      </w:r>
+      <w:r>
+        <w:t xml:space="preserve">[</w:t>
+      </w:r>
+      <w:hyperlink w:anchor="ref-das2016">
+        <w:r>
+          <w:rPr>
+            <w:rStyle w:val="Hyperlink"/>
+          </w:rPr>
+          <w:t xml:space="preserve">29</w:t>
+        </w:r>
+      </w:hyperlink>
+      <w:r>
+        <w:t xml:space="preserve">]</w:t>
+      </w:r>
+      <w:r>
+        <w:t xml:space="preserve"> </w:t>
+      </w:r>
+      <w:r>
+        <w:t xml:space="preserve">using the HRC panel. Imputation for ACT was performed on the Michigan Imputation Server using the Trans-Omics for Precision Medicine (TOPMed) reference panel</w:t>
+      </w:r>
+      <w:r>
+        <w:t xml:space="preserve"> </w:t>
+      </w:r>
+      <w:r>
+        <w:t xml:space="preserve">[</w:t>
+      </w:r>
+      <w:hyperlink w:anchor="ref-fuchsberger2015">
+        <w:r>
+          <w:rPr>
+            <w:rStyle w:val="Hyperlink"/>
+          </w:rPr>
+          <w:t xml:space="preserve">30</w:t>
+        </w:r>
+      </w:hyperlink>
+      <w:r>
+        <w:t xml:space="preserve">,</w:t>
+      </w:r>
+      <w:r>
+        <w:t xml:space="preserve"> </w:t>
+      </w:r>
+      <w:hyperlink w:anchor="ref-taliun2019">
+        <w:r>
+          <w:rPr>
+            <w:rStyle w:val="Hyperlink"/>
+          </w:rPr>
+          <w:t xml:space="preserve">31</w:t>
+        </w:r>
+      </w:hyperlink>
+      <w:r>
+        <w:t xml:space="preserve">]</w:t>
+      </w:r>
+      <w:r>
+        <w:t xml:space="preserve">. We performed additional standard QC procedures on all genotyping data using PLINK v1.9 and KING</w:t>
+      </w:r>
+      <w:r>
+        <w:t xml:space="preserve"> </w:t>
+      </w:r>
+      <w:r>
+        <w:t xml:space="preserve">[</w:t>
+      </w:r>
+      <w:hyperlink w:anchor="ref-chang2015">
+        <w:r>
+          <w:rPr>
+            <w:rStyle w:val="Hyperlink"/>
+          </w:rPr>
+          <w:t xml:space="preserve">24</w:t>
+        </w:r>
+      </w:hyperlink>
+      <w:r>
+        <w:t xml:space="preserve">,</w:t>
+      </w:r>
+      <w:r>
+        <w:t xml:space="preserve"> </w:t>
+      </w:r>
+      <w:hyperlink w:anchor="ref-chang">
+        <w:r>
+          <w:rPr>
+            <w:rStyle w:val="Hyperlink"/>
+          </w:rPr>
+          <w:t xml:space="preserve">32</w:t>
+        </w:r>
+      </w:hyperlink>
+      <w:r>
+        <w:t xml:space="preserve">–</w:t>
+      </w:r>
+      <w:hyperlink w:anchor="ref-marees2018">
+        <w:r>
+          <w:rPr>
+            <w:rStyle w:val="Hyperlink"/>
+          </w:rPr>
+          <w:t xml:space="preserve">35</w:t>
+        </w:r>
+      </w:hyperlink>
+      <w:r>
+        <w:t xml:space="preserve">]</w:t>
+      </w:r>
+      <w:r>
+        <w:t xml:space="preserve">. Variants were excluded if they had (1) a minor allele frequency (MAF) less than 5%; (2) a call rate of less than 95%; or (3) a Hardy-Weinberg equilibrium exact test</w:t>
+      </w:r>
+      <w:r>
+        <w:t xml:space="preserve"> </w:t>
+      </w:r>
+      <w:r>
+        <w:rPr>
+          <w:iCs/>
           <w:i/>
         </w:rPr>
         <w:t xml:space="preserve">p</w:t>
@@ -1915,6 +1775,9 @@
           <m:t>1</m:t>
         </m:r>
         <m:r>
+          <m:rPr>
+            <m:sty m:val="p"/>
+          </m:rPr>
           <m:t>×</m:t>
         </m:r>
         <m:sSup>
@@ -1925,10 +1788,13 @@
           </m:e>
           <m:sup>
             <m:r>
+              <m:rPr>
+                <m:sty m:val="p"/>
+              </m:rPr>
               <m:t>−</m:t>
             </m:r>
             <m:r>
-              <m:t>5</m:t>
+              <m:t>6</m:t>
             </m:r>
           </m:sup>
         </m:sSup>
@@ -1937,105 +1803,7 @@
         <w:t xml:space="preserve"> </w:t>
       </w:r>
       <w:r>
-        <w:t xml:space="preserve">for</w:t>
-      </w:r>
-      <w:r>
-        <w:t xml:space="preserve"> </w:t>
-      </w:r>
-      <w:r>
-        <w:t xml:space="preserve">“</w:t>
-      </w:r>
-      <w:r>
-        <w:t xml:space="preserve">suggestive</w:t>
-      </w:r>
-      <w:r>
-        <w:t xml:space="preserve">”</w:t>
-      </w:r>
-      <w:r>
-        <w:t xml:space="preserve"> </w:t>
-      </w:r>
-      <w:r>
-        <w:t xml:space="preserve">association meriting further investigation. Then, using PLINK v1.9, variants meeting the suggestive threshold were clumped to create a set of independent variants (defined as LD</w:t>
-      </w:r>
-      <w:r>
-        <w:t xml:space="preserve"> </w:t>
-      </w:r>
-      <w:r>
-        <w:rPr>
-          <w:i/>
-        </w:rPr>
-        <w:t xml:space="preserve">r</w:t>
-      </w:r>
-      <w:r>
-        <w:rPr>
-          <w:vertAlign w:val="superscript"/>
-          <w:i/>
-        </w:rPr>
-        <w:t xml:space="preserve">2</w:t>
-      </w:r>
-      <w:r>
-        <w:t xml:space="preserve"> </w:t>
-      </w:r>
-      <w:r>
-        <w:t xml:space="preserve">&lt; 0.05). For suggestive variants in ordinal regression analyses, the proportional odds assumption was tested using the Brant test in the brant R package</w:t>
-      </w:r>
-      <w:r>
-        <w:t xml:space="preserve"> </w:t>
-      </w:r>
-      <w:r>
-        <w:t xml:space="preserve">[</w:t>
-      </w:r>
-      <w:hyperlink w:anchor="ref-schlegel2020">
-        <w:r>
-          <w:rPr>
-            <w:rStyle w:val="Hyperlink"/>
-          </w:rPr>
-          <w:t xml:space="preserve">37</w:t>
-        </w:r>
-      </w:hyperlink>
-      <w:r>
-        <w:t xml:space="preserve">]</w:t>
-      </w:r>
-      <w:r>
-        <w:t xml:space="preserve">. Finally, we examined single variants previously found to be putatively associated with B-ASC in Chou et al. (2013)</w:t>
-      </w:r>
-      <w:r>
-        <w:t xml:space="preserve"> </w:t>
-      </w:r>
-      <w:r>
-        <w:t xml:space="preserve">[</w:t>
-      </w:r>
-      <w:hyperlink w:anchor="ref-chou2013">
-        <w:r>
-          <w:rPr>
-            <w:rStyle w:val="Hyperlink"/>
-          </w:rPr>
-          <w:t xml:space="preserve">5</w:t>
-        </w:r>
-      </w:hyperlink>
-      <w:r>
-        <w:t xml:space="preserve">]</w:t>
-      </w:r>
-      <w:r>
-        <w:t xml:space="preserve"> </w:t>
-      </w:r>
-      <w:r>
-        <w:t xml:space="preserve">to determine if any were validated in NACC at the</w:t>
-      </w:r>
-      <w:r>
-        <w:t xml:space="preserve"> </w:t>
-      </w:r>
-      <w:r>
-        <w:rPr>
-          <w:i/>
-        </w:rPr>
-        <w:t xml:space="preserve">p</w:t>
-      </w:r>
-      <w:r>
-        <w:t xml:space="preserve"> </w:t>
-      </w:r>
-      <w:r>
-        <w:t xml:space="preserve">&lt; 0.05 significance level.</w:t>
+        <w:t xml:space="preserve">using all participants in a cohort.</w:t>
       </w:r>
     </w:p>
     <w:p>
@@ -2043,13 +1811,147 @@
         <w:pStyle w:val="BodyText"/>
       </w:pPr>
       <w:r>
-        <w:t xml:space="preserve">In the ROSMAP analyses, single-variant regression analyses were performed using variants identified as suggestively significant in the NACC analyses, using a significance threshold of</w:t>
-      </w:r>
-      <w:r>
-        <w:t xml:space="preserve"> </w:t>
+        <w:t xml:space="preserve">Participants were removed if they had a genotype missingness rate above 5% or a heterozygosity rate more than 3 standard deviations above or below the mean of their cohort. All participants were checked for duplicate genotype information across studies. All participants with duplicate information within one cohort were removed, while participants with duplicate information across cohorts were preferentially kept in the data set analyzed first and removed from cohorts used later in the study (</w:t>
       </w:r>
       <w:r>
         <w:rPr>
+          <w:iCs/>
+          <w:i/>
+        </w:rPr>
+        <w:t xml:space="preserve">i.e.</w:t>
+      </w:r>
+      <w:r>
+        <w:t xml:space="preserve"> </w:t>
+      </w:r>
+      <w:r>
+        <w:t xml:space="preserve">NACC &gt; ROSMAP &gt; ADNI and ACT). Participant relatedness, as measured by proportion identity by descent (</w:t>
+      </w:r>
+      <m:oMath>
+        <m:r>
+          <m:t>π</m:t>
+        </m:r>
+      </m:oMath>
+      <w:r>
+        <w:t xml:space="preserve">) was estimated using PLINK. For clusters of closely related participants (</w:t>
+      </w:r>
+      <m:oMath>
+        <m:r>
+          <m:t>π</m:t>
+        </m:r>
+        <m:r>
+          <m:rPr>
+            <m:sty m:val="p"/>
+          </m:rPr>
+          <m:t>≥</m:t>
+        </m:r>
+      </m:oMath>
+      <w:r>
+        <w:t xml:space="preserve"> </w:t>
+      </w:r>
+      <w:r>
+        <w:t xml:space="preserve">0.18), preference was given to the participant with the highest genotyping rate and others were removed. In NACC analyses, 4799488 variants and 3382 participants passed QC protocols. In the ROSMAP replication data set, 11 variants and 1187 participants passed QC protocols. Thirteen ADNI participants were identified as NACC duplicates and removed, leaving 47 participants for analysis. A total of 512 ACT participants passed QC measures.</w:t>
+      </w:r>
+    </w:p>
+    <w:bookmarkEnd w:id="35"/>
+    <w:bookmarkStart w:id="43" w:name="statistical-analyses"/>
+    <w:p>
+      <w:pPr>
+        <w:pStyle w:val="Heading2"/>
+      </w:pPr>
+      <w:r>
+        <w:t xml:space="preserve">Statistical analyses</w:t>
+      </w:r>
+    </w:p>
+    <w:bookmarkStart w:id="36" w:name="single-variant-analyses"/>
+    <w:p>
+      <w:pPr>
+        <w:pStyle w:val="Heading3"/>
+      </w:pPr>
+      <w:r>
+        <w:t xml:space="preserve">Single-variant analyses</w:t>
+      </w:r>
+    </w:p>
+    <w:p>
+      <w:pPr>
+        <w:pStyle w:val="FirstParagraph"/>
+      </w:pPr>
+      <w:r>
+        <w:t xml:space="preserve">Single-variant association analyses for NACC were performed using logistic regression in PLINK v1.9 and ordinal regression in R using the MASS package</w:t>
+      </w:r>
+      <w:r>
+        <w:t xml:space="preserve"> </w:t>
+      </w:r>
+      <w:r>
+        <w:t xml:space="preserve">[</w:t>
+      </w:r>
+      <w:hyperlink w:anchor="ref-rcoreteam2020">
+        <w:r>
+          <w:rPr>
+            <w:rStyle w:val="Hyperlink"/>
+          </w:rPr>
+          <w:t xml:space="preserve">26</w:t>
+        </w:r>
+      </w:hyperlink>
+      <w:r>
+        <w:t xml:space="preserve">,</w:t>
+      </w:r>
+      <w:r>
+        <w:t xml:space="preserve"> </w:t>
+      </w:r>
+      <w:hyperlink w:anchor="ref-chang">
+        <w:r>
+          <w:rPr>
+            <w:rStyle w:val="Hyperlink"/>
+          </w:rPr>
+          <w:t xml:space="preserve">32</w:t>
+        </w:r>
+      </w:hyperlink>
+      <w:r>
+        <w:t xml:space="preserve">]</w:t>
+      </w:r>
+      <w:r>
+        <w:t xml:space="preserve">. To create a dichotomous outcome variable for logistic regression, participants with none or mild B-ASC were treated as controls and those with moderate or severe B-ASC as cases. This decision was made because previous studies have found that moderate-to-severe B-ASC is associated with worse cognitive functioning</w:t>
+      </w:r>
+      <w:r>
+        <w:t xml:space="preserve"> </w:t>
+      </w:r>
+      <w:r>
+        <w:t xml:space="preserve">[</w:t>
+      </w:r>
+      <w:hyperlink w:anchor="ref-ighodaro2017">
+        <w:r>
+          <w:rPr>
+            <w:rStyle w:val="Hyperlink"/>
+          </w:rPr>
+          <w:t xml:space="preserve">1</w:t>
+        </w:r>
+      </w:hyperlink>
+      <w:r>
+        <w:t xml:space="preserve">,</w:t>
+      </w:r>
+      <w:r>
+        <w:t xml:space="preserve"> </w:t>
+      </w:r>
+      <w:hyperlink w:anchor="ref-arvanitakis2016">
+        <w:r>
+          <w:rPr>
+            <w:rStyle w:val="Hyperlink"/>
+          </w:rPr>
+          <w:t xml:space="preserve">6</w:t>
+        </w:r>
+      </w:hyperlink>
+      <w:r>
+        <w:t xml:space="preserve">]</w:t>
+      </w:r>
+      <w:r>
+        <w:t xml:space="preserve">. Covariates in the regression models included age at death, sex, ADGC genotyping cohort, and the first five PCs. An additive mode of inheritance was assumed in all analyses. A Bonferroni-corrected threshold of</w:t>
+      </w:r>
+      <w:r>
+        <w:t xml:space="preserve"> </w:t>
+      </w:r>
+      <w:r>
+        <w:rPr>
+          <w:iCs/>
           <w:i/>
         </w:rPr>
         <w:t xml:space="preserve">p</w:t>
@@ -2058,29 +1960,6 @@
         <w:t xml:space="preserve"> </w:t>
       </w:r>
       <w:r>
-        <w:t xml:space="preserve">&lt; 0.05 for these variants. Covariates included age at death, sex, study (ROS vs. MAP) and the first five PCs. We then performed a mega-analysis on both cohorts, including an indicator variable for ROSMAP participants. We also performed both fixed- and random-effects meta-analyses in PLINK v1.9 for ADGC and ROSMAP logistic GWAS results.</w:t>
-      </w:r>
-    </w:p>
-    <w:p>
-      <w:pPr>
-        <w:pStyle w:val="BodyText"/>
-      </w:pPr>
-      <w:r>
-        <w:t xml:space="preserve">To seek replication of our results, variants with NACC + ROSMAP mega-analytic</w:t>
-      </w:r>
-      <w:r>
-        <w:t xml:space="preserve"> </w:t>
-      </w:r>
-      <w:r>
-        <w:rPr>
-          <w:i/>
-        </w:rPr>
-        <w:t xml:space="preserve">p</w:t>
-      </w:r>
-      <w:r>
-        <w:t xml:space="preserve"> </w:t>
-      </w:r>
-      <w:r>
         <w:t xml:space="preserve">&lt;</w:t>
       </w:r>
       <w:r>
@@ -2088,9 +1967,12 @@
       </w:r>
       <m:oMath>
         <m:r>
-          <m:t>1</m:t>
+          <m:t>5</m:t>
         </m:r>
         <m:r>
+          <m:rPr>
+            <m:sty m:val="p"/>
+          </m:rPr>
           <m:t>×</m:t>
         </m:r>
         <m:sSup>
@@ -2101,10 +1983,13 @@
           </m:e>
           <m:sup>
             <m:r>
+              <m:rPr>
+                <m:sty m:val="p"/>
+              </m:rPr>
               <m:t>−</m:t>
             </m:r>
             <m:r>
-              <m:t>6</m:t>
+              <m:t>8</m:t>
             </m:r>
           </m:sup>
         </m:sSup>
@@ -2113,62 +1998,14 @@
         <w:t xml:space="preserve"> </w:t>
       </w:r>
       <w:r>
-        <w:t xml:space="preserve">were analyzed separately in the ADNI and ACT data sets. The ADNI and ACT participants were then added to the combined NACC and ROSMAP data set to perform a combined mega-analyss. A total of 4470488 variants were shared between the NACC, ROSMAP, ADNI, and ACT data sets that passed QC measures.</w:t>
-      </w:r>
-    </w:p>
-    <w:bookmarkEnd w:id="35"/>
-    <w:bookmarkStart w:id="37" w:name="gene-based-analyses"/>
-    <w:p>
-      <w:pPr>
-        <w:pStyle w:val="Heading3"/>
-      </w:pPr>
-      <w:r>
-        <w:t xml:space="preserve">Gene-based analyses</w:t>
-      </w:r>
-    </w:p>
-    <w:p>
-      <w:pPr>
-        <w:pStyle w:val="FirstParagraph"/>
-      </w:pPr>
-      <w:r>
-        <w:t xml:space="preserve">Following single-variant analyses, we performed gene-based analyses using MAGMA</w:t>
-      </w:r>
-      <w:r>
-        <w:t xml:space="preserve"> </w:t>
-      </w:r>
-      <w:r>
-        <w:t xml:space="preserve">[</w:t>
-      </w:r>
-      <w:hyperlink w:anchor="ref-leeuw2015">
-        <w:r>
-          <w:rPr>
-            <w:rStyle w:val="Hyperlink"/>
-          </w:rPr>
-          <w:t xml:space="preserve">38</w:t>
-        </w:r>
-      </w:hyperlink>
-      <w:r>
-        <w:t xml:space="preserve">]</w:t>
-      </w:r>
-      <w:r>
-        <w:t xml:space="preserve">. Variants were mapped to genes within 1000 kilo-basepairs (kb) using the Genome Reference Consortium Human Build 37 (GRCh37/hg19) positions available on the MAGMA website (</w:t>
-      </w:r>
-      <w:hyperlink r:id="rId36">
-        <w:r>
-          <w:rPr>
-            <w:rStyle w:val="Hyperlink"/>
-          </w:rPr>
-          <w:t xml:space="preserve">https://ctg.cncr.nl/software/magma</w:t>
-        </w:r>
-      </w:hyperlink>
-      <w:r>
-        <w:t xml:space="preserve">), producing a total of 18473 genes with at least one annotated variant. We then performed gene-based analyses in MAGMA using a Bonferroni-corrected significance threshold of</w:t>
+        <w:t xml:space="preserve">was used for genome-wide significance and a predetermined threshold of</w:t>
       </w:r>
       <w:r>
         <w:t xml:space="preserve"> </w:t>
       </w:r>
       <w:r>
         <w:rPr>
+          <w:iCs/>
           <w:i/>
         </w:rPr>
         <w:t xml:space="preserve">p</w:t>
@@ -2184,9 +2021,12 @@
       </w:r>
       <m:oMath>
         <m:r>
-          <m:t>2.5</m:t>
+          <m:t>1</m:t>
         </m:r>
         <m:r>
+          <m:rPr>
+            <m:sty m:val="p"/>
+          </m:rPr>
           <m:t>×</m:t>
         </m:r>
         <m:sSup>
@@ -2197,48 +2037,84 @@
           </m:e>
           <m:sup>
             <m:r>
+              <m:rPr>
+                <m:sty m:val="p"/>
+              </m:rPr>
               <m:t>−</m:t>
             </m:r>
             <m:r>
-              <m:t>6</m:t>
+              <m:t>5</m:t>
             </m:r>
           </m:sup>
         </m:sSup>
       </m:oMath>
       <w:r>
-        <w:t xml:space="preserve">.</w:t>
-      </w:r>
-    </w:p>
-    <w:bookmarkEnd w:id="37"/>
-    <w:bookmarkStart w:id="39" w:name="colocalization-analyses"/>
-    <w:p>
-      <w:pPr>
-        <w:pStyle w:val="Heading3"/>
-      </w:pPr>
-      <w:r>
-        <w:t xml:space="preserve">Colocalization analyses</w:t>
-      </w:r>
-    </w:p>
-    <w:p>
-      <w:pPr>
-        <w:pStyle w:val="FirstParagraph"/>
-      </w:pPr>
-      <w:r>
-        <w:t xml:space="preserve">To investigate potential functional mechanisms of variants driving GWAS signals for B-ASC, we performed colocalization analyses for suggestive variants using the coloc R package and QTL summary statistic data from The GTEx project V8 publicly available data (accessible at</w:t>
-      </w:r>
-      <w:r>
-        <w:t xml:space="preserve"> </w:t>
-      </w:r>
-      <w:hyperlink r:id="rId38">
+        <w:t xml:space="preserve"> </w:t>
+      </w:r>
+      <w:r>
+        <w:t xml:space="preserve">for</w:t>
+      </w:r>
+      <w:r>
+        <w:t xml:space="preserve"> </w:t>
+      </w:r>
+      <w:r>
+        <w:t xml:space="preserve">“</w:t>
+      </w:r>
+      <w:r>
+        <w:t xml:space="preserve">suggestive</w:t>
+      </w:r>
+      <w:r>
+        <w:t xml:space="preserve">”</w:t>
+      </w:r>
+      <w:r>
+        <w:t xml:space="preserve"> </w:t>
+      </w:r>
+      <w:r>
+        <w:t xml:space="preserve">association meriting further investigation. Then, using PLINK v1.9, variants meeting the suggestive threshold were clumped to create a set of independent variants (defined as LD</w:t>
+      </w:r>
+      <w:r>
+        <w:t xml:space="preserve"> </w:t>
+      </w:r>
+      <w:r>
+        <w:rPr>
+          <w:iCs/>
+          <w:i/>
+        </w:rPr>
+        <w:t xml:space="preserve">r</w:t>
+      </w:r>
+      <w:r>
+        <w:rPr>
+          <w:vertAlign w:val="superscript"/>
+          <w:iCs/>
+          <w:i/>
+        </w:rPr>
+        <w:t xml:space="preserve">2</w:t>
+      </w:r>
+      <w:r>
+        <w:t xml:space="preserve"> </w:t>
+      </w:r>
+      <w:r>
+        <w:t xml:space="preserve">&lt; 0.05). For suggestive variants in ordinal regression analyses, the proportional odds assumption was tested using the Brant test in the brant R package</w:t>
+      </w:r>
+      <w:r>
+        <w:t xml:space="preserve"> </w:t>
+      </w:r>
+      <w:r>
+        <w:t xml:space="preserve">[</w:t>
+      </w:r>
+      <w:hyperlink w:anchor="ref-schlegel2020">
         <w:r>
           <w:rPr>
             <w:rStyle w:val="Hyperlink"/>
           </w:rPr>
-          <w:t xml:space="preserve">https://www.gtexportal.org/home/datasets</w:t>
+          <w:t xml:space="preserve">36</w:t>
         </w:r>
       </w:hyperlink>
       <w:r>
-        <w:t xml:space="preserve">)</w:t>
+        <w:t xml:space="preserve">]</w:t>
+      </w:r>
+      <w:r>
+        <w:t xml:space="preserve">. Finally, we examined single variants previously found to be putatively associated with B-ASC in Chou et al. (2013)</w:t>
       </w:r>
       <w:r>
         <w:t xml:space="preserve"> </w:t>
@@ -2246,47 +2122,77 @@
       <w:r>
         <w:t xml:space="preserve">[</w:t>
       </w:r>
-      <w:hyperlink w:anchor="ref-thegeno2013">
+      <w:hyperlink w:anchor="ref-chou2013">
         <w:r>
           <w:rPr>
             <w:rStyle w:val="Hyperlink"/>
           </w:rPr>
-          <w:t xml:space="preserve">18</w:t>
+          <w:t xml:space="preserve">5</w:t>
         </w:r>
       </w:hyperlink>
       <w:r>
-        <w:t xml:space="preserve">,</w:t>
-      </w:r>
-      <w:r>
-        <w:t xml:space="preserve"> </w:t>
-      </w:r>
-      <w:hyperlink w:anchor="ref-aguet2017">
-        <w:r>
-          <w:rPr>
-            <w:rStyle w:val="Hyperlink"/>
-          </w:rPr>
-          <w:t xml:space="preserve">39</w:t>
-        </w:r>
-      </w:hyperlink>
-      <w:r>
-        <w:t xml:space="preserve">–</w:t>
-      </w:r>
-      <w:hyperlink w:anchor="ref-gtexpor">
-        <w:r>
-          <w:rPr>
-            <w:rStyle w:val="Hyperlink"/>
-          </w:rPr>
-          <w:t xml:space="preserve">41</w:t>
-        </w:r>
-      </w:hyperlink>
-      <w:r>
         <w:t xml:space="preserve">]</w:t>
       </w:r>
       <w:r>
-        <w:t xml:space="preserve">. QTL are calculated in GTEx by performing single-variant analysis of gene expression for all variants within 1000 kb of the transcription start or end site for each gene. First, we systematically checked to determine if suggestive variants from our Stage 3 mega-analysis (</w:t>
+        <w:t xml:space="preserve"> </w:t>
+      </w:r>
+      <w:r>
+        <w:t xml:space="preserve">to determine if any were validated in NACC at the</w:t>
+      </w:r>
+      <w:r>
+        <w:t xml:space="preserve"> </w:t>
       </w:r>
       <w:r>
         <w:rPr>
+          <w:iCs/>
+          <w:i/>
+        </w:rPr>
+        <w:t xml:space="preserve">p</w:t>
+      </w:r>
+      <w:r>
+        <w:t xml:space="preserve"> </w:t>
+      </w:r>
+      <w:r>
+        <w:t xml:space="preserve">&lt; 0.05 significance level.</w:t>
+      </w:r>
+    </w:p>
+    <w:p>
+      <w:pPr>
+        <w:pStyle w:val="BodyText"/>
+      </w:pPr>
+      <w:r>
+        <w:t xml:space="preserve">In the ROSMAP analyses, single-variant regression analyses were performed using variants identified as suggestively significant in the NACC analyses, using a significance threshold of</w:t>
+      </w:r>
+      <w:r>
+        <w:t xml:space="preserve"> </w:t>
+      </w:r>
+      <w:r>
+        <w:rPr>
+          <w:iCs/>
+          <w:i/>
+        </w:rPr>
+        <w:t xml:space="preserve">p</w:t>
+      </w:r>
+      <w:r>
+        <w:t xml:space="preserve"> </w:t>
+      </w:r>
+      <w:r>
+        <w:t xml:space="preserve">&lt; 0.05 for these variants. Covariates included age at death, sex, study (ROS vs. MAP) and the first five PCs. We then performed a mega-analysis on both cohorts. We also performed both fixed- and random-effects meta-analyses in PLINK v1.9 for NACC and ROSMAP logistic GWAS results.</w:t>
+      </w:r>
+    </w:p>
+    <w:p>
+      <w:pPr>
+        <w:pStyle w:val="BodyText"/>
+      </w:pPr>
+      <w:r>
+        <w:t xml:space="preserve">To seek replication of our results, variants with NACC + ROSMAP mega-analytic</w:t>
+      </w:r>
+      <w:r>
+        <w:t xml:space="preserve"> </w:t>
+      </w:r>
+      <w:r>
+        <w:rPr>
+          <w:iCs/>
           <w:i/>
         </w:rPr>
         <w:t xml:space="preserve">p</w:t>
@@ -2305,6 +2211,9 @@
           <m:t>1</m:t>
         </m:r>
         <m:r>
+          <m:rPr>
+            <m:sty m:val="p"/>
+          </m:rPr>
           <m:t>×</m:t>
         </m:r>
         <m:sSup>
@@ -2315,6 +2224,237 @@
           </m:e>
           <m:sup>
             <m:r>
+              <m:rPr>
+                <m:sty m:val="p"/>
+              </m:rPr>
+              <m:t>−</m:t>
+            </m:r>
+            <m:r>
+              <m:t>6</m:t>
+            </m:r>
+          </m:sup>
+        </m:sSup>
+      </m:oMath>
+      <w:r>
+        <w:t xml:space="preserve"> </w:t>
+      </w:r>
+      <w:r>
+        <w:t xml:space="preserve">were analyzed separately in the ADNI and ACT data sets. The ADNI and ACT participants were then added to the combined NACC and ROSMAP data set to perform a combined mega-analyss. A total of 4470488 variants were shared between the NACC, ROSMAP, ADNI, and ACT data sets that passed QC measures.</w:t>
+      </w:r>
+    </w:p>
+    <w:bookmarkEnd w:id="36"/>
+    <w:bookmarkStart w:id="38" w:name="gene-based-analyses"/>
+    <w:p>
+      <w:pPr>
+        <w:pStyle w:val="Heading3"/>
+      </w:pPr>
+      <w:r>
+        <w:t xml:space="preserve">Gene-based analyses</w:t>
+      </w:r>
+    </w:p>
+    <w:p>
+      <w:pPr>
+        <w:pStyle w:val="FirstParagraph"/>
+      </w:pPr>
+      <w:r>
+        <w:t xml:space="preserve">Following single-variant analyses, we performed gene-based analyses using MAGMA</w:t>
+      </w:r>
+      <w:r>
+        <w:t xml:space="preserve"> </w:t>
+      </w:r>
+      <w:r>
+        <w:t xml:space="preserve">[</w:t>
+      </w:r>
+      <w:hyperlink w:anchor="ref-leeuw2015">
+        <w:r>
+          <w:rPr>
+            <w:rStyle w:val="Hyperlink"/>
+          </w:rPr>
+          <w:t xml:space="preserve">37</w:t>
+        </w:r>
+      </w:hyperlink>
+      <w:r>
+        <w:t xml:space="preserve">]</w:t>
+      </w:r>
+      <w:r>
+        <w:t xml:space="preserve">. Variants were mapped to genes within 1000 kilo-base pairs (kb) using the Genome Reference Consortium Human Build 37 (GRCh37/hg19) positions available on the MAGMA website (</w:t>
+      </w:r>
+      <w:hyperlink r:id="rId37">
+        <w:r>
+          <w:rPr>
+            <w:rStyle w:val="Hyperlink"/>
+          </w:rPr>
+          <w:t xml:space="preserve">https://ctg.cncr.nl/software/magma</w:t>
+        </w:r>
+      </w:hyperlink>
+      <w:r>
+        <w:t xml:space="preserve">), producing a total of 18473 genes with at least one annotated variant. We then performed gene-based analyses in MAGMA using a Bonferroni-corrected significance threshold of</w:t>
+      </w:r>
+      <w:r>
+        <w:t xml:space="preserve"> </w:t>
+      </w:r>
+      <w:r>
+        <w:rPr>
+          <w:iCs/>
+          <w:i/>
+        </w:rPr>
+        <w:t xml:space="preserve">p</w:t>
+      </w:r>
+      <w:r>
+        <w:t xml:space="preserve"> </w:t>
+      </w:r>
+      <w:r>
+        <w:t xml:space="preserve">&lt;</w:t>
+      </w:r>
+      <w:r>
+        <w:t xml:space="preserve"> </w:t>
+      </w:r>
+      <m:oMath>
+        <m:r>
+          <m:t>2.5</m:t>
+        </m:r>
+        <m:r>
+          <m:rPr>
+            <m:sty m:val="p"/>
+          </m:rPr>
+          <m:t>×</m:t>
+        </m:r>
+        <m:sSup>
+          <m:e>
+            <m:r>
+              <m:t>10</m:t>
+            </m:r>
+          </m:e>
+          <m:sup>
+            <m:r>
+              <m:rPr>
+                <m:sty m:val="p"/>
+              </m:rPr>
+              <m:t>−</m:t>
+            </m:r>
+            <m:r>
+              <m:t>6</m:t>
+            </m:r>
+          </m:sup>
+        </m:sSup>
+      </m:oMath>
+      <w:r>
+        <w:t xml:space="preserve">.</w:t>
+      </w:r>
+    </w:p>
+    <w:bookmarkEnd w:id="38"/>
+    <w:bookmarkStart w:id="40" w:name="colocalization-analyses"/>
+    <w:p>
+      <w:pPr>
+        <w:pStyle w:val="Heading3"/>
+      </w:pPr>
+      <w:r>
+        <w:t xml:space="preserve">Colocalization analyses</w:t>
+      </w:r>
+    </w:p>
+    <w:p>
+      <w:pPr>
+        <w:pStyle w:val="FirstParagraph"/>
+      </w:pPr>
+      <w:r>
+        <w:t xml:space="preserve">To investigate potential functional mechanisms of variants driving GWAS signals for B-ASC, we performed colocalization analyses for suggestive variants using the coloc R package and QTL summary statistic data from The GTEx project V8 publicly available data (accessible at</w:t>
+      </w:r>
+      <w:r>
+        <w:t xml:space="preserve"> </w:t>
+      </w:r>
+      <w:hyperlink r:id="rId39">
+        <w:r>
+          <w:rPr>
+            <w:rStyle w:val="Hyperlink"/>
+          </w:rPr>
+          <w:t xml:space="preserve">https://www.gtexportal.org/home/datasets</w:t>
+        </w:r>
+      </w:hyperlink>
+      <w:r>
+        <w:t xml:space="preserve">)</w:t>
+      </w:r>
+      <w:r>
+        <w:t xml:space="preserve"> </w:t>
+      </w:r>
+      <w:r>
+        <w:t xml:space="preserve">[</w:t>
+      </w:r>
+      <w:hyperlink w:anchor="ref-thegeno2013">
+        <w:r>
+          <w:rPr>
+            <w:rStyle w:val="Hyperlink"/>
+          </w:rPr>
+          <w:t xml:space="preserve">17</w:t>
+        </w:r>
+      </w:hyperlink>
+      <w:r>
+        <w:t xml:space="preserve">,</w:t>
+      </w:r>
+      <w:r>
+        <w:t xml:space="preserve"> </w:t>
+      </w:r>
+      <w:hyperlink w:anchor="ref-aguet2017">
+        <w:r>
+          <w:rPr>
+            <w:rStyle w:val="Hyperlink"/>
+          </w:rPr>
+          <w:t xml:space="preserve">38</w:t>
+        </w:r>
+      </w:hyperlink>
+      <w:r>
+        <w:t xml:space="preserve">–</w:t>
+      </w:r>
+      <w:hyperlink w:anchor="ref-gtexpor">
+        <w:r>
+          <w:rPr>
+            <w:rStyle w:val="Hyperlink"/>
+          </w:rPr>
+          <w:t xml:space="preserve">40</w:t>
+        </w:r>
+      </w:hyperlink>
+      <w:r>
+        <w:t xml:space="preserve">]</w:t>
+      </w:r>
+      <w:r>
+        <w:t xml:space="preserve">. QTL are calculated in GTEx by performing single-variant analysis of gene expression for all variants within 1000 kb of the transcription start and end sites for each gene. First, we systematically checked to determine if suggestive variants (</w:t>
+      </w:r>
+      <w:r>
+        <w:rPr>
+          <w:iCs/>
+          <w:i/>
+        </w:rPr>
+        <w:t xml:space="preserve">p</w:t>
+      </w:r>
+      <w:r>
+        <w:t xml:space="preserve"> </w:t>
+      </w:r>
+      <w:r>
+        <w:t xml:space="preserve">&lt;</w:t>
+      </w:r>
+      <w:r>
+        <w:t xml:space="preserve"> </w:t>
+      </w:r>
+      <m:oMath>
+        <m:r>
+          <m:t>1</m:t>
+        </m:r>
+        <m:r>
+          <m:rPr>
+            <m:sty m:val="p"/>
+          </m:rPr>
+          <m:t>×</m:t>
+        </m:r>
+        <m:sSup>
+          <m:e>
+            <m:r>
+              <m:t>10</m:t>
+            </m:r>
+          </m:e>
+          <m:sup>
+            <m:r>
+              <m:rPr>
+                <m:sty m:val="p"/>
+              </m:rPr>
               <m:t>−</m:t>
             </m:r>
             <m:r>
@@ -2324,10 +2464,7 @@
         </m:sSup>
       </m:oMath>
       <w:r>
-        <w:t xml:space="preserve">) were significant expression QTL (eQTL) or splicing QTL (sQTL) across 52 tissues using GTEx summary statistics of participants of European descent. We then performed colocalization analysis on each significant phenotype/tissue combination using default prior probabilities in the coloc package at</w:t>
-      </w:r>
-      <w:r>
-        <w:t xml:space="preserve"> </w:t>
+        <w:t xml:space="preserve">) from the Stage 3 mega-analysis were significant expression QTL (eQTL) or splicing QTL (sQTL) across 52 tissues using GTEx summary statistics of participants of European descent. We then performed colocalization analysis on each significant phenotype/tissue combination using default prior probabilities in the coloc package (</w:t>
       </w:r>
       <m:oMath>
         <m:sSub>
@@ -2343,6 +2480,9 @@
           </m:sub>
         </m:sSub>
         <m:r>
+          <m:rPr>
+            <m:sty m:val="p"/>
+          </m:rPr>
           <m:t>=</m:t>
         </m:r>
         <m:sSub>
@@ -2358,12 +2498,18 @@
           </m:sub>
         </m:sSub>
         <m:r>
+          <m:rPr>
+            <m:sty m:val="p"/>
+          </m:rPr>
           <m:t>=</m:t>
         </m:r>
         <m:r>
           <m:t>1</m:t>
         </m:r>
         <m:r>
+          <m:rPr>
+            <m:sty m:val="p"/>
+          </m:rPr>
           <m:t>×</m:t>
         </m:r>
         <m:sSup>
@@ -2374,6 +2520,9 @@
           </m:e>
           <m:sup>
             <m:r>
+              <m:rPr>
+                <m:sty m:val="p"/>
+              </m:rPr>
               <m:t>−</m:t>
             </m:r>
             <m:r>
@@ -2405,12 +2554,18 @@
           </m:sub>
         </m:sSub>
         <m:r>
+          <m:rPr>
+            <m:sty m:val="p"/>
+          </m:rPr>
           <m:t>=</m:t>
         </m:r>
         <m:r>
           <m:t>1</m:t>
         </m:r>
         <m:r>
+          <m:rPr>
+            <m:sty m:val="p"/>
+          </m:rPr>
           <m:t>×</m:t>
         </m:r>
         <m:sSup>
@@ -2421,6 +2576,9 @@
           </m:e>
           <m:sup>
             <m:r>
+              <m:rPr>
+                <m:sty m:val="p"/>
+              </m:rPr>
               <m:t>−</m:t>
             </m:r>
             <m:r>
@@ -2430,7 +2588,7 @@
         </m:sSup>
       </m:oMath>
       <w:r>
-        <w:t xml:space="preserve">. These parameter choices indicate that each variant used has a 1/10,000 prior probability of being a B-ASC risk variant or a QTL, and a variant that is either a B-ASC risk variant or a QTL has a 1/10 prior probability of being both</w:t>
+        <w:t xml:space="preserve">). These parameter choices indicate that each variant used has a 1/10,000 prior probability of being a B-ASC risk variant or a QTL, and a variant that is either a B-ASC risk variant or a QTL has a 1/10 prior probability of being both</w:t>
       </w:r>
       <w:r>
         <w:t xml:space="preserve"> </w:t>
@@ -2443,7 +2601,7 @@
           <w:rPr>
             <w:rStyle w:val="Hyperlink"/>
           </w:rPr>
-          <w:t xml:space="preserve">40</w:t>
+          <w:t xml:space="preserve">39</w:t>
         </w:r>
       </w:hyperlink>
       <w:r>
@@ -2453,8 +2611,8 @@
         <w:t xml:space="preserve">. Because the coloc package can currently only analyze dichotomous or continuous variables, we did not analyze variants from the ordinal regression analyses. A posterior probability of colocalization (PPH4) of 50% or greater was chosen to indicate evidence for colocalization.</w:t>
       </w:r>
     </w:p>
-    <w:bookmarkEnd w:id="39"/>
-    <w:bookmarkStart w:id="40" w:name="mediation-analyses"/>
+    <w:bookmarkEnd w:id="40"/>
+    <w:bookmarkStart w:id="41" w:name="mediation-analyses"/>
     <w:p>
       <w:pPr>
         <w:pStyle w:val="Heading3"/>
@@ -2495,7 +2653,7 @@
           <w:rPr>
             <w:rStyle w:val="Hyperlink"/>
           </w:rPr>
-          <w:t xml:space="preserve">42</w:t>
+          <w:t xml:space="preserve">41</w:t>
         </w:r>
       </w:hyperlink>
       <w:r>
@@ -2505,8 +2663,8 @@
         <w:t xml:space="preserve">. Participants were labeled as DM or HTN cases if they had at least one of 1) self-reported diagnosis, 2) clinician-reported diagnoses, or 3) reported use of DM or HTN medication on their most recent clinical visit prior to death.</w:t>
       </w:r>
     </w:p>
-    <w:bookmarkEnd w:id="40"/>
-    <w:bookmarkStart w:id="41" w:name="sensitivity-analyses"/>
+    <w:bookmarkEnd w:id="41"/>
+    <w:bookmarkStart w:id="42" w:name="sensitivity-analyses"/>
     <w:p>
       <w:pPr>
         <w:pStyle w:val="Heading3"/>
@@ -2533,33 +2691,13 @@
           <w:rPr>
             <w:rStyle w:val="Hyperlink"/>
           </w:rPr>
-          <w:t xml:space="preserve">43</w:t>
+          <w:t xml:space="preserve">42</w:t>
         </w:r>
       </w:hyperlink>
       <w:r>
         <w:t xml:space="preserve">–</w:t>
       </w:r>
       <w:hyperlink w:anchor="ref-zheng2012">
-        <w:r>
-          <w:rPr>
-            <w:rStyle w:val="Hyperlink"/>
-          </w:rPr>
-          <w:t xml:space="preserve">46</w:t>
-        </w:r>
-      </w:hyperlink>
-      <w:r>
-        <w:t xml:space="preserve">]</w:t>
-      </w:r>
-      <w:r>
-        <w:t xml:space="preserve">. To overcome issues with computing PCs with samples with related participants, we used the PC-AiR method</w:t>
-      </w:r>
-      <w:r>
-        <w:t xml:space="preserve"> </w:t>
-      </w:r>
-      <w:r>
-        <w:t xml:space="preserve">[</w:t>
-      </w:r>
-      <w:hyperlink w:anchor="ref-gogarten">
         <w:r>
           <w:rPr>
             <w:rStyle w:val="Hyperlink"/>
@@ -2571,13 +2709,33 @@
         <w:t xml:space="preserve">]</w:t>
       </w:r>
       <w:r>
+        <w:t xml:space="preserve">. To overcome issues with computing PCs with samples with related participants, we used the PC-AiR method</w:t>
+      </w:r>
+      <w:r>
+        <w:t xml:space="preserve"> </w:t>
+      </w:r>
+      <w:r>
+        <w:t xml:space="preserve">[</w:t>
+      </w:r>
+      <w:hyperlink w:anchor="ref-gogarten">
+        <w:r>
+          <w:rPr>
+            <w:rStyle w:val="Hyperlink"/>
+          </w:rPr>
+          <w:t xml:space="preserve">44</w:t>
+        </w:r>
+      </w:hyperlink>
+      <w:r>
+        <w:t xml:space="preserve">]</w:t>
+      </w:r>
+      <w:r>
         <w:t xml:space="preserve">.</w:t>
       </w:r>
     </w:p>
-    <w:bookmarkEnd w:id="41"/>
     <w:bookmarkEnd w:id="42"/>
     <w:bookmarkEnd w:id="43"/>
-    <w:bookmarkStart w:id="49" w:name="results"/>
+    <w:bookmarkEnd w:id="44"/>
+    <w:bookmarkStart w:id="50" w:name="results"/>
     <w:p>
       <w:pPr>
         <w:pStyle w:val="Heading1"/>
@@ -2598,6 +2756,7 @@
       </w:r>
       <w:r>
         <w:rPr>
+          <w:bCs/>
           <w:b/>
         </w:rPr>
         <w:t xml:space="preserve">Table 1</w:t>
@@ -2607,6 +2766,7 @@
       </w:r>
       <w:r>
         <w:rPr>
+          <w:iCs/>
           <w:i/>
         </w:rPr>
         <w:t xml:space="preserve">p</w:t>
@@ -2622,6 +2782,7 @@
       </w:r>
       <w:r>
         <w:rPr>
+          <w:iCs/>
           <w:i/>
         </w:rPr>
         <w:t xml:space="preserve">p</w:t>
@@ -2637,6 +2798,7 @@
       </w:r>
       <w:r>
         <w:rPr>
+          <w:iCs/>
           <w:i/>
         </w:rPr>
         <w:t xml:space="preserve">p</w:t>
@@ -2648,7 +2810,7 @@
         <w:t xml:space="preserve">&lt; 0.001) compared to ROSMAP participants. ADNI had the highest proportion of male participants of any cohort at 83 %, while ACT had the lowest percentage at participant with no B-ASC with 7 (1.4%) participants.</w:t>
       </w:r>
     </w:p>
-    <w:bookmarkStart w:id="44" w:name="single-variant-analyses-1"/>
+    <w:bookmarkStart w:id="45" w:name="single-variant-analyses-1"/>
     <w:p>
       <w:pPr>
         <w:pStyle w:val="Heading2"/>
@@ -2662,10 +2824,11 @@
         <w:pStyle w:val="FirstParagraph"/>
       </w:pPr>
       <w:r>
-        <w:t xml:space="preserve">In the Stage 1 analyses, 1424 (42.1%) and 368 (31%) of participants had either moderate or severe B-ASC and were counted as cases in NACC and ROSMAP, respectively. In the Stage 1 NACC GWAS (</w:t>
+        <w:t xml:space="preserve">In the NACC and ROSMAP cohorts, 1424 (42.1%) and 368 (31%) of participants had either moderate or severe B-ASC and were counted as cases, respectively. In the Stage 1 NACC GWAS (</w:t>
       </w:r>
       <w:r>
         <w:rPr>
+          <w:iCs/>
           <w:i/>
         </w:rPr>
         <w:t xml:space="preserve">n</w:t>
@@ -2674,13 +2837,14 @@
         <w:t xml:space="preserve"> </w:t>
       </w:r>
       <w:r>
-        <w:t xml:space="preserve">= 3382), one locus on Chromosome 6q14.1 with sentinal variant rs2603462 was genome-wide significantly associated with B-ASC (odds ratio [OR] = 1.45,</w:t>
+        <w:t xml:space="preserve">= 3382), one locus on Chromosome 6q14.1 with lead variant rs2603462 was genome-wide significantly associated with B-ASC (odds ratio [OR] = 1.45,</w:t>
       </w:r>
       <w:r>
         <w:t xml:space="preserve"> </w:t>
       </w:r>
       <w:r>
         <w:rPr>
+          <w:iCs/>
           <w:i/>
         </w:rPr>
         <w:t xml:space="preserve">p</w:t>
@@ -2689,22 +2853,17 @@
         <w:t xml:space="preserve"> </w:t>
       </w:r>
       <w:r>
-        <w:t xml:space="preserve">= 2.5× 10</w:t>
+        <w:t xml:space="preserve">= 2.5</w:t>
+      </w:r>
+      <w:r>
+        <w:t xml:space="preserve">^{-8}). We identified 13 other loci that met our suggestive association threshold of</w:t>
+      </w:r>
+      <w:r>
+        <w:t xml:space="preserve"> </w:t>
       </w:r>
       <w:r>
         <w:rPr>
-          <w:vertAlign w:val="superscript"/>
-        </w:rPr>
-        <w:t xml:space="preserve">-8</w:t>
-      </w:r>
-      <w:r>
-        <w:t xml:space="preserve">). We identified 13 other loci that met our suggestive association threshold of</w:t>
-      </w:r>
-      <w:r>
-        <w:t xml:space="preserve"> </w:t>
-      </w:r>
-      <w:r>
-        <w:rPr>
+          <w:iCs/>
           <w:i/>
         </w:rPr>
         <w:t xml:space="preserve">p</w:t>
@@ -2723,6 +2882,9 @@
           <m:t>1</m:t>
         </m:r>
         <m:r>
+          <m:rPr>
+            <m:sty m:val="p"/>
+          </m:rPr>
           <m:t>×</m:t>
         </m:r>
         <m:sSup>
@@ -2733,6 +2895,9 @@
           </m:e>
           <m:sup>
             <m:r>
+              <m:rPr>
+                <m:sty m:val="p"/>
+              </m:rPr>
               <m:t>−</m:t>
             </m:r>
             <m:r>
@@ -2749,18 +2914,20 @@
       </w:r>
       <w:r>
         <w:rPr>
+          <w:bCs/>
           <w:b/>
         </w:rPr>
         <w:t xml:space="preserve">Table 2</w:t>
       </w:r>
       <w:r>
-        <w:t xml:space="preserve">. Of the 14 NACC loci that met our suggestive threshold, rs7902929 on Chromosome 10q25.1 was validated at</w:t>
+        <w:t xml:space="preserve">. Of the 14 loci that met the suggestive threshold, rs7902929 on Chromosome 10q25.1 was significant at</w:t>
       </w:r>
       <w:r>
         <w:t xml:space="preserve"> </w:t>
       </w:r>
       <w:r>
         <w:rPr>
+          <w:iCs/>
           <w:i/>
         </w:rPr>
         <w:t xml:space="preserve">p</w:t>
@@ -2776,6 +2943,7 @@
       </w:r>
       <w:r>
         <w:rPr>
+          <w:iCs/>
           <w:i/>
         </w:rPr>
         <w:t xml:space="preserve">p</w:t>
@@ -2784,22 +2952,17 @@
         <w:t xml:space="preserve"> </w:t>
       </w:r>
       <w:r>
-        <w:t xml:space="preserve">= 7.8× 10</w:t>
+        <w:t xml:space="preserve">= 7.8</w:t>
+      </w:r>
+      <w:r>
+        <w:t xml:space="preserve">^{-6}; ROSMAP OR = 1.61,</w:t>
+      </w:r>
+      <w:r>
+        <w:t xml:space="preserve"> </w:t>
       </w:r>
       <w:r>
         <w:rPr>
-          <w:vertAlign w:val="superscript"/>
-        </w:rPr>
-        <w:t xml:space="preserve">-6</w:t>
-      </w:r>
-      <w:r>
-        <w:t xml:space="preserve">; ROSMAP OR = 1.61,</w:t>
-      </w:r>
-      <w:r>
-        <w:t xml:space="preserve"> </w:t>
-      </w:r>
-      <w:r>
-        <w:rPr>
+          <w:iCs/>
           <w:i/>
         </w:rPr>
         <w:t xml:space="preserve">p</w:t>
@@ -2808,13 +2971,14 @@
         <w:t xml:space="preserve"> </w:t>
       </w:r>
       <w:r>
-        <w:t xml:space="preserve">= 0.0069). For the other 13 loci, two variants did not pass QC in ROSMAP, two had non-significant ROSMAP ORs &lt; 1.00, and 9 had non-significant effect sizes in the same direction as in NACC. Results in the ordinal regressions were broadly similar to the logistic analyses in both cohorts. Of the top 14 loci in the NACC logistic regression analysis, four also met our suggestive threshold in the ordinal regression analysis, and ten had</w:t>
+        <w:t xml:space="preserve">= 0.0069). For the other 13 loci, two variants did not pass QC in ROSMAP, two had non-significant ROSMAP ORs &lt; 1, and 9 had non-significant effect sizes in the same direction as in NACC. Results in the ordinal regressions were broadly similar to the logistic analyses in both cohorts. Of the top 14 loci in the NACC logistic regression analysis, four also met the suggestive threshold in the ordinal regression analysis, and 10 had</w:t>
       </w:r>
       <w:r>
         <w:t xml:space="preserve"> </w:t>
       </w:r>
       <w:r>
         <w:rPr>
+          <w:iCs/>
           <w:i/>
         </w:rPr>
         <w:t xml:space="preserve">p</w:t>
@@ -2833,6 +2997,9 @@
           <m:t>1</m:t>
         </m:r>
         <m:r>
+          <m:rPr>
+            <m:sty m:val="p"/>
+          </m:rPr>
           <m:t>×</m:t>
         </m:r>
         <m:sSup>
@@ -2843,6 +3010,9 @@
           </m:e>
           <m:sup>
             <m:r>
+              <m:rPr>
+                <m:sty m:val="p"/>
+              </m:rPr>
               <m:t>−</m:t>
             </m:r>
             <m:r>
@@ -2862,6 +3032,7 @@
       </w:r>
       <w:r>
         <w:rPr>
+          <w:bCs/>
           <w:b/>
         </w:rPr>
         <w:t xml:space="preserve">Table S2</w:t>
@@ -2894,6 +3065,7 @@
       </w:r>
       <w:r>
         <w:rPr>
+          <w:iCs/>
           <w:i/>
         </w:rPr>
         <w:t xml:space="preserve">p</w:t>
@@ -2914,6 +3086,7 @@
       </w:r>
       <w:r>
         <w:rPr>
+          <w:iCs/>
           <w:i/>
         </w:rPr>
         <w:t xml:space="preserve">n</w:t>
@@ -2929,6 +3102,7 @@
       </w:r>
       <w:r>
         <w:rPr>
+          <w:iCs/>
           <w:i/>
         </w:rPr>
         <w:t xml:space="preserve">p</w:t>
@@ -2937,22 +3111,17 @@
         <w:t xml:space="preserve"> </w:t>
       </w:r>
       <w:r>
-        <w:t xml:space="preserve">= 1.8× 10</w:t>
+        <w:t xml:space="preserve">= 1.8</w:t>
+      </w:r>
+      <w:r>
+        <w:t xml:space="preserve">^{-7}) and rs2603462 (OR = 1.34,</w:t>
+      </w:r>
+      <w:r>
+        <w:t xml:space="preserve"> </w:t>
       </w:r>
       <w:r>
         <w:rPr>
-          <w:vertAlign w:val="superscript"/>
-        </w:rPr>
-        <w:t xml:space="preserve">-7</w:t>
-      </w:r>
-      <w:r>
-        <w:t xml:space="preserve">) and rs2603462 (OR = 1.34,</w:t>
-      </w:r>
-      <w:r>
-        <w:t xml:space="preserve"> </w:t>
-      </w:r>
-      <w:r>
-        <w:rPr>
+          <w:iCs/>
           <w:i/>
         </w:rPr>
         <w:t xml:space="preserve">p</w:t>
@@ -2961,22 +3130,17 @@
         <w:t xml:space="preserve"> </w:t>
       </w:r>
       <w:r>
-        <w:t xml:space="preserve">= 4× 10</w:t>
+        <w:t xml:space="preserve">= 4</w:t>
+      </w:r>
+      <w:r>
+        <w:t xml:space="preserve">^{-7}) producing the smallest</w:t>
+      </w:r>
+      <w:r>
+        <w:t xml:space="preserve"> </w:t>
       </w:r>
       <w:r>
         <w:rPr>
-          <w:vertAlign w:val="superscript"/>
-        </w:rPr>
-        <w:t xml:space="preserve">-7</w:t>
-      </w:r>
-      <w:r>
-        <w:t xml:space="preserve">) producing the smallest</w:t>
-      </w:r>
-      <w:r>
-        <w:t xml:space="preserve"> </w:t>
-      </w:r>
-      <w:r>
-        <w:rPr>
+          <w:iCs/>
           <w:i/>
         </w:rPr>
         <w:t xml:space="preserve">p</w:t>
@@ -2989,6 +3153,7 @@
       </w:r>
       <w:r>
         <w:rPr>
+          <w:bCs/>
           <w:b/>
         </w:rPr>
         <w:t xml:space="preserve">Figure 2</w:t>
@@ -2998,6 +3163,7 @@
       </w:r>
       <w:r>
         <w:rPr>
+          <w:iCs/>
           <w:i/>
         </w:rPr>
         <w:t xml:space="preserve">n</w:t>
@@ -3010,6 +3176,7 @@
       </w:r>
       <w:r>
         <w:rPr>
+          <w:iCs/>
           <w:i/>
         </w:rPr>
         <w:t xml:space="preserve">n</w:t>
@@ -3025,6 +3192,7 @@
       </w:r>
       <w:r>
         <w:rPr>
+          <w:iCs/>
           <w:i/>
         </w:rPr>
         <w:t xml:space="preserve">p</w:t>
@@ -3043,6 +3211,9 @@
           <m:t>1</m:t>
         </m:r>
         <m:r>
+          <m:rPr>
+            <m:sty m:val="p"/>
+          </m:rPr>
           <m:t>×</m:t>
         </m:r>
         <m:sSup>
@@ -3053,6 +3224,9 @@
           </m:e>
           <m:sup>
             <m:r>
+              <m:rPr>
+                <m:sty m:val="p"/>
+              </m:rPr>
               <m:t>−</m:t>
             </m:r>
             <m:r>
@@ -3062,13 +3236,14 @@
         </m:sSup>
       </m:oMath>
       <w:r>
-        <w:t xml:space="preserve">, which two variants, rs2603462 and rs7902929, met. In the ADNI neuropathology cohort, effects of both rs2603462 (OR [95% confidence interval (CI)] =4.75 [1.42-15.91], P =0.012) and rs7902929 (OR [95% CI] =26.49 [2.07-338.8], P =0.012 ) were replicated at the</w:t>
+        <w:t xml:space="preserve">, which two variants, rs2603462 and rs7902929, met. In the ADNI neuropathology cohort, effects of both rs2603462 (OR [95% confidence interval (CI)] =4.75 [1.42-15.91], P =0.012) and rs7902929 (OR [95% CI] =26.49 [2.07-338.8], P =0.012) were replicated at the</w:t>
       </w:r>
       <w:r>
         <w:t xml:space="preserve"> </w:t>
       </w:r>
       <w:r>
         <w:rPr>
+          <w:iCs/>
           <w:i/>
         </w:rPr>
         <w:t xml:space="preserve">P</w:t>
@@ -3081,12 +3256,13 @@
       </w:r>
       <w:r>
         <w:rPr>
+          <w:bCs/>
           <w:b/>
         </w:rPr>
         <w:t xml:space="preserve">Table 3</w:t>
       </w:r>
       <w:r>
-        <w:t xml:space="preserve">). In the ACT neuropathology cohort, neither variant was replicated, and both variants had non-signifant effects in the opposite direction than in the other cohorts.</w:t>
+        <w:t xml:space="preserve">). In the ACT neuropathology cohort, neither variant was significant, and both variants had non-significant effects in the opposite direction than in the other cohorts.</w:t>
       </w:r>
     </w:p>
     <w:p>
@@ -3101,6 +3277,7 @@
       </w:r>
       <w:r>
         <w:rPr>
+          <w:bCs/>
           <w:b/>
         </w:rPr>
         <w:t xml:space="preserve">Figure 2</w:t>
@@ -3118,6 +3295,7 @@
       </w:r>
       <w:r>
         <w:rPr>
+          <w:bCs/>
           <w:b/>
         </w:rPr>
         <w:t xml:space="preserve">Table 4</w:t>
@@ -3127,6 +3305,7 @@
       </w:r>
       <w:r>
         <w:rPr>
+          <w:bCs/>
           <w:b/>
         </w:rPr>
         <w:t xml:space="preserve">Figure 3</w:t>
@@ -3135,14 +3314,14 @@
         <w:t xml:space="preserve">).</w:t>
       </w:r>
     </w:p>
-    <w:bookmarkEnd w:id="44"/>
-    <w:bookmarkStart w:id="45" w:name="gene-based-analyses-1"/>
+    <w:bookmarkEnd w:id="45"/>
+    <w:bookmarkStart w:id="46" w:name="gene-based-analysis"/>
     <w:p>
       <w:pPr>
         <w:pStyle w:val="Heading2"/>
       </w:pPr>
       <w:r>
-        <w:t xml:space="preserve">Gene-based analyses</w:t>
+        <w:t xml:space="preserve">Gene-based analysis</w:t>
       </w:r>
     </w:p>
     <w:p>
@@ -3150,10 +3329,11 @@
         <w:pStyle w:val="FirstParagraph"/>
       </w:pPr>
       <w:r>
-        <w:t xml:space="preserve">In the gene-based analyses, no genes achieved Bonferroni-adjusted significance (</w:t>
+        <w:t xml:space="preserve">In the gene-based analysis, no genes achieved Bonferroni-adjusted significance (</w:t>
       </w:r>
       <w:r>
         <w:rPr>
+          <w:iCs/>
           <w:i/>
         </w:rPr>
         <w:t xml:space="preserve">p</w:t>
@@ -3172,6 +3352,9 @@
           <m:t>2.5</m:t>
         </m:r>
         <m:r>
+          <m:rPr>
+            <m:sty m:val="p"/>
+          </m:rPr>
           <m:t>×</m:t>
         </m:r>
         <m:sSup>
@@ -3182,6 +3365,9 @@
           </m:e>
           <m:sup>
             <m:r>
+              <m:rPr>
+                <m:sty m:val="p"/>
+              </m:rPr>
               <m:t>−</m:t>
             </m:r>
             <m:r>
@@ -3198,6 +3384,7 @@
       </w:r>
       <w:r>
         <w:rPr>
+          <w:iCs/>
           <w:i/>
         </w:rPr>
         <w:t xml:space="preserve">SORCS1</w:t>
@@ -3210,6 +3397,7 @@
       </w:r>
       <w:r>
         <w:rPr>
+          <w:iCs/>
           <w:i/>
         </w:rPr>
         <w:t xml:space="preserve">p</w:t>
@@ -3218,22 +3406,17 @@
         <w:t xml:space="preserve"> </w:t>
       </w:r>
       <w:r>
-        <w:t xml:space="preserve">= 5.5× 10</w:t>
+        <w:t xml:space="preserve">= 5.5</w:t>
+      </w:r>
+      <w:r>
+        <w:t xml:space="preserve">^{-5}) achieved the smallest</w:t>
+      </w:r>
+      <w:r>
+        <w:t xml:space="preserve"> </w:t>
       </w:r>
       <w:r>
         <w:rPr>
-          <w:vertAlign w:val="superscript"/>
-        </w:rPr>
-        <w:t xml:space="preserve">-5</w:t>
-      </w:r>
-      <w:r>
-        <w:t xml:space="preserve">) achieved the smallest</w:t>
-      </w:r>
-      <w:r>
-        <w:t xml:space="preserve"> </w:t>
-      </w:r>
-      <w:r>
-        <w:rPr>
+          <w:iCs/>
           <w:i/>
         </w:rPr>
         <w:t xml:space="preserve">p</w:t>
@@ -3246,6 +3429,7 @@
       </w:r>
       <w:r>
         <w:rPr>
+          <w:iCs/>
           <w:i/>
         </w:rPr>
         <w:t xml:space="preserve">SORCS3</w:t>
@@ -3261,6 +3445,7 @@
       </w:r>
       <w:r>
         <w:rPr>
+          <w:iCs/>
           <w:i/>
         </w:rPr>
         <w:t xml:space="preserve">p</w:t>
@@ -3270,6 +3455,7 @@
       </w:r>
       <w:r>
         <w:rPr>
+          <w:iCs/>
           <w:i/>
         </w:rPr>
         <w:t xml:space="preserve">p</w:t>
@@ -3281,8 +3467,8 @@
         <w:t xml:space="preserve">= 0.0083).</w:t>
       </w:r>
     </w:p>
-    <w:bookmarkEnd w:id="45"/>
-    <w:bookmarkStart w:id="46" w:name="colocalization-analyses-1"/>
+    <w:bookmarkEnd w:id="46"/>
+    <w:bookmarkStart w:id="47" w:name="colocalization-analyses-1"/>
     <w:p>
       <w:pPr>
         <w:pStyle w:val="Heading2"/>
@@ -3296,28 +3482,72 @@
         <w:pStyle w:val="FirstParagraph"/>
       </w:pPr>
       <w:r>
-        <w:t xml:space="preserve">In the mega-analyses, five suggestive variants were significant QTLs across nine phenotypes and 12 tissues in GTEx, leading us to perform colocalization analyses for a total of 18 phenotype-tissue combinations. Of these, nine met our evidential threshold of PPH4 &gt; 50% for colocalization. The strongest evidence of colocalization was found in</w:t>
+        <w:t xml:space="preserve">In the Stage 3 mega-analysis, four suggestive variants were significant QTLs for four genes across eight tissues in GTEx, leading us to perform colocalization analyses for a total of 10 phenotype-tissue combinations. Of these, seven met our evidential threshold of PPH4 &gt; 50% for colocalization. The strongest evidence for colocalization was found for</w:t>
       </w:r>
       <w:r>
         <w:t xml:space="preserve"> </w:t>
       </w:r>
       <w:r>
         <w:rPr>
+          <w:iCs/>
           <w:i/>
         </w:rPr>
-        <w:t xml:space="preserve">FFAR3</w:t>
-      </w:r>
-      <w:r>
-        <w:t xml:space="preserve"> </w:t>
-      </w:r>
-      <w:r>
-        <w:t xml:space="preserve">expression in visceral adipose tissue with PPH4 = 98.9%, followed by expression of the long intergenic non-coding RNA (lincRNA) AC058791.1 in the cerebellum and hypothalamus with PPH4 of 94.6% and 91.6%, respectively.</w:t>
+        <w:t xml:space="preserve">WASF3</w:t>
+      </w:r>
+      <w:r>
+        <w:t xml:space="preserve"> </w:t>
+      </w:r>
+      <w:r>
+        <w:t xml:space="preserve">expression, which colocalized with B-ASC risk across three brain regions, including the basal ganglia (PPH4 = 94.8%). Preferential splicing of</w:t>
       </w:r>
       <w:r>
         <w:t xml:space="preserve"> </w:t>
       </w:r>
       <w:r>
         <w:rPr>
+          <w:iCs/>
+          <w:i/>
+        </w:rPr>
+        <w:t xml:space="preserve">WASF3</w:t>
+      </w:r>
+      <w:r>
+        <w:t xml:space="preserve"> </w:t>
+      </w:r>
+      <w:r>
+        <w:t xml:space="preserve">in fibroblasts colocalized with PPH4 = 85.1% (</w:t>
+      </w:r>
+      <w:r>
+        <w:rPr>
+          <w:bCs/>
+          <w:b/>
+        </w:rPr>
+        <w:t xml:space="preserve">Table 5</w:t>
+      </w:r>
+      <w:r>
+        <w:t xml:space="preserve">).</w:t>
+      </w:r>
+      <w:r>
+        <w:t xml:space="preserve"> </w:t>
+      </w:r>
+      <w:r>
+        <w:rPr>
+          <w:iCs/>
+          <w:i/>
+        </w:rPr>
+        <w:t xml:space="preserve">NSD1</w:t>
+      </w:r>
+      <w:r>
+        <w:t xml:space="preserve"> </w:t>
+      </w:r>
+      <w:r>
+        <w:t xml:space="preserve">colocalized with B-ASC risk in the atrial appendage (PPH4 = 94.5%).</w:t>
+      </w:r>
+      <w:r>
+        <w:t xml:space="preserve"> </w:t>
+      </w:r>
+      <w:r>
+        <w:rPr>
+          <w:iCs/>
           <w:i/>
         </w:rPr>
         <w:t xml:space="preserve">ELOVL4</w:t>
@@ -3326,50 +3556,27 @@
         <w:t xml:space="preserve"> </w:t>
       </w:r>
       <w:r>
-        <w:t xml:space="preserve">expression in the cerebellar hemisphere colocalizes with B-ASC risk with a PPH4 of 92.9%.</w:t>
+        <w:t xml:space="preserve">expression in the cerebellar hemisphere colocalized with B-ASC risk with a PPH4 of 90.1%. Finally,</w:t>
       </w:r>
       <w:r>
         <w:t xml:space="preserve"> </w:t>
       </w:r>
       <w:r>
         <w:rPr>
+          <w:iCs/>
           <w:i/>
         </w:rPr>
-        <w:t xml:space="preserve">WASF3</w:t>
-      </w:r>
-      <w:r>
-        <w:t xml:space="preserve"> </w:t>
-      </w:r>
-      <w:r>
-        <w:t xml:space="preserve">expression colocalizes with B-ASC risk across three brain regions, including the basal ganglia with PPH4 = 86.5%, and preferential splicing of</w:t>
-      </w:r>
-      <w:r>
-        <w:t xml:space="preserve"> </w:t>
-      </w:r>
-      <w:r>
-        <w:rPr>
-          <w:i/>
-        </w:rPr>
-        <w:t xml:space="preserve">WASF3</w:t>
-      </w:r>
-      <w:r>
-        <w:t xml:space="preserve"> </w:t>
-      </w:r>
-      <w:r>
-        <w:t xml:space="preserve">in fibroblasts colocalizes with 64.9% (</w:t>
-      </w:r>
-      <w:r>
-        <w:rPr>
-          <w:b/>
-        </w:rPr>
-        <w:t xml:space="preserve">Table 5</w:t>
-      </w:r>
-      <w:r>
-        <w:t xml:space="preserve">).</w:t>
+        <w:t xml:space="preserve">RIN2</w:t>
+      </w:r>
+      <w:r>
+        <w:t xml:space="preserve"> </w:t>
+      </w:r>
+      <w:r>
+        <w:t xml:space="preserve">expression colocalized with B-ASC risk in the Thyroid (PPH4 = 94.5%).</w:t>
       </w:r>
     </w:p>
-    <w:bookmarkEnd w:id="46"/>
-    <w:bookmarkStart w:id="47" w:name="mediation-analyses-1"/>
+    <w:bookmarkEnd w:id="47"/>
+    <w:bookmarkStart w:id="48" w:name="mediation-analyses-1"/>
     <w:p>
       <w:pPr>
         <w:pStyle w:val="Heading2"/>
@@ -3387,6 +3594,7 @@
       </w:r>
       <w:r>
         <w:rPr>
+          <w:iCs/>
           <w:i/>
         </w:rPr>
         <w:t xml:space="preserve">n</w:t>
@@ -3399,6 +3607,7 @@
       </w:r>
       <w:r>
         <w:rPr>
+          <w:iCs/>
           <w:i/>
         </w:rPr>
         <w:t xml:space="preserve">n</w:t>
@@ -3414,6 +3623,7 @@
       </w:r>
       <w:r>
         <w:rPr>
+          <w:iCs/>
           <w:i/>
         </w:rPr>
         <w:t xml:space="preserve">p</w:t>
@@ -3425,8 +3635,8 @@
         <w:t xml:space="preserve">&lt; 0.05 level, and all variant effect sizes in regressions including HTN or DM were within the 95% confidence intervals in the base model excluding them.</w:t>
       </w:r>
     </w:p>
-    <w:bookmarkEnd w:id="47"/>
-    <w:bookmarkStart w:id="48" w:name="sensitivity-analyses-1"/>
+    <w:bookmarkEnd w:id="48"/>
+    <w:bookmarkStart w:id="49" w:name="sensitivity-analyses-1"/>
     <w:p>
       <w:pPr>
         <w:pStyle w:val="Heading2"/>
@@ -3447,6 +3657,7 @@
       </w:r>
       <w:r>
         <w:rPr>
+          <w:iCs/>
           <w:i/>
         </w:rPr>
         <w:t xml:space="preserve">p</w:t>
@@ -3462,6 +3673,7 @@
       </w:r>
       <w:r>
         <w:rPr>
+          <w:bCs/>
           <w:b/>
         </w:rPr>
         <w:t xml:space="preserve">Table S2</w:t>
@@ -3474,6 +3686,7 @@
       </w:r>
       <w:r>
         <w:rPr>
+          <w:iCs/>
           <w:i/>
         </w:rPr>
         <w:t xml:space="preserve">p</w:t>
@@ -3486,6 +3699,7 @@
       </w:r>
       <w:r>
         <w:rPr>
+          <w:iCs/>
           <w:i/>
         </w:rPr>
         <w:t xml:space="preserve">p</w:t>
@@ -3494,9 +3708,9 @@
         <w:t xml:space="preserve">-values for any of the suggestive variants.</w:t>
       </w:r>
     </w:p>
-    <w:bookmarkEnd w:id="48"/>
     <w:bookmarkEnd w:id="49"/>
-    <w:bookmarkStart w:id="50" w:name="discussion"/>
+    <w:bookmarkEnd w:id="50"/>
+    <w:bookmarkStart w:id="51" w:name="discussion"/>
     <w:p>
       <w:pPr>
         <w:pStyle w:val="Heading1"/>
@@ -3514,6 +3728,7 @@
       </w:r>
       <w:r>
         <w:rPr>
+          <w:iCs/>
           <w:i/>
         </w:rPr>
         <w:t xml:space="preserve">p</w:t>
@@ -3522,22 +3737,17 @@
         <w:t xml:space="preserve"> </w:t>
       </w:r>
       <w:r>
-        <w:t xml:space="preserve">= 2.5× 10</w:t>
+        <w:t xml:space="preserve">= 2.5</w:t>
+      </w:r>
+      <w:r>
+        <w:t xml:space="preserve">^{-8}). In the Stage 3 mega-analysis of all four cohorts, this locus colocalized with</w:t>
+      </w:r>
+      <w:r>
+        <w:t xml:space="preserve"> </w:t>
       </w:r>
       <w:r>
         <w:rPr>
-          <w:vertAlign w:val="superscript"/>
-        </w:rPr>
-        <w:t xml:space="preserve">-8</w:t>
-      </w:r>
-      <w:r>
-        <w:t xml:space="preserve">). In the Stage 3 mega-analysis of all four cohorts, this locus colocalized with</w:t>
-      </w:r>
-      <w:r>
-        <w:t xml:space="preserve"> </w:t>
-      </w:r>
-      <w:r>
-        <w:rPr>
+          <w:iCs/>
           <w:i/>
         </w:rPr>
         <w:t xml:space="preserve">ELOVL4</w:t>
@@ -3546,13 +3756,14 @@
         <w:t xml:space="preserve"> </w:t>
       </w:r>
       <w:r>
-        <w:t xml:space="preserve">gene expression in GTEx (PPH4 = 92.9%), providing evidence that this locus may affect B-ASC risk through mediating</w:t>
+        <w:t xml:space="preserve">gene expression in GTEx (PPH4 = 90.1%), providing evidence that this locus may affect B-ASC risk through mediating</w:t>
       </w:r>
       <w:r>
         <w:t xml:space="preserve"> </w:t>
       </w:r>
       <w:r>
         <w:rPr>
+          <w:iCs/>
           <w:i/>
         </w:rPr>
         <w:t xml:space="preserve">ELOVL4</w:t>
@@ -3561,13 +3772,24 @@
         <w:t xml:space="preserve"> </w:t>
       </w:r>
       <w:r>
-        <w:t xml:space="preserve">expression. Another locus on Chromosome 10 near</w:t>
-      </w:r>
-      <w:r>
-        <w:t xml:space="preserve"> </w:t>
+        <w:t xml:space="preserve">expression (</w:t>
       </w:r>
       <w:r>
         <w:rPr>
+          <w:bCs/>
+          <w:b/>
+        </w:rPr>
+        <w:t xml:space="preserve">Table 5</w:t>
+      </w:r>
+      <w:r>
+        <w:t xml:space="preserve">). Another locus on Chromosome 10 near</w:t>
+      </w:r>
+      <w:r>
+        <w:t xml:space="preserve"> </w:t>
+      </w:r>
+      <w:r>
+        <w:rPr>
+          <w:iCs/>
           <w:i/>
         </w:rPr>
         <w:t xml:space="preserve">SORCS3</w:t>
@@ -3576,7 +3798,17 @@
         <w:t xml:space="preserve"> </w:t>
       </w:r>
       <w:r>
-        <w:t xml:space="preserve">suggestively associated with B-ASC was validated in the ROSMAP cohort. These variants’ effects were replicated in the ADNI cohort, but failed to replicate in the ACT cohort. We also found suggestive evidence for association between other loci and B-ASC risk in both cohorts and that some of these loci colocalize with gene eQTL and sQTL in the GTEx data set.</w:t>
+        <w:t xml:space="preserve">suggestively associated with B-ASC was replicated in the ROSMAP cohort. These variants’ effects were also replicated in the ADNI cohort, but failed to replicate in the ACT cohort (</w:t>
+      </w:r>
+      <w:r>
+        <w:rPr>
+          <w:bCs/>
+          <w:b/>
+        </w:rPr>
+        <w:t xml:space="preserve">Table 3</w:t>
+      </w:r>
+      <w:r>
+        <w:t xml:space="preserve">). We also found suggestive evidence for association between other loci and B-ASC risk in both cohorts and that some of these loci colocalize with gene eQTL and sQTL in the GTEx data.</w:t>
       </w:r>
     </w:p>
     <w:p>
@@ -3585,6 +3817,7 @@
       </w:pPr>
       <w:r>
         <w:rPr>
+          <w:iCs/>
           <w:i/>
         </w:rPr>
         <w:t xml:space="preserve">ELOVL4</w:t>
@@ -3618,6 +3851,7 @@
       </w:r>
       <w:r>
         <w:rPr>
+          <w:iCs/>
           <w:i/>
         </w:rPr>
         <w:t xml:space="preserve">ELOVL4</w:t>
@@ -3639,7 +3873,7 @@
           <w:rPr>
             <w:rStyle w:val="Hyperlink"/>
           </w:rPr>
-          <w:t xml:space="preserve">47</w:t>
+          <w:t xml:space="preserve">46</w:t>
         </w:r>
       </w:hyperlink>
       <w:r>
@@ -3653,6 +3887,7 @@
       </w:r>
       <w:r>
         <w:rPr>
+          <w:iCs/>
           <w:i/>
         </w:rPr>
         <w:t xml:space="preserve">ELOVL4</w:t>
@@ -3668,6 +3903,7 @@
       </w:r>
       <w:r>
         <w:rPr>
+          <w:iCs/>
           <w:i/>
         </w:rPr>
         <w:t xml:space="preserve">ELOVL4</w:t>
@@ -3680,6 +3916,7 @@
       </w:r>
       <w:r>
         <w:rPr>
+          <w:iCs/>
           <w:i/>
         </w:rPr>
         <w:t xml:space="preserve">p</w:t>
@@ -3698,6 +3935,9 @@
           <m:t>2</m:t>
         </m:r>
         <m:r>
+          <m:rPr>
+            <m:sty m:val="p"/>
+          </m:rPr>
           <m:t>×</m:t>
         </m:r>
         <m:sSup>
@@ -3708,6 +3948,9 @@
           </m:e>
           <m:sup>
             <m:r>
+              <m:rPr>
+                <m:sty m:val="p"/>
+              </m:rPr>
               <m:t>−</m:t>
             </m:r>
             <m:r>
@@ -3724,6 +3967,7 @@
       </w:r>
       <w:r>
         <w:rPr>
+          <w:iCs/>
           <w:i/>
         </w:rPr>
         <w:t xml:space="preserve">p</w:t>
@@ -3742,6 +3986,9 @@
           <m:t>3</m:t>
         </m:r>
         <m:r>
+          <m:rPr>
+            <m:sty m:val="p"/>
+          </m:rPr>
           <m:t>×</m:t>
         </m:r>
         <m:sSup>
@@ -3752,6 +3999,9 @@
           </m:e>
           <m:sup>
             <m:r>
+              <m:rPr>
+                <m:sty m:val="p"/>
+              </m:rPr>
               <m:t>−</m:t>
             </m:r>
             <m:r>
@@ -3768,6 +4018,7 @@
       </w:r>
       <w:r>
         <w:rPr>
+          <w:iCs/>
           <w:i/>
         </w:rPr>
         <w:t xml:space="preserve">p</w:t>
@@ -3786,6 +4037,9 @@
           <m:t>1</m:t>
         </m:r>
         <m:r>
+          <m:rPr>
+            <m:sty m:val="p"/>
+          </m:rPr>
           <m:t>×</m:t>
         </m:r>
         <m:sSup>
@@ -3796,6 +4050,9 @@
           </m:e>
           <m:sup>
             <m:r>
+              <m:rPr>
+                <m:sty m:val="p"/>
+              </m:rPr>
               <m:t>−</m:t>
             </m:r>
             <m:r>
@@ -3832,16 +4089,115 @@
           <w:rPr>
             <w:rStyle w:val="Hyperlink"/>
           </w:rPr>
+          <w:t xml:space="preserve">47</w:t>
+        </w:r>
+      </w:hyperlink>
+      <w:r>
+        <w:t xml:space="preserve">,</w:t>
+      </w:r>
+      <w:r>
+        <w:t xml:space="preserve"> </w:t>
+      </w:r>
+      <w:hyperlink w:anchor="ref-kichaev2019">
+        <w:r>
+          <w:rPr>
+            <w:rStyle w:val="Hyperlink"/>
+          </w:rPr>
           <w:t xml:space="preserve">48</w:t>
         </w:r>
       </w:hyperlink>
       <w:r>
-        <w:t xml:space="preserve">,</w:t>
-      </w:r>
-      <w:r>
-        <w:t xml:space="preserve"> </w:t>
-      </w:r>
-      <w:hyperlink w:anchor="ref-kichaev2019">
+        <w:t xml:space="preserve">]</w:t>
+      </w:r>
+      <w:r>
+        <w:t xml:space="preserve">. These variants were also significant eQTLs for</w:t>
+      </w:r>
+      <w:r>
+        <w:t xml:space="preserve"> </w:t>
+      </w:r>
+      <w:r>
+        <w:rPr>
+          <w:iCs/>
+          <w:i/>
+        </w:rPr>
+        <w:t xml:space="preserve">ELOVL4</w:t>
+      </w:r>
+      <w:r>
+        <w:t xml:space="preserve"> </w:t>
+      </w:r>
+      <w:r>
+        <w:t xml:space="preserve">in GTEx, but are each located &gt;200 kb from the locus identified in our study and are not in LD with the lead variant (</w:t>
+      </w:r>
+      <w:r>
+        <w:rPr>
+          <w:iCs/>
+          <w:i/>
+        </w:rPr>
+        <w:t xml:space="preserve">r</w:t>
+      </w:r>
+      <w:r>
+        <w:rPr>
+          <w:vertAlign w:val="superscript"/>
+          <w:iCs/>
+          <w:i/>
+        </w:rPr>
+        <w:t xml:space="preserve">2</w:t>
+      </w:r>
+      <w:r>
+        <w:t xml:space="preserve"> </w:t>
+      </w:r>
+      <w:r>
+        <w:t xml:space="preserve">&lt; 0.05). Interestingly, another gene,</w:t>
+      </w:r>
+      <w:r>
+        <w:t xml:space="preserve"> </w:t>
+      </w:r>
+      <w:r>
+        <w:rPr>
+          <w:iCs/>
+          <w:i/>
+        </w:rPr>
+        <w:t xml:space="preserve">BCKDHB</w:t>
+      </w:r>
+      <w:r>
+        <w:t xml:space="preserve">, is located closer to the sentinal variant than</w:t>
+      </w:r>
+      <w:r>
+        <w:t xml:space="preserve"> </w:t>
+      </w:r>
+      <w:r>
+        <w:rPr>
+          <w:iCs/>
+          <w:i/>
+        </w:rPr>
+        <w:t xml:space="preserve">ELOVL4</w:t>
+      </w:r>
+      <w:r>
+        <w:t xml:space="preserve">.</w:t>
+      </w:r>
+      <w:r>
+        <w:t xml:space="preserve"> </w:t>
+      </w:r>
+      <w:r>
+        <w:rPr>
+          <w:iCs/>
+          <w:i/>
+        </w:rPr>
+        <w:t xml:space="preserve">BCKDHB</w:t>
+      </w:r>
+      <w:r>
+        <w:t xml:space="preserve"> </w:t>
+      </w:r>
+      <w:r>
+        <w:t xml:space="preserve">is one of three genes responsible for the monogenic metabolism disease Maple Syrup Urine Disease</w:t>
+      </w:r>
+      <w:r>
+        <w:t xml:space="preserve"> </w:t>
+      </w:r>
+      <w:r>
+        <w:t xml:space="preserve">[</w:t>
+      </w:r>
+      <w:hyperlink w:anchor="ref-strauss1993">
         <w:r>
           <w:rPr>
             <w:rStyle w:val="Hyperlink"/>
@@ -3853,80 +4209,108 @@
         <w:t xml:space="preserve">]</w:t>
       </w:r>
       <w:r>
-        <w:t xml:space="preserve">. These variants were also significant eQTLs for</w:t>
+        <w:t xml:space="preserve">. Additionally, another suggestive variant in NACC, rs387083, is located between the free fatty acid receptor genes</w:t>
       </w:r>
       <w:r>
         <w:t xml:space="preserve"> </w:t>
       </w:r>
       <w:r>
         <w:rPr>
+          <w:iCs/>
           <w:i/>
         </w:rPr>
-        <w:t xml:space="preserve">ELOVL4</w:t>
-      </w:r>
-      <w:r>
-        <w:t xml:space="preserve"> </w:t>
-      </w:r>
-      <w:r>
-        <w:t xml:space="preserve">in GTEx, but are each located &gt;200 kb from the locus identified in our study and are not in LD with the lead variant (</w:t>
+        <w:t xml:space="preserve">FFAR1</w:t>
+      </w:r>
+      <w:r>
+        <w:t xml:space="preserve"> </w:t>
+      </w:r>
+      <w:r>
+        <w:t xml:space="preserve">and</w:t>
+      </w:r>
+      <w:r>
+        <w:t xml:space="preserve"> </w:t>
       </w:r>
       <w:r>
         <w:rPr>
+          <w:iCs/>
           <w:i/>
         </w:rPr>
-        <w:t xml:space="preserve">r</w:t>
+        <w:t xml:space="preserve">FFAR3</w:t>
+      </w:r>
+      <w:r>
+        <w:t xml:space="preserve"> </w:t>
+      </w:r>
+      <w:r>
+        <w:t xml:space="preserve">on Chromosome 19. This locus acts as an eQTL of</w:t>
+      </w:r>
+      <w:r>
+        <w:t xml:space="preserve"> </w:t>
       </w:r>
       <w:r>
         <w:rPr>
-          <w:vertAlign w:val="superscript"/>
+          <w:iCs/>
           <w:i/>
         </w:rPr>
-        <w:t xml:space="preserve">2</w:t>
-      </w:r>
-      <w:r>
-        <w:t xml:space="preserve"> </w:t>
-      </w:r>
-      <w:r>
-        <w:t xml:space="preserve">&lt; 0.05). Interestingly, another gene,</w:t>
+        <w:t xml:space="preserve">FFAR3</w:t>
+      </w:r>
+      <w:r>
+        <w:t xml:space="preserve"> </w:t>
+      </w:r>
+      <w:r>
+        <w:t xml:space="preserve">in the visceral omentum adipose. Collectively, these results suggest that fatty acid metabolism and signaling may play a role in B-ASC risk.</w:t>
+      </w:r>
+    </w:p>
+    <w:p>
+      <w:pPr>
+        <w:pStyle w:val="BodyText"/>
+      </w:pPr>
+      <w:r>
+        <w:t xml:space="preserve">The variant suggestively associated with B-ASC in the NACC primary analyses subsequently validated in ROSMAP, rs7902929, is located approximately 212 kb from the 3’ end of the gene</w:t>
       </w:r>
       <w:r>
         <w:t xml:space="preserve"> </w:t>
       </w:r>
       <w:r>
         <w:rPr>
+          <w:iCs/>
           <w:i/>
         </w:rPr>
-        <w:t xml:space="preserve">BCKDHB</w:t>
-      </w:r>
-      <w:r>
-        <w:t xml:space="preserve">, is located closer to the sentinal variant than</w:t>
+        <w:t xml:space="preserve">SORCS3</w:t>
+      </w:r>
+      <w:r>
+        <w:t xml:space="preserve">. While the genes on which intergenic variants exert their effects are not necessarily the closest genes,</w:t>
       </w:r>
       <w:r>
         <w:t xml:space="preserve"> </w:t>
       </w:r>
       <w:r>
         <w:rPr>
+          <w:iCs/>
           <w:i/>
         </w:rPr>
-        <w:t xml:space="preserve">ELOVL4</w:t>
-      </w:r>
-      <w:r>
-        <w:t xml:space="preserve">.</w:t>
+        <w:t xml:space="preserve">SORCS3</w:t>
+      </w:r>
+      <w:r>
+        <w:t xml:space="preserve"> </w:t>
+      </w:r>
+      <w:r>
+        <w:t xml:space="preserve">is the only protein-coding gene within a 1 megabase window from rs7902929, increasing the likelihood that the locus is functionally tied to it.</w:t>
       </w:r>
       <w:r>
         <w:t xml:space="preserve"> </w:t>
       </w:r>
       <w:r>
         <w:rPr>
+          <w:iCs/>
           <w:i/>
         </w:rPr>
-        <w:t xml:space="preserve">BCKDHB</w:t>
-      </w:r>
-      <w:r>
-        <w:t xml:space="preserve"> </w:t>
-      </w:r>
-      <w:r>
-        <w:t xml:space="preserve">is one of three genes responsible for the monogenic metabolism disease Maple Syrup Urine Disease</w:t>
+        <w:t xml:space="preserve">SORCS3</w:t>
+      </w:r>
+      <w:r>
+        <w:t xml:space="preserve"> </w:t>
+      </w:r>
+      <w:r>
+        <w:t xml:space="preserve">codes for the sortilin-related VPS10 domain-containing receptor 3, a vacuolar protein expressed in the brain</w:t>
       </w:r>
       <w:r>
         <w:t xml:space="preserve"> </w:t>
@@ -3934,7 +4318,7 @@
       <w:r>
         <w:t xml:space="preserve">[</w:t>
       </w:r>
-      <w:hyperlink w:anchor="ref-strauss1993">
+      <w:hyperlink w:anchor="ref-reitz2013">
         <w:r>
           <w:rPr>
             <w:rStyle w:val="Hyperlink"/>
@@ -3943,113 +4327,12 @@
         </w:r>
       </w:hyperlink>
       <w:r>
-        <w:t xml:space="preserve">]</w:t>
-      </w:r>
-      <w:r>
-        <w:t xml:space="preserve">. Additionally, another suggestive variant in NACC, rs387083, is located between the free fatty acid receptor genes</w:t>
-      </w:r>
-      <w:r>
-        <w:t xml:space="preserve"> </w:t>
-      </w:r>
-      <w:r>
-        <w:rPr>
-          <w:i/>
-        </w:rPr>
-        <w:t xml:space="preserve">FFAR1</w:t>
-      </w:r>
-      <w:r>
-        <w:t xml:space="preserve"> </w:t>
-      </w:r>
-      <w:r>
-        <w:t xml:space="preserve">and</w:t>
-      </w:r>
-      <w:r>
-        <w:t xml:space="preserve"> </w:t>
-      </w:r>
-      <w:r>
-        <w:rPr>
-          <w:i/>
-        </w:rPr>
-        <w:t xml:space="preserve">FFAR3</w:t>
-      </w:r>
-      <w:r>
-        <w:t xml:space="preserve"> </w:t>
-      </w:r>
-      <w:r>
-        <w:t xml:space="preserve">on Chromosome 19. This locus acts as an eQTL of</w:t>
-      </w:r>
-      <w:r>
-        <w:t xml:space="preserve"> </w:t>
-      </w:r>
-      <w:r>
-        <w:rPr>
-          <w:i/>
-        </w:rPr>
-        <w:t xml:space="preserve">FFAR3</w:t>
-      </w:r>
-      <w:r>
-        <w:t xml:space="preserve"> </w:t>
-      </w:r>
-      <w:r>
-        <w:t xml:space="preserve">in the visceral omentum adipose. Collectively, these results suggest that fatty acid metabolism and signaling may play a role in B-ASC risk.</w:t>
-      </w:r>
-    </w:p>
-    <w:p>
-      <w:pPr>
-        <w:pStyle w:val="BodyText"/>
-      </w:pPr>
-      <w:r>
-        <w:t xml:space="preserve">The variant suggestively associated with B-ASC in the NACC primary analyses subsequently validated in ROSMAP, rs7902929, is located approximately 212 kb from the 3’ end of the gene</w:t>
-      </w:r>
-      <w:r>
-        <w:t xml:space="preserve"> </w:t>
-      </w:r>
-      <w:r>
-        <w:rPr>
-          <w:i/>
-        </w:rPr>
-        <w:t xml:space="preserve">SORCS3</w:t>
-      </w:r>
-      <w:r>
-        <w:t xml:space="preserve">. While the genes on which intergenic variants exert their effects are not necessarily the closest genes,</w:t>
-      </w:r>
-      <w:r>
-        <w:t xml:space="preserve"> </w:t>
-      </w:r>
-      <w:r>
-        <w:rPr>
-          <w:i/>
-        </w:rPr>
-        <w:t xml:space="preserve">SORCS3</w:t>
-      </w:r>
-      <w:r>
-        <w:t xml:space="preserve"> </w:t>
-      </w:r>
-      <w:r>
-        <w:t xml:space="preserve">is the only protein-coding gene within a 1 megabase window from rs7902929, increasing the likelihood that the locus is functionally tied to it.</w:t>
-      </w:r>
-      <w:r>
-        <w:t xml:space="preserve"> </w:t>
-      </w:r>
-      <w:r>
-        <w:rPr>
-          <w:i/>
-        </w:rPr>
-        <w:t xml:space="preserve">SORCS3</w:t>
-      </w:r>
-      <w:r>
-        <w:t xml:space="preserve"> </w:t>
-      </w:r>
-      <w:r>
-        <w:t xml:space="preserve">codes for the sortilin-related VPS10 domain-containing receptor 3, a vacuolar protein expressed in the brain</w:t>
-      </w:r>
-      <w:r>
-        <w:t xml:space="preserve"> </w:t>
-      </w:r>
-      <w:r>
-        <w:t xml:space="preserve">[</w:t>
-      </w:r>
-      <w:hyperlink w:anchor="ref-reitz2013">
+        <w:t xml:space="preserve">,</w:t>
+      </w:r>
+      <w:r>
+        <w:t xml:space="preserve"> </w:t>
+      </w:r>
+      <w:hyperlink w:anchor="ref-wang2020">
         <w:r>
           <w:rPr>
             <w:rStyle w:val="Hyperlink"/>
@@ -4058,47 +4341,48 @@
         </w:r>
       </w:hyperlink>
       <w:r>
-        <w:t xml:space="preserve">,</w:t>
-      </w:r>
-      <w:r>
-        <w:t xml:space="preserve"> </w:t>
-      </w:r>
-      <w:hyperlink w:anchor="ref-wang2020">
+        <w:t xml:space="preserve">]</w:t>
+      </w:r>
+      <w:r>
+        <w:t xml:space="preserve">. Previous studies using candidate gene designs have provided tentative evidence that genetic variation in</w:t>
+      </w:r>
+      <w:r>
+        <w:t xml:space="preserve"> </w:t>
+      </w:r>
+      <w:r>
+        <w:rPr>
+          <w:iCs/>
+          <w:i/>
+        </w:rPr>
+        <w:t xml:space="preserve">SORCS3</w:t>
+      </w:r>
+      <w:r>
+        <w:t xml:space="preserve"> </w:t>
+      </w:r>
+      <w:r>
+        <w:t xml:space="preserve">may be associated with AD</w:t>
+      </w:r>
+      <w:r>
+        <w:t xml:space="preserve"> </w:t>
+      </w:r>
+      <w:r>
+        <w:t xml:space="preserve">[</w:t>
+      </w:r>
+      <w:hyperlink w:anchor="ref-reitz2013">
         <w:r>
           <w:rPr>
             <w:rStyle w:val="Hyperlink"/>
           </w:rPr>
-          <w:t xml:space="preserve">52</w:t>
+          <w:t xml:space="preserve">50</w:t>
         </w:r>
       </w:hyperlink>
       <w:r>
-        <w:t xml:space="preserve">]</w:t>
-      </w:r>
-      <w:r>
-        <w:t xml:space="preserve">. Previous studies using candidate gene designs have provided tentative evidence that genetic variation in</w:t>
-      </w:r>
-      <w:r>
-        <w:t xml:space="preserve"> </w:t>
-      </w:r>
-      <w:r>
-        <w:rPr>
-          <w:i/>
-        </w:rPr>
-        <w:t xml:space="preserve">SORCS3</w:t>
-      </w:r>
-      <w:r>
-        <w:t xml:space="preserve"> </w:t>
-      </w:r>
-      <w:r>
-        <w:t xml:space="preserve">may be associated with AD</w:t>
-      </w:r>
-      <w:r>
-        <w:t xml:space="preserve"> </w:t>
-      </w:r>
-      <w:r>
-        <w:t xml:space="preserve">[</w:t>
-      </w:r>
-      <w:hyperlink w:anchor="ref-reitz2013">
+        <w:t xml:space="preserve">,</w:t>
+      </w:r>
+      <w:r>
+        <w:t xml:space="preserve"> </w:t>
+      </w:r>
+      <w:hyperlink w:anchor="ref-wang2020">
         <w:r>
           <w:rPr>
             <w:rStyle w:val="Hyperlink"/>
@@ -4107,20 +4391,6 @@
         </w:r>
       </w:hyperlink>
       <w:r>
-        <w:t xml:space="preserve">,</w:t>
-      </w:r>
-      <w:r>
-        <w:t xml:space="preserve"> </w:t>
-      </w:r>
-      <w:hyperlink w:anchor="ref-wang2020">
-        <w:r>
-          <w:rPr>
-            <w:rStyle w:val="Hyperlink"/>
-          </w:rPr>
-          <w:t xml:space="preserve">52</w:t>
-        </w:r>
-      </w:hyperlink>
-      <w:r>
         <w:t xml:space="preserve">]</w:t>
       </w:r>
       <w:r>
@@ -4131,6 +4401,7 @@
       </w:r>
       <w:r>
         <w:rPr>
+          <w:iCs/>
           <w:i/>
         </w:rPr>
         <w:t xml:space="preserve">SORCS3</w:t>
@@ -4143,6 +4414,7 @@
       </w:r>
       <w:r>
         <w:rPr>
+          <w:iCs/>
           <w:i/>
         </w:rPr>
         <w:t xml:space="preserve">p</w:t>
@@ -4161,6 +4433,9 @@
           <m:t>1</m:t>
         </m:r>
         <m:r>
+          <m:rPr>
+            <m:sty m:val="p"/>
+          </m:rPr>
           <m:t>×</m:t>
         </m:r>
         <m:sSup>
@@ -4171,6 +4446,9 @@
           </m:e>
           <m:sup>
             <m:r>
+              <m:rPr>
+                <m:sty m:val="p"/>
+              </m:rPr>
               <m:t>−</m:t>
             </m:r>
             <m:r>
@@ -4187,6 +4465,7 @@
       </w:r>
       <w:r>
         <w:rPr>
+          <w:iCs/>
           <w:i/>
         </w:rPr>
         <w:t xml:space="preserve">p</w:t>
@@ -4205,6 +4484,9 @@
           <m:t>1</m:t>
         </m:r>
         <m:r>
+          <m:rPr>
+            <m:sty m:val="p"/>
+          </m:rPr>
           <m:t>×</m:t>
         </m:r>
         <m:sSup>
@@ -4215,6 +4497,9 @@
           </m:e>
           <m:sup>
             <m:r>
+              <m:rPr>
+                <m:sty m:val="p"/>
+              </m:rPr>
               <m:t>−</m:t>
             </m:r>
             <m:r>
@@ -4224,7 +4509,23 @@
         </m:sSup>
       </m:oMath>
       <w:r>
-        <w:t xml:space="preserve">), and systolic blood pressure (rs191784289, P =</w:t>
+        <w:t xml:space="preserve">), and systolic blood pressure (rs191784289,</w:t>
+      </w:r>
+      <w:r>
+        <w:t xml:space="preserve"> </w:t>
+      </w:r>
+      <w:r>
+        <w:rPr>
+          <w:iCs/>
+          <w:i/>
+        </w:rPr>
+        <w:t xml:space="preserve">p</w:t>
+      </w:r>
+      <w:r>
+        <w:t xml:space="preserve"> </w:t>
+      </w:r>
+      <w:r>
+        <w:t xml:space="preserve">=</w:t>
       </w:r>
       <w:r>
         <w:t xml:space="preserve"> </w:t>
@@ -4234,6 +4535,9 @@
           <m:t>3</m:t>
         </m:r>
         <m:r>
+          <m:rPr>
+            <m:sty m:val="p"/>
+          </m:rPr>
           <m:t>×</m:t>
         </m:r>
         <m:sSup>
@@ -4244,6 +4548,9 @@
           </m:e>
           <m:sup>
             <m:r>
+              <m:rPr>
+                <m:sty m:val="p"/>
+              </m:rPr>
               <m:t>−</m:t>
             </m:r>
             <m:r>
@@ -4266,7 +4573,7 @@
           <w:rPr>
             <w:rStyle w:val="Hyperlink"/>
           </w:rPr>
-          <w:t xml:space="preserve">49</w:t>
+          <w:t xml:space="preserve">48</w:t>
         </w:r>
       </w:hyperlink>
       <w:r>
@@ -4276,6 +4583,20 @@
         <w:t xml:space="preserve"> </w:t>
       </w:r>
       <w:hyperlink w:anchor="ref-baselmans2019">
+        <w:r>
+          <w:rPr>
+            <w:rStyle w:val="Hyperlink"/>
+          </w:rPr>
+          <w:t xml:space="preserve">52</w:t>
+        </w:r>
+      </w:hyperlink>
+      <w:r>
+        <w:t xml:space="preserve">,</w:t>
+      </w:r>
+      <w:r>
+        <w:t xml:space="preserve"> </w:t>
+      </w:r>
+      <w:hyperlink w:anchor="ref-lee2018">
         <w:r>
           <w:rPr>
             <w:rStyle w:val="Hyperlink"/>
@@ -4284,20 +4605,6 @@
         </w:r>
       </w:hyperlink>
       <w:r>
-        <w:t xml:space="preserve">,</w:t>
-      </w:r>
-      <w:r>
-        <w:t xml:space="preserve"> </w:t>
-      </w:r>
-      <w:hyperlink w:anchor="ref-lee2018">
-        <w:r>
-          <w:rPr>
-            <w:rStyle w:val="Hyperlink"/>
-          </w:rPr>
-          <w:t xml:space="preserve">54</w:t>
-        </w:r>
-      </w:hyperlink>
-      <w:r>
         <w:t xml:space="preserve">]</w:t>
       </w:r>
       <w:r>
@@ -4316,6 +4623,7 @@
       </w:r>
       <w:r>
         <w:rPr>
+          <w:iCs/>
           <w:i/>
         </w:rPr>
         <w:t xml:space="preserve">SORCS1</w:t>
@@ -4328,6 +4636,7 @@
       </w:r>
       <w:r>
         <w:rPr>
+          <w:iCs/>
           <w:i/>
         </w:rPr>
         <w:t xml:space="preserve">p</w:t>
@@ -4340,6 +4649,7 @@
       </w:r>
       <w:r>
         <w:rPr>
+          <w:iCs/>
           <w:i/>
         </w:rPr>
         <w:t xml:space="preserve">post-hoc</w:t>
@@ -4355,6 +4665,7 @@
       </w:r>
       <w:r>
         <w:rPr>
+          <w:iCs/>
           <w:i/>
         </w:rPr>
         <w:t xml:space="preserve">p</w:t>
@@ -4364,6 +4675,7 @@
       </w:r>
       <w:r>
         <w:rPr>
+          <w:iCs/>
           <w:i/>
         </w:rPr>
         <w:t xml:space="preserve">p</w:t>
@@ -4382,6 +4694,9 @@
           <m:t>1.2</m:t>
         </m:r>
         <m:r>
+          <m:rPr>
+            <m:sty m:val="p"/>
+          </m:rPr>
           <m:t>×</m:t>
         </m:r>
         <m:sSup>
@@ -4392,6 +4707,9 @@
           </m:e>
           <m:sup>
             <m:r>
+              <m:rPr>
+                <m:sty m:val="p"/>
+              </m:rPr>
               <m:t>−</m:t>
             </m:r>
             <m:r>
@@ -4405,6 +4723,7 @@
       </w:r>
       <w:r>
         <w:rPr>
+          <w:iCs/>
           <w:i/>
         </w:rPr>
         <w:t xml:space="preserve">p</w:t>
@@ -4423,6 +4742,9 @@
           <m:t>1</m:t>
         </m:r>
         <m:r>
+          <m:rPr>
+            <m:sty m:val="p"/>
+          </m:rPr>
           <m:t>×</m:t>
         </m:r>
         <m:sSup>
@@ -4433,6 +4755,9 @@
           </m:e>
           <m:sup>
             <m:r>
+              <m:rPr>
+                <m:sty m:val="p"/>
+              </m:rPr>
               <m:t>−</m:t>
             </m:r>
             <m:r>
@@ -4446,6 +4771,7 @@
       </w:r>
       <w:r>
         <w:rPr>
+          <w:iCs/>
           <w:i/>
         </w:rPr>
         <w:t xml:space="preserve">p</w:t>
@@ -4458,6 +4784,7 @@
       </w:r>
       <w:r>
         <w:rPr>
+          <w:iCs/>
           <w:i/>
         </w:rPr>
         <w:t xml:space="preserve">p</w:t>
@@ -4470,6 +4797,7 @@
       </w:r>
       <w:r>
         <w:rPr>
+          <w:iCs/>
           <w:i/>
         </w:rPr>
         <w:t xml:space="preserve">p</w:t>
@@ -4485,6 +4813,7 @@
       </w:r>
       <w:r>
         <w:rPr>
+          <w:iCs/>
           <w:i/>
         </w:rPr>
         <w:t xml:space="preserve">SORCS1</w:t>
@@ -4506,7 +4835,7 @@
           <w:rPr>
             <w:rStyle w:val="Hyperlink"/>
           </w:rPr>
-          <w:t xml:space="preserve">51</w:t>
+          <w:t xml:space="preserve">50</w:t>
         </w:r>
       </w:hyperlink>
       <w:r>
@@ -4520,7 +4849,7 @@
           <w:rPr>
             <w:rStyle w:val="Hyperlink"/>
           </w:rPr>
-          <w:t xml:space="preserve">52</w:t>
+          <w:t xml:space="preserve">51</w:t>
         </w:r>
       </w:hyperlink>
       <w:r>
@@ -4573,6 +4902,7 @@
       </w:r>
       <w:r>
         <w:rPr>
+          <w:iCs/>
           <w:i/>
         </w:rPr>
         <w:t xml:space="preserve">n</w:t>
@@ -4581,7 +4911,7 @@
         <w:t xml:space="preserve"> </w:t>
       </w:r>
       <w:r>
-        <w:t xml:space="preserve">= 1726) than that of the NACC GWAS. Additionally, the diagnostic variables in NACC consisted of a mixture of patient self-reports, physician reporting, and use of HTN or DM medications. Future studies employing causal inference methods such as two-sample Mendelian randomization may be able to provide clearer evidence for or against the roles of HTN and DM in B-ASC and the mediation of B-ASC genetic risk by clinical risk factors and comorbidities.</w:t>
+        <w:t xml:space="preserve">= 1726) than that of the Stage 1 GWAS. Additionally, the diagnostic variables in NACC consisted of a mixture of patient self-reports, physician reporting, and use of HTN or DM medications. Future studies employing causal inference methods such as Mendelian randomization may be able to provide clearer evidence for or against the roles of HTN and DM in B-ASC and the mediation of B-ASC genetic risk by clinical risk factors and comorbidities.</w:t>
       </w:r>
     </w:p>
     <w:p>
@@ -4589,7 +4919,83 @@
         <w:pStyle w:val="BodyText"/>
       </w:pPr>
       <w:r>
-        <w:t xml:space="preserve">An important limitation of our study is the relatively low sample size for a GWAS. NACC, the largest cohort used, had only 3382 participants available for GWAS, and the total sample size of the Stage 3 mega-analysis with all four cohorts was 5128. In contrast, a recent GWAS meta-analysis of AD exceed 90,000 participants</w:t>
+        <w:t xml:space="preserve">Most genetic loci identified preliminarily as being associated with B-ASC in NACC were not replicated in ROSMAP. This could be potentially explained via the significantly different demographic attributes and study designs between the two cohorts, as ROSMAP participants were older at death and had lower average levels of diagnosed B-ASC pathology (</w:t>
+      </w:r>
+      <w:r>
+        <w:rPr>
+          <w:bCs/>
+          <w:b/>
+        </w:rPr>
+        <w:t xml:space="preserve">Table 1</w:t>
+      </w:r>
+      <w:r>
+        <w:t xml:space="preserve">). Thus, there may be unaccounted-for confounding and differential selection bias between cohorts. For instance, ROS recruits from Catholic sisters and brothers, who are on average more highly educated than the general population. In contrast, the NACC participants are recruited from primarily clinic-based populations across the ADRCs. Differences in study design are also seen in the ADNI cohort, whose recruitment practices resemble those of ADRCs, and in ACT, whose participants are recruited from the aged dementia-free community in the Seattle, WA area.</w:t>
+      </w:r>
+    </w:p>
+    <w:p>
+      <w:pPr>
+        <w:pStyle w:val="BodyText"/>
+      </w:pPr>
+      <w:r>
+        <w:t xml:space="preserve">Heterogeneity in neuropathological grading of B-ASC in each cohort may also contribute to impairing study power and limiting reproducibility between studies. In one study investigating the inter-rater reliability of cerebrovascular neuropathological diagnoses (i.e., how often neuropathologists agree on diagnosing a given slide), B-ASC had the second-lowest reliability (after microinfarcts), with reliability below 0.8 in five of twelve brain regions graded</w:t>
+      </w:r>
+      <w:r>
+        <w:t xml:space="preserve"> </w:t>
+      </w:r>
+      <w:r>
+        <w:t xml:space="preserve">[</w:t>
+      </w:r>
+      <w:hyperlink w:anchor="ref-skrobot2016">
+        <w:r>
+          <w:rPr>
+            <w:rStyle w:val="Hyperlink"/>
+          </w:rPr>
+          <w:t xml:space="preserve">54</w:t>
+        </w:r>
+      </w:hyperlink>
+      <w:r>
+        <w:t xml:space="preserve">]</w:t>
+      </w:r>
+      <w:r>
+        <w:t xml:space="preserve">. This relatively low inter-rater diagnostic reliability under near-ideal circumstances (different trained experts reviewing the exact same stained slides) indicates there may be substantial measurement variance in B-ASC between neuropathologists both within and between study centers. Furthermore, B-ASC was graded in different brain regions in different centers and studies. As examples, B-ASC is graded globally in NACC, with no particular brain region specified, but is graded based on findings in the basal ganglia in ROSMAP</w:t>
+      </w:r>
+      <w:r>
+        <w:t xml:space="preserve"> </w:t>
+      </w:r>
+      <w:r>
+        <w:t xml:space="preserve">[</w:t>
+      </w:r>
+      <w:hyperlink w:anchor="ref-chou2013">
+        <w:r>
+          <w:rPr>
+            <w:rStyle w:val="Hyperlink"/>
+          </w:rPr>
+          <w:t xml:space="preserve">5</w:t>
+        </w:r>
+      </w:hyperlink>
+      <w:r>
+        <w:t xml:space="preserve">]</w:t>
+      </w:r>
+      <w:r>
+        <w:t xml:space="preserve">. Of note, in the Stage 3 mega-analysis including all four cohorts, the strongest evidence for colocalization (</w:t>
+      </w:r>
+      <w:r>
+        <w:rPr>
+          <w:iCs/>
+          <w:i/>
+        </w:rPr>
+        <w:t xml:space="preserve">WASF3</w:t>
+      </w:r>
+      <w:r>
+        <w:t xml:space="preserve">, PPH4 = 94.8%) was found in the caudate lobe of the basal ganglia, providing preliminary support for this brain region as a potential biological target for genetic B-ASC risk.</w:t>
+      </w:r>
+    </w:p>
+    <w:p>
+      <w:pPr>
+        <w:pStyle w:val="BodyText"/>
+      </w:pPr>
+      <w:r>
+        <w:t xml:space="preserve">An important limitation of our study is the relatively low sample size for a GWAS. NACC, the largest cohort used, had only 3382 participants available for GWAS, and the total sample size of the Stage 3 mega-analysis with all four cohorts was 5128. In contrast, a recent GWAS meta-analysis of AD exceeded 90,000 participants</w:t>
       </w:r>
       <w:r>
         <w:t xml:space="preserve"> </w:t>
@@ -4622,7 +5028,7 @@
           <w:rPr>
             <w:rStyle w:val="Hyperlink"/>
           </w:rPr>
-          <w:t xml:space="preserve">54</w:t>
+          <w:t xml:space="preserve">53</w:t>
         </w:r>
       </w:hyperlink>
       <w:r>
@@ -4642,7 +5048,7 @@
           <w:rPr>
             <w:rStyle w:val="Hyperlink"/>
           </w:rPr>
-          <w:t xml:space="preserve">14</w:t>
+          <w:t xml:space="preserve">13</w:t>
         </w:r>
       </w:hyperlink>
       <w:r>
@@ -4656,6 +5062,7 @@
       </w:r>
       <w:r>
         <w:rPr>
+          <w:iCs/>
           <w:i/>
         </w:rPr>
         <w:t xml:space="preserve">SORCS3</w:t>
@@ -4664,13 +5071,14 @@
         <w:t xml:space="preserve"> </w:t>
       </w:r>
       <w:r>
-        <w:t xml:space="preserve">identified in NACC was validated in ROSMAP, and both this locus and a locus near</w:t>
+        <w:t xml:space="preserve">identified in NACC was replicated in ROSMAP, and both this locus and a locus near</w:t>
       </w:r>
       <w:r>
         <w:t xml:space="preserve"> </w:t>
       </w:r>
       <w:r>
         <w:rPr>
+          <w:iCs/>
           <w:i/>
         </w:rPr>
         <w:t xml:space="preserve">ELOVL4</w:t>
@@ -4679,7 +5087,40 @@
         <w:t xml:space="preserve"> </w:t>
       </w:r>
       <w:r>
-        <w:t xml:space="preserve">were replicated in ADNI. Furthermore, nine of eleven loci suggestively associated with B-ASC in NACC had affect sizes in the same direction in ROSMAP, which suggests that these loci may be associated with B-ASC but suffer from suffer from regression towards the mean in the ROSMAP analysis. Furthermore, the use of downstream analyses can provide additional functional evidence for risk loci that do not meet the conservative Bonferroni-corrected significance thresholds.</w:t>
+        <w:t xml:space="preserve">were replicated in ADNI. Furthermore, nine of eleven loci suggestively associated with B-ASC in NACC had affect sizes in the same direction in ROSMAP, which suggests that these loci may be associated with B-ASC but suffer from suffer from regression towards the mean in the ROSMAP analysis. Finally, the use of downstream analyses can provide additional functional evidence for risk loci that do not meet the conservative Bonferroni-corrected significance thresholds.</w:t>
+      </w:r>
+    </w:p>
+    <w:p>
+      <w:r>
+        <w:br w:type="page"/>
+      </w:r>
+    </w:p>
+    <w:bookmarkEnd w:id="51"/>
+    <w:bookmarkStart w:id="53" w:name="funding-acknowledgements"/>
+    <w:p>
+      <w:pPr>
+        <w:pStyle w:val="Heading1"/>
+      </w:pPr>
+      <w:r>
+        <w:t xml:space="preserve">Funding Acknowledgements</w:t>
+      </w:r>
+    </w:p>
+    <w:p>
+      <w:pPr>
+        <w:pStyle w:val="FirstParagraph"/>
+      </w:pPr>
+      <w:r>
+        <w:rPr>
+          <w:bCs/>
+          <w:b/>
+        </w:rPr>
+        <w:t xml:space="preserve">The author(s) disclosed receipt of the following financial support for the research, authorship, and/or publication of this article:</w:t>
+      </w:r>
+      <w:r>
+        <w:t xml:space="preserve"> </w:t>
+      </w:r>
+      <w:r>
+        <w:t xml:space="preserve">R56AG057191; P30AG028383; the University of Kentucky Center for Clinical and Translational Science TL-1 Fellowship [grant number TLITR001997]; the National Center for Advancing Translational Sciences [grant number UL1TR001998]; and the Dean of the College of Medicine, University of Kentucky. The content is solely the responsibility of the authors and does not necessarily represent the official views of the NIH or the University of Kentucky.</w:t>
       </w:r>
     </w:p>
     <w:p>
@@ -4687,16 +5128,7 @@
         <w:pStyle w:val="BodyText"/>
       </w:pPr>
       <w:r>
-        <w:t xml:space="preserve">Most genetic loci identified preliminarily as being associated with B-ASC in NACC were not validated in ROSMAP. This could be potentially explained via the significantly different demographic attributes and study designs between the two cohorts, as ROSMAP participants were older at death and had lower average levels of diagnosed B-ASC pathology (</w:t>
-      </w:r>
-      <w:r>
-        <w:rPr>
-          <w:b/>
-        </w:rPr>
-        <w:t xml:space="preserve">Table 1</w:t>
-      </w:r>
-      <w:r>
-        <w:t xml:space="preserve">). Thus, there may be unaccounted-for confounding and differential selection bias between cohorts. For instance, ROS recruits from Catholic sisters and brothers, who are on average more highly educated than the general population. In contrast, the NACC participants are recruited from primarily clinic-based populations across the ADRCs. Differences in study design are also seen in the ADNI cohort, whose recruitment practices resemble those of ADRCs, and in ACT, whose participants are recruited from the aged dementia-free community in the Seattle, WA area.</w:t>
+        <w:t xml:space="preserve">Genotyping was supported by the Alzheimer’s Disease Genetics Consortium through the National Institute of Aging [grant numbers U01 AG032984, RC2AG036528].</w:t>
       </w:r>
     </w:p>
     <w:p>
@@ -4704,79 +5136,7 @@
         <w:pStyle w:val="BodyText"/>
       </w:pPr>
       <w:r>
-        <w:t xml:space="preserve">Heterogeneity in neuropathological grading of B-ASC in each cohort may also contribute to impairing study power and limiting reproducibility between studies. In one study investigating the inter-rater reliability of cerebrovascular neuropathological diagnoses (i.e., how often neuropathologists agree on diagnosing a given slide), B-ASC had the second-lowest reliability (after microinfarcts), with reliability below 0.8 in five of twelve brain regions graded</w:t>
-      </w:r>
-      <w:r>
-        <w:t xml:space="preserve"> </w:t>
-      </w:r>
-      <w:r>
-        <w:t xml:space="preserve">[</w:t>
-      </w:r>
-      <w:hyperlink w:anchor="ref-skrobot2016">
-        <w:r>
-          <w:rPr>
-            <w:rStyle w:val="Hyperlink"/>
-          </w:rPr>
-          <w:t xml:space="preserve">56</w:t>
-        </w:r>
-      </w:hyperlink>
-      <w:r>
-        <w:t xml:space="preserve">]</w:t>
-      </w:r>
-      <w:r>
-        <w:t xml:space="preserve">. This relatively low inter-rater diagnostic reliability under near-ideal circumstances ((different trained experts reviewing the exact same stained slides) indicates there may be substantial measurement variance in B-ASC between neuropathologists both within and between study centers. Furthermore, B-ASC was graded in different brain regions in different centers and studies. As examples, B-ASC is graded globally in NACC, with no particular brain region specified, but is graded based on findings in the basal ganglia in ROSMAP</w:t>
-      </w:r>
-      <w:r>
-        <w:t xml:space="preserve"> </w:t>
-      </w:r>
-      <w:r>
-        <w:t xml:space="preserve">[</w:t>
-      </w:r>
-      <w:hyperlink w:anchor="ref-chou2013">
-        <w:r>
-          <w:rPr>
-            <w:rStyle w:val="Hyperlink"/>
-          </w:rPr>
-          <w:t xml:space="preserve">5</w:t>
-        </w:r>
-      </w:hyperlink>
-      <w:r>
-        <w:t xml:space="preserve">]</w:t>
-      </w:r>
-      <w:r>
-        <w:t xml:space="preserve">.</w:t>
-      </w:r>
-    </w:p>
-    <w:p>
-      <w:r>
-        <w:br w:type="page"/>
-      </w:r>
-    </w:p>
-    <w:bookmarkEnd w:id="50"/>
-    <w:bookmarkStart w:id="52" w:name="funding-acknowledgements"/>
-    <w:p>
-      <w:pPr>
-        <w:pStyle w:val="Heading1"/>
-      </w:pPr>
-      <w:r>
-        <w:t xml:space="preserve">Funding Acknowledgements</w:t>
-      </w:r>
-    </w:p>
-    <w:p>
-      <w:pPr>
-        <w:pStyle w:val="FirstParagraph"/>
-      </w:pPr>
-      <w:r>
-        <w:rPr>
-          <w:b/>
-        </w:rPr>
-        <w:t xml:space="preserve">The author(s) disclosed receipt of the following financial support for the research, authorship, and/or publication of this article:</w:t>
-      </w:r>
-      <w:r>
-        <w:t xml:space="preserve"> </w:t>
-      </w:r>
-      <w:r>
-        <w:t xml:space="preserve">the University of Kentucky Center for Clinical and Translational Science TL-1 Fellowship [grant number TLITR001997]; the National Center for Advancing Translational Sciences [grant number UL1TR001998]; and the Dean of the College of Medicine, University of Kentucky. The content is solely the responsibility of the authors and does not necessarily represent the official views of the NIH or the University of Kentucky.</w:t>
+        <w:t xml:space="preserve">We thank the study participants and staff of the Rush Alzheimer’s Disease Center. The Religious Orders Study and the Memory and Aging Project are supported by grants from the National Institutes of Health: [grant number P30AG10161, RF1AG15819, R01AG17917, RF1AG22018, R01AG33678, R01AG34374, R01AG36042, R01AG40039, R01AG042210, U01AG46152, R01AG47976, R01AG43379, RF1AG54057, R01AG56352, R01NS78009, and UH2NS100599], and the Illinois Department of Public Health.</w:t>
       </w:r>
     </w:p>
     <w:p>
@@ -4784,7 +5144,7 @@
         <w:pStyle w:val="BodyText"/>
       </w:pPr>
       <w:r>
-        <w:t xml:space="preserve">Genotyping was performed by Alzheimer’s Disease Genetics Consortium (ADGC) [grant numbers U01 AG032984, RC2AG036528].</w:t>
+        <w:t xml:space="preserve">The Adult Changes in Thought Study is funded through the National Institute on Aging [grant number U19AG066567].</w:t>
       </w:r>
     </w:p>
     <w:p>
@@ -4792,29 +5152,9 @@
         <w:pStyle w:val="BodyText"/>
       </w:pPr>
       <w:r>
-        <w:t xml:space="preserve">We thank the study participants and staff of the Rush Alzheimer’s Disease Center. The ROSMAP studies are supported by NIA grants</w:t>
-      </w:r>
-      <w:r>
-        <w:t xml:space="preserve"> </w:t>
-      </w:r>
-      <w:r>
-        <w:rPr>
-          <w:b/>
-        </w:rPr>
-        <w:t xml:space="preserve">xxxx</w:t>
-      </w:r>
-      <w:r>
-        <w:t xml:space="preserve">.</w:t>
-      </w:r>
-    </w:p>
-    <w:p>
-      <w:pPr>
-        <w:pStyle w:val="BodyText"/>
-      </w:pPr>
-      <w:r>
         <w:t xml:space="preserve">Data collection and sharing for this project was funded by the Alzheimer’s Disease Neuroimaging Initiative (ADNI) (National Institutes of Health Grant U01 AG024904) and DOD ADNI (Department of Defense award number W81XWH-12-2-0012). ADNI is funded by the National Institute on Aging, the National Institute of Biomedical Imaging and Bioengineering, and through generous contributions from the following: AbbVie, Alzheimer’s Association; Alzheimer’s Drug Discovery Foundation; Araclon Biotech; BioClinica, Inc.; Biogen; Bristol-Myers Squibb Company; CereSpir, Inc.; Cogstate; Eisai Inc.; Elan Pharmaceuticals, Inc.; Eli Lilly and Company; EuroImmun; F. Hoffmann-La Roche Ltd and its affiliated company Genentech, Inc.; Fujirebio; GE Healthcare; IXICO Ltd.; Janssen Alzheimer Immunotherapy Research &amp; Development, LLC.; Johnson &amp; Johnson Pharmaceutical Research &amp; Development LLC.; Lumosity; Lundbeck; Merck &amp; Co., Inc.; Meso Scale Diagnostics, LLC.; NeuroRx Research; Neurotrack Technologies; Novartis Pharmaceuticals Corporation; Pfizer Inc.; Piramal Imaging; Servier; Takeda Pharmaceutical Company; and Transition Therapeutics. The Canadian Institutes of Health Research is providing funds to support ADNI clinical sites in Canada. Private sector contributions are facilitated by the Foundation for the National Institutes of Health (</w:t>
       </w:r>
-      <w:hyperlink r:id="rId51">
+      <w:hyperlink r:id="rId52">
         <w:r>
           <w:rPr>
             <w:rStyle w:val="Hyperlink"/>
@@ -4834,8 +5174,8 @@
         <w:t xml:space="preserve">The NACC database is funded by NIA/NIH Grant U01 AG016976. NACC data are contributed by the NIA-funded ADRCs: P30 AG019610 (PI Eric Reiman, MD), P30 AG013846 (PI Neil Kowall, MD), P50 AG008702 (PI Scott Small, MD), P50 AG025688 (PI Allan Levey, MD, PhD), P50 AG047266 (PI Todd Golde, MD, PhD), P30 AG010133 (PI Andrew Saykin, PsyD), P50 AG005146 (PI Marilyn Albert, PhD), P50 AG005134 (PI Bradley Hyman, MD, PhD), P50 AG016574 (PI Ronald Petersen, MD, PhD), P50 AG005138 (PI Mary Sano, PhD), P30 AG008051 (PI Thomas Wisniewski, MD), P30 AG013854 (PI Robert Vassar, PhD), P30 AG008017 (PI Jeffrey Kaye, MD), P30 AG010161 (PI David Bennett, MD), P50 AG047366 (PI Victor Henderson, MD, MS), P30 AG010129 (PI Charles DeCarli, MD), P50 AG016573 (PI Frank LaFerla, PhD), P50 AG005131 (PI James Brewer, MD, PhD), P50 AG023501 (PI Bruce Miller, MD), P30 AG035982 (PI Russell Swerdlow, MD), P30 AG028383 (PI Linda Van Eldik, PhD), P30 AG053760 (PI Henry Paulson, MD, PhD), P30 AG010124 (PI John Trojanowski, MD, PhD), P50 AG005133 (PI Oscar Lopez, MD), P50 AG005142 (PI Helena Chui, MD), P30 AG012300 (PI Roger Rosenberg, MD), P30 AG049638 (PI Suzanne Craft, PhD), P50 AG005136 (PI Thomas Grabowski, MD), P50 AG033514 (PI Sanjay Asthana, MD, FRCP), P50 AG005681 (PI John Morris, MD), P50 AG047270 (PI Stephen Strittmatter, MD, PhD).</w:t>
       </w:r>
     </w:p>
-    <w:bookmarkEnd w:id="52"/>
-    <w:bookmarkStart w:id="53" w:name="author-contributions"/>
+    <w:bookmarkEnd w:id="53"/>
+    <w:bookmarkStart w:id="54" w:name="author-contributions"/>
     <w:p>
       <w:pPr>
         <w:pStyle w:val="Heading1"/>
@@ -4852,8 +5192,8 @@
         <w:t xml:space="preserve">Lincoln M.P. Shade, Yuriko Katsumata, Peter T. Nelson, and David W. Fardo conceived of and carried out the research and drafted the manuscript. Timothy J. Hohman, Julie A. Schneider, Andrew J. Saykin, Shubabrata Mukherjee, Kevin L. Boehme, and John S.K. Kauwe provided data. Shubhabrata Mukherjee assisted with and provided consultation for ACT analyses. Kwangsik Nho and Andrew J. Saykin assisted with and provided consultation for ADNI analyses.</w:t>
       </w:r>
     </w:p>
-    <w:bookmarkEnd w:id="53"/>
-    <w:bookmarkStart w:id="54" w:name="disclosures"/>
+    <w:bookmarkEnd w:id="54"/>
+    <w:bookmarkStart w:id="55" w:name="disclosures"/>
     <w:p>
       <w:pPr>
         <w:pStyle w:val="Heading1"/>
@@ -4867,41 +5207,11 @@
         <w:pStyle w:val="FirstParagraph"/>
       </w:pPr>
       <w:r>
-        <w:t xml:space="preserve">Each author will need to add their financial discloscures and conflicts of interest before submission. If there are none, we will state:</w:t>
-      </w:r>
-      <w:r>
-        <w:t xml:space="preserve"> </w:t>
-      </w:r>
-      <w:r>
-        <w:t xml:space="preserve">“</w:t>
-      </w:r>
-      <w:r>
-        <w:t xml:space="preserve">The Authors declare that there is no conflict of interest.</w:t>
-      </w:r>
-      <w:r>
-        <w:t xml:space="preserve">”</w:t>
-      </w:r>
-      <w:r>
-        <w:t xml:space="preserve"> </w:t>
-      </w:r>
-      <w:r>
-        <w:t xml:space="preserve">If there are some, those authors will indicate them, and then we will state:</w:t>
-      </w:r>
-      <w:r>
-        <w:t xml:space="preserve"> </w:t>
-      </w:r>
-      <w:r>
-        <w:t xml:space="preserve">“</w:t>
-      </w:r>
-      <w:r>
-        <w:t xml:space="preserve">All other authors declare that they have no conflict of interest.</w:t>
-      </w:r>
-      <w:r>
-        <w:t xml:space="preserve">”</w:t>
+        <w:t xml:space="preserve">Andrew J. Saykin receives [F18]Flortaucipir (AV-1451) precursor support from Avid Radiopharmaceuticals. Julie A. Schneider reports personal fees from Avid Radiopharmaceuticals (Eli Lilly Inc.), Alnylam Pharmaceuticals, and the National Hockey League. All other authors declare that they have no conflict of interest.</w:t>
       </w:r>
     </w:p>
-    <w:bookmarkEnd w:id="54"/>
-    <w:bookmarkStart w:id="56" w:name="supplementary-information"/>
+    <w:bookmarkEnd w:id="55"/>
+    <w:bookmarkStart w:id="57" w:name="supplementary-information"/>
     <w:p>
       <w:pPr>
         <w:pStyle w:val="Heading1"/>
@@ -4928,7 +5238,7 @@
       <w:r>
         <w:t xml:space="preserve"> </w:t>
       </w:r>
-      <w:hyperlink r:id="rId55">
+      <w:hyperlink r:id="rId56">
         <w:r>
           <w:rPr>
             <w:rStyle w:val="Hyperlink"/>
@@ -4945,7 +5255,7 @@
         <w:br w:type="page"/>
       </w:r>
     </w:p>
-    <w:bookmarkEnd w:id="56"/>
+    <w:bookmarkEnd w:id="57"/>
     <w:bookmarkStart w:id="125" w:name="references"/>
     <w:p>
       <w:pPr>
@@ -4956,7 +5266,7 @@
       </w:r>
     </w:p>
     <w:bookmarkStart w:id="124" w:name="refs"/>
-    <w:bookmarkStart w:id="57" w:name="ref-ighodaro2017"/>
+    <w:bookmarkStart w:id="58" w:name="ref-ighodaro2017"/>
     <w:p>
       <w:pPr>
         <w:pStyle w:val="Bibliography"/>
@@ -4978,6 +5288,7 @@
       </w:r>
       <w:r>
         <w:rPr>
+          <w:iCs/>
           <w:i/>
         </w:rPr>
         <w:t xml:space="preserve">Journal of Cerebral Blood Flow &amp; Metabolism</w:t>
@@ -4989,8 +5300,8 @@
         <w:t xml:space="preserve">2017; 37: 201–216.</w:t>
       </w:r>
     </w:p>
-    <w:bookmarkEnd w:id="57"/>
-    <w:bookmarkStart w:id="58" w:name="ref-grinberg2010"/>
+    <w:bookmarkEnd w:id="58"/>
+    <w:bookmarkStart w:id="59" w:name="ref-grinberg2010"/>
     <w:p>
       <w:pPr>
         <w:pStyle w:val="Bibliography"/>
@@ -5012,6 +5323,7 @@
       </w:r>
       <w:r>
         <w:rPr>
+          <w:iCs/>
           <w:i/>
         </w:rPr>
         <w:t xml:space="preserve">Acta Neuropathologica</w:t>
@@ -5023,8 +5335,8 @@
         <w:t xml:space="preserve">2010; 119: 277–290.</w:t>
       </w:r>
     </w:p>
-    <w:bookmarkEnd w:id="58"/>
-    <w:bookmarkStart w:id="59" w:name="ref-buchman2013"/>
+    <w:bookmarkEnd w:id="59"/>
+    <w:bookmarkStart w:id="60" w:name="ref-buchman2013"/>
     <w:p>
       <w:pPr>
         <w:pStyle w:val="Bibliography"/>
@@ -5046,6 +5358,7 @@
       </w:r>
       <w:r>
         <w:rPr>
+          <w:iCs/>
           <w:i/>
         </w:rPr>
         <w:t xml:space="preserve">Neurology</w:t>
@@ -5057,8 +5370,8 @@
         <w:t xml:space="preserve">2013; 80: 712–718.</w:t>
       </w:r>
     </w:p>
-    <w:bookmarkEnd w:id="59"/>
-    <w:bookmarkStart w:id="60" w:name="ref-blevins2021"/>
+    <w:bookmarkEnd w:id="60"/>
+    <w:bookmarkStart w:id="61" w:name="ref-blevins2021"/>
     <w:p>
       <w:pPr>
         <w:pStyle w:val="Bibliography"/>
@@ -5080,6 +5393,7 @@
       </w:r>
       <w:r>
         <w:rPr>
+          <w:iCs/>
           <w:i/>
         </w:rPr>
         <w:t xml:space="preserve">Acta Neuropathologica</w:t>
@@ -5091,8 +5405,8 @@
         <w:t xml:space="preserve">2021; 141: 1–24.</w:t>
       </w:r>
     </w:p>
-    <w:bookmarkEnd w:id="60"/>
-    <w:bookmarkStart w:id="61" w:name="ref-chou2013"/>
+    <w:bookmarkEnd w:id="61"/>
+    <w:bookmarkStart w:id="62" w:name="ref-chou2013"/>
     <w:p>
       <w:pPr>
         <w:pStyle w:val="Bibliography"/>
@@ -5114,6 +5428,7 @@
       </w:r>
       <w:r>
         <w:rPr>
+          <w:iCs/>
           <w:i/>
         </w:rPr>
         <w:t xml:space="preserve">Cerebrovascular Diseases (Basel, Switzerland)</w:t>
@@ -5125,8 +5440,8 @@
         <w:t xml:space="preserve">2013; 36: 181–188.</w:t>
       </w:r>
     </w:p>
-    <w:bookmarkEnd w:id="61"/>
-    <w:bookmarkStart w:id="62" w:name="ref-arvanitakis2016"/>
+    <w:bookmarkEnd w:id="62"/>
+    <w:bookmarkStart w:id="63" w:name="ref-arvanitakis2016"/>
     <w:p>
       <w:pPr>
         <w:pStyle w:val="Bibliography"/>
@@ -5154,6 +5469,7 @@
       </w:r>
       <w:r>
         <w:rPr>
+          <w:iCs/>
           <w:i/>
         </w:rPr>
         <w:t xml:space="preserve">The Lancet Neurology</w:t>
@@ -5165,8 +5481,8 @@
         <w:t xml:space="preserve">2016; 15: 934–943.</w:t>
       </w:r>
     </w:p>
-    <w:bookmarkEnd w:id="62"/>
-    <w:bookmarkStart w:id="63" w:name="ref-neltner2014"/>
+    <w:bookmarkEnd w:id="63"/>
+    <w:bookmarkStart w:id="64" w:name="ref-neltner2014"/>
     <w:p>
       <w:pPr>
         <w:pStyle w:val="Bibliography"/>
@@ -5188,6 +5504,7 @@
       </w:r>
       <w:r>
         <w:rPr>
+          <w:iCs/>
           <w:i/>
         </w:rPr>
         <w:t xml:space="preserve">Brain</w:t>
@@ -5199,8 +5516,8 @@
         <w:t xml:space="preserve">2014; 137: 255–267.</w:t>
       </w:r>
     </w:p>
-    <w:bookmarkEnd w:id="63"/>
-    <w:bookmarkStart w:id="64" w:name="ref-wu2005"/>
+    <w:bookmarkEnd w:id="64"/>
+    <w:bookmarkStart w:id="65" w:name="ref-wu2005"/>
     <w:p>
       <w:pPr>
         <w:pStyle w:val="Bibliography"/>
@@ -5222,6 +5539,7 @@
       </w:r>
       <w:r>
         <w:rPr>
+          <w:iCs/>
           <w:i/>
         </w:rPr>
         <w:t xml:space="preserve">Nephrology Dialysis Transplantation</w:t>
@@ -5233,8 +5551,8 @@
         <w:t xml:space="preserve">2005; 20: 719–727.</w:t>
       </w:r>
     </w:p>
-    <w:bookmarkEnd w:id="64"/>
-    <w:bookmarkStart w:id="65" w:name="ref-ikee2010"/>
+    <w:bookmarkEnd w:id="65"/>
+    <w:bookmarkStart w:id="66" w:name="ref-ikee2010"/>
     <w:p>
       <w:pPr>
         <w:pStyle w:val="Bibliography"/>
@@ -5256,6 +5574,7 @@
       </w:r>
       <w:r>
         <w:rPr>
+          <w:iCs/>
           <w:i/>
         </w:rPr>
         <w:t xml:space="preserve">Hypertension Research: Official Journal of the Japanese Society of Hypertension</w:t>
@@ -5267,8 +5586,8 @@
         <w:t xml:space="preserve">2010; 33: 499–504.</w:t>
       </w:r>
     </w:p>
-    <w:bookmarkEnd w:id="65"/>
-    <w:bookmarkStart w:id="66" w:name="ref-cameron2006"/>
+    <w:bookmarkEnd w:id="66"/>
+    <w:bookmarkStart w:id="67" w:name="ref-cameron2006"/>
     <w:p>
       <w:pPr>
         <w:pStyle w:val="Bibliography"/>
@@ -5290,6 +5609,7 @@
       </w:r>
       <w:r>
         <w:rPr>
+          <w:iCs/>
           <w:i/>
         </w:rPr>
         <w:t xml:space="preserve">Journal of Nephrology</w:t>
@@ -5301,8 +5621,8 @@
         <w:t xml:space="preserve">2006; 19 Suppl 10: S75–87.</w:t>
       </w:r>
     </w:p>
-    <w:bookmarkEnd w:id="66"/>
-    <w:bookmarkStart w:id="67" w:name="ref-buniello2019"/>
+    <w:bookmarkEnd w:id="67"/>
+    <w:bookmarkStart w:id="68" w:name="ref-buniello2019"/>
     <w:p>
       <w:pPr>
         <w:pStyle w:val="Bibliography"/>
@@ -5324,6 +5644,7 @@
       </w:r>
       <w:r>
         <w:rPr>
+          <w:iCs/>
           <w:i/>
         </w:rPr>
         <w:t xml:space="preserve">Nucleic Acids Research</w:t>
@@ -5333,40 +5654,6 @@
       </w:r>
       <w:r>
         <w:t xml:space="preserve">2019; 47: D1005–D1012.</w:t>
-      </w:r>
-    </w:p>
-    <w:bookmarkEnd w:id="67"/>
-    <w:bookmarkStart w:id="68" w:name="ref-beecham2014"/>
-    <w:p>
-      <w:pPr>
-        <w:pStyle w:val="Bibliography"/>
-      </w:pPr>
-      <w:r>
-        <w:t xml:space="preserve">[13]</w:t>
-      </w:r>
-      <w:r>
-        <w:t xml:space="preserve"> </w:t>
-      </w:r>
-      <w:r>
-        <w:t xml:space="preserve">	</w:t>
-      </w:r>
-      <w:r>
-        <w:t xml:space="preserve">Beecham GW, Hamilton K, Naj AC, et al. Genome-Wide Association Meta-analysis of Neuropathologic Features of Alzheimer’s Disease and Related Dementias.</w:t>
-      </w:r>
-      <w:r>
-        <w:t xml:space="preserve"> </w:t>
-      </w:r>
-      <w:r>
-        <w:rPr>
-          <w:i/>
-        </w:rPr>
-        <w:t xml:space="preserve">PLOS Genetics</w:t>
-      </w:r>
-      <w:r>
-        <w:t xml:space="preserve"> </w:t>
-      </w:r>
-      <w:r>
-        <w:t xml:space="preserve">2014; 10: e1004606.</w:t>
       </w:r>
     </w:p>
     <w:bookmarkEnd w:id="68"/>
@@ -5376,7 +5663,7 @@
         <w:pStyle w:val="Bibliography"/>
       </w:pPr>
       <w:r>
-        <w:t xml:space="preserve">[13]</w:t>
+        <w:t xml:space="preserve">[12]</w:t>
       </w:r>
       <w:r>
         <w:t xml:space="preserve"> </w:t>
@@ -5392,6 +5679,7 @@
       </w:r>
       <w:r>
         <w:rPr>
+          <w:iCs/>
           <w:i/>
         </w:rPr>
         <w:t xml:space="preserve">PLOS Genetics</w:t>
@@ -5410,7 +5698,7 @@
         <w:pStyle w:val="Bibliography"/>
       </w:pPr>
       <w:r>
-        <w:t xml:space="preserve">[14]</w:t>
+        <w:t xml:space="preserve">[13]</w:t>
       </w:r>
       <w:r>
         <w:t xml:space="preserve"> </w:t>
@@ -5426,6 +5714,7 @@
       </w:r>
       <w:r>
         <w:rPr>
+          <w:iCs/>
           <w:i/>
         </w:rPr>
         <w:t xml:space="preserve">Neurobiology of Aging</w:t>
@@ -5444,7 +5733,7 @@
         <w:pStyle w:val="Bibliography"/>
       </w:pPr>
       <w:r>
-        <w:t xml:space="preserve">[15]</w:t>
+        <w:t xml:space="preserve">[14]</w:t>
       </w:r>
       <w:r>
         <w:t xml:space="preserve"> </w:t>
@@ -5460,6 +5749,7 @@
       </w:r>
       <w:r>
         <w:rPr>
+          <w:iCs/>
           <w:i/>
         </w:rPr>
         <w:t xml:space="preserve">Neurology</w:t>
@@ -5478,7 +5768,7 @@
         <w:pStyle w:val="Bibliography"/>
       </w:pPr>
       <w:r>
-        <w:t xml:space="preserve">[16]</w:t>
+        <w:t xml:space="preserve">[15]</w:t>
       </w:r>
       <w:r>
         <w:t xml:space="preserve"> </w:t>
@@ -5494,6 +5784,7 @@
       </w:r>
       <w:r>
         <w:rPr>
+          <w:iCs/>
           <w:i/>
         </w:rPr>
         <w:t xml:space="preserve">Nature Genetics</w:t>
@@ -5512,7 +5803,7 @@
         <w:pStyle w:val="Bibliography"/>
       </w:pPr>
       <w:r>
-        <w:t xml:space="preserve">[17]</w:t>
+        <w:t xml:space="preserve">[16]</w:t>
       </w:r>
       <w:r>
         <w:t xml:space="preserve"> </w:t>
@@ -5528,6 +5819,7 @@
       </w:r>
       <w:r>
         <w:rPr>
+          <w:iCs/>
           <w:i/>
         </w:rPr>
         <w:t xml:space="preserve">Neurology</w:t>
@@ -5546,7 +5838,7 @@
         <w:pStyle w:val="Bibliography"/>
       </w:pPr>
       <w:r>
-        <w:t xml:space="preserve">[18]</w:t>
+        <w:t xml:space="preserve">[17]</w:t>
       </w:r>
       <w:r>
         <w:t xml:space="preserve"> </w:t>
@@ -5562,6 +5854,7 @@
       </w:r>
       <w:r>
         <w:rPr>
+          <w:iCs/>
           <w:i/>
         </w:rPr>
         <w:t xml:space="preserve">Nature genetics</w:t>
@@ -5580,7 +5873,7 @@
         <w:pStyle w:val="Bibliography"/>
       </w:pPr>
       <w:r>
-        <w:t xml:space="preserve">[19]</w:t>
+        <w:t xml:space="preserve">[18]</w:t>
       </w:r>
       <w:r>
         <w:t xml:space="preserve"> </w:t>
@@ -5613,7 +5906,7 @@
         <w:pStyle w:val="Bibliography"/>
       </w:pPr>
       <w:r>
-        <w:t xml:space="preserve">[20]</w:t>
+        <w:t xml:space="preserve">[19]</w:t>
       </w:r>
       <w:r>
         <w:t xml:space="preserve"> </w:t>
@@ -5629,6 +5922,7 @@
       </w:r>
       <w:r>
         <w:rPr>
+          <w:iCs/>
           <w:i/>
         </w:rPr>
         <w:t xml:space="preserve">Journal of Neuropathology and Experimental Neurology</w:t>
@@ -5647,7 +5941,7 @@
         <w:pStyle w:val="Bibliography"/>
       </w:pPr>
       <w:r>
-        <w:t xml:space="preserve">[21]</w:t>
+        <w:t xml:space="preserve">[20]</w:t>
       </w:r>
       <w:r>
         <w:t xml:space="preserve"> </w:t>
@@ -5663,6 +5957,7 @@
       </w:r>
       <w:r>
         <w:rPr>
+          <w:iCs/>
           <w:i/>
         </w:rPr>
         <w:t xml:space="preserve">Journal of Alzheimer’s disease : JAD</w:t>
@@ -5681,7 +5976,7 @@
         <w:pStyle w:val="Bibliography"/>
       </w:pPr>
       <w:r>
-        <w:t xml:space="preserve">[22]</w:t>
+        <w:t xml:space="preserve">[21]</w:t>
       </w:r>
       <w:r>
         <w:t xml:space="preserve"> </w:t>
@@ -5697,6 +5992,7 @@
       </w:r>
       <w:r>
         <w:rPr>
+          <w:iCs/>
           <w:i/>
         </w:rPr>
         <w:t xml:space="preserve">Archives of Neurology</w:t>
@@ -5715,7 +6011,7 @@
         <w:pStyle w:val="Bibliography"/>
       </w:pPr>
       <w:r>
-        <w:t xml:space="preserve">[23]</w:t>
+        <w:t xml:space="preserve">[22]</w:t>
       </w:r>
       <w:r>
         <w:t xml:space="preserve"> </w:t>
@@ -5731,6 +6027,7 @@
       </w:r>
       <w:r>
         <w:rPr>
+          <w:iCs/>
           <w:i/>
         </w:rPr>
         <w:t xml:space="preserve">Stroke; a journal of cerebral circulation</w:t>
@@ -5749,7 +6046,7 @@
         <w:pStyle w:val="Bibliography"/>
       </w:pPr>
       <w:r>
-        <w:t xml:space="preserve">[24]</w:t>
+        <w:t xml:space="preserve">[23]</w:t>
       </w:r>
       <w:r>
         <w:t xml:space="preserve"> </w:t>
@@ -5765,6 +6062,7 @@
       </w:r>
       <w:r>
         <w:rPr>
+          <w:iCs/>
           <w:i/>
         </w:rPr>
         <w:t xml:space="preserve">Alzheimer’s &amp; Dementia</w:t>
@@ -5783,7 +6081,7 @@
         <w:pStyle w:val="Bibliography"/>
       </w:pPr>
       <w:r>
-        <w:t xml:space="preserve">[25]</w:t>
+        <w:t xml:space="preserve">[24]</w:t>
       </w:r>
       <w:r>
         <w:t xml:space="preserve"> </w:t>
@@ -5799,6 +6097,7 @@
       </w:r>
       <w:r>
         <w:rPr>
+          <w:iCs/>
           <w:i/>
         </w:rPr>
         <w:t xml:space="preserve">GigaScience</w:t>
@@ -5828,7 +6127,7 @@
         <w:pStyle w:val="Bibliography"/>
       </w:pPr>
       <w:r>
-        <w:t xml:space="preserve">[26]</w:t>
+        <w:t xml:space="preserve">[25]</w:t>
       </w:r>
       <w:r>
         <w:t xml:space="preserve"> </w:t>
@@ -5844,6 +6143,7 @@
       </w:r>
       <w:r>
         <w:rPr>
+          <w:iCs/>
           <w:i/>
         </w:rPr>
         <w:t xml:space="preserve">Nature</w:t>
@@ -5862,7 +6162,7 @@
         <w:pStyle w:val="Bibliography"/>
       </w:pPr>
       <w:r>
-        <w:t xml:space="preserve">[27]</w:t>
+        <w:t xml:space="preserve">[26]</w:t>
       </w:r>
       <w:r>
         <w:t xml:space="preserve"> </w:t>
@@ -5878,6 +6178,7 @@
       </w:r>
       <w:r>
         <w:rPr>
+          <w:iCs/>
           <w:i/>
         </w:rPr>
         <w:t xml:space="preserve">R: A language and environment for statistical computing</w:t>
@@ -5910,7 +6211,7 @@
         <w:pStyle w:val="Bibliography"/>
       </w:pPr>
       <w:r>
-        <w:t xml:space="preserve">[28]</w:t>
+        <w:t xml:space="preserve">[27]</w:t>
       </w:r>
       <w:r>
         <w:t xml:space="preserve"> </w:t>
@@ -5926,6 +6227,7 @@
       </w:r>
       <w:r>
         <w:rPr>
+          <w:iCs/>
           <w:i/>
         </w:rPr>
         <w:t xml:space="preserve">Nature Genetics</w:t>
@@ -5944,7 +6246,7 @@
         <w:pStyle w:val="Bibliography"/>
       </w:pPr>
       <w:r>
-        <w:t xml:space="preserve">[29]</w:t>
+        <w:t xml:space="preserve">[28]</w:t>
       </w:r>
       <w:r>
         <w:t xml:space="preserve"> </w:t>
@@ -5966,6 +6268,7 @@
       </w:r>
       <w:r>
         <w:rPr>
+          <w:iCs/>
           <w:i/>
         </w:rPr>
         <w:t xml:space="preserve">Brain</w:t>
@@ -5984,7 +6287,7 @@
         <w:pStyle w:val="Bibliography"/>
       </w:pPr>
       <w:r>
-        <w:t xml:space="preserve">[30]</w:t>
+        <w:t xml:space="preserve">[29]</w:t>
       </w:r>
       <w:r>
         <w:t xml:space="preserve"> </w:t>
@@ -6000,6 +6303,7 @@
       </w:r>
       <w:r>
         <w:rPr>
+          <w:iCs/>
           <w:i/>
         </w:rPr>
         <w:t xml:space="preserve">Nature Genetics</w:t>
@@ -6018,7 +6322,7 @@
         <w:pStyle w:val="Bibliography"/>
       </w:pPr>
       <w:r>
-        <w:t xml:space="preserve">[31]</w:t>
+        <w:t xml:space="preserve">[30]</w:t>
       </w:r>
       <w:r>
         <w:t xml:space="preserve"> </w:t>
@@ -6034,6 +6338,7 @@
       </w:r>
       <w:r>
         <w:rPr>
+          <w:iCs/>
           <w:i/>
         </w:rPr>
         <w:t xml:space="preserve">Bioinformatics</w:t>
@@ -6052,7 +6357,7 @@
         <w:pStyle w:val="Bibliography"/>
       </w:pPr>
       <w:r>
-        <w:t xml:space="preserve">[32]</w:t>
+        <w:t xml:space="preserve">[31]</w:t>
       </w:r>
       <w:r>
         <w:t xml:space="preserve"> </w:t>
@@ -6068,6 +6373,7 @@
       </w:r>
       <w:r>
         <w:rPr>
+          <w:iCs/>
           <w:i/>
         </w:rPr>
         <w:t xml:space="preserve">bioRxiv</w:t>
@@ -6086,7 +6392,7 @@
         <w:pStyle w:val="Bibliography"/>
       </w:pPr>
       <w:r>
-        <w:t xml:space="preserve">[33]</w:t>
+        <w:t xml:space="preserve">[32]</w:t>
       </w:r>
       <w:r>
         <w:t xml:space="preserve"> </w:t>
@@ -6102,6 +6408,7 @@
       </w:r>
       <w:r>
         <w:rPr>
+          <w:iCs/>
           <w:i/>
         </w:rPr>
         <w:t xml:space="preserve">Plink 1.9</w:t>
@@ -6131,7 +6438,7 @@
         <w:pStyle w:val="Bibliography"/>
       </w:pPr>
       <w:r>
-        <w:t xml:space="preserve">[34]</w:t>
+        <w:t xml:space="preserve">[33]</w:t>
       </w:r>
       <w:r>
         <w:t xml:space="preserve"> </w:t>
@@ -6147,6 +6454,7 @@
       </w:r>
       <w:r>
         <w:rPr>
+          <w:iCs/>
           <w:i/>
         </w:rPr>
         <w:t xml:space="preserve">The American Journal of Human Genetics</w:t>
@@ -6165,7 +6473,7 @@
         <w:pStyle w:val="Bibliography"/>
       </w:pPr>
       <w:r>
-        <w:t xml:space="preserve">[35]</w:t>
+        <w:t xml:space="preserve">[34]</w:t>
       </w:r>
       <w:r>
         <w:t xml:space="preserve"> </w:t>
@@ -6181,6 +6489,7 @@
       </w:r>
       <w:r>
         <w:rPr>
+          <w:iCs/>
           <w:i/>
         </w:rPr>
         <w:t xml:space="preserve">Bioinformatics</w:t>
@@ -6199,7 +6508,7 @@
         <w:pStyle w:val="Bibliography"/>
       </w:pPr>
       <w:r>
-        <w:t xml:space="preserve">[36]</w:t>
+        <w:t xml:space="preserve">[35]</w:t>
       </w:r>
       <w:r>
         <w:t xml:space="preserve"> </w:t>
@@ -6215,6 +6524,7 @@
       </w:r>
       <w:r>
         <w:rPr>
+          <w:iCs/>
           <w:i/>
         </w:rPr>
         <w:t xml:space="preserve">International Journal of Methods in Psychiatric Research</w:t>
@@ -6233,7 +6543,7 @@
         <w:pStyle w:val="Bibliography"/>
       </w:pPr>
       <w:r>
-        <w:t xml:space="preserve">[37]</w:t>
+        <w:t xml:space="preserve">[36]</w:t>
       </w:r>
       <w:r>
         <w:t xml:space="preserve"> </w:t>
@@ -6249,6 +6559,7 @@
       </w:r>
       <w:r>
         <w:rPr>
+          <w:iCs/>
           <w:i/>
         </w:rPr>
         <w:t xml:space="preserve">Brant: Test for parallel regression assumption</w:t>
@@ -6281,7 +6592,7 @@
         <w:pStyle w:val="Bibliography"/>
       </w:pPr>
       <w:r>
-        <w:t xml:space="preserve">[38]</w:t>
+        <w:t xml:space="preserve">[37]</w:t>
       </w:r>
       <w:r>
         <w:t xml:space="preserve"> </w:t>
@@ -6297,6 +6608,7 @@
       </w:r>
       <w:r>
         <w:rPr>
+          <w:iCs/>
           <w:i/>
         </w:rPr>
         <w:t xml:space="preserve">PLOS Computational Biology</w:t>
@@ -6315,7 +6627,7 @@
         <w:pStyle w:val="Bibliography"/>
       </w:pPr>
       <w:r>
-        <w:t xml:space="preserve">[39]</w:t>
+        <w:t xml:space="preserve">[38]</w:t>
       </w:r>
       <w:r>
         <w:t xml:space="preserve"> </w:t>
@@ -6331,6 +6643,7 @@
       </w:r>
       <w:r>
         <w:rPr>
+          <w:iCs/>
           <w:i/>
         </w:rPr>
         <w:t xml:space="preserve">Nature</w:t>
@@ -6349,7 +6662,7 @@
         <w:pStyle w:val="Bibliography"/>
       </w:pPr>
       <w:r>
-        <w:t xml:space="preserve">[40]</w:t>
+        <w:t xml:space="preserve">[39]</w:t>
       </w:r>
       <w:r>
         <w:t xml:space="preserve"> </w:t>
@@ -6365,6 +6678,7 @@
       </w:r>
       <w:r>
         <w:rPr>
+          <w:iCs/>
           <w:i/>
         </w:rPr>
         <w:t xml:space="preserve">PLOS Genetics</w:t>
@@ -6383,7 +6697,7 @@
         <w:pStyle w:val="Bibliography"/>
       </w:pPr>
       <w:r>
-        <w:t xml:space="preserve">[41]</w:t>
+        <w:t xml:space="preserve">[40]</w:t>
       </w:r>
       <w:r>
         <w:t xml:space="preserve"> </w:t>
@@ -6416,7 +6730,7 @@
         <w:pStyle w:val="Bibliography"/>
       </w:pPr>
       <w:r>
-        <w:t xml:space="preserve">[42]</w:t>
+        <w:t xml:space="preserve">[41]</w:t>
       </w:r>
       <w:r>
         <w:t xml:space="preserve"> </w:t>
@@ -6435,7 +6749,7 @@
         <w:pStyle w:val="Bibliography"/>
       </w:pPr>
       <w:r>
-        <w:t xml:space="preserve">[43]</w:t>
+        <w:t xml:space="preserve">[42]</w:t>
       </w:r>
       <w:r>
         <w:t xml:space="preserve"> </w:t>
@@ -6451,6 +6765,7 @@
       </w:r>
       <w:r>
         <w:rPr>
+          <w:iCs/>
           <w:i/>
         </w:rPr>
         <w:t xml:space="preserve">GMMAT: Generalized linear mixed model association tests</w:t>
@@ -6483,7 +6798,7 @@
         <w:pStyle w:val="Bibliography"/>
       </w:pPr>
       <w:r>
-        <w:t xml:space="preserve">[44]</w:t>
+        <w:t xml:space="preserve">[43]</w:t>
       </w:r>
       <w:r>
         <w:t xml:space="preserve"> </w:t>
@@ -6499,6 +6814,7 @@
       </w:r>
       <w:r>
         <w:rPr>
+          <w:iCs/>
           <w:i/>
         </w:rPr>
         <w:t xml:space="preserve">GENESIS: GENetic EStimation and inference in structured samples (GENESIS): Statistical methods for analyzing genetic data from samples with population structure and/or relatedness</w:t>
@@ -6531,7 +6847,7 @@
         <w:pStyle w:val="Bibliography"/>
       </w:pPr>
       <w:r>
-        <w:t xml:space="preserve">[45]</w:t>
+        <w:t xml:space="preserve">[44]</w:t>
       </w:r>
       <w:r>
         <w:t xml:space="preserve"> </w:t>
@@ -6547,6 +6863,7 @@
       </w:r>
       <w:r>
         <w:rPr>
+          <w:iCs/>
           <w:i/>
         </w:rPr>
         <w:t xml:space="preserve">Bioinformatics</w:t>
@@ -6576,7 +6893,7 @@
         <w:pStyle w:val="Bibliography"/>
       </w:pPr>
       <w:r>
-        <w:t xml:space="preserve">[46]</w:t>
+        <w:t xml:space="preserve">[45]</w:t>
       </w:r>
       <w:r>
         <w:t xml:space="preserve"> </w:t>
@@ -6592,6 +6909,7 @@
       </w:r>
       <w:r>
         <w:rPr>
+          <w:iCs/>
           <w:i/>
         </w:rPr>
         <w:t xml:space="preserve">Bioinformatics</w:t>
@@ -6610,7 +6928,7 @@
         <w:pStyle w:val="Bibliography"/>
       </w:pPr>
       <w:r>
-        <w:t xml:space="preserve">[47]</w:t>
+        <w:t xml:space="preserve">[46]</w:t>
       </w:r>
       <w:r>
         <w:t xml:space="preserve"> </w:t>
@@ -6626,6 +6944,7 @@
       </w:r>
       <w:r>
         <w:rPr>
+          <w:iCs/>
           <w:i/>
         </w:rPr>
         <w:t xml:space="preserve">Progress in Retinal and Eye Research</w:t>
@@ -6644,7 +6963,7 @@
         <w:pStyle w:val="Bibliography"/>
       </w:pPr>
       <w:r>
-        <w:t xml:space="preserve">[48]</w:t>
+        <w:t xml:space="preserve">[47]</w:t>
       </w:r>
       <w:r>
         <w:t xml:space="preserve"> </w:t>
@@ -6660,6 +6979,7 @@
       </w:r>
       <w:r>
         <w:rPr>
+          <w:iCs/>
           <w:i/>
         </w:rPr>
         <w:t xml:space="preserve">The Journal of Allergy and Clinical Immunology</w:t>
@@ -6678,7 +6998,7 @@
         <w:pStyle w:val="Bibliography"/>
       </w:pPr>
       <w:r>
-        <w:t xml:space="preserve">[49]</w:t>
+        <w:t xml:space="preserve">[48]</w:t>
       </w:r>
       <w:r>
         <w:t xml:space="preserve"> </w:t>
@@ -6694,6 +7014,7 @@
       </w:r>
       <w:r>
         <w:rPr>
+          <w:iCs/>
           <w:i/>
         </w:rPr>
         <w:t xml:space="preserve">American Journal of Human Genetics</w:t>
@@ -6712,7 +7033,7 @@
         <w:pStyle w:val="Bibliography"/>
       </w:pPr>
       <w:r>
-        <w:t xml:space="preserve">[50]</w:t>
+        <w:t xml:space="preserve">[49]</w:t>
       </w:r>
       <w:r>
         <w:t xml:space="preserve"> </w:t>
@@ -6748,7 +7069,7 @@
         <w:pStyle w:val="Bibliography"/>
       </w:pPr>
       <w:r>
-        <w:t xml:space="preserve">[51]</w:t>
+        <w:t xml:space="preserve">[50]</w:t>
       </w:r>
       <w:r>
         <w:t xml:space="preserve"> </w:t>
@@ -6764,6 +7085,7 @@
       </w:r>
       <w:r>
         <w:rPr>
+          <w:iCs/>
           <w:i/>
         </w:rPr>
         <w:t xml:space="preserve">Translational Psychiatry</w:t>
@@ -6782,7 +7104,7 @@
         <w:pStyle w:val="Bibliography"/>
       </w:pPr>
       <w:r>
-        <w:t xml:space="preserve">[52]</w:t>
+        <w:t xml:space="preserve">[51]</w:t>
       </w:r>
       <w:r>
         <w:t xml:space="preserve"> </w:t>
@@ -6798,6 +7120,7 @@
       </w:r>
       <w:r>
         <w:rPr>
+          <w:iCs/>
           <w:i/>
         </w:rPr>
         <w:t xml:space="preserve">Brain and Behavior</w:t>
@@ -6827,7 +7150,7 @@
         <w:pStyle w:val="Bibliography"/>
       </w:pPr>
       <w:r>
-        <w:t xml:space="preserve">[53]</w:t>
+        <w:t xml:space="preserve">[52]</w:t>
       </w:r>
       <w:r>
         <w:t xml:space="preserve"> </w:t>
@@ -6843,6 +7166,7 @@
       </w:r>
       <w:r>
         <w:rPr>
+          <w:iCs/>
           <w:i/>
         </w:rPr>
         <w:t xml:space="preserve">Nature Genetics</w:t>
@@ -6861,7 +7185,7 @@
         <w:pStyle w:val="Bibliography"/>
       </w:pPr>
       <w:r>
-        <w:t xml:space="preserve">[54]</w:t>
+        <w:t xml:space="preserve">[53]</w:t>
       </w:r>
       <w:r>
         <w:t xml:space="preserve"> </w:t>
@@ -6877,6 +7201,7 @@
       </w:r>
       <w:r>
         <w:rPr>
+          <w:iCs/>
           <w:i/>
         </w:rPr>
         <w:t xml:space="preserve">Nature Genetics</w:t>
@@ -6889,13 +7214,13 @@
       </w:r>
     </w:p>
     <w:bookmarkEnd w:id="121"/>
-    <w:bookmarkStart w:id="122" w:name="ref-kunkle2019"/>
+    <w:bookmarkStart w:id="122" w:name="ref-skrobot2016"/>
     <w:p>
       <w:pPr>
         <w:pStyle w:val="Bibliography"/>
       </w:pPr>
       <w:r>
-        <w:t xml:space="preserve">[55]</w:t>
+        <w:t xml:space="preserve">[54]</w:t>
       </w:r>
       <w:r>
         <w:t xml:space="preserve"> </w:t>
@@ -6904,38 +7229,33 @@
         <w:t xml:space="preserve">	</w:t>
       </w:r>
       <w:r>
-        <w:t xml:space="preserve">Kunkle BW, Grenier-Boley B, Sims R, et al. Genetic meta-analysis of diagnosed Alzheimer</w:t>
-      </w:r>
-      <w:r>
-        <w:t xml:space="preserve">’</w:t>
-      </w:r>
-      <w:r>
-        <w:t xml:space="preserve">s disease identifies new risk loci and implicates A?, tau, immunity and lipid processing.</w:t>
+        <w:t xml:space="preserve">Skrobot OA, Attems J, Esiri M, et al. Vascular cognitive impairment neuropathology guidelines (VCING): The contribution of cerebrovascular pathology to cognitive impairment.</w:t>
       </w:r>
       <w:r>
         <w:t xml:space="preserve"> </w:t>
       </w:r>
       <w:r>
         <w:rPr>
+          <w:iCs/>
           <w:i/>
         </w:rPr>
-        <w:t xml:space="preserve">Nature Genetics</w:t>
-      </w:r>
-      <w:r>
-        <w:t xml:space="preserve"> </w:t>
-      </w:r>
-      <w:r>
-        <w:t xml:space="preserve">2019; 51: 414.</w:t>
+        <w:t xml:space="preserve">Brain</w:t>
+      </w:r>
+      <w:r>
+        <w:t xml:space="preserve"> </w:t>
+      </w:r>
+      <w:r>
+        <w:t xml:space="preserve">2016; 139: 2957–2969.</w:t>
       </w:r>
     </w:p>
     <w:bookmarkEnd w:id="122"/>
-    <w:bookmarkStart w:id="123" w:name="ref-skrobot2016"/>
+    <w:bookmarkStart w:id="123" w:name="ref-kunkle2019"/>
     <w:p>
       <w:pPr>
         <w:pStyle w:val="Bibliography"/>
       </w:pPr>
       <w:r>
-        <w:t xml:space="preserve">[56]</w:t>
+        <w:t xml:space="preserve">[55]</w:t>
       </w:r>
       <w:r>
         <w:t xml:space="preserve"> </w:t>
@@ -6944,22 +7264,29 @@
         <w:t xml:space="preserve">	</w:t>
       </w:r>
       <w:r>
-        <w:t xml:space="preserve">Skrobot OA, Attems J, Esiri M, et al. Vascular cognitive impairment neuropathology guidelines (VCING): The contribution of cerebrovascular pathology to cognitive impairment.</w:t>
+        <w:t xml:space="preserve">Kunkle BW, Grenier-Boley B, Sims R, et al. Genetic meta-analysis of diagnosed Alzheimer</w:t>
+      </w:r>
+      <w:r>
+        <w:t xml:space="preserve">’</w:t>
+      </w:r>
+      <w:r>
+        <w:t xml:space="preserve">s disease identifies new risk loci and implicates A?, tau, immunity and lipid processing.</w:t>
       </w:r>
       <w:r>
         <w:t xml:space="preserve"> </w:t>
       </w:r>
       <w:r>
         <w:rPr>
+          <w:iCs/>
           <w:i/>
         </w:rPr>
-        <w:t xml:space="preserve">Brain</w:t>
-      </w:r>
-      <w:r>
-        <w:t xml:space="preserve"> </w:t>
-      </w:r>
-      <w:r>
-        <w:t xml:space="preserve">2016; 139: 2957–2969.</w:t>
+        <w:t xml:space="preserve">Nature Genetics</w:t>
+      </w:r>
+      <w:r>
+        <w:t xml:space="preserve"> </w:t>
+      </w:r>
+      <w:r>
+        <w:t xml:space="preserve">2019; 51: 414.</w:t>
       </w:r>
     </w:p>
     <w:bookmarkEnd w:id="123"/>
@@ -6985,6 +7312,7 @@
       </w:pPr>
       <w:r>
         <w:rPr>
+          <w:bCs/>
           <w:b/>
         </w:rPr>
         <w:t xml:space="preserve">Figure 1.</w:t>
@@ -7000,6 +7328,7 @@
       </w:r>
       <w:r>
         <w:rPr>
+          <w:iCs/>
           <w:i/>
         </w:rPr>
         <w:t xml:space="preserve">p</w:t>
@@ -7018,6 +7347,9 @@
           <m:t>1</m:t>
         </m:r>
         <m:r>
+          <m:rPr>
+            <m:sty m:val="p"/>
+          </m:rPr>
           <m:t>×</m:t>
         </m:r>
         <m:sSup>
@@ -7028,6 +7360,9 @@
           </m:e>
           <m:sup>
             <m:r>
+              <m:rPr>
+                <m:sty m:val="p"/>
+              </m:rPr>
               <m:t>−</m:t>
             </m:r>
             <m:r>
@@ -7047,6 +7382,7 @@
       </w:r>
       <w:r>
         <w:rPr>
+          <w:iCs/>
           <w:i/>
         </w:rPr>
         <w:t xml:space="preserve">p</w:t>
@@ -7065,6 +7401,9 @@
           <m:t>1</m:t>
         </m:r>
         <m:r>
+          <m:rPr>
+            <m:sty m:val="p"/>
+          </m:rPr>
           <m:t>×</m:t>
         </m:r>
         <m:sSup>
@@ -7075,6 +7414,9 @@
           </m:e>
           <m:sup>
             <m:r>
+              <m:rPr>
+                <m:sty m:val="p"/>
+              </m:rPr>
               <m:t>−</m:t>
             </m:r>
             <m:r>
@@ -7096,6 +7438,7 @@
       </w:pPr>
       <w:r>
         <w:rPr>
+          <w:bCs/>
           <w:b/>
         </w:rPr>
         <w:t xml:space="preserve">Figure 2.</w:t>
@@ -7111,6 +7454,7 @@
       </w:r>
       <w:r>
         <w:rPr>
+          <w:bCs/>
           <w:b/>
         </w:rPr>
         <w:t xml:space="preserve">A)</w:t>
@@ -7123,6 +7467,7 @@
       </w:r>
       <w:r>
         <w:rPr>
+          <w:iCs/>
           <w:i/>
         </w:rPr>
         <w:t xml:space="preserve">p</w:t>
@@ -7141,6 +7486,9 @@
           <m:t>1</m:t>
         </m:r>
         <m:r>
+          <m:rPr>
+            <m:sty m:val="p"/>
+          </m:rPr>
           <m:t>×</m:t>
         </m:r>
         <m:sSup>
@@ -7151,6 +7499,9 @@
           </m:e>
           <m:sup>
             <m:r>
+              <m:rPr>
+                <m:sty m:val="p"/>
+              </m:rPr>
               <m:t>−</m:t>
             </m:r>
             <m:r>
@@ -7164,6 +7515,7 @@
       </w:r>
       <w:r>
         <w:rPr>
+          <w:iCs/>
           <w:i/>
         </w:rPr>
         <w:t xml:space="preserve">p</w:t>
@@ -7182,6 +7534,9 @@
           <m:t>5</m:t>
         </m:r>
         <m:r>
+          <m:rPr>
+            <m:sty m:val="p"/>
+          </m:rPr>
           <m:t>×</m:t>
         </m:r>
         <m:sSup>
@@ -7192,6 +7547,9 @@
           </m:e>
           <m:sup>
             <m:r>
+              <m:rPr>
+                <m:sty m:val="p"/>
+              </m:rPr>
               <m:t>−</m:t>
             </m:r>
             <m:r>
@@ -7208,6 +7566,7 @@
       </w:r>
       <w:r>
         <w:rPr>
+          <w:bCs/>
           <w:b/>
         </w:rPr>
         <w:t xml:space="preserve">B &amp; C)</w:t>
@@ -20087,7 +20446,7 @@
                 <w:szCs w:val="22"/>
                 <w:color w:val="000000"/>
               </w:rPr>
-              <w:t xml:space="preserve">93.9</w:t>
+              <w:t xml:space="preserve">94.5</w:t>
             </w:r>
           </w:p>
         </w:tc>
@@ -20238,7 +20597,7 @@
                 <w:szCs w:val="22"/>
                 <w:color w:val="000000"/>
               </w:rPr>
-              <w:t xml:space="preserve">92.9</w:t>
+              <w:t xml:space="preserve">90.1</w:t>
             </w:r>
           </w:p>
         </w:tc>
@@ -20273,7 +20632,7 @@
                 <w:szCs w:val="22"/>
                 <w:color w:val="000000"/>
               </w:rPr>
-              <w:t xml:space="preserve">rs157913</w:t>
+              <w:t xml:space="preserve">rs61944465</w:t>
             </w:r>
           </w:p>
         </w:tc>
@@ -20302,7 +20661,7 @@
                 <w:szCs w:val="22"/>
                 <w:color w:val="000000"/>
               </w:rPr>
-              <w:t xml:space="preserve">7</w:t>
+              <w:t xml:space="preserve">13</w:t>
             </w:r>
           </w:p>
         </w:tc>
@@ -20331,7 +20690,7 @@
                 <w:szCs w:val="22"/>
                 <w:color w:val="000000"/>
               </w:rPr>
-              <w:t xml:space="preserve">AC058791.1</w:t>
+              <w:t xml:space="preserve">WASF3</w:t>
             </w:r>
           </w:p>
         </w:tc>
@@ -20360,7 +20719,7 @@
                 <w:szCs w:val="22"/>
                 <w:color w:val="000000"/>
               </w:rPr>
-              <w:t xml:space="preserve">Brain: Cerebellum</w:t>
+              <w:t xml:space="preserve">Brain: Caudate basal ganglia</w:t>
             </w:r>
           </w:p>
         </w:tc>
@@ -20389,7 +20748,7 @@
                 <w:szCs w:val="22"/>
                 <w:color w:val="000000"/>
               </w:rPr>
-              <w:t xml:space="preserve">94.6</w:t>
+              <w:t xml:space="preserve">94.8</w:t>
             </w:r>
           </w:p>
         </w:tc>
@@ -20424,7 +20783,7 @@
                 <w:szCs w:val="22"/>
                 <w:color w:val="000000"/>
               </w:rPr>
-              <w:t xml:space="preserve">rs157913</w:t>
+              <w:t xml:space="preserve">rs61944465</w:t>
             </w:r>
           </w:p>
         </w:tc>
@@ -20453,7 +20812,7 @@
                 <w:szCs w:val="22"/>
                 <w:color w:val="000000"/>
               </w:rPr>
-              <w:t xml:space="preserve">7</w:t>
+              <w:t xml:space="preserve">13</w:t>
             </w:r>
           </w:p>
         </w:tc>
@@ -20482,7 +20841,7 @@
                 <w:szCs w:val="22"/>
                 <w:color w:val="000000"/>
               </w:rPr>
-              <w:t xml:space="preserve">AC058791.1</w:t>
+              <w:t xml:space="preserve">WASF3*</w:t>
             </w:r>
           </w:p>
         </w:tc>
@@ -20511,7 +20870,7 @@
                 <w:szCs w:val="22"/>
                 <w:color w:val="000000"/>
               </w:rPr>
-              <w:t xml:space="preserve">Brain: Hypothalamus</w:t>
+              <w:t xml:space="preserve">Cells: Cultured fibroblasts</w:t>
             </w:r>
           </w:p>
         </w:tc>
@@ -20540,7 +20899,7 @@
                 <w:szCs w:val="22"/>
                 <w:color w:val="000000"/>
               </w:rPr>
-              <w:t xml:space="preserve">91.6</w:t>
+              <w:t xml:space="preserve">85.1</w:t>
             </w:r>
           </w:p>
         </w:tc>
@@ -20662,7 +21021,7 @@
                 <w:szCs w:val="22"/>
                 <w:color w:val="000000"/>
               </w:rPr>
-              <w:t xml:space="preserve">Brain: Caudate basal ganglia</w:t>
+              <w:t xml:space="preserve">Brain: Cerebellar Hemisphere</w:t>
             </w:r>
           </w:p>
         </w:tc>
@@ -20691,7 +21050,7 @@
                 <w:szCs w:val="22"/>
                 <w:color w:val="000000"/>
               </w:rPr>
-              <w:t xml:space="preserve">86.5</w:t>
+              <w:t xml:space="preserve">81.6</w:t>
             </w:r>
           </w:p>
         </w:tc>
@@ -20813,7 +21172,7 @@
                 <w:szCs w:val="22"/>
                 <w:color w:val="000000"/>
               </w:rPr>
-              <w:t xml:space="preserve">Brain: Cerebellar Hemisphere</w:t>
+              <w:t xml:space="preserve">Brain: Cerebellum</w:t>
             </w:r>
           </w:p>
         </w:tc>
@@ -20842,7 +21201,7 @@
                 <w:szCs w:val="22"/>
                 <w:color w:val="000000"/>
               </w:rPr>
-              <w:t xml:space="preserve">74.3</w:t>
+              <w:t xml:space="preserve">79.0</w:t>
             </w:r>
           </w:p>
         </w:tc>
@@ -20854,7 +21213,9 @@
         </w:trPr>
         <w:tc>
           <w:tcPr>
-            <w:tcBorders/>
+            <w:tcBorders>
+              <w:bottom w:val="single" w:sz="16" w:space="0" w:color="666666"/>
+            </w:tcBorders>
             <w:shd w:val="clear" w:color="auto" w:fill="FFFFFF"/>
             <w:tcMar>
               <w:top w:w="0" w:type="dxa"/>
@@ -20877,13 +21238,15 @@
                 <w:szCs w:val="22"/>
                 <w:color w:val="000000"/>
               </w:rPr>
-              <w:t xml:space="preserve">rs61944465</w:t>
-            </w:r>
-          </w:p>
-        </w:tc>
-        <w:tc>
-          <w:tcPr>
-            <w:tcBorders/>
+              <w:t xml:space="preserve">rs16981092</w:t>
+            </w:r>
+          </w:p>
+        </w:tc>
+        <w:tc>
+          <w:tcPr>
+            <w:tcBorders>
+              <w:bottom w:val="single" w:sz="16" w:space="0" w:color="666666"/>
+            </w:tcBorders>
             <w:shd w:val="clear" w:color="auto" w:fill="FFFFFF"/>
             <w:tcMar>
               <w:top w:w="0" w:type="dxa"/>
@@ -20906,13 +21269,15 @@
                 <w:szCs w:val="22"/>
                 <w:color w:val="000000"/>
               </w:rPr>
-              <w:t xml:space="preserve">13</w:t>
-            </w:r>
-          </w:p>
-        </w:tc>
-        <w:tc>
-          <w:tcPr>
-            <w:tcBorders/>
+              <w:t xml:space="preserve">20</w:t>
+            </w:r>
+          </w:p>
+        </w:tc>
+        <w:tc>
+          <w:tcPr>
+            <w:tcBorders>
+              <w:bottom w:val="single" w:sz="16" w:space="0" w:color="666666"/>
+            </w:tcBorders>
             <w:shd w:val="clear" w:color="auto" w:fill="FFFFFF"/>
             <w:tcMar>
               <w:top w:w="0" w:type="dxa"/>
@@ -20935,13 +21300,15 @@
                 <w:szCs w:val="22"/>
                 <w:color w:val="000000"/>
               </w:rPr>
-              <w:t xml:space="preserve">WASF3</w:t>
-            </w:r>
-          </w:p>
-        </w:tc>
-        <w:tc>
-          <w:tcPr>
-            <w:tcBorders/>
+              <w:t xml:space="preserve">RIN2</w:t>
+            </w:r>
+          </w:p>
+        </w:tc>
+        <w:tc>
+          <w:tcPr>
+            <w:tcBorders>
+              <w:bottom w:val="single" w:sz="16" w:space="0" w:color="666666"/>
+            </w:tcBorders>
             <w:shd w:val="clear" w:color="auto" w:fill="FFFFFF"/>
             <w:tcMar>
               <w:top w:w="0" w:type="dxa"/>
@@ -20964,13 +21331,15 @@
                 <w:szCs w:val="22"/>
                 <w:color w:val="000000"/>
               </w:rPr>
-              <w:t xml:space="preserve">Brain: Cerebellum</w:t>
-            </w:r>
-          </w:p>
-        </w:tc>
-        <w:tc>
-          <w:tcPr>
-            <w:tcBorders/>
+              <w:t xml:space="preserve">Thyroid</w:t>
+            </w:r>
+          </w:p>
+        </w:tc>
+        <w:tc>
+          <w:tcPr>
+            <w:tcBorders>
+              <w:bottom w:val="single" w:sz="16" w:space="0" w:color="666666"/>
+            </w:tcBorders>
             <w:shd w:val="clear" w:color="auto" w:fill="FFFFFF"/>
             <w:tcMar>
               <w:top w:w="0" w:type="dxa"/>
@@ -20993,319 +21362,7 @@
                 <w:szCs w:val="22"/>
                 <w:color w:val="000000"/>
               </w:rPr>
-              <w:t xml:space="preserve">68.7</w:t>
-            </w:r>
-          </w:p>
-        </w:tc>
-      </w:tr>
-      <w:tr>
-        <w:trPr>
-          <w:cantSplit/>
-          <w:trHeight w:val="360" w:hRule="auto"/>
-        </w:trPr>
-        <w:tc>
-          <w:tcPr>
-            <w:tcBorders/>
-            <w:shd w:val="clear" w:color="auto" w:fill="FFFFFF"/>
-            <w:tcMar>
-              <w:top w:w="0" w:type="dxa"/>
-              <w:bottom w:w="0" w:type="dxa"/>
-              <w:left w:w="0" w:type="dxa"/>
-              <w:right w:w="0" w:type="dxa"/>
-            </w:tcMar>
-            <w:vAlign w:val="center"/>
-          </w:tcPr>
-          <w:p>
-            <w:pPr>
-              <w:jc w:val="left"/>
-              <w:spacing w:after="100" w:before="100" w:line="240"/>
-              <w:ind w:firstLine="0" w:left="100" w:right="100"/>
-            </w:pPr>
-            <w:r xmlns:w="http://schemas.openxmlformats.org/wordprocessingml/2006/main" xmlns:wp="http://schemas.openxmlformats.org/drawingml/2006/wordprocessingDrawing" xmlns:r="http://schemas.openxmlformats.org/officeDocument/2006/relationships" xmlns:w14="http://schemas.microsoft.com/office/word/2010/wordml">
-              <w:rPr>
-                <w:rFonts w:ascii="DejaVu Sans" w:hAnsi="DejaVu Sans" w:eastAsia="DejaVu Sans" w:cs="DejaVu Sans"/>
-                <w:sz w:val="22"/>
-                <w:szCs w:val="22"/>
-                <w:color w:val="000000"/>
-              </w:rPr>
-              <w:t xml:space="preserve">rs61944465</w:t>
-            </w:r>
-          </w:p>
-        </w:tc>
-        <w:tc>
-          <w:tcPr>
-            <w:tcBorders/>
-            <w:shd w:val="clear" w:color="auto" w:fill="FFFFFF"/>
-            <w:tcMar>
-              <w:top w:w="0" w:type="dxa"/>
-              <w:bottom w:w="0" w:type="dxa"/>
-              <w:left w:w="0" w:type="dxa"/>
-              <w:right w:w="0" w:type="dxa"/>
-            </w:tcMar>
-            <w:vAlign w:val="center"/>
-          </w:tcPr>
-          <w:p>
-            <w:pPr>
-              <w:jc w:val="right"/>
-              <w:spacing w:after="100" w:before="100" w:line="240"/>
-              <w:ind w:firstLine="0" w:left="100" w:right="100"/>
-            </w:pPr>
-            <w:r xmlns:w="http://schemas.openxmlformats.org/wordprocessingml/2006/main" xmlns:wp="http://schemas.openxmlformats.org/drawingml/2006/wordprocessingDrawing" xmlns:r="http://schemas.openxmlformats.org/officeDocument/2006/relationships" xmlns:w14="http://schemas.microsoft.com/office/word/2010/wordml">
-              <w:rPr>
-                <w:rFonts w:ascii="DejaVu Sans" w:hAnsi="DejaVu Sans" w:eastAsia="DejaVu Sans" w:cs="DejaVu Sans"/>
-                <w:sz w:val="22"/>
-                <w:szCs w:val="22"/>
-                <w:color w:val="000000"/>
-              </w:rPr>
-              <w:t xml:space="preserve">13</w:t>
-            </w:r>
-          </w:p>
-        </w:tc>
-        <w:tc>
-          <w:tcPr>
-            <w:tcBorders/>
-            <w:shd w:val="clear" w:color="auto" w:fill="FFFFFF"/>
-            <w:tcMar>
-              <w:top w:w="0" w:type="dxa"/>
-              <w:bottom w:w="0" w:type="dxa"/>
-              <w:left w:w="0" w:type="dxa"/>
-              <w:right w:w="0" w:type="dxa"/>
-            </w:tcMar>
-            <w:vAlign w:val="center"/>
-          </w:tcPr>
-          <w:p>
-            <w:pPr>
-              <w:jc w:val="left"/>
-              <w:spacing w:after="100" w:before="100" w:line="240"/>
-              <w:ind w:firstLine="0" w:left="100" w:right="100"/>
-            </w:pPr>
-            <w:r xmlns:w="http://schemas.openxmlformats.org/wordprocessingml/2006/main" xmlns:wp="http://schemas.openxmlformats.org/drawingml/2006/wordprocessingDrawing" xmlns:r="http://schemas.openxmlformats.org/officeDocument/2006/relationships" xmlns:w14="http://schemas.microsoft.com/office/word/2010/wordml">
-              <w:rPr>
-                <w:rFonts w:ascii="DejaVu Sans" w:hAnsi="DejaVu Sans" w:eastAsia="DejaVu Sans" w:cs="DejaVu Sans"/>
-                <w:sz w:val="22"/>
-                <w:szCs w:val="22"/>
-                <w:color w:val="000000"/>
-              </w:rPr>
-              <w:t xml:space="preserve">WASF3*</w:t>
-            </w:r>
-          </w:p>
-        </w:tc>
-        <w:tc>
-          <w:tcPr>
-            <w:tcBorders/>
-            <w:shd w:val="clear" w:color="auto" w:fill="FFFFFF"/>
-            <w:tcMar>
-              <w:top w:w="0" w:type="dxa"/>
-              <w:bottom w:w="0" w:type="dxa"/>
-              <w:left w:w="0" w:type="dxa"/>
-              <w:right w:w="0" w:type="dxa"/>
-            </w:tcMar>
-            <w:vAlign w:val="center"/>
-          </w:tcPr>
-          <w:p>
-            <w:pPr>
-              <w:jc w:val="left"/>
-              <w:spacing w:after="100" w:before="100" w:line="240"/>
-              <w:ind w:firstLine="0" w:left="100" w:right="100"/>
-            </w:pPr>
-            <w:r xmlns:w="http://schemas.openxmlformats.org/wordprocessingml/2006/main" xmlns:wp="http://schemas.openxmlformats.org/drawingml/2006/wordprocessingDrawing" xmlns:r="http://schemas.openxmlformats.org/officeDocument/2006/relationships" xmlns:w14="http://schemas.microsoft.com/office/word/2010/wordml">
-              <w:rPr>
-                <w:rFonts w:ascii="DejaVu Sans" w:hAnsi="DejaVu Sans" w:eastAsia="DejaVu Sans" w:cs="DejaVu Sans"/>
-                <w:sz w:val="22"/>
-                <w:szCs w:val="22"/>
-                <w:color w:val="000000"/>
-              </w:rPr>
-              <w:t xml:space="preserve">Cells: Cultured fibroblasts</w:t>
-            </w:r>
-          </w:p>
-        </w:tc>
-        <w:tc>
-          <w:tcPr>
-            <w:tcBorders/>
-            <w:shd w:val="clear" w:color="auto" w:fill="FFFFFF"/>
-            <w:tcMar>
-              <w:top w:w="0" w:type="dxa"/>
-              <w:bottom w:w="0" w:type="dxa"/>
-              <w:left w:w="0" w:type="dxa"/>
-              <w:right w:w="0" w:type="dxa"/>
-            </w:tcMar>
-            <w:vAlign w:val="center"/>
-          </w:tcPr>
-          <w:p>
-            <w:pPr>
-              <w:jc w:val="right"/>
-              <w:spacing w:after="100" w:before="100" w:line="240"/>
-              <w:ind w:firstLine="0" w:left="100" w:right="100"/>
-            </w:pPr>
-            <w:r xmlns:w="http://schemas.openxmlformats.org/wordprocessingml/2006/main" xmlns:wp="http://schemas.openxmlformats.org/drawingml/2006/wordprocessingDrawing" xmlns:r="http://schemas.openxmlformats.org/officeDocument/2006/relationships" xmlns:w14="http://schemas.microsoft.com/office/word/2010/wordml">
-              <w:rPr>
-                <w:rFonts w:ascii="DejaVu Sans" w:hAnsi="DejaVu Sans" w:eastAsia="DejaVu Sans" w:cs="DejaVu Sans"/>
-                <w:sz w:val="22"/>
-                <w:szCs w:val="22"/>
-                <w:color w:val="000000"/>
-              </w:rPr>
-              <w:t xml:space="preserve">64.9</w:t>
-            </w:r>
-          </w:p>
-        </w:tc>
-      </w:tr>
-      <w:tr>
-        <w:trPr>
-          <w:cantSplit/>
-          <w:trHeight w:val="360" w:hRule="auto"/>
-        </w:trPr>
-        <w:tc>
-          <w:tcPr>
-            <w:tcBorders>
-              <w:bottom w:val="single" w:sz="16" w:space="0" w:color="666666"/>
-            </w:tcBorders>
-            <w:shd w:val="clear" w:color="auto" w:fill="FFFFFF"/>
-            <w:tcMar>
-              <w:top w:w="0" w:type="dxa"/>
-              <w:bottom w:w="0" w:type="dxa"/>
-              <w:left w:w="0" w:type="dxa"/>
-              <w:right w:w="0" w:type="dxa"/>
-            </w:tcMar>
-            <w:vAlign w:val="center"/>
-          </w:tcPr>
-          <w:p>
-            <w:pPr>
-              <w:jc w:val="left"/>
-              <w:spacing w:after="100" w:before="100" w:line="240"/>
-              <w:ind w:firstLine="0" w:left="100" w:right="100"/>
-            </w:pPr>
-            <w:r xmlns:w="http://schemas.openxmlformats.org/wordprocessingml/2006/main" xmlns:wp="http://schemas.openxmlformats.org/drawingml/2006/wordprocessingDrawing" xmlns:r="http://schemas.openxmlformats.org/officeDocument/2006/relationships" xmlns:w14="http://schemas.microsoft.com/office/word/2010/wordml">
-              <w:rPr>
-                <w:rFonts w:ascii="DejaVu Sans" w:hAnsi="DejaVu Sans" w:eastAsia="DejaVu Sans" w:cs="DejaVu Sans"/>
-                <w:sz w:val="22"/>
-                <w:szCs w:val="22"/>
-                <w:color w:val="000000"/>
-              </w:rPr>
-              <w:t xml:space="preserve">rs12459138</w:t>
-            </w:r>
-          </w:p>
-        </w:tc>
-        <w:tc>
-          <w:tcPr>
-            <w:tcBorders>
-              <w:bottom w:val="single" w:sz="16" w:space="0" w:color="666666"/>
-            </w:tcBorders>
-            <w:shd w:val="clear" w:color="auto" w:fill="FFFFFF"/>
-            <w:tcMar>
-              <w:top w:w="0" w:type="dxa"/>
-              <w:bottom w:w="0" w:type="dxa"/>
-              <w:left w:w="0" w:type="dxa"/>
-              <w:right w:w="0" w:type="dxa"/>
-            </w:tcMar>
-            <w:vAlign w:val="center"/>
-          </w:tcPr>
-          <w:p>
-            <w:pPr>
-              <w:jc w:val="right"/>
-              <w:spacing w:after="100" w:before="100" w:line="240"/>
-              <w:ind w:firstLine="0" w:left="100" w:right="100"/>
-            </w:pPr>
-            <w:r xmlns:w="http://schemas.openxmlformats.org/wordprocessingml/2006/main" xmlns:wp="http://schemas.openxmlformats.org/drawingml/2006/wordprocessingDrawing" xmlns:r="http://schemas.openxmlformats.org/officeDocument/2006/relationships" xmlns:w14="http://schemas.microsoft.com/office/word/2010/wordml">
-              <w:rPr>
-                <w:rFonts w:ascii="DejaVu Sans" w:hAnsi="DejaVu Sans" w:eastAsia="DejaVu Sans" w:cs="DejaVu Sans"/>
-                <w:sz w:val="22"/>
-                <w:szCs w:val="22"/>
-                <w:color w:val="000000"/>
-              </w:rPr>
-              <w:t xml:space="preserve">19</w:t>
-            </w:r>
-          </w:p>
-        </w:tc>
-        <w:tc>
-          <w:tcPr>
-            <w:tcBorders>
-              <w:bottom w:val="single" w:sz="16" w:space="0" w:color="666666"/>
-            </w:tcBorders>
-            <w:shd w:val="clear" w:color="auto" w:fill="FFFFFF"/>
-            <w:tcMar>
-              <w:top w:w="0" w:type="dxa"/>
-              <w:bottom w:w="0" w:type="dxa"/>
-              <w:left w:w="0" w:type="dxa"/>
-              <w:right w:w="0" w:type="dxa"/>
-            </w:tcMar>
-            <w:vAlign w:val="center"/>
-          </w:tcPr>
-          <w:p>
-            <w:pPr>
-              <w:jc w:val="left"/>
-              <w:spacing w:after="100" w:before="100" w:line="240"/>
-              <w:ind w:firstLine="0" w:left="100" w:right="100"/>
-            </w:pPr>
-            <w:r xmlns:w="http://schemas.openxmlformats.org/wordprocessingml/2006/main" xmlns:wp="http://schemas.openxmlformats.org/drawingml/2006/wordprocessingDrawing" xmlns:r="http://schemas.openxmlformats.org/officeDocument/2006/relationships" xmlns:w14="http://schemas.microsoft.com/office/word/2010/wordml">
-              <w:rPr>
-                <w:rFonts w:ascii="DejaVu Sans" w:hAnsi="DejaVu Sans" w:eastAsia="DejaVu Sans" w:cs="DejaVu Sans"/>
-                <w:sz w:val="22"/>
-                <w:szCs w:val="22"/>
-                <w:color w:val="000000"/>
-              </w:rPr>
-              <w:t xml:space="preserve">FFAR3</w:t>
-            </w:r>
-          </w:p>
-        </w:tc>
-        <w:tc>
-          <w:tcPr>
-            <w:tcBorders>
-              <w:bottom w:val="single" w:sz="16" w:space="0" w:color="666666"/>
-            </w:tcBorders>
-            <w:shd w:val="clear" w:color="auto" w:fill="FFFFFF"/>
-            <w:tcMar>
-              <w:top w:w="0" w:type="dxa"/>
-              <w:bottom w:w="0" w:type="dxa"/>
-              <w:left w:w="0" w:type="dxa"/>
-              <w:right w:w="0" w:type="dxa"/>
-            </w:tcMar>
-            <w:vAlign w:val="center"/>
-          </w:tcPr>
-          <w:p>
-            <w:pPr>
-              <w:jc w:val="left"/>
-              <w:spacing w:after="100" w:before="100" w:line="240"/>
-              <w:ind w:firstLine="0" w:left="100" w:right="100"/>
-            </w:pPr>
-            <w:r xmlns:w="http://schemas.openxmlformats.org/wordprocessingml/2006/main" xmlns:wp="http://schemas.openxmlformats.org/drawingml/2006/wordprocessingDrawing" xmlns:r="http://schemas.openxmlformats.org/officeDocument/2006/relationships" xmlns:w14="http://schemas.microsoft.com/office/word/2010/wordml">
-              <w:rPr>
-                <w:rFonts w:ascii="DejaVu Sans" w:hAnsi="DejaVu Sans" w:eastAsia="DejaVu Sans" w:cs="DejaVu Sans"/>
-                <w:sz w:val="22"/>
-                <w:szCs w:val="22"/>
-                <w:color w:val="000000"/>
-              </w:rPr>
-              <w:t xml:space="preserve">Adipose: Visceral Omentum</w:t>
-            </w:r>
-          </w:p>
-        </w:tc>
-        <w:tc>
-          <w:tcPr>
-            <w:tcBorders>
-              <w:bottom w:val="single" w:sz="16" w:space="0" w:color="666666"/>
-            </w:tcBorders>
-            <w:shd w:val="clear" w:color="auto" w:fill="FFFFFF"/>
-            <w:tcMar>
-              <w:top w:w="0" w:type="dxa"/>
-              <w:bottom w:w="0" w:type="dxa"/>
-              <w:left w:w="0" w:type="dxa"/>
-              <w:right w:w="0" w:type="dxa"/>
-            </w:tcMar>
-            <w:vAlign w:val="center"/>
-          </w:tcPr>
-          <w:p>
-            <w:pPr>
-              <w:jc w:val="right"/>
-              <w:spacing w:after="100" w:before="100" w:line="240"/>
-              <w:ind w:firstLine="0" w:left="100" w:right="100"/>
-            </w:pPr>
-            <w:r xmlns:w="http://schemas.openxmlformats.org/wordprocessingml/2006/main" xmlns:wp="http://schemas.openxmlformats.org/drawingml/2006/wordprocessingDrawing" xmlns:r="http://schemas.openxmlformats.org/officeDocument/2006/relationships" xmlns:w14="http://schemas.microsoft.com/office/word/2010/wordml">
-              <w:rPr>
-                <w:rFonts w:ascii="DejaVu Sans" w:hAnsi="DejaVu Sans" w:eastAsia="DejaVu Sans" w:cs="DejaVu Sans"/>
-                <w:sz w:val="22"/>
-                <w:szCs w:val="22"/>
-                <w:color w:val="000000"/>
-              </w:rPr>
-              <w:t xml:space="preserve">98.9</w:t>
+              <w:t xml:space="preserve">80.9</w:t>
             </w:r>
           </w:p>
         </w:tc>
@@ -21422,10 +21479,7 @@
       <w:lvlText w:val=" "/>
       <w:lvlJc w:val="left"/>
       <w:pPr>
-        <w:tabs>
-          <w:tab w:val="num" w:pos="0"/>
-        </w:tabs>
-        <w:ind w:left="480" w:hanging="480"/>
+        <w:ind w:left="720" w:hanging="480"/>
       </w:pPr>
     </w:lvl>
     <w:lvl w:ilvl="1">
@@ -21433,10 +21487,7 @@
       <w:lvlText w:val=" "/>
       <w:lvlJc w:val="left"/>
       <w:pPr>
-        <w:tabs>
-          <w:tab w:val="num" w:pos="720"/>
-        </w:tabs>
-        <w:ind w:left="1200" w:hanging="480"/>
+        <w:ind w:left="1440" w:hanging="480"/>
       </w:pPr>
     </w:lvl>
     <w:lvl w:ilvl="2">
@@ -21444,10 +21495,7 @@
       <w:lvlText w:val=" "/>
       <w:lvlJc w:val="left"/>
       <w:pPr>
-        <w:tabs>
-          <w:tab w:val="num" w:pos="1440"/>
-        </w:tabs>
-        <w:ind w:left="1920" w:hanging="480"/>
+        <w:ind w:left="2160" w:hanging="480"/>
       </w:pPr>
     </w:lvl>
     <w:lvl w:ilvl="3">
@@ -21455,10 +21503,7 @@
       <w:lvlText w:val=" "/>
       <w:lvlJc w:val="left"/>
       <w:pPr>
-        <w:tabs>
-          <w:tab w:val="num" w:pos="2160"/>
-        </w:tabs>
-        <w:ind w:left="2640" w:hanging="480"/>
+        <w:ind w:left="2880" w:hanging="480"/>
       </w:pPr>
     </w:lvl>
     <w:lvl w:ilvl="4">
@@ -21466,10 +21511,7 @@
       <w:lvlText w:val=" "/>
       <w:lvlJc w:val="left"/>
       <w:pPr>
-        <w:tabs>
-          <w:tab w:val="num" w:pos="2880"/>
-        </w:tabs>
-        <w:ind w:left="3360" w:hanging="480"/>
+        <w:ind w:left="3600" w:hanging="480"/>
       </w:pPr>
     </w:lvl>
     <w:lvl w:ilvl="5">
@@ -21477,10 +21519,7 @@
       <w:lvlText w:val=" "/>
       <w:lvlJc w:val="left"/>
       <w:pPr>
-        <w:tabs>
-          <w:tab w:val="num" w:pos="3600"/>
-        </w:tabs>
-        <w:ind w:left="4080" w:hanging="480"/>
+        <w:ind w:left="4320" w:hanging="480"/>
       </w:pPr>
     </w:lvl>
     <w:lvl w:ilvl="6">
@@ -21488,10 +21527,7 @@
       <w:lvlText w:val=" "/>
       <w:lvlJc w:val="left"/>
       <w:pPr>
-        <w:tabs>
-          <w:tab w:val="num" w:pos="4320"/>
-        </w:tabs>
-        <w:ind w:left="4800" w:hanging="480"/>
+        <w:ind w:left="5040" w:hanging="480"/>
       </w:pPr>
     </w:lvl>
     <w:lvl w:ilvl="7">
@@ -21499,10 +21535,7 @@
       <w:lvlText w:val=" "/>
       <w:lvlJc w:val="left"/>
       <w:pPr>
-        <w:tabs>
-          <w:tab w:val="num" w:pos="5040"/>
-        </w:tabs>
-        <w:ind w:left="5520" w:hanging="480"/>
+        <w:ind w:left="5760" w:hanging="480"/>
       </w:pPr>
     </w:lvl>
     <w:lvl w:ilvl="8">
@@ -21510,10 +21543,7 @@
       <w:lvlText w:val=" "/>
       <w:lvlJc w:val="left"/>
       <w:pPr>
-        <w:tabs>
-          <w:tab w:val="num" w:pos="5760"/>
-        </w:tabs>
-        <w:ind w:left="6240" w:hanging="480"/>
+        <w:ind w:left="6480" w:hanging="480"/>
       </w:pPr>
     </w:lvl>
   </w:abstractNum>
@@ -21528,10 +21558,10 @@
   <w:docDefaults>
     <w:rPrDefault>
       <w:rPr>
-        <w:rFonts w:asciiTheme="minorHAnsi" w:eastAsiaTheme="minorHAnsi" w:hAnsiTheme="minorHAnsi" w:cstheme="minorBidi"/>
+        <w:rFonts w:asciiTheme="minorHAnsi" w:cstheme="minorBidi" w:eastAsiaTheme="minorHAnsi" w:hAnsiTheme="minorHAnsi"/>
         <w:sz w:val="24"/>
         <w:szCs w:val="24"/>
-        <w:lang w:val="en-US" w:eastAsia="en-US" w:bidi="ar-SA"/>
+        <w:lang w:bidi="ar-SA" w:eastAsia="en-US" w:val="en-US"/>
       </w:rPr>
     </w:rPrDefault>
     <w:pPrDefault>
@@ -21540,35 +21570,35 @@
       </w:pPr>
     </w:pPrDefault>
   </w:docDefaults>
-  <w:latentStyles w:defLockedState="0" w:defUIPriority="0" w:defSemiHidden="0" w:defUnhideWhenUsed="0" w:defQFormat="0" w:count="276"/>
-  <w:style w:type="paragraph" w:default="1" w:styleId="Normal">
+  <w:latentStyles w:count="276" w:defLockedState="0" w:defQFormat="0" w:defSemiHidden="0" w:defUIPriority="0" w:defUnhideWhenUsed="0"/>
+  <w:style w:default="1" w:styleId="Normal" w:type="paragraph">
     <w:name w:val="Normal"/>
     <w:qFormat/>
   </w:style>
-  <w:style w:type="paragraph" w:styleId="BodyText">
+  <w:style w:styleId="BodyText" w:type="paragraph">
     <w:name w:val="Body Text"/>
     <w:basedOn w:val="Normal"/>
     <w:link w:val="BodyTextChar"/>
     <w:pPr>
-      <w:spacing w:before="180" w:after="180"/>
+      <w:spacing w:after="180" w:before="180"/>
     </w:pPr>
     <w:qFormat/>
   </w:style>
-  <w:style w:type="paragraph" w:customStyle="1" w:styleId="FirstParagraph">
+  <w:style w:customStyle="1" w:styleId="FirstParagraph" w:type="paragraph">
     <w:name w:val="First Paragraph"/>
     <w:basedOn w:val="BodyText"/>
     <w:next w:val="BodyText"/>
     <w:qFormat/>
   </w:style>
-  <w:style w:type="paragraph" w:customStyle="1" w:styleId="Compact">
+  <w:style w:customStyle="1" w:styleId="Compact" w:type="paragraph">
     <w:name w:val="Compact"/>
     <w:basedOn w:val="BodyText"/>
     <w:qFormat/>
     <w:pPr>
-      <w:spacing w:before="36" w:after="36"/>
+      <w:spacing w:after="36" w:before="36"/>
     </w:pPr>
   </w:style>
-  <w:style w:type="paragraph" w:styleId="Title">
+  <w:style w:styleId="Title" w:type="paragraph">
     <w:name w:val="Title"/>
     <w:basedOn w:val="Normal"/>
     <w:next w:val="BodyText"/>
@@ -21576,19 +21606,19 @@
     <w:pPr>
       <w:keepNext/>
       <w:keepLines/>
-      <w:spacing w:before="480" w:after="240"/>
+      <w:spacing w:after="240" w:before="480"/>
       <w:jc w:val="center"/>
     </w:pPr>
     <w:rPr>
-      <w:rFonts w:asciiTheme="majorHAnsi" w:eastAsiaTheme="majorEastAsia" w:hAnsiTheme="majorHAnsi" w:cstheme="majorBidi"/>
+      <w:rFonts w:asciiTheme="majorHAnsi" w:cstheme="majorBidi" w:eastAsiaTheme="majorEastAsia" w:hAnsiTheme="majorHAnsi"/>
       <w:b/>
       <w:bCs/>
-      <w:color w:val="345A8A" w:themeColor="accent1" w:themeShade="B5"/>
+      <w:color w:themeColor="accent1" w:themeShade="B5" w:val="345A8A"/>
       <w:sz w:val="36"/>
       <w:szCs w:val="36"/>
     </w:rPr>
   </w:style>
-  <w:style w:type="paragraph" w:styleId="Subtitle">
+  <w:style w:styleId="Subtitle" w:type="paragraph">
     <w:name w:val="Subtitle"/>
     <w:basedOn w:val="Title"/>
     <w:next w:val="BodyText"/>
@@ -21596,7 +21626,7 @@
     <w:pPr>
       <w:keepNext/>
       <w:keepLines/>
-      <w:spacing w:before="240" w:after="240"/>
+      <w:spacing w:after="240" w:before="240"/>
       <w:jc w:val="center"/>
     </w:pPr>
     <w:rPr>
@@ -21604,7 +21634,7 @@
       <w:szCs w:val="30"/>
     </w:rPr>
   </w:style>
-  <w:style w:type="paragraph" w:customStyle="1" w:styleId="Author">
+  <w:style w:customStyle="1" w:styleId="Author" w:type="paragraph">
     <w:name w:val="Author"/>
     <w:next w:val="BodyText"/>
     <w:qFormat/>
@@ -21614,7 +21644,7 @@
       <w:jc w:val="center"/>
     </w:pPr>
   </w:style>
-  <w:style w:type="paragraph" w:styleId="Date">
+  <w:style w:styleId="Date" w:type="paragraph">
     <w:name w:val="Date"/>
     <w:next w:val="BodyText"/>
     <w:qFormat/>
@@ -21624,7 +21654,7 @@
       <w:jc w:val="center"/>
     </w:pPr>
   </w:style>
-  <w:style w:type="paragraph" w:customStyle="1" w:styleId="Abstract">
+  <w:style w:customStyle="1" w:styleId="Abstract" w:type="paragraph">
     <w:name w:val="Abstract"/>
     <w:basedOn w:val="Normal"/>
     <w:next w:val="BodyText"/>
@@ -21632,14 +21662,14 @@
     <w:pPr>
       <w:keepNext/>
       <w:keepLines/>
-      <w:spacing w:before="300" w:after="300"/>
+      <w:spacing w:after="300" w:before="300"/>
     </w:pPr>
     <w:rPr>
       <w:sz w:val="20"/>
       <w:szCs w:val="20"/>
     </w:rPr>
   </w:style>
-  <w:style w:type="paragraph" w:styleId="Bibliography">
+  <w:style w:styleId="Bibliography" w:type="paragraph">
     <w:name w:val="Bibliography"/>
     <w:basedOn w:val="Normal"/>
     <w:next w:val="Bibliography"/>
@@ -21647,7 +21677,7 @@
     <w:pPr/>
     <w:rPr/>
   </w:style>
-  <w:style w:type="paragraph" w:styleId="Heading1">
+  <w:style w:styleId="Heading1" w:type="paragraph">
     <w:name w:val="Heading 1"/>
     <w:basedOn w:val="Normal"/>
     <w:next w:val="BodyText"/>
@@ -21656,19 +21686,19 @@
     <w:pPr>
       <w:keepNext/>
       <w:keepLines/>
-      <w:spacing w:before="480" w:after="0"/>
+      <w:spacing w:after="0" w:before="480"/>
       <w:outlineLvl w:val="0"/>
     </w:pPr>
     <w:rPr>
-      <w:rFonts w:asciiTheme="majorHAnsi" w:eastAsiaTheme="majorEastAsia" w:hAnsiTheme="majorHAnsi" w:cstheme="majorBidi"/>
+      <w:rFonts w:asciiTheme="majorHAnsi" w:cstheme="majorBidi" w:eastAsiaTheme="majorEastAsia" w:hAnsiTheme="majorHAnsi"/>
       <w:b/>
       <w:bCs/>
-      <w:color w:val="4F81BD" w:themeColor="accent1"/>
+      <w:color w:themeColor="accent1" w:val="4F81BD"/>
       <w:sz w:val="32"/>
       <w:szCs w:val="32"/>
     </w:rPr>
   </w:style>
-  <w:style w:type="paragraph" w:styleId="Heading2">
+  <w:style w:styleId="Heading2" w:type="paragraph">
     <w:name w:val="Heading 2"/>
     <w:basedOn w:val="Normal"/>
     <w:next w:val="BodyText"/>
@@ -21678,19 +21708,19 @@
     <w:pPr>
       <w:keepNext/>
       <w:keepLines/>
-      <w:spacing w:before="200" w:after="0"/>
+      <w:spacing w:after="0" w:before="200"/>
       <w:outlineLvl w:val="1"/>
     </w:pPr>
     <w:rPr>
-      <w:rFonts w:asciiTheme="majorHAnsi" w:eastAsiaTheme="majorEastAsia" w:hAnsiTheme="majorHAnsi" w:cstheme="majorBidi"/>
+      <w:rFonts w:asciiTheme="majorHAnsi" w:cstheme="majorBidi" w:eastAsiaTheme="majorEastAsia" w:hAnsiTheme="majorHAnsi"/>
       <w:b/>
       <w:bCs/>
-      <w:color w:val="4F81BD" w:themeColor="accent1"/>
+      <w:color w:themeColor="accent1" w:val="4F81BD"/>
       <w:sz w:val="28"/>
       <w:szCs w:val="28"/>
     </w:rPr>
   </w:style>
-  <w:style w:type="paragraph" w:styleId="Heading3">
+  <w:style w:styleId="Heading3" w:type="paragraph">
     <w:name w:val="Heading 3"/>
     <w:basedOn w:val="Normal"/>
     <w:next w:val="BodyText"/>
@@ -21700,19 +21730,19 @@
     <w:pPr>
       <w:keepNext/>
       <w:keepLines/>
-      <w:spacing w:before="200" w:after="0"/>
+      <w:spacing w:after="0" w:before="200"/>
       <w:outlineLvl w:val="2"/>
     </w:pPr>
     <w:rPr>
-      <w:rFonts w:asciiTheme="majorHAnsi" w:eastAsiaTheme="majorEastAsia" w:hAnsiTheme="majorHAnsi" w:cstheme="majorBidi"/>
+      <w:rFonts w:asciiTheme="majorHAnsi" w:cstheme="majorBidi" w:eastAsiaTheme="majorEastAsia" w:hAnsiTheme="majorHAnsi"/>
       <w:b/>
       <w:bCs/>
-      <w:color w:val="4F81BD" w:themeColor="accent1"/>
+      <w:color w:themeColor="accent1" w:val="4F81BD"/>
       <w:sz w:val="24"/>
       <w:szCs w:val="24"/>
     </w:rPr>
   </w:style>
-  <w:style w:type="paragraph" w:styleId="Heading4">
+  <w:style w:styleId="Heading4" w:type="paragraph">
     <w:name w:val="Heading 4"/>
     <w:basedOn w:val="Normal"/>
     <w:next w:val="BodyText"/>
@@ -21722,19 +21752,19 @@
     <w:pPr>
       <w:keepNext/>
       <w:keepLines/>
-      <w:spacing w:before="200" w:after="0"/>
+      <w:spacing w:after="0" w:before="200"/>
       <w:outlineLvl w:val="3"/>
     </w:pPr>
     <w:rPr>
-      <w:rFonts w:asciiTheme="majorHAnsi" w:eastAsiaTheme="majorEastAsia" w:hAnsiTheme="majorHAnsi" w:cstheme="majorBidi"/>
+      <w:rFonts w:asciiTheme="majorHAnsi" w:cstheme="majorBidi" w:eastAsiaTheme="majorEastAsia" w:hAnsiTheme="majorHAnsi"/>
       <w:i/>
       <w:bCs/>
-      <w:color w:val="4F81BD" w:themeColor="accent1"/>
+      <w:color w:themeColor="accent1" w:val="4F81BD"/>
       <w:sz w:val="24"/>
       <w:szCs w:val="24"/>
     </w:rPr>
   </w:style>
-  <w:style w:type="paragraph" w:styleId="Heading5">
+  <w:style w:styleId="Heading5" w:type="paragraph">
     <w:name w:val="Heading 5"/>
     <w:basedOn w:val="Normal"/>
     <w:next w:val="BodyText"/>
@@ -21744,18 +21774,18 @@
     <w:pPr>
       <w:keepNext/>
       <w:keepLines/>
-      <w:spacing w:before="200" w:after="0"/>
+      <w:spacing w:after="0" w:before="200"/>
       <w:outlineLvl w:val="4"/>
     </w:pPr>
     <w:rPr>
-      <w:rFonts w:asciiTheme="majorHAnsi" w:eastAsiaTheme="majorEastAsia" w:hAnsiTheme="majorHAnsi" w:cstheme="majorBidi"/>
+      <w:rFonts w:asciiTheme="majorHAnsi" w:cstheme="majorBidi" w:eastAsiaTheme="majorEastAsia" w:hAnsiTheme="majorHAnsi"/>
       <w:iCs/>
-      <w:color w:val="4F81BD" w:themeColor="accent1"/>
+      <w:color w:themeColor="accent1" w:val="4F81BD"/>
       <w:sz w:val="24"/>
       <w:szCs w:val="24"/>
     </w:rPr>
   </w:style>
-  <w:style w:type="paragraph" w:styleId="Heading6">
+  <w:style w:styleId="Heading6" w:type="paragraph">
     <w:name w:val="Heading 6"/>
     <w:basedOn w:val="Normal"/>
     <w:next w:val="BodyText"/>
@@ -21765,17 +21795,17 @@
     <w:pPr>
       <w:keepNext/>
       <w:keepLines/>
-      <w:spacing w:before="200" w:after="0"/>
+      <w:spacing w:after="0" w:before="200"/>
       <w:outlineLvl w:val="5"/>
     </w:pPr>
     <w:rPr>
-      <w:rFonts w:asciiTheme="majorHAnsi" w:eastAsiaTheme="majorEastAsia" w:hAnsiTheme="majorHAnsi" w:cstheme="majorBidi"/>
-      <w:color w:val="4F81BD" w:themeColor="accent1"/>
+      <w:rFonts w:asciiTheme="majorHAnsi" w:cstheme="majorBidi" w:eastAsiaTheme="majorEastAsia" w:hAnsiTheme="majorHAnsi"/>
+      <w:color w:themeColor="accent1" w:val="4F81BD"/>
       <w:sz w:val="24"/>
       <w:szCs w:val="24"/>
     </w:rPr>
   </w:style>
-  <w:style w:type="paragraph" w:styleId="Heading7">
+  <w:style w:styleId="Heading7" w:type="paragraph">
     <w:name w:val="Heading 7"/>
     <w:basedOn w:val="Normal"/>
     <w:next w:val="BodyText"/>
@@ -21785,17 +21815,17 @@
     <w:pPr>
       <w:keepNext/>
       <w:keepLines/>
-      <w:spacing w:before="200" w:after="0"/>
+      <w:spacing w:after="0" w:before="200"/>
       <w:outlineLvl w:val="6"/>
     </w:pPr>
     <w:rPr>
-      <w:rFonts w:asciiTheme="majorHAnsi" w:eastAsiaTheme="majorEastAsia" w:hAnsiTheme="majorHAnsi" w:cstheme="majorBidi"/>
-      <w:color w:val="4F81BD" w:themeColor="accent1"/>
+      <w:rFonts w:asciiTheme="majorHAnsi" w:cstheme="majorBidi" w:eastAsiaTheme="majorEastAsia" w:hAnsiTheme="majorHAnsi"/>
+      <w:color w:themeColor="accent1" w:val="4F81BD"/>
       <w:sz w:val="24"/>
       <w:szCs w:val="24"/>
     </w:rPr>
   </w:style>
-  <w:style w:type="paragraph" w:styleId="Heading8">
+  <w:style w:styleId="Heading8" w:type="paragraph">
     <w:name w:val="Heading 8"/>
     <w:basedOn w:val="Normal"/>
     <w:next w:val="BodyText"/>
@@ -21805,17 +21835,17 @@
     <w:pPr>
       <w:keepNext/>
       <w:keepLines/>
-      <w:spacing w:before="200" w:after="0"/>
+      <w:spacing w:after="0" w:before="200"/>
       <w:outlineLvl w:val="7"/>
     </w:pPr>
     <w:rPr>
-      <w:rFonts w:asciiTheme="majorHAnsi" w:eastAsiaTheme="majorEastAsia" w:hAnsiTheme="majorHAnsi" w:cstheme="majorBidi"/>
-      <w:color w:val="4F81BD" w:themeColor="accent1"/>
+      <w:rFonts w:asciiTheme="majorHAnsi" w:cstheme="majorBidi" w:eastAsiaTheme="majorEastAsia" w:hAnsiTheme="majorHAnsi"/>
+      <w:color w:themeColor="accent1" w:val="4F81BD"/>
       <w:sz w:val="24"/>
       <w:szCs w:val="24"/>
     </w:rPr>
   </w:style>
-  <w:style w:type="paragraph" w:styleId="Heading9">
+  <w:style w:styleId="Heading9" w:type="paragraph">
     <w:name w:val="Heading 9"/>
     <w:basedOn w:val="Normal"/>
     <w:next w:val="BodyText"/>
@@ -21825,17 +21855,17 @@
     <w:pPr>
       <w:keepNext/>
       <w:keepLines/>
-      <w:spacing w:before="200" w:after="0"/>
+      <w:spacing w:after="0" w:before="200"/>
       <w:outlineLvl w:val="8"/>
     </w:pPr>
     <w:rPr>
-      <w:rFonts w:asciiTheme="majorHAnsi" w:eastAsiaTheme="majorEastAsia" w:hAnsiTheme="majorHAnsi" w:cstheme="majorBidi"/>
-      <w:color w:val="4F81BD" w:themeColor="accent1"/>
+      <w:rFonts w:asciiTheme="majorHAnsi" w:cstheme="majorBidi" w:eastAsiaTheme="majorEastAsia" w:hAnsiTheme="majorHAnsi"/>
+      <w:color w:themeColor="accent1" w:val="4F81BD"/>
       <w:sz w:val="24"/>
       <w:szCs w:val="24"/>
     </w:rPr>
   </w:style>
-  <w:style w:type="paragraph" w:styleId="BlockText">
+  <w:style w:styleId="BlockText" w:type="paragraph">
     <w:name w:val="Block Text"/>
     <w:basedOn w:val="BodyText"/>
     <w:next w:val="BodyText"/>
@@ -21843,11 +21873,11 @@
     <w:unhideWhenUsed/>
     <w:qFormat/>
     <w:pPr>
-      <w:spacing w:before="100" w:after="100"/>
+      <w:spacing w:after="100" w:before="100"/>
       <w:ind w:firstLine="0" w:left="480" w:right="480"/>
     </w:pPr>
   </w:style>
-  <w:style w:type="paragraph" w:styleId="FootnoteText">
+  <w:style w:styleId="FootnoteText" w:type="paragraph">
     <w:name w:val="Footnote Text"/>
     <w:basedOn w:val="Normal"/>
     <w:next w:val="FootnoteText"/>
@@ -21855,28 +21885,43 @@
     <w:unhideWhenUsed/>
     <w:qFormat/>
   </w:style>
-  <w:style w:type="character" w:default="1" w:styleId="DefaultParagraphFont">
+  <w:style w:default="1" w:styleId="DefaultParagraphFont" w:type="character">
     <w:name w:val="Default Paragraph Font"/>
     <w:semiHidden/>
     <w:unhideWhenUsed/>
   </w:style>
-  <w:style w:type="table" w:default="1" w:styleId="Table">
+  <w:style w:default="1" w:styleId="Table" w:type="table">
     <w:name w:val="Table"/>
     <w:basedOn w:val="TableNormal"/>
     <w:semiHidden/>
     <w:unhideWhenUsed/>
     <w:qFormat/>
     <w:tblPr>
-      <w:tblInd w:w="0" w:type="dxa"/>
+      <w:tblInd w:type="dxa" w:w="0"/>
       <w:tblCellMar>
-        <w:top w:w="0" w:type="dxa"/>
-        <w:left w:w="108" w:type="dxa"/>
-        <w:bottom w:w="0" w:type="dxa"/>
-        <w:right w:w="108" w:type="dxa"/>
+        <w:top w:type="dxa" w:w="0"/>
+        <w:left w:type="dxa" w:w="108"/>
+        <w:bottom w:type="dxa" w:w="0"/>
+        <w:right w:type="dxa" w:w="108"/>
       </w:tblCellMar>
     </w:tblPr>
+    <w:tblStylePr w:type="firstRow">
+      <w:tblPr>
+        <w:jc w:val="left"/>
+        <w:tblInd w:type="dxa" w:w="0"/>
+      </w:tblPr>
+      <w:trPr>
+        <w:jc w:val="left"/>
+      </w:trPr>
+      <w:tcPr>
+        <w:vAlign w:val="bottom"/>
+        <w:tcBorders>
+          <w:bottom w:val="single"/>
+        </w:tcBorders>
+      </w:tcPr>
+    </w:tblStylePr>
   </w:style>
-  <w:style w:type="paragraph" w:customStyle="1" w:styleId="DefinitionTerm">
+  <w:style w:customStyle="1" w:styleId="DefinitionTerm" w:type="paragraph">
     <w:name w:val="Definition Term"/>
     <w:basedOn w:val="Normal"/>
     <w:next w:val="Definition"/>
@@ -21889,49 +21934,49 @@
       <w:b/>
     </w:rPr>
   </w:style>
-  <w:style w:type="paragraph" w:customStyle="1" w:styleId="Definition">
+  <w:style w:customStyle="1" w:styleId="Definition" w:type="paragraph">
     <w:name w:val="Definition"/>
     <w:basedOn w:val="Normal"/>
   </w:style>
-  <w:style w:type="paragraph" w:styleId="Caption">
+  <w:style w:styleId="Caption" w:type="paragraph">
     <w:name w:val="Caption"/>
     <w:basedOn w:val="Normal"/>
     <w:link w:val="BodyTextChar"/>
     <w:pPr>
-      <w:spacing w:before="0" w:after="120"/>
+      <w:spacing w:after="120" w:before="0"/>
     </w:pPr>
     <w:rPr>
       <w:i/>
     </w:rPr>
   </w:style>
-  <w:style w:type="paragraph" w:customStyle="1" w:styleId="TableCaption">
+  <w:style w:customStyle="1" w:styleId="TableCaption" w:type="paragraph">
     <w:name w:val="Table Caption"/>
     <w:basedOn w:val="Caption"/>
     <w:pPr>
       <w:keepNext/>
     </w:pPr>
   </w:style>
-  <w:style w:type="paragraph" w:customStyle="1" w:styleId="ImageCaption">
+  <w:style w:customStyle="1" w:styleId="ImageCaption" w:type="paragraph">
     <w:name w:val="Image Caption"/>
     <w:basedOn w:val="Caption"/>
   </w:style>
-  <w:style w:type="paragraph" w:customStyle="1" w:styleId="Figure">
+  <w:style w:customStyle="1" w:styleId="Figure" w:type="paragraph">
     <w:name w:val="Figure"/>
     <w:basedOn w:val="Normal"/>
   </w:style>
-  <w:style w:type="paragraph" w:customStyle="1" w:styleId="CaptionedFigure">
+  <w:style w:customStyle="1" w:styleId="CaptionedFigure" w:type="paragraph">
     <w:name w:val="Captioned Figure"/>
     <w:basedOn w:val="Figure"/>
     <w:pPr>
       <w:keepNext/>
     </w:pPr>
   </w:style>
-  <w:style w:type="character" w:customStyle="1" w:styleId="BodyTextChar">
+  <w:style w:customStyle="1" w:styleId="BodyTextChar" w:type="character">
     <w:name w:val="Body Text Char"/>
     <w:basedOn w:val="DefaultParagraphFont"/>
     <w:link w:val="BodyText"/>
   </w:style>
-  <w:style w:type="character" w:customStyle="1" w:styleId="VerbatimChar">
+  <w:style w:customStyle="1" w:styleId="VerbatimChar" w:type="character">
     <w:name w:val="Verbatim Char"/>
     <w:basedOn w:val="BodyTextChar"/>
     <w:rPr>
@@ -21939,25 +21984,25 @@
       <w:sz w:val="22"/>
     </w:rPr>
   </w:style>
-  <w:style w:type="character" w:customStyle="1" w:styleId="SectionNumber">
+  <w:style w:customStyle="1" w:styleId="SectionNumber" w:type="character">
     <w:name w:val="Section Number"/>
     <w:basedOn w:val="BodyTextChar"/>
   </w:style>
-  <w:style w:type="character" w:styleId="FootnoteReference">
+  <w:style w:styleId="FootnoteReference" w:type="character">
     <w:name w:val="Footnote Reference"/>
     <w:basedOn w:val="BodyTextChar"/>
     <w:rPr>
       <w:vertAlign w:val="superscript"/>
     </w:rPr>
   </w:style>
-  <w:style w:type="character" w:styleId="Hyperlink">
+  <w:style w:styleId="Hyperlink" w:type="character">
     <w:name w:val="Hyperlink"/>
     <w:basedOn w:val="BodyTextChar"/>
     <w:rPr>
-      <w:color w:val="4F81BD" w:themeColor="accent1"/>
+      <w:color w:themeColor="accent1" w:val="4F81BD"/>
     </w:rPr>
   </w:style>
-  <w:style w:type="paragraph" w:styleId="TOCHeading">
+  <w:style w:styleId="TOCHeading" w:type="paragraph">
     <w:name w:val="TOC Heading"/>
     <w:basedOn w:val="Heading1"/>
     <w:next w:val="BodyText"/>
@@ -21969,10 +22014,10 @@
       <w:outlineLvl w:val="9"/>
     </w:pPr>
     <w:rPr>
-      <w:rFonts w:asciiTheme="majorHAnsi" w:eastAsiaTheme="majorEastAsia" w:hAnsiTheme="majorHAnsi" w:cstheme="majorBidi"/>
+      <w:rFonts w:asciiTheme="majorHAnsi" w:cstheme="majorBidi" w:eastAsiaTheme="majorEastAsia" w:hAnsiTheme="majorHAnsi"/>
       <w:b w:val="0"/>
       <w:bCs w:val="0"/>
-      <w:color w:val="365F91" w:themeColor="accent1" w:themeShade="BF"/>
+      <w:color w:themeColor="accent1" w:themeShade="BF" w:val="365F91"/>
     </w:rPr>
   </w:style>
   <w:style w:type="paragraph" w:customStyle="1" w:styleId="SourceCode">

--- a/b-asc_gwas_manuscript.docx
+++ b/b-asc_gwas_manuscript.docx
@@ -26,7 +26,7 @@
       </w:r>
     </w:p>
     <w:bookmarkEnd w:id="20"/>
-    <w:bookmarkStart w:id="25" w:name="authors"/>
+    <w:bookmarkStart w:id="24" w:name="authors"/>
     <w:p>
       <w:pPr>
         <w:pStyle w:val="Heading1"/>
@@ -130,7 +130,7 @@
         <w:t xml:space="preserve">2,9</w:t>
       </w:r>
       <w:r>
-        <w:t xml:space="preserve">, David W. Fardo</w:t>
+        <w:t xml:space="preserve">, and David W. Fardo</w:t>
       </w:r>
       <w:r>
         <w:rPr>
@@ -138,17 +138,8 @@
         </w:rPr>
         <w:t xml:space="preserve">1,2</w:t>
       </w:r>
-      <w:r>
-        <w:t xml:space="preserve">, Alzheimer’s Disease Genetics Consortium, for the Alzheimer’s Disease Neuroimaging Initiative</w:t>
-      </w:r>
-      <w:r>
-        <w:rPr>
-          <w:vertAlign w:val="superscript"/>
-        </w:rPr>
-        <w:t xml:space="preserve">*</w:t>
-      </w:r>
     </w:p>
-    <w:bookmarkStart w:id="22" w:name="author-affiliations"/>
+    <w:bookmarkStart w:id="21" w:name="author-affiliations"/>
     <w:p>
       <w:pPr>
         <w:pStyle w:val="Heading2"/>
@@ -283,33 +274,8 @@
         <w:t xml:space="preserve">Pathology and Laboratory Medicine, University of Kentucky, Lexington, KY</w:t>
       </w:r>
     </w:p>
-    <w:p>
-      <w:pPr>
-        <w:pStyle w:val="BodyText"/>
-      </w:pPr>
-      <w:r>
-        <w:rPr>
-          <w:vertAlign w:val="superscript"/>
-        </w:rPr>
-        <w:t xml:space="preserve">*</w:t>
-      </w:r>
-      <w:r>
-        <w:t xml:space="preserve">Data used in preparation of this article were obtained from the Alzheimer’s Disease Neuroimaging Initiative (ADNI) database (adni.loni.usc.edu). As such, the investigators within the ADNI contributed to the design and implementation of ADNI and/or provided data but did not participate in analysis or writing of this report. A complete listing of ADNI investigators can be found at:</w:t>
-      </w:r>
-      <w:r>
-        <w:t xml:space="preserve"> </w:t>
-      </w:r>
-      <w:hyperlink r:id="rId21">
-        <w:r>
-          <w:rPr>
-            <w:rStyle w:val="Hyperlink"/>
-          </w:rPr>
-          <w:t xml:space="preserve">http://adni.loni.usc.edu/wp-content/uploads/how_to_apply/ADNI_Acknowledgement_List.pdf</w:t>
-        </w:r>
-      </w:hyperlink>
-    </w:p>
-    <w:bookmarkEnd w:id="22"/>
-    <w:bookmarkStart w:id="24" w:name="corresponding-author"/>
+    <w:bookmarkEnd w:id="21"/>
+    <w:bookmarkStart w:id="23" w:name="corresponding-author"/>
     <w:p>
       <w:pPr>
         <w:pStyle w:val="Heading2"/>
@@ -346,7 +312,7 @@
       <w:pPr>
         <w:pStyle w:val="BodyText"/>
       </w:pPr>
-      <w:hyperlink r:id="rId23">
+      <w:hyperlink r:id="rId22">
         <w:r>
           <w:rPr>
             <w:rStyle w:val="Hyperlink"/>
@@ -363,9 +329,9 @@
         <w:t xml:space="preserve">859-218-2070</w:t>
       </w:r>
     </w:p>
+    <w:bookmarkEnd w:id="23"/>
     <w:bookmarkEnd w:id="24"/>
-    <w:bookmarkEnd w:id="25"/>
-    <w:bookmarkStart w:id="26" w:name="headline"/>
+    <w:bookmarkStart w:id="25" w:name="headline"/>
     <w:p>
       <w:pPr>
         <w:pStyle w:val="Heading1"/>
@@ -387,8 +353,8 @@
         <w:br w:type="page"/>
       </w:r>
     </w:p>
-    <w:bookmarkEnd w:id="26"/>
-    <w:bookmarkStart w:id="27" w:name="abstract"/>
+    <w:bookmarkEnd w:id="25"/>
+    <w:bookmarkStart w:id="26" w:name="abstract"/>
     <w:p>
       <w:pPr>
         <w:pStyle w:val="Heading1"/>
@@ -572,8 +538,13 @@
       <w:r>
         <w:t xml:space="preserve"> </w:t>
       </w:r>
-      <w:r>
-        <w:t xml:space="preserve">0.012). The rs2603462 lead variant colocalized with</w:t>
+      <m:oMath>
+        <m:r>
+          <m:t>0.012</m:t>
+        </m:r>
+      </m:oMath>
+      <w:r>
+        <w:t xml:space="preserve">). The rs2603462 lead variant colocalized with</w:t>
       </w:r>
       <w:r>
         <w:t xml:space="preserve"> </w:t>
@@ -621,8 +592,8 @@
         <w:t xml:space="preserve">. We thus identified putative loci associated with B-ASC risk, but additional replication is needed.</w:t>
       </w:r>
     </w:p>
-    <w:bookmarkEnd w:id="27"/>
-    <w:bookmarkStart w:id="28" w:name="keywords"/>
+    <w:bookmarkEnd w:id="26"/>
+    <w:bookmarkStart w:id="27" w:name="keywords"/>
     <w:p>
       <w:pPr>
         <w:pStyle w:val="Heading1"/>
@@ -644,8 +615,8 @@
         <w:br w:type="page"/>
       </w:r>
     </w:p>
-    <w:bookmarkEnd w:id="28"/>
-    <w:bookmarkStart w:id="29" w:name="introduction"/>
+    <w:bookmarkEnd w:id="27"/>
+    <w:bookmarkStart w:id="28" w:name="introduction"/>
     <w:p>
       <w:pPr>
         <w:pStyle w:val="Heading1"/>
@@ -659,420 +630,341 @@
         <w:pStyle w:val="FirstParagraph"/>
       </w:pPr>
       <w:r>
-        <w:t xml:space="preserve">Brain arteriolosclerosis (B-ASC) is a subtype of cerebral small vessel neuropathologic change characterized by thickening of arteriole walls in the brain. These changes can include hypertrophy or atrophy of vascular smooth muscle and luminal extracellular deposition of collagen</w:t>
-      </w:r>
-      <w:r>
-        <w:t xml:space="preserve"> </w:t>
-      </w:r>
-      <w:r>
-        <w:t xml:space="preserve">[</w:t>
+        <w:t xml:space="preserve">Brain arteriolosclerosis (B-ASC) is a subtype of cerebral small vessel neuropathologic change characterized by thickening of arteriole walls in the brain. These changes can include hypertrophy or atrophy of vascular smooth muscle and luminal extracellular deposition of collagen.</w:t>
       </w:r>
       <w:hyperlink w:anchor="ref-ighodaro2017">
         <w:r>
           <w:rPr>
             <w:rStyle w:val="Hyperlink"/>
+            <w:vertAlign w:val="superscript"/>
           </w:rPr>
           <w:t xml:space="preserve">1</w:t>
         </w:r>
       </w:hyperlink>
       <w:r>
+        <w:rPr>
+          <w:vertAlign w:val="superscript"/>
+        </w:rPr>
         <w:t xml:space="preserve">–</w:t>
       </w:r>
       <w:hyperlink w:anchor="ref-blevins2021">
         <w:r>
           <w:rPr>
             <w:rStyle w:val="Hyperlink"/>
+            <w:vertAlign w:val="superscript"/>
           </w:rPr>
           <w:t xml:space="preserve">4</w:t>
         </w:r>
       </w:hyperlink>
       <w:r>
-        <w:t xml:space="preserve">]</w:t>
-      </w:r>
-      <w:r>
-        <w:t xml:space="preserve">. B-ASC is commonly found in autopsied elderly individuals, with more than 50% of participants showing some B-ASC pathology in large autopsy studies</w:t>
-      </w:r>
-      <w:r>
-        <w:t xml:space="preserve"> </w:t>
-      </w:r>
-      <w:r>
-        <w:t xml:space="preserve">[</w:t>
+        <w:t xml:space="preserve"> </w:t>
+      </w:r>
+      <w:r>
+        <w:t xml:space="preserve">B-ASC is commonly found in autopsied elderly individuals, with more than 50% of participants showing some B-ASC pathology in large autopsy studies.</w:t>
       </w:r>
       <w:hyperlink w:anchor="ref-ighodaro2017">
         <w:r>
           <w:rPr>
             <w:rStyle w:val="Hyperlink"/>
+            <w:vertAlign w:val="superscript"/>
           </w:rPr>
           <w:t xml:space="preserve">1</w:t>
         </w:r>
       </w:hyperlink>
       <w:r>
+        <w:rPr>
+          <w:vertAlign w:val="superscript"/>
+        </w:rPr>
         <w:t xml:space="preserve">,</w:t>
-      </w:r>
-      <w:r>
-        <w:t xml:space="preserve"> </w:t>
       </w:r>
       <w:hyperlink w:anchor="ref-buchman2013">
         <w:r>
           <w:rPr>
             <w:rStyle w:val="Hyperlink"/>
+            <w:vertAlign w:val="superscript"/>
           </w:rPr>
           <w:t xml:space="preserve">3</w:t>
         </w:r>
       </w:hyperlink>
       <w:r>
+        <w:rPr>
+          <w:vertAlign w:val="superscript"/>
+        </w:rPr>
         <w:t xml:space="preserve">,</w:t>
-      </w:r>
-      <w:r>
-        <w:t xml:space="preserve"> </w:t>
       </w:r>
       <w:hyperlink w:anchor="ref-chou2013">
         <w:r>
           <w:rPr>
             <w:rStyle w:val="Hyperlink"/>
+            <w:vertAlign w:val="superscript"/>
           </w:rPr>
           <w:t xml:space="preserve">5</w:t>
         </w:r>
       </w:hyperlink>
       <w:r>
-        <w:t xml:space="preserve">]</w:t>
-      </w:r>
-      <w:r>
-        <w:t xml:space="preserve">. B-ASC is often comorbid with multiple neuropathologies including limbic-predominant age-related TDP-43 encephalopathy (LATE), Alzheimer’s disease (AD), hippocampal sclerosis (HS), micro-infarcts, and large-vessel infarcts</w:t>
-      </w:r>
-      <w:r>
-        <w:t xml:space="preserve"> </w:t>
-      </w:r>
-      <w:r>
-        <w:t xml:space="preserve">[</w:t>
+        <w:t xml:space="preserve"> </w:t>
+      </w:r>
+      <w:r>
+        <w:t xml:space="preserve">B-ASC is often comorbid with multiple neuropathologies including limbic-predominant age-related TDP-43 encephalopathy (LATE), Alzheimer’s disease (AD), hippocampal sclerosis (HS), micro-infarcts, and large-vessel infarcts.</w:t>
       </w:r>
       <w:hyperlink w:anchor="ref-ighodaro2017">
         <w:r>
           <w:rPr>
             <w:rStyle w:val="Hyperlink"/>
+            <w:vertAlign w:val="superscript"/>
           </w:rPr>
           <w:t xml:space="preserve">1</w:t>
         </w:r>
       </w:hyperlink>
       <w:r>
+        <w:rPr>
+          <w:vertAlign w:val="superscript"/>
+        </w:rPr>
         <w:t xml:space="preserve">,</w:t>
-      </w:r>
-      <w:r>
-        <w:t xml:space="preserve"> </w:t>
       </w:r>
       <w:hyperlink w:anchor="ref-arvanitakis2016">
         <w:r>
           <w:rPr>
             <w:rStyle w:val="Hyperlink"/>
+            <w:vertAlign w:val="superscript"/>
           </w:rPr>
           <w:t xml:space="preserve">6</w:t>
         </w:r>
       </w:hyperlink>
       <w:r>
+        <w:rPr>
+          <w:vertAlign w:val="superscript"/>
+        </w:rPr>
         <w:t xml:space="preserve">,</w:t>
-      </w:r>
-      <w:r>
-        <w:t xml:space="preserve"> </w:t>
       </w:r>
       <w:hyperlink w:anchor="ref-neltner2014">
         <w:r>
           <w:rPr>
             <w:rStyle w:val="Hyperlink"/>
+            <w:vertAlign w:val="superscript"/>
           </w:rPr>
           <w:t xml:space="preserve">7</w:t>
         </w:r>
       </w:hyperlink>
       <w:r>
-        <w:t xml:space="preserve">]</w:t>
-      </w:r>
-      <w:r>
-        <w:t xml:space="preserve">. B-ASC is also associated with cognitive decline, even after adjusting for age and the presence of other neuropathologies</w:t>
-      </w:r>
-      <w:r>
-        <w:t xml:space="preserve"> </w:t>
-      </w:r>
-      <w:r>
-        <w:t xml:space="preserve">[</w:t>
+        <w:t xml:space="preserve"> </w:t>
+      </w:r>
+      <w:r>
+        <w:t xml:space="preserve">B-ASC is also associated with cognitive decline, even after adjusting for age and the presence of other neuropathologies.</w:t>
       </w:r>
       <w:hyperlink w:anchor="ref-ighodaro2017">
         <w:r>
           <w:rPr>
             <w:rStyle w:val="Hyperlink"/>
+            <w:vertAlign w:val="superscript"/>
           </w:rPr>
           <w:t xml:space="preserve">1</w:t>
         </w:r>
       </w:hyperlink>
       <w:r>
+        <w:rPr>
+          <w:vertAlign w:val="superscript"/>
+        </w:rPr>
         <w:t xml:space="preserve">,</w:t>
-      </w:r>
-      <w:r>
-        <w:t xml:space="preserve"> </w:t>
       </w:r>
       <w:hyperlink w:anchor="ref-arvanitakis2016">
         <w:r>
           <w:rPr>
             <w:rStyle w:val="Hyperlink"/>
+            <w:vertAlign w:val="superscript"/>
           </w:rPr>
           <w:t xml:space="preserve">6</w:t>
         </w:r>
       </w:hyperlink>
       <w:r>
-        <w:t xml:space="preserve">]</w:t>
-      </w:r>
-      <w:r>
-        <w:t xml:space="preserve">. Despite the clinical importance of B-ASC, its risk factors – other than age and sex</w:t>
-      </w:r>
-      <w:r>
-        <w:t xml:space="preserve"> </w:t>
-      </w:r>
-      <w:r>
-        <w:t xml:space="preserve">[</w:t>
+        <w:t xml:space="preserve"> </w:t>
+      </w:r>
+      <w:r>
+        <w:t xml:space="preserve">Despite the clinical importance of B-ASC, its risk factors – other than age and sex – remain largely uncharacterized.</w:t>
       </w:r>
       <w:hyperlink w:anchor="ref-ighodaro2017">
         <w:r>
           <w:rPr>
             <w:rStyle w:val="Hyperlink"/>
+            <w:vertAlign w:val="superscript"/>
           </w:rPr>
           <w:t xml:space="preserve">1</w:t>
         </w:r>
       </w:hyperlink>
       <w:r>
-        <w:t xml:space="preserve">]</w:t>
-      </w:r>
-      <w:r>
-        <w:t xml:space="preserve"> </w:t>
-      </w:r>
-      <w:r>
-        <w:t xml:space="preserve">– remain largely uncharacterized. Hypertension (HTN) and diabetes mellitus (DM) are established clinical risk factors for arteriolosclerosis in the kidneys, but their association with B-ASC is inconsistent; in an autopsy based cohort stratified by age at death (&lt;80 years vs. ≥80 years), HTN was significantly associated with B-ASC in the younger group only, and DM was not associated with B-ASC in either group</w:t>
-      </w:r>
-      <w:r>
-        <w:t xml:space="preserve"> </w:t>
-      </w:r>
-      <w:r>
-        <w:t xml:space="preserve">[</w:t>
+        <w:t xml:space="preserve"> </w:t>
+      </w:r>
+      <w:r>
+        <w:t xml:space="preserve">Hypertension (HTN) and diabetes mellitus (DM) are established clinical risk factors for arteriolosclerosis in the kidneys, but their association with B-ASC is inconsistent; in an autopsy based cohort stratified by age at death (&lt;80 years vs. ≥80 years), HTN was significantly associated with B-ASC in the younger group only, and DM was not associated with B-ASC in either group.</w:t>
       </w:r>
       <w:hyperlink w:anchor="ref-ighodaro2017">
         <w:r>
           <w:rPr>
             <w:rStyle w:val="Hyperlink"/>
+            <w:vertAlign w:val="superscript"/>
           </w:rPr>
           <w:t xml:space="preserve">1</w:t>
         </w:r>
       </w:hyperlink>
       <w:r>
+        <w:rPr>
+          <w:vertAlign w:val="superscript"/>
+        </w:rPr>
         <w:t xml:space="preserve">,</w:t>
-      </w:r>
-      <w:r>
-        <w:t xml:space="preserve"> </w:t>
       </w:r>
       <w:hyperlink w:anchor="ref-wu2005">
         <w:r>
           <w:rPr>
             <w:rStyle w:val="Hyperlink"/>
+            <w:vertAlign w:val="superscript"/>
           </w:rPr>
           <w:t xml:space="preserve">8</w:t>
         </w:r>
       </w:hyperlink>
       <w:r>
+        <w:rPr>
+          <w:vertAlign w:val="superscript"/>
+        </w:rPr>
         <w:t xml:space="preserve">–</w:t>
       </w:r>
       <w:hyperlink w:anchor="ref-cameron2006">
         <w:r>
           <w:rPr>
             <w:rStyle w:val="Hyperlink"/>
+            <w:vertAlign w:val="superscript"/>
           </w:rPr>
           <w:t xml:space="preserve">10</w:t>
         </w:r>
       </w:hyperlink>
-      <w:r>
-        <w:t xml:space="preserve">]</w:t>
-      </w:r>
-      <w:r>
-        <w:t xml:space="preserve">.</w:t>
-      </w:r>
     </w:p>
     <w:p>
       <w:pPr>
         <w:pStyle w:val="BodyText"/>
       </w:pPr>
       <w:r>
-        <w:t xml:space="preserve">Genome-wide association studies (GWAS) have proven useful for investigating genomic risk of complex diseases via analysis of millions of genetic variants and have to date identified many thousands of genetic variants associated with disease phenotypes</w:t>
-      </w:r>
-      <w:r>
-        <w:t xml:space="preserve"> </w:t>
-      </w:r>
-      <w:r>
-        <w:t xml:space="preserve">[</w:t>
+        <w:t xml:space="preserve">Genome-wide association studies (GWAS) have proven useful for investigating genomic risk of complex diseases via analysis of millions of genetic variants and have to date identified many thousands of genetic variants associated with disease phenotypes.</w:t>
       </w:r>
       <w:hyperlink w:anchor="ref-buniello2019">
         <w:r>
           <w:rPr>
             <w:rStyle w:val="Hyperlink"/>
+            <w:vertAlign w:val="superscript"/>
           </w:rPr>
           <w:t xml:space="preserve">11</w:t>
         </w:r>
       </w:hyperlink>
       <w:r>
-        <w:t xml:space="preserve">]</w:t>
-      </w:r>
-      <w:r>
-        <w:t xml:space="preserve">. For example, GWAS have identified genetic risk loci for stroke and for imaging-based phenotypes of cerebrovascular disease such as white matter hyperintensities (WMH) and brain infarcts</w:t>
-      </w:r>
-      <w:r>
-        <w:t xml:space="preserve"> </w:t>
-      </w:r>
-      <w:r>
-        <w:t xml:space="preserve">[</w:t>
+        <w:t xml:space="preserve"> For example, GWAS have identified genetic risk loci for stroke and for imaging-based phenotypes of cerebrovascular disease such as white matter hyperintensities (WMH) and brain infarcts.</w:t>
       </w:r>
       <w:hyperlink w:anchor="ref-chou2013">
         <w:r>
           <w:rPr>
             <w:rStyle w:val="Hyperlink"/>
+            <w:vertAlign w:val="superscript"/>
           </w:rPr>
           <w:t xml:space="preserve">5</w:t>
         </w:r>
       </w:hyperlink>
       <w:r>
+        <w:rPr>
+          <w:vertAlign w:val="superscript"/>
+        </w:rPr>
         <w:t xml:space="preserve">,</w:t>
-      </w:r>
-      <w:r>
-        <w:t xml:space="preserve"> </w:t>
       </w:r>
       <w:hyperlink w:anchor="ref-beecham2014">
         <w:r>
           <w:rPr>
             <w:rStyle w:val="Hyperlink"/>
+            <w:vertAlign w:val="superscript"/>
           </w:rPr>
           <w:t xml:space="preserve">12</w:t>
         </w:r>
       </w:hyperlink>
       <w:r>
-        <w:t xml:space="preserve">]</w:t>
-      </w:r>
-      <w:r>
-        <w:t xml:space="preserve">. Studies of monogenic cerebrovascular disorders have identified genes associated with collagen and basement membrane formation, vascular smooth muscle, inflammation, and potassium ion channels</w:t>
-      </w:r>
-      <w:r>
-        <w:t xml:space="preserve"> </w:t>
-      </w:r>
-      <w:r>
-        <w:t xml:space="preserve">[</w:t>
+        <w:t xml:space="preserve"> Studies of monogenic cerebrovascular disorders have identified genes associated with collagen and basement membrane formation, vascular smooth muscle, inflammation, and potassium ion channels.</w:t>
       </w:r>
       <w:hyperlink w:anchor="ref-blevins2021">
         <w:r>
           <w:rPr>
             <w:rStyle w:val="Hyperlink"/>
+            <w:vertAlign w:val="superscript"/>
           </w:rPr>
           <w:t xml:space="preserve">4</w:t>
         </w:r>
       </w:hyperlink>
       <w:r>
-        <w:t xml:space="preserve">]</w:t>
-      </w:r>
-      <w:r>
-        <w:t xml:space="preserve">. GWAS of HS have identified multiple ion channel-associated genes</w:t>
-      </w:r>
-      <w:r>
-        <w:t xml:space="preserve"> </w:t>
-      </w:r>
-      <w:r>
-        <w:t xml:space="preserve">[</w:t>
+        <w:t xml:space="preserve"> GWAS of HS have identified multiple ion channel-associated genes</w:t>
       </w:r>
       <w:hyperlink w:anchor="ref-beecham2014">
         <w:r>
           <w:rPr>
             <w:rStyle w:val="Hyperlink"/>
+            <w:vertAlign w:val="superscript"/>
           </w:rPr>
           <w:t xml:space="preserve">12</w:t>
         </w:r>
       </w:hyperlink>
       <w:r>
-        <w:t xml:space="preserve">]</w:t>
-      </w:r>
-      <w:r>
-        <w:t xml:space="preserve"> </w:t>
-      </w:r>
-      <w:r>
-        <w:t xml:space="preserve">that have since been replicated in gene-based studies</w:t>
-      </w:r>
-      <w:r>
-        <w:t xml:space="preserve"> </w:t>
-      </w:r>
-      <w:r>
-        <w:t xml:space="preserve">[</w:t>
+        <w:t xml:space="preserve"> </w:t>
+      </w:r>
+      <w:r>
+        <w:t xml:space="preserve">that have since been replicated in gene-based studies.</w:t>
       </w:r>
       <w:hyperlink w:anchor="ref-katsumata2017">
         <w:r>
           <w:rPr>
             <w:rStyle w:val="Hyperlink"/>
+            <w:vertAlign w:val="superscript"/>
           </w:rPr>
           <w:t xml:space="preserve">13</w:t>
         </w:r>
       </w:hyperlink>
-      <w:r>
-        <w:t xml:space="preserve">]</w:t>
-      </w:r>
-      <w:r>
-        <w:t xml:space="preserve">.</w:t>
-      </w:r>
     </w:p>
     <w:p>
       <w:pPr>
         <w:pStyle w:val="BodyText"/>
       </w:pPr>
       <w:r>
-        <w:t xml:space="preserve">There has been no published GWAS for autopsy-proven B-ASC to date</w:t>
-      </w:r>
-      <w:r>
-        <w:t xml:space="preserve"> </w:t>
-      </w:r>
-      <w:r>
-        <w:t xml:space="preserve">[</w:t>
+        <w:t xml:space="preserve">There has been no published GWAS for autopsy-proven B-ASC to date.</w:t>
       </w:r>
       <w:hyperlink w:anchor="ref-traylor2016">
         <w:r>
           <w:rPr>
             <w:rStyle w:val="Hyperlink"/>
+            <w:vertAlign w:val="superscript"/>
           </w:rPr>
           <w:t xml:space="preserve">14</w:t>
         </w:r>
       </w:hyperlink>
       <w:r>
+        <w:rPr>
+          <w:vertAlign w:val="superscript"/>
+        </w:rPr>
         <w:t xml:space="preserve">–</w:t>
       </w:r>
       <w:hyperlink w:anchor="ref-chauhan2019">
         <w:r>
           <w:rPr>
             <w:rStyle w:val="Hyperlink"/>
+            <w:vertAlign w:val="superscript"/>
           </w:rPr>
           <w:t xml:space="preserve">16</w:t>
         </w:r>
       </w:hyperlink>
       <w:r>
-        <w:t xml:space="preserve">]</w:t>
-      </w:r>
-      <w:r>
-        <w:t xml:space="preserve">. Given the unique and complex structures of brain arterioles and their associated structures, including astrocytes and other components of the blood-brain barrier, there is reason to suspect that the genetic risk for B-ASC may not be wholly shared with other cerebrovascular phenotypes</w:t>
-      </w:r>
-      <w:r>
-        <w:t xml:space="preserve"> </w:t>
-      </w:r>
-      <w:r>
-        <w:t xml:space="preserve">[</w:t>
+        <w:t xml:space="preserve"> Given the unique and complex structures of brain arterioles and their associated structures, including astrocytes and other components of the blood-brain barrier, there is reason to suspect that the genetic risk for B-ASC may not be wholly shared with other cerebrovascular phenotypes.</w:t>
       </w:r>
       <w:hyperlink w:anchor="ref-blevins2021">
         <w:r>
           <w:rPr>
             <w:rStyle w:val="Hyperlink"/>
+            <w:vertAlign w:val="superscript"/>
           </w:rPr>
           <w:t xml:space="preserve">4</w:t>
         </w:r>
       </w:hyperlink>
       <w:r>
-        <w:t xml:space="preserve">]</w:t>
-      </w:r>
-      <w:r>
-        <w:t xml:space="preserve">. In one previous study of Religious Orders Study/Memory and Aging Project (ROSMAP) participants, 167 independent genetic variants meeting genome-wide significance threshold (</w:t>
+        <w:t xml:space="preserve"> In one previous study of Religious Orders Study/Memory and Aging Project (ROSMAP) participants, 167 independent genetic variants meeting genome-wide significance threshold (</w:t>
       </w:r>
       <w:r>
         <w:rPr>
@@ -1120,47 +1012,31 @@
         </m:sSup>
       </m:oMath>
       <w:r>
-        <w:t xml:space="preserve">) in GWAS of stroke or stroke risk factors were tested for association with B-ASC pathology</w:t>
-      </w:r>
-      <w:r>
-        <w:t xml:space="preserve"> </w:t>
-      </w:r>
-      <w:r>
-        <w:t xml:space="preserve">[</w:t>
+        <w:t xml:space="preserve">) in GWAS of stroke or stroke risk factors were tested for association with B-ASC pathology.</w:t>
       </w:r>
       <w:hyperlink w:anchor="ref-chou2013">
         <w:r>
           <w:rPr>
             <w:rStyle w:val="Hyperlink"/>
+            <w:vertAlign w:val="superscript"/>
           </w:rPr>
           <w:t xml:space="preserve">5</w:t>
         </w:r>
       </w:hyperlink>
       <w:r>
-        <w:t xml:space="preserve">]</w:t>
-      </w:r>
-      <w:r>
-        <w:t xml:space="preserve">. The authors found six variants nominally associated with B-ASC at the 5% significance level</w:t>
-      </w:r>
-      <w:r>
-        <w:t xml:space="preserve"> </w:t>
-      </w:r>
-      <w:r>
-        <w:t xml:space="preserve">[</w:t>
+        <w:t xml:space="preserve"> The authors found six variants nominally associated with B-ASC at the 5% significance level.</w:t>
       </w:r>
       <w:hyperlink w:anchor="ref-chou2013">
         <w:r>
           <w:rPr>
             <w:rStyle w:val="Hyperlink"/>
+            <w:vertAlign w:val="superscript"/>
           </w:rPr>
           <w:t xml:space="preserve">5</w:t>
         </w:r>
       </w:hyperlink>
       <w:r>
-        <w:t xml:space="preserve">]</w:t>
-      </w:r>
-      <w:r>
-        <w:t xml:space="preserve">. Another study found that an HS risk variant located in</w:t>
+        <w:t xml:space="preserve"> Another study found that an HS risk variant located in</w:t>
       </w:r>
       <w:r>
         <w:t xml:space="preserve"> </w:t>
@@ -1176,27 +1052,19 @@
         <w:t xml:space="preserve"> </w:t>
       </w:r>
       <w:r>
-        <w:t xml:space="preserve">was nominally associated with B-ASC</w:t>
-      </w:r>
-      <w:r>
-        <w:t xml:space="preserve"> </w:t>
-      </w:r>
-      <w:r>
-        <w:t xml:space="preserve">[</w:t>
+        <w:t xml:space="preserve">was nominally associated with B-ASC.</w:t>
       </w:r>
       <w:hyperlink w:anchor="ref-ighodaro2017">
         <w:r>
           <w:rPr>
             <w:rStyle w:val="Hyperlink"/>
+            <w:vertAlign w:val="superscript"/>
           </w:rPr>
           <w:t xml:space="preserve">1</w:t>
         </w:r>
       </w:hyperlink>
       <w:r>
-        <w:t xml:space="preserve">]</w:t>
-      </w:r>
-      <w:r>
-        <w:t xml:space="preserve">. We hypothesized that investigating genetic risk factors of B-ASC at the genome-wide level would provide important insights into its pathophysiological development as well as its relationship to neuroimaging and other neuropathological phenotypes.</w:t>
+        <w:t xml:space="preserve"> We hypothesized that investigating genetic risk factors of B-ASC at the genome-wide level would provide important insights into its pathophysiological development as well as its relationship to neuroimaging and other neuropathological phenotypes.</w:t>
       </w:r>
     </w:p>
     <w:p>
@@ -1207,7 +1075,7 @@
         <w:t xml:space="preserve">In the present study, we conducted a GWAS using B-ASC pathology as an endophenotype in four independent autopsy cohorts with genotype data available.</w:t>
       </w:r>
     </w:p>
-    <w:bookmarkEnd w:id="29"/>
+    <w:bookmarkEnd w:id="28"/>
     <w:bookmarkStart w:id="44" w:name="methods"/>
     <w:p>
       <w:pPr>
@@ -1235,27 +1103,19 @@
         <w:t xml:space="preserve">Figure 1</w:t>
       </w:r>
       <w:r>
-        <w:t xml:space="preserve">. In Stage 1, a GWAS was performed on neuropathology data from the National Alzheimer’s Coordinating Center (NACC) Neuropathology data set linked to GWAS genotype data from the Alzheimer’s Disease Genetics Consortium (ADGC). In Stage 2, top variants from the NACC GWAS were first analyzed in ROSMAP, and then the two data sets were merged and mega-analyzed. In Stage 3, we analyzed the top variants from Stage 2 in two smaller autopsy cohorts from the Alzheimer’s Disease Neuroimaging Initiative (ADNI) and the Adult Changes in Thought (ACT) study. We then mega-analyzed all four cohorts together. To investigate potential biologically functional correlates to disease risk, we then performed colocalization analysis on B-ASC associated variants identified as quantitative trait loci (QTL) using data from the Genetic Tissue Expression (GTEx) Project and gene-based association analyses</w:t>
-      </w:r>
-      <w:r>
-        <w:t xml:space="preserve"> </w:t>
-      </w:r>
-      <w:r>
-        <w:t xml:space="preserve">[</w:t>
+        <w:t xml:space="preserve">. In Stage 1, a GWAS was performed on neuropathology data from the National Alzheimer’s Coordinating Center (NACC) Neuropathology data set linked to GWAS genotype data from the Alzheimer’s Disease Genetics Consortium (ADGC). In Stage 2, top variants from the NACC GWAS were first analyzed in ROSMAP, and then the two data sets were merged and mega-analyzed. In Stage 3, we analyzed the top variants from Stage 2 in two smaller autopsy cohorts from the Alzheimer’s Disease Neuroimaging Initiative (ADNI) and the Adult Changes in Thought (ACT) study. We then mega-analyzed all four cohorts together. To investigate potential biologically functional correlates to disease risk, we then performed colocalization analysis on B-ASC associated variants identified as quantitative trait loci (QTL) using data from the Genetic Tissue Expression (GTEx) Project and gene-based association analyses.</w:t>
       </w:r>
       <w:hyperlink w:anchor="ref-thegeno2013">
         <w:r>
           <w:rPr>
             <w:rStyle w:val="Hyperlink"/>
+            <w:vertAlign w:val="superscript"/>
           </w:rPr>
           <w:t xml:space="preserve">17</w:t>
         </w:r>
       </w:hyperlink>
       <w:r>
-        <w:t xml:space="preserve">]</w:t>
-      </w:r>
-      <w:r>
-        <w:t xml:space="preserve">. To investigate the potential of HTN or DM acting as mediators on B-ASC risk, we performed mediation analyses on a subset of NACC participants with available clinical data.</w:t>
+        <w:t xml:space="preserve"> To investigate the potential of HTN or DM acting as mediators on B-ASC risk, we performed mediation analyses on a subset of NACC participants with available clinical data.</w:t>
       </w:r>
     </w:p>
     <w:p>
@@ -1279,7 +1139,7 @@
         <w:t xml:space="preserve">]</w:t>
       </w:r>
     </w:p>
-    <w:bookmarkStart w:id="31" w:name="study-participants"/>
+    <w:bookmarkStart w:id="30" w:name="study-participants"/>
     <w:p>
       <w:pPr>
         <w:pStyle w:val="Heading2"/>
@@ -1293,57 +1153,22 @@
         <w:pStyle w:val="FirstParagraph"/>
       </w:pPr>
       <w:r>
-        <w:t xml:space="preserve">For the Stage 1 GWAS, neuropathology data from participants in &gt;30 National Institute on Aging-funded Alzheimer’s Disease Research Centers (ADRCs) studies in the NACC Neuropathology Data Set were linked to ADGC genotype data</w:t>
-      </w:r>
-      <w:r>
-        <w:t xml:space="preserve"> </w:t>
-      </w:r>
-      <w:r>
-        <w:t xml:space="preserve">[</w:t>
-      </w:r>
-      <w:hyperlink w:anchor="ref-welcome">
-        <w:r>
-          <w:rPr>
-            <w:rStyle w:val="Hyperlink"/>
-          </w:rPr>
-          <w:t xml:space="preserve">18</w:t>
-        </w:r>
-      </w:hyperlink>
-      <w:r>
-        <w:t xml:space="preserve">,</w:t>
-      </w:r>
-      <w:r>
-        <w:t xml:space="preserve"> </w:t>
-      </w:r>
-      <w:hyperlink w:anchor="ref-besser2018">
-        <w:r>
-          <w:rPr>
-            <w:rStyle w:val="Hyperlink"/>
-          </w:rPr>
-          <w:t xml:space="preserve">19</w:t>
-        </w:r>
-      </w:hyperlink>
-      <w:r>
-        <w:t xml:space="preserve">]</w:t>
-      </w:r>
-      <w:r>
-        <w:t xml:space="preserve">. Each ADRC has its own study population, design, and participant recruitment strategies. Data are uniformly collected data and subsequently aggregated by NACC. Participants diagnosed with any of 19 unusual neurological conditions were then excluded because B-ASC may represent something different in the presence of these rare diseases (see</w:t>
-      </w:r>
-      <w:r>
-        <w:t xml:space="preserve"> </w:t>
-      </w:r>
-      <w:r>
-        <w:rPr>
-          <w:bCs/>
-          <w:b/>
-        </w:rPr>
-        <w:t xml:space="preserve">Supplementary Table S1</w:t>
-      </w:r>
-      <w:r>
-        <w:t xml:space="preserve"> </w:t>
-      </w:r>
-      <w:r>
-        <w:t xml:space="preserve">for full exclusion criteria). Similar exclusion criteria were not applied to other studies’ participants due to lack of data availability. A total of 3501 participants had both B-ASC neuropathology and genotype data available and passed initial inclusion criteria.</w:t>
+        <w:t xml:space="preserve">All study participants were de-identified and deceased, so that archival samples were exclusively used. Thus our study did not fall under the definition of</w:t>
+      </w:r>
+      <w:r>
+        <w:t xml:space="preserve"> </w:t>
+      </w:r>
+      <w:r>
+        <w:t xml:space="preserve">‘</w:t>
+      </w:r>
+      <w:r>
+        <w:t xml:space="preserve">Human Subjects Research</w:t>
+      </w:r>
+      <w:r>
+        <w:t xml:space="preserve">’</w:t>
+      </w:r>
+      <w:r>
+        <w:t xml:space="preserve">, according to the University of Kentucky Institutional Review Board, because of NIH Exemption #4–involving the collection/study of data or specimens if publicly available, and/or recorded such that subjects cannot be identified.</w:t>
       </w:r>
     </w:p>
     <w:p>
@@ -1351,30 +1176,34 @@
         <w:pStyle w:val="BodyText"/>
       </w:pPr>
       <w:r>
-        <w:t xml:space="preserve">The ROSMAP study has been previously described in detail and consists of harmonized data from two longitudinal cohorts: The Religious Orders Study (ROS) and the Memory and Aging Project (MAP)</w:t>
-      </w:r>
-      <w:r>
-        <w:t xml:space="preserve"> </w:t>
-      </w:r>
-      <w:r>
-        <w:t xml:space="preserve">[</w:t>
-      </w:r>
-      <w:hyperlink w:anchor="ref-bennett2018">
+        <w:t xml:space="preserve">For the Stage 1 GWAS, neuropathology data from participants in &gt;30 National Institute on Aging-funded Alzheimer’s Disease Research Centers (ADRCs) studies in the NACC Neuropathology Data Set were linked to ADGC genotype data.</w:t>
+      </w:r>
+      <w:hyperlink w:anchor="ref-welcome">
         <w:r>
           <w:rPr>
             <w:rStyle w:val="Hyperlink"/>
+            <w:vertAlign w:val="superscript"/>
           </w:rPr>
-          <w:t xml:space="preserve">20</w:t>
+          <w:t xml:space="preserve">18</w:t>
         </w:r>
       </w:hyperlink>
       <w:r>
-        <w:t xml:space="preserve"> </w:t>
-      </w:r>
-      <w:r>
-        <w:t xml:space="preserve">]</w:t>
-      </w:r>
-      <w:r>
-        <w:t xml:space="preserve">. ROS began in 1994 and recruited older Catholic Priests and Sisters from around the United States. MAP began in 1997 and recruited older adults who at the time had no diagnosis of dementia. A total of 1213 ROSMAP participants had both autopsy and genotype data available.</w:t>
+        <w:rPr>
+          <w:vertAlign w:val="superscript"/>
+        </w:rPr>
+        <w:t xml:space="preserve">,</w:t>
+      </w:r>
+      <w:hyperlink w:anchor="ref-besser2018">
+        <w:r>
+          <w:rPr>
+            <w:rStyle w:val="Hyperlink"/>
+            <w:vertAlign w:val="superscript"/>
+          </w:rPr>
+          <w:t xml:space="preserve">19</w:t>
+        </w:r>
+      </w:hyperlink>
+      <w:r>
+        <w:t xml:space="preserve"> Each ADRC has its own study population, design, and participant recruitment strategies. Data are uniformly collected data and subsequently aggregated by NACC. Participants diagnosed with any of 19 unusual neurological conditions were then excluded because B-ASC may represent something different in the presence of these rare diseases (see Supplementary Table S1 for full exclusion criteria). Similar exclusion criteria were not applied to other studies’ participants due to lack of data availability. A total of 3501 participants had both B-ASC neuropathology and genotype data available and passed initial inclusion criteria.</w:t>
       </w:r>
     </w:p>
     <w:p>
@@ -1382,9 +1211,35 @@
         <w:pStyle w:val="BodyText"/>
       </w:pPr>
       <w:r>
+        <w:t xml:space="preserve">The ROSMAP study has been previously described in detail and consists of harmonized data from two longitudinal cohorts: The Religious Orders Study (ROS) and the Memory and Aging Project (MAP).</w:t>
+      </w:r>
+      <w:hyperlink w:anchor="ref-bennett2018">
+        <w:r>
+          <w:rPr>
+            <w:rStyle w:val="Hyperlink"/>
+            <w:vertAlign w:val="superscript"/>
+          </w:rPr>
+          <w:t xml:space="preserve">20</w:t>
+        </w:r>
+      </w:hyperlink>
+      <w:r>
+        <w:rPr>
+          <w:vertAlign w:val="superscript"/>
+        </w:rPr>
+        <w:t xml:space="preserve"> </w:t>
+      </w:r>
+      <w:r>
+        <w:t xml:space="preserve"> ROS began in 1994 and recruited older Catholic Priests and Sisters from around the United States. MAP began in 1997 and recruited older adults who at the time had no diagnosis of dementia. A total of 1213 ROSMAP participants had both autopsy and genotype data available.</w:t>
+      </w:r>
+    </w:p>
+    <w:p>
+      <w:pPr>
+        <w:pStyle w:val="BodyText"/>
+      </w:pPr>
+      <w:r>
         <w:t xml:space="preserve">The ADNI (</w:t>
       </w:r>
-      <w:hyperlink r:id="rId30">
+      <w:hyperlink r:id="rId29">
         <w:r>
           <w:rPr>
             <w:rStyle w:val="Hyperlink"/>
@@ -1401,30 +1256,22 @@
         <w:pStyle w:val="BodyText"/>
       </w:pPr>
       <w:r>
-        <w:t xml:space="preserve">The ACT study began in 1994 and recruited residents in the greater Seattle area aged 65 years and older without dementia at time of enrollment</w:t>
-      </w:r>
-      <w:r>
-        <w:t xml:space="preserve"> </w:t>
-      </w:r>
-      <w:r>
-        <w:t xml:space="preserve">[</w:t>
+        <w:t xml:space="preserve">The ACT study began in 1994 and recruited residents in the greater Seattle area aged 65 years and older without dementia at time of enrollment.</w:t>
       </w:r>
       <w:hyperlink w:anchor="ref-kukull2002">
         <w:r>
           <w:rPr>
             <w:rStyle w:val="Hyperlink"/>
+            <w:vertAlign w:val="superscript"/>
           </w:rPr>
           <w:t xml:space="preserve">21</w:t>
         </w:r>
       </w:hyperlink>
       <w:r>
-        <w:t xml:space="preserve">]</w:t>
-      </w:r>
-      <w:r>
-        <w:t xml:space="preserve">. The goal of the study has expanded to include three cohorts and continuous enrollment using the same enrollment criteria and has a current total of 4,960 participants across all three cohorts. A total of 518 ACT participants had both B-ASC and genotype data available.</w:t>
+        <w:t xml:space="preserve"> The goal of the study has expanded to include three cohorts and continuous enrollment using the same enrollment criteria and has a current total of 4,960 participants across all three cohorts. A total of 518 ACT participants had both B-ASC and genotype data available.</w:t>
       </w:r>
     </w:p>
-    <w:bookmarkEnd w:id="31"/>
+    <w:bookmarkEnd w:id="30"/>
     <w:bookmarkStart w:id="32" w:name="definitions-of-b-asc-variables-used"/>
     <w:p>
       <w:pPr>
@@ -1439,48 +1286,132 @@
         <w:pStyle w:val="FirstParagraph"/>
       </w:pPr>
       <w:r>
-        <w:t xml:space="preserve">In the NACC Neuropathology Data Set, B-ASC was graded as an ordinal variable with possible values of 0 (none), 1 (mild), 2 (moderate), or 3 (severe). Grading was performed by trained neuropathologists at each ADRC and is a global rating, that is, no specific instruction is given to examine specific brain regions for B-ASC. The B-ASC variable in ROSMAP was graded on B-ASC histological changes exclusively in the basal ganglia. Vessel intimal pathology is first graded on a scale from 0 (none) to 6 (severe), and then collapsed to a four-level ordinal variable with the same labels as in NACC</w:t>
-      </w:r>
-      <w:r>
-        <w:t xml:space="preserve"> </w:t>
-      </w:r>
-      <w:r>
-        <w:t xml:space="preserve">[</w:t>
+        <w:t xml:space="preserve">In the NACC Neuropathology Data Set, B-ASC was graded as an ordinal variable with possible values of 0 (none), 1 (mild), 2 (moderate), or 3 (severe). Grading was performed by trained neuropathologists at each ADRC.</w:t>
+      </w:r>
+      <w:r>
+        <w:t xml:space="preserve"> </w:t>
+      </w:r>
+      <w:r>
+        <w:rPr>
+          <w:bCs/>
+          <w:b/>
+        </w:rPr>
+        <w:t xml:space="preserve">The NACC NP v10 Coding Guidebook (</w:t>
+      </w:r>
+      <w:hyperlink r:id="rId31">
+        <w:r>
+          <w:rPr>
+            <w:rStyle w:val="Hyperlink"/>
+            <w:bCs/>
+            <w:b/>
+          </w:rPr>
+          <w:t xml:space="preserve">https://files.alz.washington.edu/documentation/np10-guidebook.pdf</w:t>
+        </w:r>
+      </w:hyperlink>
+      <w:r>
+        <w:rPr>
+          <w:bCs/>
+          <w:b/>
+        </w:rPr>
+        <w:t xml:space="preserve">) instructs examiners to grade B-ASC based on subcortical white or gray matter and to exclude arteriolar thickening due secondary to cerebral amyloid angiopathy. On page 13, the Guidebook defines B-ASC as,</w:t>
+      </w:r>
+      <w:r>
+        <w:rPr>
+          <w:bCs/>
+          <w:b/>
+        </w:rPr>
+        <w:t xml:space="preserve"> </w:t>
+      </w:r>
+      <w:r>
+        <w:rPr>
+          <w:bCs/>
+          <w:b/>
+        </w:rPr>
+        <w:t xml:space="preserve">“</w:t>
+      </w:r>
+      <w:r>
+        <w:rPr>
+          <w:bCs/>
+          <w:b/>
+        </w:rPr>
+        <w:t xml:space="preserve">concentric hyaline thickening of the media of arterioles. Intimal fibrosis may also accompany this change. The term</w:t>
+      </w:r>
+      <w:r>
+        <w:rPr>
+          <w:bCs/>
+          <w:b/>
+        </w:rPr>
+        <w:t xml:space="preserve"> </w:t>
+      </w:r>
+      <w:r>
+        <w:rPr>
+          <w:bCs/>
+          <w:b/>
+        </w:rPr>
+        <w:t xml:space="preserve">‘</w:t>
+      </w:r>
+      <w:r>
+        <w:rPr>
+          <w:bCs/>
+          <w:b/>
+        </w:rPr>
+        <w:t xml:space="preserve">lipo-hyalinosis</w:t>
+      </w:r>
+      <w:r>
+        <w:rPr>
+          <w:bCs/>
+          <w:b/>
+        </w:rPr>
+        <w:t xml:space="preserve">’</w:t>
+      </w:r>
+      <w:r>
+        <w:rPr>
+          <w:bCs/>
+          <w:b/>
+        </w:rPr>
+        <w:t xml:space="preserve"> </w:t>
+      </w:r>
+      <w:r>
+        <w:rPr>
+          <w:bCs/>
+          <w:b/>
+        </w:rPr>
+        <w:t xml:space="preserve">is sometimes used to refer to the same pathologic change.</w:t>
+      </w:r>
+      <w:r>
+        <w:rPr>
+          <w:bCs/>
+          <w:b/>
+        </w:rPr>
+        <w:t xml:space="preserve">”</w:t>
+      </w:r>
+      <w:r>
+        <w:t xml:space="preserve"> </w:t>
+      </w:r>
+      <w:r>
+        <w:t xml:space="preserve">The B-ASC variable in ROSMAP was graded on B-ASC histological changes exclusively in the basal ganglia. Vessel intimal pathology is first graded on a scale from 0 (none) to 6 (severe), and then collapsed to a four-level ordinal variable with the same labels as in NACC.</w:t>
       </w:r>
       <w:hyperlink w:anchor="ref-buchman2011">
         <w:r>
           <w:rPr>
             <w:rStyle w:val="Hyperlink"/>
+            <w:vertAlign w:val="superscript"/>
           </w:rPr>
           <w:t xml:space="preserve">22</w:t>
         </w:r>
       </w:hyperlink>
       <w:r>
-        <w:t xml:space="preserve">]</w:t>
-      </w:r>
-      <w:r>
-        <w:t xml:space="preserve">. ADNI and ACT autopsy procedures followed the NACC Neuropathology codebook</w:t>
-      </w:r>
-      <w:r>
-        <w:t xml:space="preserve"> </w:t>
-      </w:r>
-      <w:r>
-        <w:t xml:space="preserve">[</w:t>
+        <w:t xml:space="preserve"> ADNI and ACT autopsy procedures followed the NACC Neuropathology codebook.</w:t>
       </w:r>
       <w:hyperlink w:anchor="ref-franklin2015">
         <w:r>
           <w:rPr>
             <w:rStyle w:val="Hyperlink"/>
+            <w:vertAlign w:val="superscript"/>
           </w:rPr>
           <w:t xml:space="preserve">23</w:t>
         </w:r>
       </w:hyperlink>
-      <w:r>
-        <w:t xml:space="preserve">]</w:t>
-      </w:r>
-      <w:r>
-        <w:t xml:space="preserve">.</w:t>
-      </w:r>
     </w:p>
     <w:bookmarkEnd w:id="32"/>
     <w:bookmarkStart w:id="33" w:name="identifying-ethnic-outliers"/>
@@ -1499,24 +1430,16 @@
       <w:r>
         <w:t xml:space="preserve">In all cohorts, principal component analysis (PCA) in PLINK v1.9</w:t>
       </w:r>
-      <w:r>
-        <w:t xml:space="preserve"> </w:t>
-      </w:r>
-      <w:r>
-        <w:t xml:space="preserve">[</w:t>
-      </w:r>
       <w:hyperlink w:anchor="ref-chang2015">
         <w:r>
           <w:rPr>
             <w:rStyle w:val="Hyperlink"/>
+            <w:vertAlign w:val="superscript"/>
           </w:rPr>
           <w:t xml:space="preserve">24</w:t>
         </w:r>
       </w:hyperlink>
       <w:r>
-        <w:t xml:space="preserve">]</w:t>
-      </w:r>
-      <w:r>
         <w:t xml:space="preserve"> </w:t>
       </w:r>
       <w:r>
@@ -1532,47 +1455,31 @@
         <w:t xml:space="preserve"> </w:t>
       </w:r>
       <w:r>
-        <w:t xml:space="preserve">&lt; 0.05) variants from each data set merged to data from the 1000 Genomes Project Phase 3 (1000 Genomes, n = 2504)</w:t>
-      </w:r>
-      <w:r>
-        <w:t xml:space="preserve"> </w:t>
-      </w:r>
-      <w:r>
-        <w:t xml:space="preserve">[</w:t>
+        <w:t xml:space="preserve">&lt; 0.05) variants from each data set merged to data from the 1000 Genomes Project Phase 3 (1000 Genomes, n = 2504).</w:t>
       </w:r>
       <w:hyperlink w:anchor="ref-Abecasis2012">
         <w:r>
           <w:rPr>
             <w:rStyle w:val="Hyperlink"/>
+            <w:vertAlign w:val="superscript"/>
           </w:rPr>
           <w:t xml:space="preserve">25</w:t>
         </w:r>
       </w:hyperlink>
       <w:r>
-        <w:t xml:space="preserve">]</w:t>
-      </w:r>
-      <w:r>
-        <w:t xml:space="preserve">. All variants were checked to ensure that major and minor alleles matched in the study data sets and 1000 Genomes. The standardized first and second principal components (PCs) were then plotted for each participant using the ggplot2 R package in R version 4.0.4</w:t>
-      </w:r>
-      <w:r>
-        <w:t xml:space="preserve"> </w:t>
-      </w:r>
-      <w:r>
-        <w:t xml:space="preserve">[</w:t>
+        <w:t xml:space="preserve"> All variants were checked to ensure that major and minor alleles matched in the study data sets and 1000 Genomes. The standardized first and second principal components (PCs) were then plotted for each participant using the ggplot2 R package in R version 4.0.4.</w:t>
       </w:r>
       <w:hyperlink w:anchor="ref-rcoreteam2020">
         <w:r>
           <w:rPr>
             <w:rStyle w:val="Hyperlink"/>
+            <w:vertAlign w:val="superscript"/>
           </w:rPr>
           <w:t xml:space="preserve">26</w:t>
         </w:r>
       </w:hyperlink>
       <w:r>
-        <w:t xml:space="preserve">]</w:t>
-      </w:r>
-      <w:r>
-        <w:t xml:space="preserve">. All participants within a Euclidean distance of 0.35 from the centroid of 1000 Genomes participants in the EUR superpopulation were considered to be of European descent and included in analyses. We then re-ran PCA for the included participants and included the first five PCs as covariates in regression models.</w:t>
+        <w:t xml:space="preserve"> All participants within a Euclidean distance of 0.35 from the centroid of 1000 Genomes participants in the EUR superpopulation were considered to be of European descent and included in analyses. We then re-ran PCA for the included participants and included the first five PCs as covariates in regression models.</w:t>
       </w:r>
     </w:p>
     <w:bookmarkEnd w:id="33"/>
@@ -1592,23 +1499,15 @@
       <w:r>
         <w:t xml:space="preserve">Imputation for ADGC was performed using the Haplotype Reference Consortium (HRC) panel</w:t>
       </w:r>
-      <w:r>
-        <w:t xml:space="preserve"> </w:t>
-      </w:r>
-      <w:r>
-        <w:t xml:space="preserve">[</w:t>
-      </w:r>
       <w:hyperlink w:anchor="ref-mccarthy2016">
         <w:r>
           <w:rPr>
             <w:rStyle w:val="Hyperlink"/>
+            <w:vertAlign w:val="superscript"/>
           </w:rPr>
           <w:t xml:space="preserve">27</w:t>
         </w:r>
       </w:hyperlink>
-      <w:r>
-        <w:t xml:space="preserve">]</w:t>
-      </w:r>
       <w:r>
         <w:t xml:space="preserve"> </w:t>
       </w:r>
@@ -1627,129 +1526,103 @@
         </w:r>
       </w:hyperlink>
       <w:r>
-        <w:t xml:space="preserve">). The ROSMAP genotype QC workflow has been previously described</w:t>
-      </w:r>
-      <w:r>
-        <w:t xml:space="preserve"> </w:t>
-      </w:r>
-      <w:r>
-        <w:t xml:space="preserve">[</w:t>
+        <w:t xml:space="preserve">). The ROSMAP genotype QC workflow has been previously described.</w:t>
       </w:r>
       <w:hyperlink w:anchor="ref-dumitrescu2020">
         <w:r>
           <w:rPr>
             <w:rStyle w:val="Hyperlink"/>
+            <w:vertAlign w:val="superscript"/>
           </w:rPr>
           <w:t xml:space="preserve">28</w:t>
         </w:r>
       </w:hyperlink>
       <w:r>
-        <w:t xml:space="preserve">]</w:t>
-      </w:r>
-      <w:r>
-        <w:t xml:space="preserve">. Briefly, imputation was performed for ROSMAP on the Michigan Imputation Server</w:t>
-      </w:r>
-      <w:r>
-        <w:t xml:space="preserve"> </w:t>
-      </w:r>
-      <w:r>
-        <w:t xml:space="preserve">[</w:t>
+        <w:t xml:space="preserve"> Briefly, imputation was performed for ROSMAP on the Michigan Imputation Server</w:t>
       </w:r>
       <w:hyperlink w:anchor="ref-das2016">
         <w:r>
           <w:rPr>
             <w:rStyle w:val="Hyperlink"/>
+            <w:vertAlign w:val="superscript"/>
           </w:rPr>
           <w:t xml:space="preserve">29</w:t>
         </w:r>
       </w:hyperlink>
       <w:r>
-        <w:t xml:space="preserve">]</w:t>
-      </w:r>
-      <w:r>
-        <w:t xml:space="preserve"> </w:t>
-      </w:r>
-      <w:r>
-        <w:t xml:space="preserve">using the HRC panel. Imputation for ACT was performed on the Michigan Imputation Server using the Trans-Omics for Precision Medicine (TOPMed) reference panel</w:t>
-      </w:r>
-      <w:r>
-        <w:t xml:space="preserve"> </w:t>
-      </w:r>
-      <w:r>
-        <w:t xml:space="preserve">[</w:t>
+        <w:t xml:space="preserve"> </w:t>
+      </w:r>
+      <w:r>
+        <w:t xml:space="preserve">using the HRC panel. Imputation for ACT was performed on the Michigan Imputation Server using the Trans-Omics for Precision Medicine (TOPMed) reference panel.</w:t>
       </w:r>
       <w:hyperlink w:anchor="ref-fuchsberger2015">
         <w:r>
           <w:rPr>
             <w:rStyle w:val="Hyperlink"/>
+            <w:vertAlign w:val="superscript"/>
           </w:rPr>
           <w:t xml:space="preserve">30</w:t>
         </w:r>
       </w:hyperlink>
       <w:r>
+        <w:rPr>
+          <w:vertAlign w:val="superscript"/>
+        </w:rPr>
         <w:t xml:space="preserve">,</w:t>
-      </w:r>
-      <w:r>
-        <w:t xml:space="preserve"> </w:t>
       </w:r>
       <w:hyperlink w:anchor="ref-taliun2019">
         <w:r>
           <w:rPr>
             <w:rStyle w:val="Hyperlink"/>
+            <w:vertAlign w:val="superscript"/>
           </w:rPr>
           <w:t xml:space="preserve">31</w:t>
         </w:r>
       </w:hyperlink>
       <w:r>
-        <w:t xml:space="preserve">]</w:t>
-      </w:r>
-      <w:r>
-        <w:t xml:space="preserve">. We performed additional standard QC procedures on all genotyping data using PLINK v1.9 and KING</w:t>
-      </w:r>
-      <w:r>
-        <w:t xml:space="preserve"> </w:t>
-      </w:r>
-      <w:r>
-        <w:t xml:space="preserve">[</w:t>
+        <w:t xml:space="preserve"> We performed additional standard QC procedures on all genotyping data using PLINK v1.9 and KING.</w:t>
       </w:r>
       <w:hyperlink w:anchor="ref-chang2015">
         <w:r>
           <w:rPr>
             <w:rStyle w:val="Hyperlink"/>
+            <w:vertAlign w:val="superscript"/>
           </w:rPr>
           <w:t xml:space="preserve">24</w:t>
         </w:r>
       </w:hyperlink>
       <w:r>
+        <w:rPr>
+          <w:vertAlign w:val="superscript"/>
+        </w:rPr>
         <w:t xml:space="preserve">,</w:t>
-      </w:r>
-      <w:r>
-        <w:t xml:space="preserve"> </w:t>
       </w:r>
       <w:hyperlink w:anchor="ref-chang">
         <w:r>
           <w:rPr>
             <w:rStyle w:val="Hyperlink"/>
+            <w:vertAlign w:val="superscript"/>
           </w:rPr>
           <w:t xml:space="preserve">32</w:t>
         </w:r>
       </w:hyperlink>
       <w:r>
+        <w:rPr>
+          <w:vertAlign w:val="superscript"/>
+        </w:rPr>
         <w:t xml:space="preserve">–</w:t>
       </w:r>
       <w:hyperlink w:anchor="ref-marees2018">
         <w:r>
           <w:rPr>
             <w:rStyle w:val="Hyperlink"/>
+            <w:vertAlign w:val="superscript"/>
           </w:rPr>
           <w:t xml:space="preserve">35</w:t>
         </w:r>
       </w:hyperlink>
       <w:r>
-        <w:t xml:space="preserve">]</w:t>
-      </w:r>
-      <w:r>
-        <w:t xml:space="preserve">. Variants were excluded if they had (1) a minor allele frequency (MAF) less than 5%; (2) a call rate of less than 95%; or (3) a Hardy-Weinberg equilibrium exact test</w:t>
+        <w:t xml:space="preserve"> Variants were excluded if they had (1) a minor allele frequency (MAF) less than 5%; (2) a call rate of less than 95%; or (3) a Hardy-Weinberg equilibrium exact test</w:t>
       </w:r>
       <w:r>
         <w:t xml:space="preserve"> </w:t>
@@ -1849,7 +1722,7 @@
         <w:t xml:space="preserve"> </w:t>
       </w:r>
       <w:r>
-        <w:t xml:space="preserve">0.18), preference was given to the participant with the highest genotyping rate and others were removed. In NACC analyses, 4799488 variants and 3382 participants passed QC protocols. In the ROSMAP replication data set, 11 variants and 1187 participants passed QC protocols. Thirteen ADNI participants were identified as NACC duplicates and removed, leaving 47 participants for analysis. A total of 512 ACT participants passed QC measures.</w:t>
+        <w:t xml:space="preserve">0.18), preference was given to the participant with the highest genotyping rate and others were removed. In NACC analyses, 4799488 variants and 3382 participants passed QC protocols. In the ROSMAP replication data set, 4889494 variants and 1187 participants passed QC protocols. Thirteen ADNI participants were identified as NACC duplicates and removed, leaving 47 participants for analysis. A total of 512 ACT participants passed QC measures.</w:t>
       </w:r>
     </w:p>
     <w:bookmarkEnd w:id="35"/>
@@ -1876,75 +1749,61 @@
         <w:pStyle w:val="FirstParagraph"/>
       </w:pPr>
       <w:r>
-        <w:t xml:space="preserve">Single-variant association analyses for NACC were performed using logistic regression in PLINK v1.9 and ordinal regression in R using the MASS package</w:t>
-      </w:r>
-      <w:r>
-        <w:t xml:space="preserve"> </w:t>
-      </w:r>
-      <w:r>
-        <w:t xml:space="preserve">[</w:t>
+        <w:t xml:space="preserve">Single-variant association analyses for NACC were performed using logistic regression in PLINK v1.9 and ordinal regression in R using the MASS package.</w:t>
       </w:r>
       <w:hyperlink w:anchor="ref-rcoreteam2020">
         <w:r>
           <w:rPr>
             <w:rStyle w:val="Hyperlink"/>
+            <w:vertAlign w:val="superscript"/>
           </w:rPr>
           <w:t xml:space="preserve">26</w:t>
         </w:r>
       </w:hyperlink>
       <w:r>
+        <w:rPr>
+          <w:vertAlign w:val="superscript"/>
+        </w:rPr>
         <w:t xml:space="preserve">,</w:t>
-      </w:r>
-      <w:r>
-        <w:t xml:space="preserve"> </w:t>
       </w:r>
       <w:hyperlink w:anchor="ref-chang">
         <w:r>
           <w:rPr>
             <w:rStyle w:val="Hyperlink"/>
+            <w:vertAlign w:val="superscript"/>
           </w:rPr>
           <w:t xml:space="preserve">32</w:t>
         </w:r>
       </w:hyperlink>
       <w:r>
-        <w:t xml:space="preserve">]</w:t>
-      </w:r>
-      <w:r>
-        <w:t xml:space="preserve">. To create a dichotomous outcome variable for logistic regression, participants with none or mild B-ASC were treated as controls and those with moderate or severe B-ASC as cases. This decision was made because previous studies have found that moderate-to-severe B-ASC is associated with worse cognitive functioning</w:t>
-      </w:r>
-      <w:r>
-        <w:t xml:space="preserve"> </w:t>
-      </w:r>
-      <w:r>
-        <w:t xml:space="preserve">[</w:t>
+        <w:t xml:space="preserve"> To create a dichotomous outcome variable for logistic regression, participants with none or mild B-ASC were treated as controls and those with moderate or severe B-ASC as cases. This decision was made because previous studies have found that moderate-to-severe B-ASC is associated with worse cognitive functioning.</w:t>
       </w:r>
       <w:hyperlink w:anchor="ref-ighodaro2017">
         <w:r>
           <w:rPr>
             <w:rStyle w:val="Hyperlink"/>
+            <w:vertAlign w:val="superscript"/>
           </w:rPr>
           <w:t xml:space="preserve">1</w:t>
         </w:r>
       </w:hyperlink>
       <w:r>
+        <w:rPr>
+          <w:vertAlign w:val="superscript"/>
+        </w:rPr>
         <w:t xml:space="preserve">,</w:t>
-      </w:r>
-      <w:r>
-        <w:t xml:space="preserve"> </w:t>
       </w:r>
       <w:hyperlink w:anchor="ref-arvanitakis2016">
         <w:r>
           <w:rPr>
             <w:rStyle w:val="Hyperlink"/>
+            <w:vertAlign w:val="superscript"/>
           </w:rPr>
           <w:t xml:space="preserve">6</w:t>
         </w:r>
       </w:hyperlink>
       <w:r>
-        <w:t xml:space="preserve">]</w:t>
-      </w:r>
-      <w:r>
-        <w:t xml:space="preserve">. Covariates in the regression models included age at death, sex, ADGC genotyping cohort, and the first five PCs. An additive mode of inheritance was assumed in all analyses. A Bonferroni-corrected threshold of</w:t>
+        <w:t xml:space="preserve"> Covariates in the regression models included age at death, sex, ADGC genotyping cohort, and the first five PCs. An additive mode of inheritance was assumed in all analyses. A Bonferroni-corrected threshold of</w:t>
       </w:r>
       <w:r>
         <w:t xml:space="preserve"> </w:t>
@@ -2094,45 +1953,29 @@
         <w:t xml:space="preserve"> </w:t>
       </w:r>
       <w:r>
-        <w:t xml:space="preserve">&lt; 0.05). For suggestive variants in ordinal regression analyses, the proportional odds assumption was tested using the Brant test in the brant R package</w:t>
-      </w:r>
-      <w:r>
-        <w:t xml:space="preserve"> </w:t>
-      </w:r>
-      <w:r>
-        <w:t xml:space="preserve">[</w:t>
+        <w:t xml:space="preserve">&lt; 0.05). For suggestive variants in ordinal regression analyses, the proportional odds assumption was tested using the Brant test in the brant R package.</w:t>
       </w:r>
       <w:hyperlink w:anchor="ref-schlegel2020">
         <w:r>
           <w:rPr>
             <w:rStyle w:val="Hyperlink"/>
+            <w:vertAlign w:val="superscript"/>
           </w:rPr>
           <w:t xml:space="preserve">36</w:t>
         </w:r>
       </w:hyperlink>
       <w:r>
-        <w:t xml:space="preserve">]</w:t>
-      </w:r>
-      <w:r>
-        <w:t xml:space="preserve">. Finally, we examined single variants previously found to be putatively associated with B-ASC in Chou et al. (2013)</w:t>
-      </w:r>
-      <w:r>
-        <w:t xml:space="preserve"> </w:t>
-      </w:r>
-      <w:r>
-        <w:t xml:space="preserve">[</w:t>
+        <w:t xml:space="preserve"> Finally, we examined single variants previously found to be putatively associated with B-ASC in Chou et al. (2013)</w:t>
       </w:r>
       <w:hyperlink w:anchor="ref-chou2013">
         <w:r>
           <w:rPr>
             <w:rStyle w:val="Hyperlink"/>
+            <w:vertAlign w:val="superscript"/>
           </w:rPr>
           <w:t xml:space="preserve">5</w:t>
         </w:r>
       </w:hyperlink>
-      <w:r>
-        <w:t xml:space="preserve">]</w:t>
-      </w:r>
       <w:r>
         <w:t xml:space="preserve"> </w:t>
       </w:r>
@@ -2242,6 +2085,87 @@
         <w:t xml:space="preserve">were analyzed separately in the ADNI and ACT data sets. The ADNI and ACT participants were then added to the combined NACC and ROSMAP data set to perform a combined mega-analyss. A total of 4470488 variants were shared between the NACC, ROSMAP, ADNI, and ACT data sets that passed QC measures.</w:t>
       </w:r>
     </w:p>
+    <w:p>
+      <w:pPr>
+        <w:pStyle w:val="BodyText"/>
+      </w:pPr>
+      <w:r>
+        <w:rPr>
+          <w:bCs/>
+          <w:b/>
+        </w:rPr>
+        <w:t xml:space="preserve">To test if variants associated with B-ASC were also associated with large-vessel cerebrovascular disease, we tested the association of variants with</w:t>
+      </w:r>
+      <w:r>
+        <w:rPr>
+          <w:bCs/>
+          <w:b/>
+        </w:rPr>
+        <w:t xml:space="preserve"> </w:t>
+      </w:r>
+      <w:r>
+        <w:rPr>
+          <w:iCs/>
+          <w:i/>
+          <w:bCs/>
+          <w:b/>
+        </w:rPr>
+        <w:t xml:space="preserve">p &lt;</w:t>
+      </w:r>
+      <w:r>
+        <w:t xml:space="preserve"> </w:t>
+      </w:r>
+      <m:oMath>
+        <m:r>
+          <m:t>1</m:t>
+        </m:r>
+        <m:r>
+          <m:rPr>
+            <m:sty m:val="p"/>
+          </m:rPr>
+          <m:t>×</m:t>
+        </m:r>
+        <m:sSup>
+          <m:e>
+            <m:r>
+              <m:t>10</m:t>
+            </m:r>
+          </m:e>
+          <m:sup>
+            <m:r>
+              <m:rPr>
+                <m:sty m:val="p"/>
+              </m:rPr>
+              <m:t>−</m:t>
+            </m:r>
+            <m:r>
+              <m:t>6</m:t>
+            </m:r>
+          </m:sup>
+        </m:sSup>
+      </m:oMath>
+      <w:r>
+        <w:t xml:space="preserve"> </w:t>
+      </w:r>
+      <w:r>
+        <w:rPr>
+          <w:bCs/>
+          <w:b/>
+        </w:rPr>
+        <w:t xml:space="preserve">in the Stage 2 mega-analysis with intracranial atherosclerosis in a recent GWAS performed on ROSMAP participants.</w:t>
+      </w:r>
+      <w:hyperlink w:anchor="ref-vattathil2021">
+        <w:r>
+          <w:rPr>
+            <w:rStyle w:val="Hyperlink"/>
+            <w:vertAlign w:val="superscript"/>
+            <w:bCs/>
+            <w:b/>
+          </w:rPr>
+          <w:t xml:space="preserve">37</w:t>
+        </w:r>
+      </w:hyperlink>
+    </w:p>
     <w:bookmarkEnd w:id="36"/>
     <w:bookmarkStart w:id="38" w:name="gene-based-analyses"/>
     <w:p>
@@ -2257,27 +2181,19 @@
         <w:pStyle w:val="FirstParagraph"/>
       </w:pPr>
       <w:r>
-        <w:t xml:space="preserve">Following single-variant analyses, we performed gene-based analyses using MAGMA</w:t>
-      </w:r>
-      <w:r>
-        <w:t xml:space="preserve"> </w:t>
-      </w:r>
-      <w:r>
-        <w:t xml:space="preserve">[</w:t>
+        <w:t xml:space="preserve">Following single-variant analyses, we performed gene-based analyses using MAGMA.</w:t>
       </w:r>
       <w:hyperlink w:anchor="ref-leeuw2015">
         <w:r>
           <w:rPr>
             <w:rStyle w:val="Hyperlink"/>
+            <w:vertAlign w:val="superscript"/>
           </w:rPr>
-          <w:t xml:space="preserve">37</w:t>
+          <w:t xml:space="preserve">38</w:t>
         </w:r>
       </w:hyperlink>
       <w:r>
-        <w:t xml:space="preserve">]</w:t>
-      </w:r>
-      <w:r>
-        <w:t xml:space="preserve">. Variants were mapped to genes within 1000 kilo-base pairs (kb) using the Genome Reference Consortium Human Build 37 (GRCh37/hg19) positions available on the MAGMA website (</w:t>
+        <w:t xml:space="preserve"> Variants were mapped to genes within 1000 kilo-base pairs (kb) using the Genome Reference Consortium Human Build 37 (GRCh37/hg19) positions available on the MAGMA website (</w:t>
       </w:r>
       <w:hyperlink r:id="rId37">
         <w:r>
@@ -2371,52 +2287,49 @@
         </w:r>
       </w:hyperlink>
       <w:r>
-        <w:t xml:space="preserve">)</w:t>
-      </w:r>
-      <w:r>
-        <w:t xml:space="preserve"> </w:t>
-      </w:r>
-      <w:r>
-        <w:t xml:space="preserve">[</w:t>
+        <w:t xml:space="preserve">).</w:t>
       </w:r>
       <w:hyperlink w:anchor="ref-thegeno2013">
         <w:r>
           <w:rPr>
             <w:rStyle w:val="Hyperlink"/>
+            <w:vertAlign w:val="superscript"/>
           </w:rPr>
           <w:t xml:space="preserve">17</w:t>
         </w:r>
       </w:hyperlink>
       <w:r>
+        <w:rPr>
+          <w:vertAlign w:val="superscript"/>
+        </w:rPr>
         <w:t xml:space="preserve">,</w:t>
-      </w:r>
-      <w:r>
-        <w:t xml:space="preserve"> </w:t>
       </w:r>
       <w:hyperlink w:anchor="ref-aguet2017">
         <w:r>
           <w:rPr>
             <w:rStyle w:val="Hyperlink"/>
+            <w:vertAlign w:val="superscript"/>
           </w:rPr>
-          <w:t xml:space="preserve">38</w:t>
+          <w:t xml:space="preserve">39</w:t>
         </w:r>
       </w:hyperlink>
       <w:r>
+        <w:rPr>
+          <w:vertAlign w:val="superscript"/>
+        </w:rPr>
         <w:t xml:space="preserve">–</w:t>
       </w:r>
       <w:hyperlink w:anchor="ref-gtexpor">
         <w:r>
           <w:rPr>
             <w:rStyle w:val="Hyperlink"/>
+            <w:vertAlign w:val="superscript"/>
           </w:rPr>
-          <w:t xml:space="preserve">40</w:t>
+          <w:t xml:space="preserve">41</w:t>
         </w:r>
       </w:hyperlink>
       <w:r>
-        <w:t xml:space="preserve">]</w:t>
-      </w:r>
-      <w:r>
-        <w:t xml:space="preserve">. QTL are calculated in GTEx by performing single-variant analysis of gene expression for all variants within 1000 kb of the transcription start and end sites for each gene. First, we systematically checked to determine if suggestive variants (</w:t>
+        <w:t xml:space="preserve"> QTL are calculated in GTEx by performing single-variant analysis of gene expression for all variants within 1000 kb of the transcription start and end sites for each gene. First, we systematically checked to determine if suggestive variants (</w:t>
       </w:r>
       <w:r>
         <w:rPr>
@@ -2588,27 +2501,19 @@
         </m:sSup>
       </m:oMath>
       <w:r>
-        <w:t xml:space="preserve">). These parameter choices indicate that each variant used has a 1/10,000 prior probability of being a B-ASC risk variant or a QTL, and a variant that is either a B-ASC risk variant or a QTL has a 1/10 prior probability of being both</w:t>
-      </w:r>
-      <w:r>
-        <w:t xml:space="preserve"> </w:t>
-      </w:r>
-      <w:r>
-        <w:t xml:space="preserve">[</w:t>
+        <w:t xml:space="preserve">). These parameter choices indicate that each variant used has a 1/10,000 prior probability of being a B-ASC risk variant or a QTL, and a variant that is either a B-ASC risk variant or a QTL has a 1/10 prior probability of being both.</w:t>
       </w:r>
       <w:hyperlink w:anchor="ref-giambartolomei2014">
         <w:r>
           <w:rPr>
             <w:rStyle w:val="Hyperlink"/>
+            <w:vertAlign w:val="superscript"/>
           </w:rPr>
-          <w:t xml:space="preserve">39</w:t>
+          <w:t xml:space="preserve">40</w:t>
         </w:r>
       </w:hyperlink>
       <w:r>
-        <w:t xml:space="preserve">]</w:t>
-      </w:r>
-      <w:r>
-        <w:t xml:space="preserve">. Because the coloc package can currently only analyze dichotomous or continuous variables, we did not analyze variants from the ordinal regression analyses. A posterior probability of colocalization (PPH4) of 50% or greater was chosen to indicate evidence for colocalization.</w:t>
+        <w:t xml:space="preserve"> Because the coloc package can currently only analyze dichotomous or continuous variables, we did not analyze variants from the ordinal regression analyses. A posterior probability of colocalization (PPH4) of 50% or greater was chosen to indicate evidence for colocalization.</w:t>
       </w:r>
     </w:p>
     <w:bookmarkEnd w:id="40"/>
@@ -2626,41 +2531,34 @@
         <w:pStyle w:val="FirstParagraph"/>
       </w:pPr>
       <w:r>
-        <w:t xml:space="preserve">To test the hypotheses that variants associated with B-ASC risk may be mediated by HTN or DM, we performed mediation analyses using R on the subset of NACC participants with clinical variables available</w:t>
-      </w:r>
-      <w:r>
-        <w:t xml:space="preserve"> </w:t>
-      </w:r>
-      <w:r>
-        <w:t xml:space="preserve">[</w:t>
+        <w:t xml:space="preserve">To test the hypotheses that variants associated with B-ASC risk may be mediated by HTN or DM, we performed mediation analyses using R on the subset of NACC participants with clinical variables available.</w:t>
       </w:r>
       <w:hyperlink w:anchor="ref-ighodaro2017">
         <w:r>
           <w:rPr>
             <w:rStyle w:val="Hyperlink"/>
+            <w:vertAlign w:val="superscript"/>
           </w:rPr>
           <w:t xml:space="preserve">1</w:t>
         </w:r>
       </w:hyperlink>
       <w:r>
+        <w:rPr>
+          <w:vertAlign w:val="superscript"/>
+        </w:rPr>
         <w:t xml:space="preserve">,</w:t>
-      </w:r>
-      <w:r>
-        <w:t xml:space="preserve"> </w:t>
       </w:r>
       <w:hyperlink w:anchor="ref-baron">
         <w:r>
           <w:rPr>
             <w:rStyle w:val="Hyperlink"/>
+            <w:vertAlign w:val="superscript"/>
           </w:rPr>
-          <w:t xml:space="preserve">41</w:t>
+          <w:t xml:space="preserve">42</w:t>
         </w:r>
       </w:hyperlink>
       <w:r>
-        <w:t xml:space="preserve">]</w:t>
-      </w:r>
-      <w:r>
-        <w:t xml:space="preserve">. Participants were labeled as DM or HTN cases if they had at least one of 1) self-reported diagnosis, 2) clinician-reported diagnoses, or 3) reported use of DM or HTN medication on their most recent clinical visit prior to death.</w:t>
+        <w:t xml:space="preserve"> Participants were labeled as DM or HTN cases if they had at least one of 1) self-reported diagnosis, 2) clinician-reported diagnoses, or 3) reported use of DM or HTN medication on their most recent clinical visit prior to death.</w:t>
       </w:r>
     </w:p>
     <w:bookmarkEnd w:id="41"/>
@@ -2678,58 +2576,46 @@
         <w:pStyle w:val="FirstParagraph"/>
       </w:pPr>
       <w:r>
-        <w:t xml:space="preserve">Given previously identified potential differences in clinical risk factors for B-ASC in participants stratified by age at death, we re-analyzed our analyses in NACC and ROSMAP using only participants with an age at death of 80 or above. To further assess the robustness of our results under different model assumptions, we performed several sensitivity analyses in our NACC data set using the binary B-ASC outcome variable. We first performed single-variant analyses on each ADGC cohort and then meta-analyzed in PLINK v1.9 rather than using fixed-effect cohort indicators in our regression models. For variants meeting our suggestive threshold, we included related participants and performed mixed-effects analyses with a random effect incorporating the kinship matrix estimated from KING in R using the GMMAT, GENESIS, and SNPRelate packages</w:t>
-      </w:r>
-      <w:r>
-        <w:t xml:space="preserve"> </w:t>
-      </w:r>
-      <w:r>
-        <w:t xml:space="preserve">[</w:t>
+        <w:t xml:space="preserve">Given previously identified potential differences in clinical risk factors for B-ASC in participants stratified by age at death, we re-analyzed our analyses in NACC and ROSMAP using only participants with an age at death of 80 or above. To further assess the robustness of our results under different model assumptions, we performed several sensitivity analyses in our NACC data set using the binary B-ASC outcome variable. We first performed single-variant analyses on each ADGC cohort and then meta-analyzed in PLINK v1.9 rather than using fixed-effect cohort indicators in our regression models. For variants meeting our suggestive threshold, we included related participants and performed mixed-effects analyses with a random effect incorporating the kinship matrix estimated from KING in R using the GMMAT, GENESIS, and SNPRelate packages.</w:t>
       </w:r>
       <w:hyperlink w:anchor="ref-chen2020">
         <w:r>
           <w:rPr>
             <w:rStyle w:val="Hyperlink"/>
+            <w:vertAlign w:val="superscript"/>
           </w:rPr>
-          <w:t xml:space="preserve">42</w:t>
+          <w:t xml:space="preserve">43</w:t>
         </w:r>
       </w:hyperlink>
       <w:r>
+        <w:rPr>
+          <w:vertAlign w:val="superscript"/>
+        </w:rPr>
         <w:t xml:space="preserve">–</w:t>
       </w:r>
       <w:hyperlink w:anchor="ref-zheng2012">
         <w:r>
           <w:rPr>
             <w:rStyle w:val="Hyperlink"/>
+            <w:vertAlign w:val="superscript"/>
+          </w:rPr>
+          <w:t xml:space="preserve">46</w:t>
+        </w:r>
+      </w:hyperlink>
+      <w:r>
+        <w:t xml:space="preserve"> To overcome issues with computing PCs with samples with related participants, we used the PC-AiR method.</w:t>
+      </w:r>
+      <w:hyperlink w:anchor="ref-gogarten">
+        <w:r>
+          <w:rPr>
+            <w:rStyle w:val="Hyperlink"/>
+            <w:vertAlign w:val="superscript"/>
           </w:rPr>
           <w:t xml:space="preserve">45</w:t>
         </w:r>
       </w:hyperlink>
       <w:r>
-        <w:t xml:space="preserve">]</w:t>
-      </w:r>
-      <w:r>
-        <w:t xml:space="preserve">. To overcome issues with computing PCs with samples with related participants, we used the PC-AiR method</w:t>
-      </w:r>
-      <w:r>
-        <w:t xml:space="preserve"> </w:t>
-      </w:r>
-      <w:r>
-        <w:t xml:space="preserve">[</w:t>
-      </w:r>
-      <w:hyperlink w:anchor="ref-gogarten">
-        <w:r>
-          <w:rPr>
-            <w:rStyle w:val="Hyperlink"/>
-          </w:rPr>
-          <w:t xml:space="preserve">44</w:t>
-        </w:r>
-      </w:hyperlink>
-      <w:r>
-        <w:t xml:space="preserve">]</w:t>
-      </w:r>
-      <w:r>
-        <w:t xml:space="preserve">.</w:t>
+        <w:t xml:space="preserve"/>
       </w:r>
     </w:p>
     <w:bookmarkEnd w:id="42"/>
@@ -2749,20 +2635,7 @@
         <w:pStyle w:val="FirstParagraph"/>
       </w:pPr>
       <w:r>
-        <w:t xml:space="preserve">Of the 3382 NACC participants that met inclusion criteria for analysis, 935 (27.6%) had no B-ASC, 1023 (30.2%) had mild B-ASC, 1043 (30.8%) had moderate B-ASC, and 381 (11.3%) had severe B-ASC (see</w:t>
-      </w:r>
-      <w:r>
-        <w:t xml:space="preserve"> </w:t>
-      </w:r>
-      <w:r>
-        <w:rPr>
-          <w:bCs/>
-          <w:b/>
-        </w:rPr>
-        <w:t xml:space="preserve">Table 1</w:t>
-      </w:r>
-      <w:r>
-        <w:t xml:space="preserve">). ROSMAP participants that met inclusion for analysis had comparatively less B-ASC pathology (</w:t>
+        <w:t xml:space="preserve">Of the 3382 NACC participants that met inclusion criteria for analysis, 935 (27.6%) had no B-ASC, 1023 (30.2%) had mild B-ASC, 1043 (30.8%) had moderate B-ASC, and 381 (11.3%) had severe B-ASC (Table 1). ROSMAP participants that met inclusion for analysis had comparatively less B-ASC pathology (</w:t>
       </w:r>
       <w:r>
         <w:rPr>
@@ -2853,10 +2726,42 @@
         <w:t xml:space="preserve"> </w:t>
       </w:r>
       <w:r>
-        <w:t xml:space="preserve">= 2.5</w:t>
-      </w:r>
-      <w:r>
-        <w:t xml:space="preserve">^{-8}). We identified 13 other loci that met our suggestive association threshold of</w:t>
+        <w:t xml:space="preserve">=</w:t>
+      </w:r>
+      <w:r>
+        <w:t xml:space="preserve"> </w:t>
+      </w:r>
+      <m:oMath>
+        <m:r>
+          <m:t>2.5</m:t>
+        </m:r>
+        <m:r>
+          <m:rPr>
+            <m:sty m:val="p"/>
+          </m:rPr>
+          <m:t>×</m:t>
+        </m:r>
+        <m:sSup>
+          <m:e>
+            <m:r>
+              <m:t>10</m:t>
+            </m:r>
+          </m:e>
+          <m:sup>
+            <m:r>
+              <m:rPr>
+                <m:sty m:val="p"/>
+              </m:rPr>
+              <m:t>−</m:t>
+            </m:r>
+            <m:r>
+              <m:t>8</m:t>
+            </m:r>
+          </m:sup>
+        </m:sSup>
+      </m:oMath>
+      <w:r>
+        <w:t xml:space="preserve">). We identified 13 other loci that met our suggestive association threshold of</w:t>
       </w:r>
       <w:r>
         <w:t xml:space="preserve"> </w:t>
@@ -2907,20 +2812,7 @@
         </m:sSup>
       </m:oMath>
       <w:r>
-        <w:t xml:space="preserve">, described in</w:t>
-      </w:r>
-      <w:r>
-        <w:t xml:space="preserve"> </w:t>
-      </w:r>
-      <w:r>
-        <w:rPr>
-          <w:bCs/>
-          <w:b/>
-        </w:rPr>
-        <w:t xml:space="preserve">Table 2</w:t>
-      </w:r>
-      <w:r>
-        <w:t xml:space="preserve">. Of the 14 loci that met the suggestive threshold, rs7902929 on Chromosome 10q25.1 was significant at</w:t>
+        <w:t xml:space="preserve">, described in Table 2. Of the 14 loci that met the suggestive threshold, rs7902929 on Chromosome 10q25.1 was significant at</w:t>
       </w:r>
       <w:r>
         <w:t xml:space="preserve"> </w:t>
@@ -2952,10 +2844,42 @@
         <w:t xml:space="preserve"> </w:t>
       </w:r>
       <w:r>
-        <w:t xml:space="preserve">= 7.8</w:t>
-      </w:r>
-      <w:r>
-        <w:t xml:space="preserve">^{-6}; ROSMAP OR = 1.61,</w:t>
+        <w:t xml:space="preserve">=</w:t>
+      </w:r>
+      <w:r>
+        <w:t xml:space="preserve"> </w:t>
+      </w:r>
+      <m:oMath>
+        <m:r>
+          <m:t>7.8</m:t>
+        </m:r>
+        <m:r>
+          <m:rPr>
+            <m:sty m:val="p"/>
+          </m:rPr>
+          <m:t>×</m:t>
+        </m:r>
+        <m:sSup>
+          <m:e>
+            <m:r>
+              <m:t>10</m:t>
+            </m:r>
+          </m:e>
+          <m:sup>
+            <m:r>
+              <m:rPr>
+                <m:sty m:val="p"/>
+              </m:rPr>
+              <m:t>−</m:t>
+            </m:r>
+            <m:r>
+              <m:t>6</m:t>
+            </m:r>
+          </m:sup>
+        </m:sSup>
+      </m:oMath>
+      <w:r>
+        <w:t xml:space="preserve">; ROSMAP OR = 1.61,</w:t>
       </w:r>
       <w:r>
         <w:t xml:space="preserve"> </w:t>
@@ -2971,7 +2895,18 @@
         <w:t xml:space="preserve"> </w:t>
       </w:r>
       <w:r>
-        <w:t xml:space="preserve">= 0.0069). For the other 13 loci, two variants did not pass QC in ROSMAP, two had non-significant ROSMAP ORs &lt; 1, and 9 had non-significant effect sizes in the same direction as in NACC. Results in the ordinal regressions were broadly similar to the logistic analyses in both cohorts. Of the top 14 loci in the NACC logistic regression analysis, four also met the suggestive threshold in the ordinal regression analysis, and 10 had</w:t>
+        <w:t xml:space="preserve">=</w:t>
+      </w:r>
+      <w:r>
+        <w:t xml:space="preserve"> </w:t>
+      </w:r>
+      <m:oMath>
+        <m:r>
+          <m:t>0.0069</m:t>
+        </m:r>
+      </m:oMath>
+      <w:r>
+        <w:t xml:space="preserve">). For the other 13 loci, two variants did not pass QC in ROSMAP, two had non-significant ROSMAP ORs &lt; 1, and 9 had non-significant effect sizes in the same direction as in NACC. Results in the ordinal regressions were broadly similar to the logistic analyses in both cohorts. Of the top 14 loci in the NACC logistic regression analysis, four also met the suggestive threshold in the ordinal regression analysis, and 10 had</w:t>
       </w:r>
       <w:r>
         <w:t xml:space="preserve"> </w:t>
@@ -3025,40 +2960,19 @@
         <w:t xml:space="preserve"> </w:t>
       </w:r>
       <w:r>
-        <w:t xml:space="preserve">(Supplementary</w:t>
-      </w:r>
-      <w:r>
-        <w:t xml:space="preserve"> </w:t>
-      </w:r>
-      <w:r>
-        <w:rPr>
-          <w:bCs/>
-          <w:b/>
-        </w:rPr>
-        <w:t xml:space="preserve">Table S2</w:t>
-      </w:r>
-      <w:r>
-        <w:t xml:space="preserve">) Of the six variants found to be nominally associated with B-ASC by Chou et al. (2013)</w:t>
-      </w:r>
-      <w:r>
-        <w:t xml:space="preserve"> </w:t>
-      </w:r>
-      <w:r>
-        <w:t xml:space="preserve">[</w:t>
+        <w:t xml:space="preserve">(Supplementary Table S2) Of the six variants found to be nominally associated with B-ASC by Chou et al. (2013),</w:t>
       </w:r>
       <w:hyperlink w:anchor="ref-chou2013">
         <w:r>
           <w:rPr>
             <w:rStyle w:val="Hyperlink"/>
+            <w:vertAlign w:val="superscript"/>
           </w:rPr>
           <w:t xml:space="preserve">5</w:t>
         </w:r>
       </w:hyperlink>
       <w:r>
-        <w:t xml:space="preserve">]</w:t>
-      </w:r>
-      <w:r>
-        <w:t xml:space="preserve">, no variants were validated at the</w:t>
+        <w:t xml:space="preserve"> no variants were validated at the</w:t>
       </w:r>
       <w:r>
         <w:t xml:space="preserve"> </w:t>
@@ -3111,10 +3025,42 @@
         <w:t xml:space="preserve"> </w:t>
       </w:r>
       <w:r>
-        <w:t xml:space="preserve">= 1.8</w:t>
-      </w:r>
-      <w:r>
-        <w:t xml:space="preserve">^{-7}) and rs2603462 (OR = 1.34,</w:t>
+        <w:t xml:space="preserve">=</w:t>
+      </w:r>
+      <w:r>
+        <w:t xml:space="preserve"> </w:t>
+      </w:r>
+      <m:oMath>
+        <m:r>
+          <m:t>1.8</m:t>
+        </m:r>
+        <m:r>
+          <m:rPr>
+            <m:sty m:val="p"/>
+          </m:rPr>
+          <m:t>×</m:t>
+        </m:r>
+        <m:sSup>
+          <m:e>
+            <m:r>
+              <m:t>10</m:t>
+            </m:r>
+          </m:e>
+          <m:sup>
+            <m:r>
+              <m:rPr>
+                <m:sty m:val="p"/>
+              </m:rPr>
+              <m:t>−</m:t>
+            </m:r>
+            <m:r>
+              <m:t>7</m:t>
+            </m:r>
+          </m:sup>
+        </m:sSup>
+      </m:oMath>
+      <w:r>
+        <w:t xml:space="preserve">) and rs2603462 (OR = 1.34,</w:t>
       </w:r>
       <w:r>
         <w:t xml:space="preserve"> </w:t>
@@ -3130,10 +3076,42 @@
         <w:t xml:space="preserve"> </w:t>
       </w:r>
       <w:r>
-        <w:t xml:space="preserve">= 4</w:t>
-      </w:r>
-      <w:r>
-        <w:t xml:space="preserve">^{-7}) producing the smallest</w:t>
+        <w:t xml:space="preserve">=</w:t>
+      </w:r>
+      <w:r>
+        <w:t xml:space="preserve"> </w:t>
+      </w:r>
+      <m:oMath>
+        <m:r>
+          <m:t>4</m:t>
+        </m:r>
+        <m:r>
+          <m:rPr>
+            <m:sty m:val="p"/>
+          </m:rPr>
+          <m:t>×</m:t>
+        </m:r>
+        <m:sSup>
+          <m:e>
+            <m:r>
+              <m:t>10</m:t>
+            </m:r>
+          </m:e>
+          <m:sup>
+            <m:r>
+              <m:rPr>
+                <m:sty m:val="p"/>
+              </m:rPr>
+              <m:t>−</m:t>
+            </m:r>
+            <m:r>
+              <m:t>7</m:t>
+            </m:r>
+          </m:sup>
+        </m:sSup>
+      </m:oMath>
+      <w:r>
+        <w:t xml:space="preserve">) producing the smallest</w:t>
       </w:r>
       <w:r>
         <w:t xml:space="preserve"> </w:t>
@@ -3236,7 +3214,15 @@
         </m:sSup>
       </m:oMath>
       <w:r>
-        <w:t xml:space="preserve">, which two variants, rs2603462 and rs7902929, met. In the ADNI neuropathology cohort, effects of both rs2603462 (OR [95% confidence interval (CI)] =4.75 [1.42-15.91], P =0.012) and rs7902929 (OR [95% CI] =26.49 [2.07-338.8], P =0.012) were replicated at the</w:t>
+        <w:t xml:space="preserve">, which two variants, rs2603462 and rs7902929, met. In the ADNI neuropathology cohort, effects of both rs2603462 (OR [95% confidence interval (CI)] =4.75 [1.42-15.91], P =</w:t>
+      </w:r>
+      <m:oMath>
+        <m:r>
+          <m:t>0.012</m:t>
+        </m:r>
+      </m:oMath>
+      <w:r>
+        <w:t xml:space="preserve">) and rs7902929 (OR [95% CI] =26.49 [2.07-338.8],</w:t>
       </w:r>
       <w:r>
         <w:t xml:space="preserve"> </w:t>
@@ -3246,23 +3232,108 @@
           <w:iCs/>
           <w:i/>
         </w:rPr>
+        <w:t xml:space="preserve">p</w:t>
+      </w:r>
+      <w:r>
+        <w:t xml:space="preserve"> </w:t>
+      </w:r>
+      <w:r>
+        <w:t xml:space="preserve">=</w:t>
+      </w:r>
+      <w:r>
+        <w:t xml:space="preserve"> </w:t>
+      </w:r>
+      <m:oMath>
+        <m:r>
+          <m:t>0.012</m:t>
+        </m:r>
+      </m:oMath>
+      <w:r>
+        <w:t xml:space="preserve">) were replicated at the</w:t>
+      </w:r>
+      <w:r>
+        <w:t xml:space="preserve"> </w:t>
+      </w:r>
+      <w:r>
+        <w:rPr>
+          <w:iCs/>
+          <w:i/>
+        </w:rPr>
         <w:t xml:space="preserve">P</w:t>
       </w:r>
       <w:r>
         <w:t xml:space="preserve"> </w:t>
       </w:r>
       <w:r>
-        <w:t xml:space="preserve">&lt; 0.05 significance level (</w:t>
+        <w:t xml:space="preserve">&lt; 0.05 significance level (Table 3). In the ACT neuropathology cohort, neither variant was significant, and both variants had non-significant effects in the opposite direction than in the other cohorts.</w:t>
+      </w:r>
+      <w:r>
+        <w:t xml:space="preserve"> </w:t>
       </w:r>
       <w:r>
         <w:rPr>
           <w:bCs/>
           <w:b/>
         </w:rPr>
-        <w:t xml:space="preserve">Table 3</w:t>
-      </w:r>
-      <w:r>
-        <w:t xml:space="preserve">). In the ACT neuropathology cohort, neither variant was significant, and both variants had non-significant effects in the opposite direction than in the other cohorts.</w:t>
+        <w:t xml:space="preserve">rs2603462 was associated with cerebral atherosclerosis in ROSMAP (</w:t>
+      </w:r>
+      <w:r>
+        <w:rPr>
+          <w:iCs/>
+          <w:i/>
+          <w:bCs/>
+          <w:b/>
+        </w:rPr>
+        <w:t xml:space="preserve">p</w:t>
+      </w:r>
+      <w:r>
+        <w:rPr>
+          <w:bCs/>
+          <w:b/>
+        </w:rPr>
+        <w:t xml:space="preserve"> </w:t>
+      </w:r>
+      <w:r>
+        <w:rPr>
+          <w:bCs/>
+          <w:b/>
+        </w:rPr>
+        <w:t xml:space="preserve">=</w:t>
+      </w:r>
+      <w:r>
+        <w:t xml:space="preserve"> </w:t>
+      </w:r>
+      <m:oMath>
+        <m:r>
+          <m:t>0.02</m:t>
+        </m:r>
+      </m:oMath>
+      <w:r>
+        <w:t xml:space="preserve">) while rs7902929 was not (</w:t>
+      </w:r>
+      <w:r>
+        <w:rPr>
+          <w:iCs/>
+          <w:i/>
+        </w:rPr>
+        <w:t xml:space="preserve">p</w:t>
+      </w:r>
+      <w:r>
+        <w:t xml:space="preserve"> </w:t>
+      </w:r>
+      <w:r>
+        <w:t xml:space="preserve">=</w:t>
+      </w:r>
+      <w:r>
+        <w:t xml:space="preserve"> </w:t>
+      </w:r>
+      <m:oMath>
+        <m:r>
+          <m:t>0.56</m:t>
+        </m:r>
+      </m:oMath>
+      <w:r>
+        <w:t xml:space="preserve">).</w:t>
       </w:r>
     </w:p>
     <w:p>
@@ -3291,27 +3362,7 @@
         <w:pStyle w:val="BodyText"/>
       </w:pPr>
       <w:r>
-        <w:t xml:space="preserve">In the Stage 3 mega-analysis combining the NACC, ROSMAP, ADNI, and ACT cohorts, no variants met the genome-wide significance threshold. A total of nine loci met the threshold for suggestive significance (</w:t>
-      </w:r>
-      <w:r>
-        <w:rPr>
-          <w:bCs/>
-          <w:b/>
-        </w:rPr>
-        <w:t xml:space="preserve">Table 4</w:t>
-      </w:r>
-      <w:r>
-        <w:t xml:space="preserve">), of which five were identified in Stage 2, while four were novel loci. Both rs2603462 and rs7902929 met the suggestive threshold (</w:t>
-      </w:r>
-      <w:r>
-        <w:rPr>
-          <w:bCs/>
-          <w:b/>
-        </w:rPr>
-        <w:t xml:space="preserve">Figure 3</w:t>
-      </w:r>
-      <w:r>
-        <w:t xml:space="preserve">).</w:t>
+        <w:t xml:space="preserve">In the Stage 3 mega-analysis combining the NACC, ROSMAP, ADNI, and ACT cohorts, no variants met the genome-wide significance threshold. A total of nine loci met the threshold for suggestive significance (Table 4), of which five were identified in Stage 2, while four were novel loci. Both rs2603462 and rs7902929 met the suggestive threshold.</w:t>
       </w:r>
     </w:p>
     <w:bookmarkEnd w:id="45"/>
@@ -3464,7 +3515,7 @@
         <w:t xml:space="preserve"> </w:t>
       </w:r>
       <w:r>
-        <w:t xml:space="preserve">= 0.0083).</w:t>
+        <w:t xml:space="preserve">= 0.0083, Supplementary Table S3).</w:t>
       </w:r>
     </w:p>
     <w:bookmarkEnd w:id="46"/>
@@ -3514,17 +3565,7 @@
         <w:t xml:space="preserve"> </w:t>
       </w:r>
       <w:r>
-        <w:t xml:space="preserve">in fibroblasts colocalized with PPH4 = 85.1% (</w:t>
-      </w:r>
-      <w:r>
-        <w:rPr>
-          <w:bCs/>
-          <w:b/>
-        </w:rPr>
-        <w:t xml:space="preserve">Table 5</w:t>
-      </w:r>
-      <w:r>
-        <w:t xml:space="preserve">).</w:t>
+        <w:t xml:space="preserve">in fibroblasts colocalized with PPH4 = 85.1% (Table 5).</w:t>
       </w:r>
       <w:r>
         <w:t xml:space="preserve"> </w:t>
@@ -3666,20 +3707,7 @@
         <w:t xml:space="preserve"> </w:t>
       </w:r>
       <w:r>
-        <w:t xml:space="preserve">&lt; 0.05 significance threshold (Supplementary</w:t>
-      </w:r>
-      <w:r>
-        <w:t xml:space="preserve"> </w:t>
-      </w:r>
-      <w:r>
-        <w:rPr>
-          <w:bCs/>
-          <w:b/>
-        </w:rPr>
-        <w:t xml:space="preserve">Table S2</w:t>
-      </w:r>
-      <w:r>
-        <w:t xml:space="preserve">). Performing fixed-effects meta-analysis on the NACC ADGC genotyping cohorts produced nearly identical effect sizes and</w:t>
+        <w:t xml:space="preserve">&lt; 0.05 significance threshold (Supplementary Table S2). Performing fixed-effects meta-analysis on the NACC ADGC genotyping cohorts produced nearly identical effect sizes and</w:t>
       </w:r>
       <w:r>
         <w:t xml:space="preserve"> </w:t>
@@ -3710,7 +3738,7 @@
     </w:p>
     <w:bookmarkEnd w:id="49"/>
     <w:bookmarkEnd w:id="50"/>
-    <w:bookmarkStart w:id="51" w:name="discussion"/>
+    <w:bookmarkStart w:id="53" w:name="discussion"/>
     <w:p>
       <w:pPr>
         <w:pStyle w:val="Heading1"/>
@@ -3737,10 +3765,42 @@
         <w:t xml:space="preserve"> </w:t>
       </w:r>
       <w:r>
-        <w:t xml:space="preserve">= 2.5</w:t>
-      </w:r>
-      <w:r>
-        <w:t xml:space="preserve">^{-8}). In the Stage 3 mega-analysis of all four cohorts, this locus colocalized with</w:t>
+        <w:t xml:space="preserve">=</w:t>
+      </w:r>
+      <w:r>
+        <w:t xml:space="preserve"> </w:t>
+      </w:r>
+      <m:oMath>
+        <m:r>
+          <m:t>2.5</m:t>
+        </m:r>
+        <m:r>
+          <m:rPr>
+            <m:sty m:val="p"/>
+          </m:rPr>
+          <m:t>×</m:t>
+        </m:r>
+        <m:sSup>
+          <m:e>
+            <m:r>
+              <m:t>10</m:t>
+            </m:r>
+          </m:e>
+          <m:sup>
+            <m:r>
+              <m:rPr>
+                <m:sty m:val="p"/>
+              </m:rPr>
+              <m:t>−</m:t>
+            </m:r>
+            <m:r>
+              <m:t>8</m:t>
+            </m:r>
+          </m:sup>
+        </m:sSup>
+      </m:oMath>
+      <w:r>
+        <w:t xml:space="preserve">). In the Stage 3 mega-analysis of all four cohorts, this locus colocalized with</w:t>
       </w:r>
       <w:r>
         <w:t xml:space="preserve"> </w:t>
@@ -3772,17 +3832,128 @@
         <w:t xml:space="preserve"> </w:t>
       </w:r>
       <w:r>
-        <w:t xml:space="preserve">expression (</w:t>
+        <w:t xml:space="preserve">expression (Table 5). Another locus on Chromosome 10 near</w:t>
+      </w:r>
+      <w:r>
+        <w:t xml:space="preserve"> </w:t>
+      </w:r>
+      <w:r>
+        <w:rPr>
+          <w:iCs/>
+          <w:i/>
+        </w:rPr>
+        <w:t xml:space="preserve">SORCS3</w:t>
+      </w:r>
+      <w:r>
+        <w:t xml:space="preserve"> </w:t>
+      </w:r>
+      <w:r>
+        <w:t xml:space="preserve">suggestively associated with B-ASC was replicated in the ROSMAP cohort. These variants’ effects were also replicated in the ADNI cohort, but failed to replicate in the ACT cohort (Table 3). We also found suggestive evidence for association between other loci and B-ASC risk in both cohorts and that some of these loci colocalize with gene eQTL and sQTL in the GTEx data.</w:t>
+      </w:r>
+    </w:p>
+    <w:bookmarkStart w:id="51" w:name="elovl4-sorcs1-and-sorcs3-loci"/>
+    <w:p>
+      <w:pPr>
+        <w:pStyle w:val="Heading2"/>
+      </w:pPr>
+      <w:r>
+        <w:rPr>
+          <w:iCs/>
+          <w:i/>
+        </w:rPr>
+        <w:t xml:space="preserve">ELOVL4</w:t>
+      </w:r>
+      <w:r>
+        <w:t xml:space="preserve">,</w:t>
+      </w:r>
+      <w:r>
+        <w:t xml:space="preserve"> </w:t>
+      </w:r>
+      <w:r>
+        <w:rPr>
+          <w:iCs/>
+          <w:i/>
+        </w:rPr>
+        <w:t xml:space="preserve">SORCS1</w:t>
+      </w:r>
+      <w:r>
+        <w:t xml:space="preserve">, and</w:t>
+      </w:r>
+      <w:r>
+        <w:t xml:space="preserve"> </w:t>
+      </w:r>
+      <w:r>
+        <w:rPr>
+          <w:iCs/>
+          <w:i/>
+        </w:rPr>
+        <w:t xml:space="preserve">SORCS3 loci</w:t>
+      </w:r>
+    </w:p>
+    <w:p>
+      <w:pPr>
+        <w:pStyle w:val="FirstParagraph"/>
+      </w:pPr>
+      <w:r>
+        <w:rPr>
+          <w:iCs/>
+          <w:i/>
+        </w:rPr>
+        <w:t xml:space="preserve">ELOVL4</w:t>
+      </w:r>
+      <w:r>
+        <w:t xml:space="preserve"> </w:t>
+      </w:r>
+      <w:r>
+        <w:t xml:space="preserve">codes for the elongation of very long chain fatty acids-4 protein, an</w:t>
+      </w:r>
+      <w:r>
+        <w:t xml:space="preserve"> </w:t>
+      </w:r>
+      <w:r>
+        <w:t xml:space="preserve">“</w:t>
+      </w:r>
+      <w:r>
+        <w:t xml:space="preserve">elongase</w:t>
+      </w:r>
+      <w:r>
+        <w:t xml:space="preserve">”</w:t>
+      </w:r>
+      <w:r>
+        <w:t xml:space="preserve"> </w:t>
+      </w:r>
+      <w:r>
+        <w:t xml:space="preserve">enzyme that catalyzes the synthesis of very long chain fatty acids (VLC-FA,</w:t>
+      </w:r>
+      <w:r>
+        <w:t xml:space="preserve"> </w:t>
+      </w:r>
+      <m:oMath>
+        <m:r>
+          <m:rPr>
+            <m:sty m:val="p"/>
+          </m:rPr>
+          <m:t>≥</m:t>
+        </m:r>
+      </m:oMath>
+      <w:r>
+        <w:t xml:space="preserve"> </w:t>
+      </w:r>
+      <w:r>
+        <w:t xml:space="preserve">28C)</w:t>
+      </w:r>
+      <w:r>
+        <w:t xml:space="preserve"> </w:t>
       </w:r>
       <w:r>
         <w:rPr>
           <w:bCs/>
           <w:b/>
         </w:rPr>
-        <w:t xml:space="preserve">Table 5</w:t>
-      </w:r>
-      <w:r>
-        <w:t xml:space="preserve">). Another locus on Chromosome 10 near</w:t>
+        <w:t xml:space="preserve">(see Supplementary Figure S1 for gene interaction network)</w:t>
+      </w:r>
+      <w:r>
+        <w:t xml:space="preserve">. Much of the research on</w:t>
       </w:r>
       <w:r>
         <w:t xml:space="preserve"> </w:t>
@@ -3792,23 +3963,179 @@
           <w:iCs/>
           <w:i/>
         </w:rPr>
-        <w:t xml:space="preserve">SORCS3</w:t>
-      </w:r>
-      <w:r>
-        <w:t xml:space="preserve"> </w:t>
-      </w:r>
-      <w:r>
-        <w:t xml:space="preserve">suggestively associated with B-ASC was replicated in the ROSMAP cohort. These variants’ effects were also replicated in the ADNI cohort, but failed to replicate in the ACT cohort (</w:t>
+        <w:t xml:space="preserve">ELOVL4</w:t>
+      </w:r>
+      <w:r>
+        <w:t xml:space="preserve"> </w:t>
+      </w:r>
+      <w:r>
+        <w:t xml:space="preserve">has focused on its association with Mendelian diseases affecting the visual and nervous systems, such as Stargardt-like macular dystrophy and spinocerebellar ataxia.</w:t>
+      </w:r>
+      <w:hyperlink w:anchor="ref-hopiavuori2019">
+        <w:r>
+          <w:rPr>
+            <w:rStyle w:val="Hyperlink"/>
+            <w:vertAlign w:val="superscript"/>
+          </w:rPr>
+          <w:t xml:space="preserve">47</w:t>
+        </w:r>
+      </w:hyperlink>
+      <w:r>
+        <w:t xml:space="preserve"> </w:t>
       </w:r>
       <w:r>
         <w:rPr>
           <w:bCs/>
           <w:b/>
         </w:rPr>
-        <w:t xml:space="preserve">Table 3</w:t>
-      </w:r>
-      <w:r>
-        <w:t xml:space="preserve">). We also found suggestive evidence for association between other loci and B-ASC risk in both cohorts and that some of these loci colocalize with gene eQTL and sQTL in the GTEx data.</w:t>
+        <w:t xml:space="preserve">In mice,</w:t>
+      </w:r>
+      <w:r>
+        <w:rPr>
+          <w:bCs/>
+          <w:b/>
+        </w:rPr>
+        <w:t xml:space="preserve"> </w:t>
+      </w:r>
+      <w:r>
+        <w:rPr>
+          <w:iCs/>
+          <w:i/>
+          <w:bCs/>
+          <w:b/>
+        </w:rPr>
+        <w:t xml:space="preserve">ELOVL4</w:t>
+      </w:r>
+      <w:r>
+        <w:rPr>
+          <w:bCs/>
+          <w:b/>
+        </w:rPr>
+        <w:t xml:space="preserve"> </w:t>
+      </w:r>
+      <w:r>
+        <w:rPr>
+          <w:bCs/>
+          <w:b/>
+        </w:rPr>
+        <w:t xml:space="preserve">knockouts showed significantly different distributions of VLCFA in brain tissue compared to wild-types.</w:t>
+      </w:r>
+      <w:hyperlink w:anchor="ref-vasireddy2008">
+        <w:r>
+          <w:rPr>
+            <w:rStyle w:val="Hyperlink"/>
+            <w:vertAlign w:val="superscript"/>
+            <w:bCs/>
+            <w:b/>
+          </w:rPr>
+          <w:t xml:space="preserve">48</w:t>
+        </w:r>
+      </w:hyperlink>
+      <w:r>
+        <w:rPr>
+          <w:bCs/>
+          <w:b/>
+        </w:rPr>
+        <w:t xml:space="preserve"> Mutant</w:t>
+      </w:r>
+      <w:r>
+        <w:rPr>
+          <w:bCs/>
+          <w:b/>
+        </w:rPr>
+        <w:t xml:space="preserve"> </w:t>
+      </w:r>
+      <w:r>
+        <w:rPr>
+          <w:iCs/>
+          <w:i/>
+          <w:bCs/>
+          <w:b/>
+        </w:rPr>
+        <w:t xml:space="preserve">ELOVL4</w:t>
+      </w:r>
+      <w:r>
+        <w:rPr>
+          <w:bCs/>
+          <w:b/>
+        </w:rPr>
+        <w:t xml:space="preserve"> </w:t>
+      </w:r>
+      <w:r>
+        <w:rPr>
+          <w:bCs/>
+          <w:b/>
+        </w:rPr>
+        <w:t xml:space="preserve">mice show significantly increased brain metabolic activity compared to wild-types, increasing glucose uptake by 3-fold without concurrent changes to blood-brain barrier integrity.</w:t>
+      </w:r>
+      <w:hyperlink w:anchor="ref-hopiavuori2019">
+        <w:r>
+          <w:rPr>
+            <w:rStyle w:val="Hyperlink"/>
+            <w:vertAlign w:val="superscript"/>
+            <w:bCs/>
+            <w:b/>
+          </w:rPr>
+          <w:t xml:space="preserve">47</w:t>
+        </w:r>
+      </w:hyperlink>
+      <w:r>
+        <w:rPr>
+          <w:bCs/>
+          <w:b/>
+        </w:rPr>
+        <w:t xml:space="preserve"> Results also show that mutant mice had absent VLC-FA in synaptic vesicles, resulting in more erratic release of neurotransmitters.</w:t>
+      </w:r>
+      <w:hyperlink w:anchor="ref-hopiavuori2019">
+        <w:r>
+          <w:rPr>
+            <w:rStyle w:val="Hyperlink"/>
+            <w:vertAlign w:val="superscript"/>
+            <w:bCs/>
+            <w:b/>
+          </w:rPr>
+          <w:t xml:space="preserve">47</w:t>
+        </w:r>
+      </w:hyperlink>
+      <w:r>
+        <w:t xml:space="preserve"> </w:t>
+      </w:r>
+      <w:r>
+        <w:rPr>
+          <w:bCs/>
+          <w:b/>
+        </w:rPr>
+        <w:t xml:space="preserve">These studies demonstrate that</w:t>
+      </w:r>
+      <w:r>
+        <w:rPr>
+          <w:bCs/>
+          <w:b/>
+        </w:rPr>
+        <w:t xml:space="preserve"> </w:t>
+      </w:r>
+      <w:r>
+        <w:rPr>
+          <w:iCs/>
+          <w:i/>
+          <w:bCs/>
+          <w:b/>
+        </w:rPr>
+        <w:t xml:space="preserve">ELOVL4</w:t>
+      </w:r>
+      <w:r>
+        <w:rPr>
+          <w:bCs/>
+          <w:b/>
+        </w:rPr>
+        <w:t xml:space="preserve"> </w:t>
+      </w:r>
+      <w:r>
+        <w:rPr>
+          <w:bCs/>
+          <w:b/>
+        </w:rPr>
+        <w:t xml:space="preserve">plays a critical role in VLC-FA metabolism, which are in turn necessary for proper central nervous system functioning.</w:t>
       </w:r>
     </w:p>
     <w:p>
@@ -3817,70 +4144,76 @@
       </w:pPr>
       <w:r>
         <w:rPr>
+          <w:bCs/>
+          <w:b/>
+        </w:rPr>
+        <w:t xml:space="preserve">While the</w:t>
+      </w:r>
+      <w:r>
+        <w:rPr>
+          <w:bCs/>
+          <w:b/>
+        </w:rPr>
+        <w:t xml:space="preserve"> </w:t>
+      </w:r>
+      <w:r>
+        <w:rPr>
           <w:iCs/>
           <w:i/>
+          <w:bCs/>
+          <w:b/>
         </w:rPr>
         <w:t xml:space="preserve">ELOVL4</w:t>
       </w:r>
       <w:r>
-        <w:t xml:space="preserve"> </w:t>
-      </w:r>
-      <w:r>
-        <w:t xml:space="preserve">codes for the elongation of very long chain fatty acids-4 protein, an</w:t>
-      </w:r>
-      <w:r>
-        <w:t xml:space="preserve"> </w:t>
-      </w:r>
-      <w:r>
-        <w:t xml:space="preserve">“</w:t>
-      </w:r>
-      <w:r>
-        <w:t xml:space="preserve">elongase</w:t>
-      </w:r>
-      <w:r>
-        <w:t xml:space="preserve">”</w:t>
-      </w:r>
-      <w:r>
-        <w:t xml:space="preserve"> </w:t>
-      </w:r>
-      <w:r>
-        <w:t xml:space="preserve">enzyme that catalyzes the synthesis of very long chain fatty acids. Much of the research on</w:t>
-      </w:r>
-      <w:r>
+        <w:rPr>
+          <w:bCs/>
+          <w:b/>
+        </w:rPr>
+        <w:t xml:space="preserve"> </w:t>
+      </w:r>
+      <w:r>
+        <w:rPr>
+          <w:bCs/>
+          <w:b/>
+        </w:rPr>
+        <w:t xml:space="preserve">mutations studied in basic science work have largely been loss-of-function mutations that cause highly penetrant monogenic disease, recent genomics works expands the role of</w:t>
+      </w:r>
+      <w:r>
+        <w:rPr>
+          <w:bCs/>
+          <w:b/>
+        </w:rPr>
         <w:t xml:space="preserve"> </w:t>
       </w:r>
       <w:r>
         <w:rPr>
           <w:iCs/>
           <w:i/>
+          <w:bCs/>
+          <w:b/>
         </w:rPr>
         <w:t xml:space="preserve">ELOVL4</w:t>
       </w:r>
       <w:r>
-        <w:t xml:space="preserve"> </w:t>
-      </w:r>
-      <w:r>
-        <w:t xml:space="preserve">has focused on its association with Mendelian diseases affecting the visual and nervous systems, such as Stargardt-like macular dystrophy and spinocerebellar ataxia</w:t>
-      </w:r>
-      <w:r>
-        <w:t xml:space="preserve"> </w:t>
-      </w:r>
-      <w:r>
-        <w:t xml:space="preserve">[</w:t>
-      </w:r>
-      <w:hyperlink w:anchor="ref-hopiavuori2019">
-        <w:r>
-          <w:rPr>
-            <w:rStyle w:val="Hyperlink"/>
-          </w:rPr>
-          <w:t xml:space="preserve">46</w:t>
-        </w:r>
-      </w:hyperlink>
-      <w:r>
-        <w:t xml:space="preserve">]</w:t>
-      </w:r>
-      <w:r>
-        <w:t xml:space="preserve">. In GTEx,</w:t>
+        <w:rPr>
+          <w:bCs/>
+          <w:b/>
+        </w:rPr>
+        <w:t xml:space="preserve"> </w:t>
+      </w:r>
+      <w:r>
+        <w:rPr>
+          <w:bCs/>
+          <w:b/>
+        </w:rPr>
+        <w:t xml:space="preserve">as a contributor to polygenic traits.</w:t>
+      </w:r>
+      <w:r>
+        <w:t xml:space="preserve"> </w:t>
+      </w:r>
+      <w:r>
+        <w:t xml:space="preserve">In GTEx,</w:t>
       </w:r>
       <w:r>
         <w:t xml:space="preserve"> </w:t>
@@ -4062,55 +4395,49 @@
         </m:sSup>
       </m:oMath>
       <w:r>
-        <w:t xml:space="preserve">)</w:t>
-      </w:r>
-      <w:r>
-        <w:t xml:space="preserve"> </w:t>
-      </w:r>
-      <w:r>
-        <w:t xml:space="preserve">[</w:t>
+        <w:t xml:space="preserve">).</w:t>
       </w:r>
       <w:hyperlink w:anchor="ref-buniello2019">
         <w:r>
           <w:rPr>
             <w:rStyle w:val="Hyperlink"/>
+            <w:vertAlign w:val="superscript"/>
           </w:rPr>
           <w:t xml:space="preserve">11</w:t>
         </w:r>
       </w:hyperlink>
       <w:r>
+        <w:rPr>
+          <w:vertAlign w:val="superscript"/>
+        </w:rPr>
         <w:t xml:space="preserve">,</w:t>
-      </w:r>
-      <w:r>
-        <w:t xml:space="preserve"> </w:t>
       </w:r>
       <w:hyperlink w:anchor="ref-zhu2020">
         <w:r>
           <w:rPr>
             <w:rStyle w:val="Hyperlink"/>
+            <w:vertAlign w:val="superscript"/>
           </w:rPr>
-          <w:t xml:space="preserve">47</w:t>
+          <w:t xml:space="preserve">49</w:t>
         </w:r>
       </w:hyperlink>
       <w:r>
+        <w:rPr>
+          <w:vertAlign w:val="superscript"/>
+        </w:rPr>
         <w:t xml:space="preserve">,</w:t>
-      </w:r>
-      <w:r>
-        <w:t xml:space="preserve"> </w:t>
       </w:r>
       <w:hyperlink w:anchor="ref-kichaev2019">
         <w:r>
           <w:rPr>
             <w:rStyle w:val="Hyperlink"/>
+            <w:vertAlign w:val="superscript"/>
           </w:rPr>
-          <w:t xml:space="preserve">48</w:t>
+          <w:t xml:space="preserve">50</w:t>
         </w:r>
       </w:hyperlink>
       <w:r>
-        <w:t xml:space="preserve">]</w:t>
-      </w:r>
-      <w:r>
-        <w:t xml:space="preserve">. These variants were also significant eQTLs for</w:t>
+        <w:t xml:space="preserve"> These variants were also significant eQTLs for</w:t>
       </w:r>
       <w:r>
         <w:t xml:space="preserve"> </w:t>
@@ -4147,69 +4474,85 @@
         <w:t xml:space="preserve"> </w:t>
       </w:r>
       <w:r>
-        <w:t xml:space="preserve">&lt; 0.05). Interestingly, another gene,</w:t>
-      </w:r>
-      <w:r>
-        <w:t xml:space="preserve"> </w:t>
+        <w:t xml:space="preserve">&lt; 0.05).</w:t>
+      </w:r>
+      <w:r>
+        <w:t xml:space="preserve"> </w:t>
+      </w:r>
+      <w:r>
+        <w:rPr>
+          <w:bCs/>
+          <w:b/>
+        </w:rPr>
+        <w:t xml:space="preserve">Interestingly, the lead GWAS variant in our study was also nominally associated with cerebral atherosclerosis in a recent GWAS</w:t>
+      </w:r>
+      <w:r>
+        <w:t xml:space="preserve"> </w:t>
+      </w:r>
+      <w:r>
+        <w:rPr>
+          <w:bCs/>
+          <w:b/>
+        </w:rPr>
+        <w:t xml:space="preserve">performed with ROSMAP participants (</w:t>
       </w:r>
       <w:r>
         <w:rPr>
           <w:iCs/>
           <w:i/>
-        </w:rPr>
-        <w:t xml:space="preserve">BCKDHB</w:t>
-      </w:r>
-      <w:r>
-        <w:t xml:space="preserve">, is located closer to the sentinal variant than</w:t>
-      </w:r>
-      <w:r>
-        <w:t xml:space="preserve"> </w:t>
-      </w:r>
-      <w:r>
-        <w:rPr>
-          <w:iCs/>
-          <w:i/>
-        </w:rPr>
-        <w:t xml:space="preserve">ELOVL4</w:t>
-      </w:r>
-      <w:r>
-        <w:t xml:space="preserve">.</w:t>
-      </w:r>
-      <w:r>
-        <w:t xml:space="preserve"> </w:t>
-      </w:r>
-      <w:r>
-        <w:rPr>
-          <w:iCs/>
-          <w:i/>
-        </w:rPr>
-        <w:t xml:space="preserve">BCKDHB</w:t>
-      </w:r>
-      <w:r>
-        <w:t xml:space="preserve"> </w:t>
-      </w:r>
-      <w:r>
-        <w:t xml:space="preserve">is one of three genes responsible for the monogenic metabolism disease Maple Syrup Urine Disease</w:t>
-      </w:r>
-      <w:r>
-        <w:t xml:space="preserve"> </w:t>
-      </w:r>
-      <w:r>
+          <w:bCs/>
+          <w:b/>
+        </w:rPr>
+        <w:t xml:space="preserve">p</w:t>
+      </w:r>
+      <w:r>
+        <w:rPr>
+          <w:bCs/>
+          <w:b/>
+        </w:rPr>
+        <w:t xml:space="preserve"> </w:t>
+      </w:r>
+      <w:r>
+        <w:rPr>
+          <w:bCs/>
+          <w:b/>
+        </w:rPr>
+        <w:t xml:space="preserve">=</w:t>
+      </w:r>
+      <w:r>
+        <w:t xml:space="preserve"> </w:t>
+      </w:r>
+      <m:oMath>
+        <m:r>
+          <m:t>0.02</m:t>
+        </m:r>
+      </m:oMath>
+      <w:r>
+        <w:t xml:space="preserve">)</w:t>
+      </w:r>
+      <w:r>
+        <w:t xml:space="preserve"> </w:t>
+      </w:r>
+      <w:r>
+        <w:rPr>
+          <w:bCs/>
+          <w:b/>
+        </w:rPr>
         <w:t xml:space="preserve">[</w:t>
       </w:r>
-      <w:hyperlink w:anchor="ref-strauss1993">
+      <w:hyperlink w:anchor="ref-vattathil2021">
         <w:r>
           <w:rPr>
             <w:rStyle w:val="Hyperlink"/>
+            <w:vertAlign w:val="superscript"/>
+            <w:bCs/>
+            <w:b/>
           </w:rPr>
-          <w:t xml:space="preserve">49</w:t>
+          <w:t xml:space="preserve">37</w:t>
         </w:r>
       </w:hyperlink>
       <w:r>
-        <w:t xml:space="preserve">]</w:t>
-      </w:r>
-      <w:r>
-        <w:t xml:space="preserve">. Additionally, another suggestive variant in NACC, rs387083, is located between the free fatty acid receptor genes</w:t>
+        <w:t xml:space="preserve">]. This result could indicate that</w:t>
       </w:r>
       <w:r>
         <w:t xml:space="preserve"> </w:t>
@@ -4219,45 +4562,13 @@
           <w:iCs/>
           <w:i/>
         </w:rPr>
-        <w:t xml:space="preserve">FFAR1</w:t>
-      </w:r>
-      <w:r>
-        <w:t xml:space="preserve"> </w:t>
-      </w:r>
-      <w:r>
-        <w:t xml:space="preserve">and</w:t>
-      </w:r>
-      <w:r>
-        <w:t xml:space="preserve"> </w:t>
-      </w:r>
-      <w:r>
-        <w:rPr>
-          <w:iCs/>
-          <w:i/>
-        </w:rPr>
-        <w:t xml:space="preserve">FFAR3</w:t>
-      </w:r>
-      <w:r>
-        <w:t xml:space="preserve"> </w:t>
-      </w:r>
-      <w:r>
-        <w:t xml:space="preserve">on Chromosome 19. This locus acts as an eQTL of</w:t>
-      </w:r>
-      <w:r>
-        <w:t xml:space="preserve"> </w:t>
-      </w:r>
-      <w:r>
-        <w:rPr>
-          <w:iCs/>
-          <w:i/>
-        </w:rPr>
-        <w:t xml:space="preserve">FFAR3</w:t>
-      </w:r>
-      <w:r>
-        <w:t xml:space="preserve"> </w:t>
-      </w:r>
-      <w:r>
-        <w:t xml:space="preserve">in the visceral omentum adipose. Collectively, these results suggest that fatty acid metabolism and signaling may play a role in B-ASC risk.</w:t>
+        <w:t xml:space="preserve">ELOVL4</w:t>
+      </w:r>
+      <w:r>
+        <w:t xml:space="preserve"> </w:t>
+      </w:r>
+      <w:r>
+        <w:t xml:space="preserve">may affect large-vessel disease risk in addition to B-ASC.</w:t>
       </w:r>
     </w:p>
     <w:p>
@@ -4265,7 +4576,7 @@
         <w:pStyle w:val="BodyText"/>
       </w:pPr>
       <w:r>
-        <w:t xml:space="preserve">The variant suggestively associated with B-ASC in the NACC primary analyses subsequently validated in ROSMAP, rs7902929, is located approximately 212 kb from the 3’ end of the gene</w:t>
+        <w:t xml:space="preserve">Another gene,</w:t>
       </w:r>
       <w:r>
         <w:t xml:space="preserve"> </w:t>
@@ -4275,10 +4586,10 @@
           <w:iCs/>
           <w:i/>
         </w:rPr>
-        <w:t xml:space="preserve">SORCS3</w:t>
-      </w:r>
-      <w:r>
-        <w:t xml:space="preserve">. While the genes on which intergenic variants exert their effects are not necessarily the closest genes,</w:t>
+        <w:t xml:space="preserve">BCKDHB</w:t>
+      </w:r>
+      <w:r>
+        <w:t xml:space="preserve">, is located closer to the lead GWAS variant than</w:t>
       </w:r>
       <w:r>
         <w:t xml:space="preserve"> </w:t>
@@ -4288,13 +4599,10 @@
           <w:iCs/>
           <w:i/>
         </w:rPr>
-        <w:t xml:space="preserve">SORCS3</w:t>
-      </w:r>
-      <w:r>
-        <w:t xml:space="preserve"> </w:t>
-      </w:r>
-      <w:r>
-        <w:t xml:space="preserve">is the only protein-coding gene within a 1 megabase window from rs7902929, increasing the likelihood that the locus is functionally tied to it.</w:t>
+        <w:t xml:space="preserve">ELOVL4</w:t>
+      </w:r>
+      <w:r>
+        <w:t xml:space="preserve">.</w:t>
       </w:r>
       <w:r>
         <w:t xml:space="preserve"> </w:t>
@@ -4304,9 +4612,165 @@
           <w:iCs/>
           <w:i/>
         </w:rPr>
+        <w:t xml:space="preserve">BCKDHB</w:t>
+      </w:r>
+      <w:r>
+        <w:t xml:space="preserve"> </w:t>
+      </w:r>
+      <w:r>
+        <w:t xml:space="preserve">is one of three genes responsible for the monogenic metabolism disease Maple Syrup Urine Disease.</w:t>
+      </w:r>
+      <w:hyperlink w:anchor="ref-strauss1993">
+        <w:r>
+          <w:rPr>
+            <w:rStyle w:val="Hyperlink"/>
+            <w:vertAlign w:val="superscript"/>
+          </w:rPr>
+          <w:t xml:space="preserve">51</w:t>
+        </w:r>
+      </w:hyperlink>
+      <w:r>
+        <w:t xml:space="preserve"> Additionally, another suggestive variant in NACC, rs387083, is located between the free fatty acid receptor genes</w:t>
+      </w:r>
+      <w:r>
+        <w:t xml:space="preserve"> </w:t>
+      </w:r>
+      <w:r>
+        <w:rPr>
+          <w:iCs/>
+          <w:i/>
+        </w:rPr>
+        <w:t xml:space="preserve">FFAR1</w:t>
+      </w:r>
+      <w:r>
+        <w:t xml:space="preserve"> </w:t>
+      </w:r>
+      <w:r>
+        <w:t xml:space="preserve">and</w:t>
+      </w:r>
+      <w:r>
+        <w:t xml:space="preserve"> </w:t>
+      </w:r>
+      <w:r>
+        <w:rPr>
+          <w:iCs/>
+          <w:i/>
+        </w:rPr>
+        <w:t xml:space="preserve">FFAR3</w:t>
+      </w:r>
+      <w:r>
+        <w:t xml:space="preserve"> </w:t>
+      </w:r>
+      <w:r>
+        <w:t xml:space="preserve">on Chromosome 19. This locus acts as an eQTL of</w:t>
+      </w:r>
+      <w:r>
+        <w:t xml:space="preserve"> </w:t>
+      </w:r>
+      <w:r>
+        <w:rPr>
+          <w:iCs/>
+          <w:i/>
+        </w:rPr>
+        <w:t xml:space="preserve">FFAR3</w:t>
+      </w:r>
+      <w:r>
+        <w:t xml:space="preserve"> </w:t>
+      </w:r>
+      <w:r>
+        <w:t xml:space="preserve">in the visceral omentum adipose. Collectively, these results suggest that fatty acid metabolism and signaling may play a role in B-ASC risk.</w:t>
+      </w:r>
+    </w:p>
+    <w:p>
+      <w:pPr>
+        <w:pStyle w:val="BodyText"/>
+      </w:pPr>
+      <w:r>
+        <w:t xml:space="preserve">The suggestive NACC GWAS variant subsequently validated in ROSMAP, rs7902929, is located approximately 212 kb from the 3’ end of the gene</w:t>
+      </w:r>
+      <w:r>
+        <w:t xml:space="preserve"> </w:t>
+      </w:r>
+      <w:r>
+        <w:rPr>
+          <w:iCs/>
+          <w:i/>
+        </w:rPr>
         <w:t xml:space="preserve">SORCS3</w:t>
       </w:r>
       <w:r>
+        <w:t xml:space="preserve">. While the genes on which intergenic variants exert their effects are not necessarily the closest genes,</w:t>
+      </w:r>
+      <w:r>
+        <w:t xml:space="preserve"> </w:t>
+      </w:r>
+      <w:r>
+        <w:rPr>
+          <w:iCs/>
+          <w:i/>
+        </w:rPr>
+        <w:t xml:space="preserve">SORCS3</w:t>
+      </w:r>
+      <w:r>
+        <w:t xml:space="preserve"> </w:t>
+      </w:r>
+      <w:r>
+        <w:t xml:space="preserve">is the only protein-coding gene within a 1 megabase window from rs7902929</w:t>
+      </w:r>
+      <w:r>
+        <w:t xml:space="preserve"> </w:t>
+      </w:r>
+      <w:r>
+        <w:rPr>
+          <w:bCs/>
+          <w:b/>
+        </w:rPr>
+        <w:t xml:space="preserve">(with</w:t>
+      </w:r>
+      <w:r>
+        <w:rPr>
+          <w:bCs/>
+          <w:b/>
+        </w:rPr>
+        <w:t xml:space="preserve"> </w:t>
+      </w:r>
+      <w:r>
+        <w:rPr>
+          <w:iCs/>
+          <w:i/>
+          <w:bCs/>
+          <w:b/>
+        </w:rPr>
+        <w:t xml:space="preserve">SORCS1</w:t>
+      </w:r>
+      <w:r>
+        <w:rPr>
+          <w:bCs/>
+          <w:b/>
+        </w:rPr>
+        <w:t xml:space="preserve"> </w:t>
+      </w:r>
+      <w:r>
+        <w:rPr>
+          <w:bCs/>
+          <w:b/>
+        </w:rPr>
+        <w:t xml:space="preserve">just outside of this range)</w:t>
+      </w:r>
+      <w:r>
+        <w:t xml:space="preserve">, increasing the likelihood that the locus is functionally tied to it.</w:t>
+      </w:r>
+      <w:r>
+        <w:t xml:space="preserve"> </w:t>
+      </w:r>
+      <w:r>
+        <w:rPr>
+          <w:iCs/>
+          <w:i/>
+        </w:rPr>
+        <w:t xml:space="preserve">SORCS3</w:t>
+      </w:r>
+      <w:r>
         <w:t xml:space="preserve"> </w:t>
       </w:r>
       <w:r>
@@ -4316,35 +4780,41 @@
         <w:t xml:space="preserve"> </w:t>
       </w:r>
       <w:r>
-        <w:t xml:space="preserve">[</w:t>
+        <w:rPr>
+          <w:bCs/>
+          <w:b/>
+        </w:rPr>
+        <w:t xml:space="preserve">(see Supplementary Figure S1 for gene interaction network)</w:t>
+      </w:r>
+      <w:r>
+        <w:t xml:space="preserve">.</w:t>
       </w:r>
       <w:hyperlink w:anchor="ref-reitz2013">
         <w:r>
           <w:rPr>
             <w:rStyle w:val="Hyperlink"/>
+            <w:vertAlign w:val="superscript"/>
           </w:rPr>
-          <w:t xml:space="preserve">50</w:t>
+          <w:t xml:space="preserve">52</w:t>
         </w:r>
       </w:hyperlink>
       <w:r>
+        <w:rPr>
+          <w:vertAlign w:val="superscript"/>
+        </w:rPr>
         <w:t xml:space="preserve">,</w:t>
-      </w:r>
-      <w:r>
-        <w:t xml:space="preserve"> </w:t>
       </w:r>
       <w:hyperlink w:anchor="ref-wang2020">
         <w:r>
           <w:rPr>
             <w:rStyle w:val="Hyperlink"/>
+            <w:vertAlign w:val="superscript"/>
           </w:rPr>
-          <w:t xml:space="preserve">51</w:t>
+          <w:t xml:space="preserve">53</w:t>
         </w:r>
       </w:hyperlink>
       <w:r>
-        <w:t xml:space="preserve">]</w:t>
-      </w:r>
-      <w:r>
-        <w:t xml:space="preserve">. Previous studies using candidate gene designs have provided tentative evidence that genetic variation in</w:t>
+        <w:t xml:space="preserve"> Previous studies using candidate gene designs have provided tentative evidence that genetic variation in</w:t>
       </w:r>
       <w:r>
         <w:t xml:space="preserve"> </w:t>
@@ -4360,54 +4830,172 @@
         <w:t xml:space="preserve"> </w:t>
       </w:r>
       <w:r>
-        <w:t xml:space="preserve">may be associated with AD</w:t>
-      </w:r>
-      <w:r>
-        <w:t xml:space="preserve"> </w:t>
-      </w:r>
-      <w:r>
-        <w:t xml:space="preserve">[</w:t>
+        <w:t xml:space="preserve">may be associated with AD.</w:t>
       </w:r>
       <w:hyperlink w:anchor="ref-reitz2013">
         <w:r>
           <w:rPr>
             <w:rStyle w:val="Hyperlink"/>
+            <w:vertAlign w:val="superscript"/>
           </w:rPr>
-          <w:t xml:space="preserve">50</w:t>
+          <w:t xml:space="preserve">52</w:t>
         </w:r>
       </w:hyperlink>
       <w:r>
+        <w:rPr>
+          <w:vertAlign w:val="superscript"/>
+        </w:rPr>
         <w:t xml:space="preserve">,</w:t>
-      </w:r>
-      <w:r>
-        <w:t xml:space="preserve"> </w:t>
       </w:r>
       <w:hyperlink w:anchor="ref-wang2020">
         <w:r>
           <w:rPr>
             <w:rStyle w:val="Hyperlink"/>
+            <w:vertAlign w:val="superscript"/>
           </w:rPr>
-          <w:t xml:space="preserve">51</w:t>
+          <w:t xml:space="preserve">53</w:t>
         </w:r>
       </w:hyperlink>
       <w:r>
-        <w:t xml:space="preserve">]</w:t>
-      </w:r>
-      <w:r>
-        <w:t xml:space="preserve">. In the GWAS Catalog,</w:t>
-      </w:r>
-      <w:r>
+        <w:t xml:space="preserve"> </w:t>
+      </w:r>
+      <w:r>
+        <w:rPr>
+          <w:bCs/>
+          <w:b/>
+        </w:rPr>
+        <w:t xml:space="preserve">In a recent GWAS of dementia in women enrolled in the the Women’s Health Initiative,</w:t>
+      </w:r>
+      <w:hyperlink w:anchor="ref-designo1998">
+        <w:r>
+          <w:rPr>
+            <w:rStyle w:val="Hyperlink"/>
+            <w:vertAlign w:val="superscript"/>
+            <w:bCs/>
+            <w:b/>
+          </w:rPr>
+          <w:t xml:space="preserve">54</w:t>
+        </w:r>
+      </w:hyperlink>
+      <w:r>
+        <w:rPr>
+          <w:bCs/>
+          <w:b/>
+        </w:rPr>
+        <w:t xml:space="preserve"> a</w:t>
+      </w:r>
+      <w:r>
+        <w:rPr>
+          <w:bCs/>
+          <w:b/>
+        </w:rPr>
         <w:t xml:space="preserve"> </w:t>
       </w:r>
       <w:r>
         <w:rPr>
           <w:iCs/>
           <w:i/>
+          <w:bCs/>
+          <w:b/>
         </w:rPr>
         <w:t xml:space="preserve">SORCS3</w:t>
       </w:r>
       <w:r>
-        <w:t xml:space="preserve">-mapped variants are significantly associated with multiple phenotypes, including depressive symptoms (rs1021363,</w:t>
+        <w:rPr>
+          <w:bCs/>
+          <w:b/>
+        </w:rPr>
+        <w:t xml:space="preserve"> </w:t>
+      </w:r>
+      <w:r>
+        <w:rPr>
+          <w:bCs/>
+          <w:b/>
+        </w:rPr>
+        <w:t xml:space="preserve">intronic rare variant, rs76590698, was significantly associated with dementia (</w:t>
+      </w:r>
+      <w:r>
+        <w:rPr>
+          <w:iCs/>
+          <w:i/>
+          <w:bCs/>
+          <w:b/>
+        </w:rPr>
+        <w:t xml:space="preserve">p</w:t>
+      </w:r>
+      <w:r>
+        <w:rPr>
+          <w:bCs/>
+          <w:b/>
+        </w:rPr>
+        <w:t xml:space="preserve"> </w:t>
+      </w:r>
+      <w:r>
+        <w:rPr>
+          <w:bCs/>
+          <w:b/>
+        </w:rPr>
+        <w:t xml:space="preserve">=</w:t>
+      </w:r>
+      <w:r>
+        <w:t xml:space="preserve"> </w:t>
+      </w:r>
+      <m:oMath>
+        <m:r>
+          <m:t>2</m:t>
+        </m:r>
+        <m:r>
+          <m:rPr>
+            <m:sty m:val="p"/>
+          </m:rPr>
+          <m:t>×</m:t>
+        </m:r>
+        <m:sSup>
+          <m:e>
+            <m:r>
+              <m:t>10</m:t>
+            </m:r>
+          </m:e>
+          <m:sup>
+            <m:r>
+              <m:rPr>
+                <m:sty m:val="p"/>
+              </m:rPr>
+              <m:t>−</m:t>
+            </m:r>
+            <m:r>
+              <m:t>8</m:t>
+            </m:r>
+          </m:sup>
+        </m:sSup>
+      </m:oMath>
+      <w:r>
+        <w:t xml:space="preserve">.</w:t>
+      </w:r>
+      <w:hyperlink w:anchor="ref-blue2021">
+        <w:r>
+          <w:rPr>
+            <w:rStyle w:val="Hyperlink"/>
+            <w:vertAlign w:val="superscript"/>
+          </w:rPr>
+          <w:t xml:space="preserve">55</w:t>
+        </w:r>
+      </w:hyperlink>
+      <w:r>
+        <w:t xml:space="preserve"> In the GWAS Catalog,</w:t>
+      </w:r>
+      <w:r>
+        <w:t xml:space="preserve"> </w:t>
+      </w:r>
+      <w:r>
+        <w:rPr>
+          <w:iCs/>
+          <w:i/>
+        </w:rPr>
+        <w:t xml:space="preserve">SORCS3</w:t>
+      </w:r>
+      <w:r>
+        <w:t xml:space="preserve">-mapped variants are significantly associated with multiple cognitively relevant phenotypes, including depressive symptoms (rs1021363,</w:t>
       </w:r>
       <w:r>
         <w:t xml:space="preserve"> </w:t>
@@ -4560,56 +5148,47 @@
         </m:sSup>
       </m:oMath>
       <w:r>
-        <w:t xml:space="preserve">)</w:t>
-      </w:r>
-      <w:r>
-        <w:t xml:space="preserve"> </w:t>
-      </w:r>
-      <w:r>
-        <w:t xml:space="preserve">[</w:t>
+        <w:t xml:space="preserve">).</w:t>
       </w:r>
       <w:hyperlink w:anchor="ref-kichaev2019">
         <w:r>
           <w:rPr>
             <w:rStyle w:val="Hyperlink"/>
+            <w:vertAlign w:val="superscript"/>
           </w:rPr>
-          <w:t xml:space="preserve">48</w:t>
+          <w:t xml:space="preserve">50</w:t>
         </w:r>
       </w:hyperlink>
       <w:r>
+        <w:rPr>
+          <w:vertAlign w:val="superscript"/>
+        </w:rPr>
         <w:t xml:space="preserve">,</w:t>
-      </w:r>
-      <w:r>
-        <w:t xml:space="preserve"> </w:t>
       </w:r>
       <w:hyperlink w:anchor="ref-baselmans2019">
         <w:r>
           <w:rPr>
             <w:rStyle w:val="Hyperlink"/>
+            <w:vertAlign w:val="superscript"/>
           </w:rPr>
-          <w:t xml:space="preserve">52</w:t>
+          <w:t xml:space="preserve">56</w:t>
         </w:r>
       </w:hyperlink>
       <w:r>
+        <w:rPr>
+          <w:vertAlign w:val="superscript"/>
+        </w:rPr>
         <w:t xml:space="preserve">,</w:t>
-      </w:r>
-      <w:r>
-        <w:t xml:space="preserve"> </w:t>
       </w:r>
       <w:hyperlink w:anchor="ref-lee2018">
         <w:r>
           <w:rPr>
             <w:rStyle w:val="Hyperlink"/>
+            <w:vertAlign w:val="superscript"/>
           </w:rPr>
-          <w:t xml:space="preserve">53</w:t>
+          <w:t xml:space="preserve">57</w:t>
         </w:r>
       </w:hyperlink>
-      <w:r>
-        <w:t xml:space="preserve">]</w:t>
-      </w:r>
-      <w:r>
-        <w:t xml:space="preserve">.</w:t>
-      </w:r>
     </w:p>
     <w:p>
       <w:pPr>
@@ -4822,41 +5401,334 @@
         <w:t xml:space="preserve"> </w:t>
       </w:r>
       <w:r>
-        <w:t xml:space="preserve">as a potential risk gene for AD</w:t>
-      </w:r>
-      <w:r>
-        <w:t xml:space="preserve"> </w:t>
-      </w:r>
-      <w:r>
-        <w:t xml:space="preserve">[</w:t>
+        <w:t xml:space="preserve">as a potential risk gene for AD.</w:t>
       </w:r>
       <w:hyperlink w:anchor="ref-reitz2013">
         <w:r>
           <w:rPr>
             <w:rStyle w:val="Hyperlink"/>
+            <w:vertAlign w:val="superscript"/>
           </w:rPr>
-          <w:t xml:space="preserve">50</w:t>
+          <w:t xml:space="preserve">52</w:t>
         </w:r>
       </w:hyperlink>
       <w:r>
+        <w:rPr>
+          <w:vertAlign w:val="superscript"/>
+        </w:rPr>
         <w:t xml:space="preserve">,</w:t>
-      </w:r>
-      <w:r>
-        <w:t xml:space="preserve"> </w:t>
       </w:r>
       <w:hyperlink w:anchor="ref-wang2020">
         <w:r>
           <w:rPr>
             <w:rStyle w:val="Hyperlink"/>
+            <w:vertAlign w:val="superscript"/>
           </w:rPr>
-          <w:t xml:space="preserve">51</w:t>
+          <w:t xml:space="preserve">53</w:t>
         </w:r>
       </w:hyperlink>
       <w:r>
+        <w:t xml:space="preserve"> </w:t>
+      </w:r>
+      <w:r>
+        <w:rPr>
+          <w:bCs/>
+          <w:b/>
+        </w:rPr>
+        <w:t xml:space="preserve">In mouse models,</w:t>
+      </w:r>
+      <w:r>
+        <w:rPr>
+          <w:bCs/>
+          <w:b/>
+        </w:rPr>
+        <w:t xml:space="preserve"> </w:t>
+      </w:r>
+      <w:r>
+        <w:rPr>
+          <w:iCs/>
+          <w:i/>
+          <w:bCs/>
+          <w:b/>
+        </w:rPr>
+        <w:t xml:space="preserve">SORCS1</w:t>
+      </w:r>
+      <w:r>
+        <w:rPr>
+          <w:bCs/>
+          <w:b/>
+        </w:rPr>
+        <w:t xml:space="preserve"> </w:t>
+      </w:r>
+      <w:r>
+        <w:rPr>
+          <w:bCs/>
+          <w:b/>
+        </w:rPr>
+        <w:t xml:space="preserve">and</w:t>
+      </w:r>
+      <w:r>
+        <w:rPr>
+          <w:bCs/>
+          <w:b/>
+        </w:rPr>
+        <w:t xml:space="preserve"> </w:t>
+      </w:r>
+      <w:r>
+        <w:rPr>
+          <w:iCs/>
+          <w:i/>
+          <w:bCs/>
+          <w:b/>
+        </w:rPr>
+        <w:t xml:space="preserve">SORCS3</w:t>
+      </w:r>
+      <w:r>
+        <w:rPr>
+          <w:bCs/>
+          <w:b/>
+        </w:rPr>
+        <w:t xml:space="preserve"> </w:t>
+      </w:r>
+      <w:r>
+        <w:rPr>
+          <w:bCs/>
+          <w:b/>
+        </w:rPr>
+        <w:t xml:space="preserve">regulate protein transport in neurons and affect metabolism through the regulation of brain-derived neurotropic factor.</w:t>
+      </w:r>
+      <w:hyperlink w:anchor="ref-subkhangulova2018">
+        <w:r>
+          <w:rPr>
+            <w:rStyle w:val="Hyperlink"/>
+            <w:vertAlign w:val="superscript"/>
+            <w:bCs/>
+            <w:b/>
+          </w:rPr>
+          <w:t xml:space="preserve">58</w:t>
+        </w:r>
+      </w:hyperlink>
+      <w:r>
+        <w:rPr>
+          <w:bCs/>
+          <w:b/>
+        </w:rPr>
+        <w:t xml:space="preserve"> </w:t>
+      </w:r>
+      <w:r>
+        <w:rPr>
+          <w:iCs/>
+          <w:i/>
+          <w:bCs/>
+          <w:b/>
+        </w:rPr>
+        <w:t xml:space="preserve">SORCS1</w:t>
+      </w:r>
+      <w:r>
+        <w:rPr>
+          <w:bCs/>
+          <w:b/>
+        </w:rPr>
+        <w:t xml:space="preserve"> </w:t>
+      </w:r>
+      <w:r>
+        <w:rPr>
+          <w:bCs/>
+          <w:b/>
+        </w:rPr>
+        <w:t xml:space="preserve">and</w:t>
+      </w:r>
+      <w:r>
+        <w:rPr>
+          <w:bCs/>
+          <w:b/>
+        </w:rPr>
+        <w:t xml:space="preserve"> </w:t>
+      </w:r>
+      <w:r>
+        <w:rPr>
+          <w:iCs/>
+          <w:i/>
+          <w:bCs/>
+          <w:b/>
+        </w:rPr>
+        <w:t xml:space="preserve">SORCS3</w:t>
+      </w:r>
+      <w:r>
+        <w:rPr>
+          <w:bCs/>
+          <w:b/>
+        </w:rPr>
+        <w:t xml:space="preserve"> </w:t>
+      </w:r>
+      <w:r>
+        <w:rPr>
+          <w:bCs/>
+          <w:b/>
+        </w:rPr>
+        <w:t xml:space="preserve">are also associated with altered amyloid precursor protein (APP) processing,</w:t>
+      </w:r>
+      <w:hyperlink w:anchor="ref-reitz2013">
+        <w:r>
+          <w:rPr>
+            <w:rStyle w:val="Hyperlink"/>
+            <w:vertAlign w:val="superscript"/>
+            <w:bCs/>
+            <w:b/>
+          </w:rPr>
+          <w:t xml:space="preserve">52</w:t>
+        </w:r>
+      </w:hyperlink>
+      <w:r>
+        <w:rPr>
+          <w:bCs/>
+          <w:b/>
+        </w:rPr>
+        <w:t xml:space="preserve"> and amylodosis causes subsequent downregulation of both genes.</w:t>
+      </w:r>
+      <w:hyperlink w:anchor="ref-hermey2019">
+        <w:r>
+          <w:rPr>
+            <w:rStyle w:val="Hyperlink"/>
+            <w:vertAlign w:val="superscript"/>
+            <w:bCs/>
+            <w:b/>
+          </w:rPr>
+          <w:t xml:space="preserve">59</w:t>
+        </w:r>
+      </w:hyperlink>
+      <w:r>
+        <w:rPr>
+          <w:bCs/>
+          <w:b/>
+        </w:rPr>
+        <w:t xml:space="preserve"> It is possible that the VPS10 family influences B-ASC risk through AD risk, as B-ASC is associated with AD neuropathology,[</w:t>
+      </w:r>
+      <w:hyperlink w:anchor="ref-arvanitakis2016">
+        <w:r>
+          <w:rPr>
+            <w:rStyle w:val="Hyperlink"/>
+            <w:vertAlign w:val="superscript"/>
+            <w:bCs/>
+            <w:b/>
+          </w:rPr>
+          <w:t xml:space="preserve">6</w:t>
+        </w:r>
+      </w:hyperlink>
+      <w:r>
         <w:t xml:space="preserve">]</w:t>
       </w:r>
       <w:r>
-        <w:t xml:space="preserve">. Therefore, it is possible that the VPS10 family influences B-ASC risk through AD risk, or vice versa, though further work should be done to clarify the possible role of the VPS10 family on both phenotypes.</w:t>
+        <w:t xml:space="preserve"> </w:t>
+      </w:r>
+      <w:r>
+        <w:rPr>
+          <w:bCs/>
+          <w:b/>
+        </w:rPr>
+        <w:t xml:space="preserve">though further work should be done to clarify the possible role of the VPS10 family on both phenotypes.</w:t>
+      </w:r>
+    </w:p>
+    <w:bookmarkEnd w:id="51"/>
+    <w:bookmarkStart w:id="52" w:name="limitations-and-sources-of-bias"/>
+    <w:p>
+      <w:pPr>
+        <w:pStyle w:val="Heading2"/>
+      </w:pPr>
+      <w:r>
+        <w:t xml:space="preserve">Limitations and sources of bias</w:t>
+      </w:r>
+    </w:p>
+    <w:p>
+      <w:pPr>
+        <w:pStyle w:val="FirstParagraph"/>
+      </w:pPr>
+      <w:r>
+        <w:t xml:space="preserve">Statistical modeling indicated that none of the effects of top loci in the NACC GWAS appeared to be mediated by HTN or DM status in NACC. This finding has some caveats, including the inconsistent evidence of association between these clinical risk factors and B-ASC pathology.</w:t>
+      </w:r>
+      <w:hyperlink w:anchor="ref-ighodaro2017">
+        <w:r>
+          <w:rPr>
+            <w:rStyle w:val="Hyperlink"/>
+            <w:vertAlign w:val="superscript"/>
+          </w:rPr>
+          <w:t xml:space="preserve">1</w:t>
+        </w:r>
+      </w:hyperlink>
+      <w:r>
+        <w:rPr>
+          <w:vertAlign w:val="superscript"/>
+        </w:rPr>
+        <w:t xml:space="preserve">,</w:t>
+      </w:r>
+      <w:hyperlink w:anchor="ref-blevins2021">
+        <w:r>
+          <w:rPr>
+            <w:rStyle w:val="Hyperlink"/>
+            <w:vertAlign w:val="superscript"/>
+          </w:rPr>
+          <w:t xml:space="preserve">4</w:t>
+        </w:r>
+      </w:hyperlink>
+      <w:r>
+        <w:t xml:space="preserve"> </w:t>
+      </w:r>
+      <w:r>
+        <w:rPr>
+          <w:bCs/>
+          <w:b/>
+        </w:rPr>
+        <w:t xml:space="preserve">While HTN and DM may be associated with B-ASC in younger individuals, this association seems to be attenuated or non-existent in older individuals (80 years or older at time of death) [</w:t>
+      </w:r>
+      <w:hyperlink w:anchor="ref-ighodaro2017">
+        <w:r>
+          <w:rPr>
+            <w:rStyle w:val="Hyperlink"/>
+            <w:vertAlign w:val="superscript"/>
+            <w:bCs/>
+            <w:b/>
+          </w:rPr>
+          <w:t xml:space="preserve">1</w:t>
+        </w:r>
+      </w:hyperlink>
+      <w:r>
+        <w:t xml:space="preserve">]</w:t>
+      </w:r>
+      <w:r>
+        <w:rPr>
+          <w:bCs/>
+          <w:b/>
+        </w:rPr>
+        <w:t xml:space="preserve">.</w:t>
+      </w:r>
+      <w:r>
+        <w:t xml:space="preserve"> </w:t>
+      </w:r>
+      <w:r>
+        <w:rPr>
+          <w:bCs/>
+          <w:b/>
+        </w:rPr>
+        <w:t xml:space="preserve">Indeed, in the present study, neither HTN nor DM were associated with B-ASC in the individuals used for mediation analysis, making the resulting lack of mediation of genetic risk not surprising.</w:t>
+      </w:r>
+      <w:r>
+        <w:t xml:space="preserve"> </w:t>
+      </w:r>
+      <w:r>
+        <w:t xml:space="preserve">Moreover, this analysis was limited by the substantially smaller sample size (</w:t>
+      </w:r>
+      <w:r>
+        <w:rPr>
+          <w:iCs/>
+          <w:i/>
+        </w:rPr>
+        <w:t xml:space="preserve">n</w:t>
+      </w:r>
+      <w:r>
+        <w:t xml:space="preserve"> </w:t>
+      </w:r>
+      <w:r>
+        <w:t xml:space="preserve">= 1726) than that of the Stage 1 GWAS. Additionally, the diagnostic variables in NACC consisted of a mixture of patient self-reports, physician reporting, and use of HTN or DM medications. Future studies employing causal inference methods such as Mendelian randomization may be able to provide clearer evidence for or against the roles of HTN and DM in B-ASC and the mediation of B-ASC genetic risk by clinical risk factors.</w:t>
       </w:r>
     </w:p>
     <w:p>
@@ -4864,54 +5736,7 @@
         <w:pStyle w:val="BodyText"/>
       </w:pPr>
       <w:r>
-        <w:t xml:space="preserve">Statistical modeling indicated that none of the effects of top loci in the NACC GWAS appeared to be mediated by HTN or DM status in NACC. This finding has some caveats, including the inconsistent evidence of association between these clinical risk factors and B-ASC pathology</w:t>
-      </w:r>
-      <w:r>
-        <w:t xml:space="preserve"> </w:t>
-      </w:r>
-      <w:r>
-        <w:t xml:space="preserve">[</w:t>
-      </w:r>
-      <w:hyperlink w:anchor="ref-ighodaro2017">
-        <w:r>
-          <w:rPr>
-            <w:rStyle w:val="Hyperlink"/>
-          </w:rPr>
-          <w:t xml:space="preserve">1</w:t>
-        </w:r>
-      </w:hyperlink>
-      <w:r>
-        <w:t xml:space="preserve">,</w:t>
-      </w:r>
-      <w:r>
-        <w:t xml:space="preserve"> </w:t>
-      </w:r>
-      <w:hyperlink w:anchor="ref-blevins2021">
-        <w:r>
-          <w:rPr>
-            <w:rStyle w:val="Hyperlink"/>
-          </w:rPr>
-          <w:t xml:space="preserve">4</w:t>
-        </w:r>
-      </w:hyperlink>
-      <w:r>
-        <w:t xml:space="preserve">]</w:t>
-      </w:r>
-      <w:r>
-        <w:t xml:space="preserve">. Moreover, this analysis was limited by the substantially smaller sample size (</w:t>
-      </w:r>
-      <w:r>
-        <w:rPr>
-          <w:iCs/>
-          <w:i/>
-        </w:rPr>
-        <w:t xml:space="preserve">n</w:t>
-      </w:r>
-      <w:r>
-        <w:t xml:space="preserve"> </w:t>
-      </w:r>
-      <w:r>
-        <w:t xml:space="preserve">= 1726) than that of the Stage 1 GWAS. Additionally, the diagnostic variables in NACC consisted of a mixture of patient self-reports, physician reporting, and use of HTN or DM medications. Future studies employing causal inference methods such as Mendelian randomization may be able to provide clearer evidence for or against the roles of HTN and DM in B-ASC and the mediation of B-ASC genetic risk by clinical risk factors and comorbidities.</w:t>
+        <w:t xml:space="preserve">Most genetic loci identified preliminarily as being associated with B-ASC in NACC were not replicated in ROSMAP. This could be potentially explained via the significantly different demographic attributes and study designs between the two cohorts, as ROSMAP participants were older at death and had lower average levels of diagnosed B-ASC pathology (Table 1). Thus, there may be unaccounted-for confounding and differential selection bias between cohorts. For instance, ROS recruits from Catholic sisters and brothers, who are on average more highly educated than the general population. In contrast, the NACC participants are recruited from primarily clinic-based populations across the ADRCs. Differences in study design are also seen in the ADNI cohort, whose recruitment practices resemble those of ADRCs, and in ACT, whose participants are recruited from the aged dementia-free community in the Seattle, WA area.</w:t>
       </w:r>
     </w:p>
     <w:p>
@@ -4919,17 +5744,29 @@
         <w:pStyle w:val="BodyText"/>
       </w:pPr>
       <w:r>
-        <w:t xml:space="preserve">Most genetic loci identified preliminarily as being associated with B-ASC in NACC were not replicated in ROSMAP. This could be potentially explained via the significantly different demographic attributes and study designs between the two cohorts, as ROSMAP participants were older at death and had lower average levels of diagnosed B-ASC pathology (</w:t>
-      </w:r>
-      <w:r>
-        <w:rPr>
-          <w:bCs/>
-          <w:b/>
-        </w:rPr>
-        <w:t xml:space="preserve">Table 1</w:t>
-      </w:r>
-      <w:r>
-        <w:t xml:space="preserve">). Thus, there may be unaccounted-for confounding and differential selection bias between cohorts. For instance, ROS recruits from Catholic sisters and brothers, who are on average more highly educated than the general population. In contrast, the NACC participants are recruited from primarily clinic-based populations across the ADRCs. Differences in study design are also seen in the ADNI cohort, whose recruitment practices resemble those of ADRCs, and in ACT, whose participants are recruited from the aged dementia-free community in the Seattle, WA area.</w:t>
+        <w:t xml:space="preserve">Heterogeneity in neuropathological grading of B-ASC in each cohort may also contribute to impairing study power and limiting reproducibility between studies. In one study investigating the inter-rater reliability of cerebrovascular neuropathological diagnoses (i.e., how often neuropathologists agree on diagnosing a given slide), B-ASC had the second-lowest reliability (after microinfarcts), with reliability below 0.8 in five of twelve brain regions graded.</w:t>
+      </w:r>
+      <w:hyperlink w:anchor="ref-skrobot2016">
+        <w:r>
+          <w:rPr>
+            <w:rStyle w:val="Hyperlink"/>
+            <w:vertAlign w:val="superscript"/>
+          </w:rPr>
+          <w:t xml:space="preserve">60</w:t>
+        </w:r>
+      </w:hyperlink>
+      <w:r>
+        <w:t xml:space="preserve"> This relatively low inter-rater diagnostic reliability under near-ideal circumstances (different trained experts reviewing the exact same stained slides) indicates there may be substantial measurement variance in B-ASC between neuropathologists both within and between study centers. Furthermore, B-ASC may be graded in different brain regions in different centers and studies. Of note, in the Stage 3 mega-analysis including all four cohorts, the strongest evidence for colocalization (</w:t>
+      </w:r>
+      <w:r>
+        <w:rPr>
+          <w:iCs/>
+          <w:i/>
+        </w:rPr>
+        <w:t xml:space="preserve">WASF3</w:t>
+      </w:r>
+      <w:r>
+        <w:t xml:space="preserve">, PPH4 = 94.8%) was found in the caudate lobe of the basal ganglia, providing preliminary support for this brain region as a potential biological target for genetic B-ASC risk.</w:t>
       </w:r>
     </w:p>
     <w:p>
@@ -4937,57 +5774,109 @@
         <w:pStyle w:val="BodyText"/>
       </w:pPr>
       <w:r>
-        <w:t xml:space="preserve">Heterogeneity in neuropathological grading of B-ASC in each cohort may also contribute to impairing study power and limiting reproducibility between studies. In one study investigating the inter-rater reliability of cerebrovascular neuropathological diagnoses (i.e., how often neuropathologists agree on diagnosing a given slide), B-ASC had the second-lowest reliability (after microinfarcts), with reliability below 0.8 in five of twelve brain regions graded</w:t>
-      </w:r>
-      <w:r>
-        <w:t xml:space="preserve"> </w:t>
-      </w:r>
-      <w:r>
-        <w:t xml:space="preserve">[</w:t>
-      </w:r>
-      <w:hyperlink w:anchor="ref-skrobot2016">
+        <w:t xml:space="preserve">An important limitation of our study is the relatively low sample size for a GWAS. NACC, the largest cohort used, had only 3382 participants available for GWAS, and the total sample size of the Stage 3 mega-analysis with all four cohorts was 5128. In contrast, a recent GWAS meta-analysis of AD exceeded 90,000 participants,</w:t>
+      </w:r>
+      <w:hyperlink w:anchor="ref-kunkle2019">
         <w:r>
           <w:rPr>
             <w:rStyle w:val="Hyperlink"/>
+            <w:vertAlign w:val="superscript"/>
           </w:rPr>
-          <w:t xml:space="preserve">54</w:t>
+          <w:t xml:space="preserve">61</w:t>
         </w:r>
       </w:hyperlink>
       <w:r>
-        <w:t xml:space="preserve">]</w:t>
-      </w:r>
-      <w:r>
-        <w:t xml:space="preserve">. This relatively low inter-rater diagnostic reliability under near-ideal circumstances (different trained experts reviewing the exact same stained slides) indicates there may be substantial measurement variance in B-ASC between neuropathologists both within and between study centers. Furthermore, B-ASC was graded in different brain regions in different centers and studies. As examples, B-ASC is graded globally in NACC, with no particular brain region specified, but is graded based on findings in the basal ganglia in ROSMAP</w:t>
-      </w:r>
-      <w:r>
-        <w:t xml:space="preserve"> </w:t>
-      </w:r>
-      <w:r>
-        <w:t xml:space="preserve">[</w:t>
-      </w:r>
-      <w:hyperlink w:anchor="ref-chou2013">
+        <w:t xml:space="preserve"> and GWAS of other phenotypes have exceeded 1 million participants.</w:t>
+      </w:r>
+      <w:hyperlink w:anchor="ref-lee2018">
         <w:r>
           <w:rPr>
             <w:rStyle w:val="Hyperlink"/>
+            <w:vertAlign w:val="superscript"/>
           </w:rPr>
-          <w:t xml:space="preserve">5</w:t>
+          <w:t xml:space="preserve">57</w:t>
         </w:r>
       </w:hyperlink>
       <w:r>
-        <w:t xml:space="preserve">]</w:t>
-      </w:r>
-      <w:r>
-        <w:t xml:space="preserve">. Of note, in the Stage 3 mega-analysis including all four cohorts, the strongest evidence for colocalization (</w:t>
+        <w:t xml:space="preserve"> Nevertheless, smaller GWAS of other neuropathologic endophenotypes have identified risk loci,</w:t>
+      </w:r>
+      <w:hyperlink w:anchor="ref-katsumata2017">
+        <w:r>
+          <w:rPr>
+            <w:rStyle w:val="Hyperlink"/>
+            <w:vertAlign w:val="superscript"/>
+          </w:rPr>
+          <w:t xml:space="preserve">13</w:t>
+        </w:r>
+      </w:hyperlink>
+      <w:r>
+        <w:t xml:space="preserve"> demonstrating that smaller sample sizes do not necessarily prevent discovery, especially for large effect-size phenomena. Despite sample size limitations, one suggestive locus on Chromosome 10 near</w:t>
+      </w:r>
+      <w:r>
+        <w:t xml:space="preserve"> </w:t>
       </w:r>
       <w:r>
         <w:rPr>
           <w:iCs/>
           <w:i/>
         </w:rPr>
-        <w:t xml:space="preserve">WASF3</w:t>
-      </w:r>
-      <w:r>
-        <w:t xml:space="preserve">, PPH4 = 94.8%) was found in the caudate lobe of the basal ganglia, providing preliminary support for this brain region as a potential biological target for genetic B-ASC risk.</w:t>
+        <w:t xml:space="preserve">SORCS3</w:t>
+      </w:r>
+      <w:r>
+        <w:t xml:space="preserve"> </w:t>
+      </w:r>
+      <w:r>
+        <w:t xml:space="preserve">identified in NACC was replicated in ROSMAP, and both this locus and a locus near</w:t>
+      </w:r>
+      <w:r>
+        <w:t xml:space="preserve"> </w:t>
+      </w:r>
+      <w:r>
+        <w:rPr>
+          <w:iCs/>
+          <w:i/>
+        </w:rPr>
+        <w:t xml:space="preserve">ELOVL4</w:t>
+      </w:r>
+      <w:r>
+        <w:t xml:space="preserve"> </w:t>
+      </w:r>
+      <w:r>
+        <w:t xml:space="preserve">were replicated in ADNI. Furthermore, nine of eleven loci suggestively associated with B-ASC in NACC had affect sizes in the same direction in ROSMAP, which suggests that these loci may be associated with B-ASC but suffer from suffer from regression towards the mean in the ROSMAP analysis. Finally, the use of downstream analyses can provide additional functional evidence for risk loci that do not meet the conservative Bonferroni-corrected significance thresholds.</w:t>
+      </w:r>
+    </w:p>
+    <w:p>
+      <w:r>
+        <w:br w:type="page"/>
+      </w:r>
+    </w:p>
+    <w:bookmarkEnd w:id="52"/>
+    <w:bookmarkEnd w:id="53"/>
+    <w:bookmarkStart w:id="55" w:name="funding-acknowledgements"/>
+    <w:p>
+      <w:pPr>
+        <w:pStyle w:val="Heading1"/>
+      </w:pPr>
+      <w:r>
+        <w:t xml:space="preserve">Funding Acknowledgements</w:t>
+      </w:r>
+    </w:p>
+    <w:p>
+      <w:pPr>
+        <w:pStyle w:val="FirstParagraph"/>
+      </w:pPr>
+      <w:r>
+        <w:rPr>
+          <w:bCs/>
+          <w:b/>
+        </w:rPr>
+        <w:t xml:space="preserve">The author(s) disclosed receipt of the following financial support for the research, authorship, and/or publication of this article:</w:t>
+      </w:r>
+      <w:r>
+        <w:t xml:space="preserve"> </w:t>
+      </w:r>
+      <w:r>
+        <w:t xml:space="preserve">R56AG057191; P30AG028383; the University of Kentucky Center for Clinical and Translational Science TL-1 Fellowship [grant number TLITR001997]; the National Center for Advancing Translational Sciences [grant number UL1TR001998]; and the Dean of the College of Medicine, University of Kentucky. The content is solely the responsibility of the authors and does not necessarily represent the official views of the NIH or the University of Kentucky.</w:t>
       </w:r>
     </w:p>
     <w:p>
@@ -4995,132 +5884,7 @@
         <w:pStyle w:val="BodyText"/>
       </w:pPr>
       <w:r>
-        <w:t xml:space="preserve">An important limitation of our study is the relatively low sample size for a GWAS. NACC, the largest cohort used, had only 3382 participants available for GWAS, and the total sample size of the Stage 3 mega-analysis with all four cohorts was 5128. In contrast, a recent GWAS meta-analysis of AD exceeded 90,000 participants</w:t>
-      </w:r>
-      <w:r>
-        <w:t xml:space="preserve"> </w:t>
-      </w:r>
-      <w:r>
-        <w:t xml:space="preserve">[</w:t>
-      </w:r>
-      <w:hyperlink w:anchor="ref-kunkle2019">
-        <w:r>
-          <w:rPr>
-            <w:rStyle w:val="Hyperlink"/>
-          </w:rPr>
-          <w:t xml:space="preserve">55</w:t>
-        </w:r>
-      </w:hyperlink>
-      <w:r>
-        <w:t xml:space="preserve">]</w:t>
-      </w:r>
-      <w:r>
-        <w:t xml:space="preserve">, and GWAS of other phenotypes have exceeded 1 million participants</w:t>
-      </w:r>
-      <w:r>
-        <w:t xml:space="preserve"> </w:t>
-      </w:r>
-      <w:r>
-        <w:t xml:space="preserve">[</w:t>
-      </w:r>
-      <w:hyperlink w:anchor="ref-lee2018">
-        <w:r>
-          <w:rPr>
-            <w:rStyle w:val="Hyperlink"/>
-          </w:rPr>
-          <w:t xml:space="preserve">53</w:t>
-        </w:r>
-      </w:hyperlink>
-      <w:r>
-        <w:t xml:space="preserve">]</w:t>
-      </w:r>
-      <w:r>
-        <w:t xml:space="preserve">. Nevertheless, smaller GWAS of other neuropathologic endophenotypes have identified risk loci</w:t>
-      </w:r>
-      <w:r>
-        <w:t xml:space="preserve"> </w:t>
-      </w:r>
-      <w:r>
-        <w:t xml:space="preserve">[</w:t>
-      </w:r>
-      <w:hyperlink w:anchor="ref-katsumata2017">
-        <w:r>
-          <w:rPr>
-            <w:rStyle w:val="Hyperlink"/>
-          </w:rPr>
-          <w:t xml:space="preserve">13</w:t>
-        </w:r>
-      </w:hyperlink>
-      <w:r>
-        <w:t xml:space="preserve">]</w:t>
-      </w:r>
-      <w:r>
-        <w:t xml:space="preserve">, demonstrating that smaller sample sizes do not necessarily prevent discovery, especially for large effect-size phenomena. Despite sample size limitations, one suggestive locus on Chromosome 10 near</w:t>
-      </w:r>
-      <w:r>
-        <w:t xml:space="preserve"> </w:t>
-      </w:r>
-      <w:r>
-        <w:rPr>
-          <w:iCs/>
-          <w:i/>
-        </w:rPr>
-        <w:t xml:space="preserve">SORCS3</w:t>
-      </w:r>
-      <w:r>
-        <w:t xml:space="preserve"> </w:t>
-      </w:r>
-      <w:r>
-        <w:t xml:space="preserve">identified in NACC was replicated in ROSMAP, and both this locus and a locus near</w:t>
-      </w:r>
-      <w:r>
-        <w:t xml:space="preserve"> </w:t>
-      </w:r>
-      <w:r>
-        <w:rPr>
-          <w:iCs/>
-          <w:i/>
-        </w:rPr>
-        <w:t xml:space="preserve">ELOVL4</w:t>
-      </w:r>
-      <w:r>
-        <w:t xml:space="preserve"> </w:t>
-      </w:r>
-      <w:r>
-        <w:t xml:space="preserve">were replicated in ADNI. Furthermore, nine of eleven loci suggestively associated with B-ASC in NACC had affect sizes in the same direction in ROSMAP, which suggests that these loci may be associated with B-ASC but suffer from suffer from regression towards the mean in the ROSMAP analysis. Finally, the use of downstream analyses can provide additional functional evidence for risk loci that do not meet the conservative Bonferroni-corrected significance thresholds.</w:t>
-      </w:r>
-    </w:p>
-    <w:p>
-      <w:r>
-        <w:br w:type="page"/>
-      </w:r>
-    </w:p>
-    <w:bookmarkEnd w:id="51"/>
-    <w:bookmarkStart w:id="53" w:name="funding-acknowledgements"/>
-    <w:p>
-      <w:pPr>
-        <w:pStyle w:val="Heading1"/>
-      </w:pPr>
-      <w:r>
-        <w:t xml:space="preserve">Funding Acknowledgements</w:t>
-      </w:r>
-    </w:p>
-    <w:p>
-      <w:pPr>
-        <w:pStyle w:val="FirstParagraph"/>
-      </w:pPr>
-      <w:r>
-        <w:rPr>
-          <w:bCs/>
-          <w:b/>
-        </w:rPr>
-        <w:t xml:space="preserve">The author(s) disclosed receipt of the following financial support for the research, authorship, and/or publication of this article:</w:t>
-      </w:r>
-      <w:r>
-        <w:t xml:space="preserve"> </w:t>
-      </w:r>
-      <w:r>
-        <w:t xml:space="preserve">R56AG057191; P30AG028383; the University of Kentucky Center for Clinical and Translational Science TL-1 Fellowship [grant number TLITR001997]; the National Center for Advancing Translational Sciences [grant number UL1TR001998]; and the Dean of the College of Medicine, University of Kentucky. The content is solely the responsibility of the authors and does not necessarily represent the official views of the NIH or the University of Kentucky.</w:t>
+        <w:t xml:space="preserve">Genotyping was supported by the Alzheimer’s Disease Genetics Consortium through the National Institute of Aging [grant numbers U01 AG032984, RC2AG036528].</w:t>
       </w:r>
     </w:p>
     <w:p>
@@ -5128,7 +5892,7 @@
         <w:pStyle w:val="BodyText"/>
       </w:pPr>
       <w:r>
-        <w:t xml:space="preserve">Genotyping was supported by the Alzheimer’s Disease Genetics Consortium through the National Institute of Aging [grant numbers U01 AG032984, RC2AG036528].</w:t>
+        <w:t xml:space="preserve">Samples from the National Cell Repository for Alzheimer’s Disease (NCRAD), which receives government support under a cooperative agreement grant (U24 AG21886) awarded by the National Institute on Aging (NIA), were used in this study. We thank contributors who collected samples used in this study, as well as patients and their families, whose help and participation made this work possible;</w:t>
       </w:r>
     </w:p>
     <w:p>
@@ -5136,7 +5900,7 @@
         <w:pStyle w:val="BodyText"/>
       </w:pPr>
       <w:r>
-        <w:t xml:space="preserve">We thank the study participants and staff of the Rush Alzheimer’s Disease Center. The Religious Orders Study and the Memory and Aging Project are supported by grants from the National Institutes of Health: [grant number P30AG10161, RF1AG15819, R01AG17917, RF1AG22018, R01AG33678, R01AG34374, R01AG36042, R01AG40039, R01AG042210, U01AG46152, R01AG47976, R01AG43379, RF1AG54057, R01AG56352, R01NS78009, and UH2NS100599], and the Illinois Department of Public Health.</w:t>
+        <w:t xml:space="preserve">Data for this study were prepared, archived, and distributed by the National Institute on Aging Alzheimer’s Disease Data Storage Site (NIAGADS) at the University of Pennsylvania (U24-AG041689-01).</w:t>
       </w:r>
     </w:p>
     <w:p>
@@ -5144,7 +5908,7 @@
         <w:pStyle w:val="BodyText"/>
       </w:pPr>
       <w:r>
-        <w:t xml:space="preserve">The Adult Changes in Thought Study is funded through the National Institute on Aging [grant number U19AG066567].</w:t>
+        <w:t xml:space="preserve">We thank the study participants and staff of the Rush Alzheimer’s Disease Center. The Religious Orders Study and the Memory and Aging Project are supported by grants from the National Institutes of Health: [grant number P30AG10161, RF1AG15819, R01AG17917, RF1AG22018, R01AG33678, R01AG34374, R01AG36042, R01AG40039, R01AG042210, U01AG46152, R01AG47976, R01AG43379, RF1AG54057, R01AG56352, R01NS78009, and UH2NS100599], and the Illinois Department of Public Health.</w:t>
       </w:r>
     </w:p>
     <w:p>
@@ -5152,9 +5916,17 @@
         <w:pStyle w:val="BodyText"/>
       </w:pPr>
       <w:r>
+        <w:t xml:space="preserve">The Adult Changes in Thought Study is funded through the National Institute on Aging [grant number U19AG066567].</w:t>
+      </w:r>
+    </w:p>
+    <w:p>
+      <w:pPr>
+        <w:pStyle w:val="BodyText"/>
+      </w:pPr>
+      <w:r>
         <w:t xml:space="preserve">Data collection and sharing for this project was funded by the Alzheimer’s Disease Neuroimaging Initiative (ADNI) (National Institutes of Health Grant U01 AG024904) and DOD ADNI (Department of Defense award number W81XWH-12-2-0012). ADNI is funded by the National Institute on Aging, the National Institute of Biomedical Imaging and Bioengineering, and through generous contributions from the following: AbbVie, Alzheimer’s Association; Alzheimer’s Drug Discovery Foundation; Araclon Biotech; BioClinica, Inc.; Biogen; Bristol-Myers Squibb Company; CereSpir, Inc.; Cogstate; Eisai Inc.; Elan Pharmaceuticals, Inc.; Eli Lilly and Company; EuroImmun; F. Hoffmann-La Roche Ltd and its affiliated company Genentech, Inc.; Fujirebio; GE Healthcare; IXICO Ltd.; Janssen Alzheimer Immunotherapy Research &amp; Development, LLC.; Johnson &amp; Johnson Pharmaceutical Research &amp; Development LLC.; Lumosity; Lundbeck; Merck &amp; Co., Inc.; Meso Scale Diagnostics, LLC.; NeuroRx Research; Neurotrack Technologies; Novartis Pharmaceuticals Corporation; Pfizer Inc.; Piramal Imaging; Servier; Takeda Pharmaceutical Company; and Transition Therapeutics. The Canadian Institutes of Health Research is providing funds to support ADNI clinical sites in Canada. Private sector contributions are facilitated by the Foundation for the National Institutes of Health (</w:t>
       </w:r>
-      <w:hyperlink r:id="rId52">
+      <w:hyperlink r:id="rId54">
         <w:r>
           <w:rPr>
             <w:rStyle w:val="Hyperlink"/>
@@ -5174,8 +5946,8 @@
         <w:t xml:space="preserve">The NACC database is funded by NIA/NIH Grant U01 AG016976. NACC data are contributed by the NIA-funded ADRCs: P30 AG019610 (PI Eric Reiman, MD), P30 AG013846 (PI Neil Kowall, MD), P50 AG008702 (PI Scott Small, MD), P50 AG025688 (PI Allan Levey, MD, PhD), P50 AG047266 (PI Todd Golde, MD, PhD), P30 AG010133 (PI Andrew Saykin, PsyD), P50 AG005146 (PI Marilyn Albert, PhD), P50 AG005134 (PI Bradley Hyman, MD, PhD), P50 AG016574 (PI Ronald Petersen, MD, PhD), P50 AG005138 (PI Mary Sano, PhD), P30 AG008051 (PI Thomas Wisniewski, MD), P30 AG013854 (PI Robert Vassar, PhD), P30 AG008017 (PI Jeffrey Kaye, MD), P30 AG010161 (PI David Bennett, MD), P50 AG047366 (PI Victor Henderson, MD, MS), P30 AG010129 (PI Charles DeCarli, MD), P50 AG016573 (PI Frank LaFerla, PhD), P50 AG005131 (PI James Brewer, MD, PhD), P50 AG023501 (PI Bruce Miller, MD), P30 AG035982 (PI Russell Swerdlow, MD), P30 AG028383 (PI Linda Van Eldik, PhD), P30 AG053760 (PI Henry Paulson, MD, PhD), P30 AG010124 (PI John Trojanowski, MD, PhD), P50 AG005133 (PI Oscar Lopez, MD), P50 AG005142 (PI Helena Chui, MD), P30 AG012300 (PI Roger Rosenberg, MD), P30 AG049638 (PI Suzanne Craft, PhD), P50 AG005136 (PI Thomas Grabowski, MD), P50 AG033514 (PI Sanjay Asthana, MD, FRCP), P50 AG005681 (PI John Morris, MD), P50 AG047270 (PI Stephen Strittmatter, MD, PhD).</w:t>
       </w:r>
     </w:p>
-    <w:bookmarkEnd w:id="53"/>
-    <w:bookmarkStart w:id="54" w:name="author-contributions"/>
+    <w:bookmarkEnd w:id="55"/>
+    <w:bookmarkStart w:id="57" w:name="author-contributions"/>
     <w:p>
       <w:pPr>
         <w:pStyle w:val="Heading1"/>
@@ -5192,8 +5964,27 @@
         <w:t xml:space="preserve">Lincoln M.P. Shade, Yuriko Katsumata, Peter T. Nelson, and David W. Fardo conceived of and carried out the research and drafted the manuscript. Timothy J. Hohman, Julie A. Schneider, Andrew J. Saykin, Shubabrata Mukherjee, Kevin L. Boehme, and John S.K. Kauwe provided data. Shubhabrata Mukherjee assisted with and provided consultation for ACT analyses. Kwangsik Nho and Andrew J. Saykin assisted with and provided consultation for ADNI analyses.</w:t>
       </w:r>
     </w:p>
-    <w:bookmarkEnd w:id="54"/>
-    <w:bookmarkStart w:id="55" w:name="disclosures"/>
+    <w:p>
+      <w:pPr>
+        <w:pStyle w:val="BodyText"/>
+      </w:pPr>
+      <w:r>
+        <w:t xml:space="preserve">Data used in preparation of this article were obtained from the Alzheimer’s Disease Neuroimaging Initiative (ADNI) database (adni.loni.usc.edu). As such, the investigators within the ADNI contributed to the design and implementation of ADNI and/or provided data but did not participate in analysis or writing of this report. A complete listing of ADNI investigators can be found at:</w:t>
+      </w:r>
+      <w:r>
+        <w:t xml:space="preserve"> </w:t>
+      </w:r>
+      <w:hyperlink r:id="rId56">
+        <w:r>
+          <w:rPr>
+            <w:rStyle w:val="Hyperlink"/>
+          </w:rPr>
+          <w:t xml:space="preserve">http://adni.loni.usc.edu/wp-content/uploads/how_to_apply/ADNI_Acknowledgement_List.pdf</w:t>
+        </w:r>
+      </w:hyperlink>
+    </w:p>
+    <w:bookmarkEnd w:id="57"/>
+    <w:bookmarkStart w:id="58" w:name="disclosures"/>
     <w:p>
       <w:pPr>
         <w:pStyle w:val="Heading1"/>
@@ -5210,8 +6001,8 @@
         <w:t xml:space="preserve">Andrew J. Saykin receives [F18]Flortaucipir (AV-1451) precursor support from Avid Radiopharmaceuticals. Julie A. Schneider reports personal fees from Avid Radiopharmaceuticals (Eli Lilly Inc.), Alnylam Pharmaceuticals, and the National Hockey League. All other authors declare that they have no conflict of interest.</w:t>
       </w:r>
     </w:p>
-    <w:bookmarkEnd w:id="55"/>
-    <w:bookmarkStart w:id="57" w:name="supplementary-information"/>
+    <w:bookmarkEnd w:id="58"/>
+    <w:bookmarkStart w:id="61" w:name="supplementary-information"/>
     <w:p>
       <w:pPr>
         <w:pStyle w:val="Heading1"/>
@@ -5225,7 +6016,21 @@
         <w:pStyle w:val="FirstParagraph"/>
       </w:pPr>
       <w:r>
-        <w:t xml:space="preserve">Supplementary materials are available online.</w:t>
+        <w:t xml:space="preserve">Supplementary material for this paper can be found at the journal website:</w:t>
+      </w:r>
+      <w:r>
+        <w:t xml:space="preserve"> </w:t>
+      </w:r>
+      <w:hyperlink r:id="rId59">
+        <w:r>
+          <w:rPr>
+            <w:rStyle w:val="Hyperlink"/>
+          </w:rPr>
+          <w:t xml:space="preserve">http://journals.sagepub.com/home/jcb</w:t>
+        </w:r>
+      </w:hyperlink>
+      <w:r>
+        <w:t xml:space="preserve">.</w:t>
       </w:r>
     </w:p>
     <w:p>
@@ -5238,7 +6043,7 @@
       <w:r>
         <w:t xml:space="preserve"> </w:t>
       </w:r>
-      <w:hyperlink r:id="rId56">
+      <w:hyperlink r:id="rId60">
         <w:r>
           <w:rPr>
             <w:rStyle w:val="Hyperlink"/>
@@ -5251,12 +6056,20 @@
       </w:r>
     </w:p>
     <w:p>
+      <w:pPr>
+        <w:pStyle w:val="BodyText"/>
+      </w:pPr>
+      <w:r>
+        <w:t xml:space="preserve">Summary statistics are available upon request.</w:t>
+      </w:r>
+    </w:p>
+    <w:p>
       <w:r>
         <w:br w:type="page"/>
       </w:r>
     </w:p>
-    <w:bookmarkEnd w:id="57"/>
-    <w:bookmarkStart w:id="125" w:name="references"/>
+    <w:bookmarkEnd w:id="61"/>
+    <w:bookmarkStart w:id="135" w:name="references"/>
     <w:p>
       <w:pPr>
         <w:pStyle w:val="Heading1"/>
@@ -5265,14 +6078,14 @@
         <w:t xml:space="preserve">References</w:t>
       </w:r>
     </w:p>
-    <w:bookmarkStart w:id="124" w:name="refs"/>
-    <w:bookmarkStart w:id="58" w:name="ref-ighodaro2017"/>
+    <w:bookmarkStart w:id="134" w:name="refs"/>
+    <w:bookmarkStart w:id="62" w:name="ref-ighodaro2017"/>
     <w:p>
       <w:pPr>
         <w:pStyle w:val="Bibliography"/>
       </w:pPr>
       <w:r>
-        <w:t xml:space="preserve">[1]</w:t>
+        <w:t xml:space="preserve">1.</w:t>
       </w:r>
       <w:r>
         <w:t xml:space="preserve"> </w:t>
@@ -5300,14 +6113,14 @@
         <w:t xml:space="preserve">2017; 37: 201–216.</w:t>
       </w:r>
     </w:p>
-    <w:bookmarkEnd w:id="58"/>
-    <w:bookmarkStart w:id="59" w:name="ref-grinberg2010"/>
+    <w:bookmarkEnd w:id="62"/>
+    <w:bookmarkStart w:id="63" w:name="ref-grinberg2010"/>
     <w:p>
       <w:pPr>
         <w:pStyle w:val="Bibliography"/>
       </w:pPr>
       <w:r>
-        <w:t xml:space="preserve">[2]</w:t>
+        <w:t xml:space="preserve">2.</w:t>
       </w:r>
       <w:r>
         <w:t xml:space="preserve"> </w:t>
@@ -5335,14 +6148,14 @@
         <w:t xml:space="preserve">2010; 119: 277–290.</w:t>
       </w:r>
     </w:p>
-    <w:bookmarkEnd w:id="59"/>
-    <w:bookmarkStart w:id="60" w:name="ref-buchman2013"/>
+    <w:bookmarkEnd w:id="63"/>
+    <w:bookmarkStart w:id="64" w:name="ref-buchman2013"/>
     <w:p>
       <w:pPr>
         <w:pStyle w:val="Bibliography"/>
       </w:pPr>
       <w:r>
-        <w:t xml:space="preserve">[3]</w:t>
+        <w:t xml:space="preserve">3.</w:t>
       </w:r>
       <w:r>
         <w:t xml:space="preserve"> </w:t>
@@ -5370,14 +6183,14 @@
         <w:t xml:space="preserve">2013; 80: 712–718.</w:t>
       </w:r>
     </w:p>
-    <w:bookmarkEnd w:id="60"/>
-    <w:bookmarkStart w:id="61" w:name="ref-blevins2021"/>
+    <w:bookmarkEnd w:id="64"/>
+    <w:bookmarkStart w:id="65" w:name="ref-blevins2021"/>
     <w:p>
       <w:pPr>
         <w:pStyle w:val="Bibliography"/>
       </w:pPr>
       <w:r>
-        <w:t xml:space="preserve">[4]</w:t>
+        <w:t xml:space="preserve">4.</w:t>
       </w:r>
       <w:r>
         <w:t xml:space="preserve"> </w:t>
@@ -5405,14 +6218,14 @@
         <w:t xml:space="preserve">2021; 141: 1–24.</w:t>
       </w:r>
     </w:p>
-    <w:bookmarkEnd w:id="61"/>
-    <w:bookmarkStart w:id="62" w:name="ref-chou2013"/>
+    <w:bookmarkEnd w:id="65"/>
+    <w:bookmarkStart w:id="66" w:name="ref-chou2013"/>
     <w:p>
       <w:pPr>
         <w:pStyle w:val="Bibliography"/>
       </w:pPr>
       <w:r>
-        <w:t xml:space="preserve">[5]</w:t>
+        <w:t xml:space="preserve">5.</w:t>
       </w:r>
       <w:r>
         <w:t xml:space="preserve"> </w:t>
@@ -5440,14 +6253,14 @@
         <w:t xml:space="preserve">2013; 36: 181–188.</w:t>
       </w:r>
     </w:p>
-    <w:bookmarkEnd w:id="62"/>
-    <w:bookmarkStart w:id="63" w:name="ref-arvanitakis2016"/>
+    <w:bookmarkEnd w:id="66"/>
+    <w:bookmarkStart w:id="67" w:name="ref-arvanitakis2016"/>
     <w:p>
       <w:pPr>
         <w:pStyle w:val="Bibliography"/>
       </w:pPr>
       <w:r>
-        <w:t xml:space="preserve">[6]</w:t>
+        <w:t xml:space="preserve">6.</w:t>
       </w:r>
       <w:r>
         <w:t xml:space="preserve"> </w:t>
@@ -5481,14 +6294,14 @@
         <w:t xml:space="preserve">2016; 15: 934–943.</w:t>
       </w:r>
     </w:p>
-    <w:bookmarkEnd w:id="63"/>
-    <w:bookmarkStart w:id="64" w:name="ref-neltner2014"/>
+    <w:bookmarkEnd w:id="67"/>
+    <w:bookmarkStart w:id="68" w:name="ref-neltner2014"/>
     <w:p>
       <w:pPr>
         <w:pStyle w:val="Bibliography"/>
       </w:pPr>
       <w:r>
-        <w:t xml:space="preserve">[7]</w:t>
+        <w:t xml:space="preserve">7.</w:t>
       </w:r>
       <w:r>
         <w:t xml:space="preserve"> </w:t>
@@ -5516,14 +6329,14 @@
         <w:t xml:space="preserve">2014; 137: 255–267.</w:t>
       </w:r>
     </w:p>
-    <w:bookmarkEnd w:id="64"/>
-    <w:bookmarkStart w:id="65" w:name="ref-wu2005"/>
+    <w:bookmarkEnd w:id="68"/>
+    <w:bookmarkStart w:id="69" w:name="ref-wu2005"/>
     <w:p>
       <w:pPr>
         <w:pStyle w:val="Bibliography"/>
       </w:pPr>
       <w:r>
-        <w:t xml:space="preserve">[8]</w:t>
+        <w:t xml:space="preserve">8.</w:t>
       </w:r>
       <w:r>
         <w:t xml:space="preserve"> </w:t>
@@ -5551,14 +6364,14 @@
         <w:t xml:space="preserve">2005; 20: 719–727.</w:t>
       </w:r>
     </w:p>
-    <w:bookmarkEnd w:id="65"/>
-    <w:bookmarkStart w:id="66" w:name="ref-ikee2010"/>
+    <w:bookmarkEnd w:id="69"/>
+    <w:bookmarkStart w:id="70" w:name="ref-ikee2010"/>
     <w:p>
       <w:pPr>
         <w:pStyle w:val="Bibliography"/>
       </w:pPr>
       <w:r>
-        <w:t xml:space="preserve">[9]</w:t>
+        <w:t xml:space="preserve">9.</w:t>
       </w:r>
       <w:r>
         <w:t xml:space="preserve"> </w:t>
@@ -5586,14 +6399,14 @@
         <w:t xml:space="preserve">2010; 33: 499–504.</w:t>
       </w:r>
     </w:p>
-    <w:bookmarkEnd w:id="66"/>
-    <w:bookmarkStart w:id="67" w:name="ref-cameron2006"/>
+    <w:bookmarkEnd w:id="70"/>
+    <w:bookmarkStart w:id="71" w:name="ref-cameron2006"/>
     <w:p>
       <w:pPr>
         <w:pStyle w:val="Bibliography"/>
       </w:pPr>
       <w:r>
-        <w:t xml:space="preserve">[10]</w:t>
+        <w:t xml:space="preserve">10.</w:t>
       </w:r>
       <w:r>
         <w:t xml:space="preserve"> </w:t>
@@ -5621,14 +6434,14 @@
         <w:t xml:space="preserve">2006; 19 Suppl 10: S75–87.</w:t>
       </w:r>
     </w:p>
-    <w:bookmarkEnd w:id="67"/>
-    <w:bookmarkStart w:id="68" w:name="ref-buniello2019"/>
+    <w:bookmarkEnd w:id="71"/>
+    <w:bookmarkStart w:id="72" w:name="ref-buniello2019"/>
     <w:p>
       <w:pPr>
         <w:pStyle w:val="Bibliography"/>
       </w:pPr>
       <w:r>
-        <w:t xml:space="preserve">[11]</w:t>
+        <w:t xml:space="preserve">11.</w:t>
       </w:r>
       <w:r>
         <w:t xml:space="preserve"> </w:t>
@@ -5656,14 +6469,14 @@
         <w:t xml:space="preserve">2019; 47: D1005–D1012.</w:t>
       </w:r>
     </w:p>
-    <w:bookmarkEnd w:id="68"/>
-    <w:bookmarkStart w:id="69" w:name="ref-beecham2014"/>
+    <w:bookmarkEnd w:id="72"/>
+    <w:bookmarkStart w:id="73" w:name="ref-beecham2014"/>
     <w:p>
       <w:pPr>
         <w:pStyle w:val="Bibliography"/>
       </w:pPr>
       <w:r>
-        <w:t xml:space="preserve">[12]</w:t>
+        <w:t xml:space="preserve">12.</w:t>
       </w:r>
       <w:r>
         <w:t xml:space="preserve"> </w:t>
@@ -5691,14 +6504,14 @@
         <w:t xml:space="preserve">2014; 10: e1004606.</w:t>
       </w:r>
     </w:p>
-    <w:bookmarkEnd w:id="69"/>
-    <w:bookmarkStart w:id="70" w:name="ref-katsumata2017"/>
+    <w:bookmarkEnd w:id="73"/>
+    <w:bookmarkStart w:id="74" w:name="ref-katsumata2017"/>
     <w:p>
       <w:pPr>
         <w:pStyle w:val="Bibliography"/>
       </w:pPr>
       <w:r>
-        <w:t xml:space="preserve">[13]</w:t>
+        <w:t xml:space="preserve">13.</w:t>
       </w:r>
       <w:r>
         <w:t xml:space="preserve"> </w:t>
@@ -5726,14 +6539,14 @@
         <w:t xml:space="preserve">2017; 53: 193.e17–193.e25.</w:t>
       </w:r>
     </w:p>
-    <w:bookmarkEnd w:id="70"/>
-    <w:bookmarkStart w:id="71" w:name="ref-traylor2016"/>
+    <w:bookmarkEnd w:id="74"/>
+    <w:bookmarkStart w:id="75" w:name="ref-traylor2016"/>
     <w:p>
       <w:pPr>
         <w:pStyle w:val="Bibliography"/>
       </w:pPr>
       <w:r>
-        <w:t xml:space="preserve">[14]</w:t>
+        <w:t xml:space="preserve">14.</w:t>
       </w:r>
       <w:r>
         <w:t xml:space="preserve"> </w:t>
@@ -5761,14 +6574,14 @@
         <w:t xml:space="preserve">2016; 86: 146–153.</w:t>
       </w:r>
     </w:p>
-    <w:bookmarkEnd w:id="71"/>
-    <w:bookmarkStart w:id="72" w:name="ref-malik2018"/>
+    <w:bookmarkEnd w:id="75"/>
+    <w:bookmarkStart w:id="76" w:name="ref-malik2018"/>
     <w:p>
       <w:pPr>
         <w:pStyle w:val="Bibliography"/>
       </w:pPr>
       <w:r>
-        <w:t xml:space="preserve">[15]</w:t>
+        <w:t xml:space="preserve">15.</w:t>
       </w:r>
       <w:r>
         <w:t xml:space="preserve"> </w:t>
@@ -5796,14 +6609,14 @@
         <w:t xml:space="preserve">2018; 50: 524–537.</w:t>
       </w:r>
     </w:p>
-    <w:bookmarkEnd w:id="72"/>
-    <w:bookmarkStart w:id="73" w:name="ref-chauhan2019"/>
+    <w:bookmarkEnd w:id="76"/>
+    <w:bookmarkStart w:id="77" w:name="ref-chauhan2019"/>
     <w:p>
       <w:pPr>
         <w:pStyle w:val="Bibliography"/>
       </w:pPr>
       <w:r>
-        <w:t xml:space="preserve">[16]</w:t>
+        <w:t xml:space="preserve">16.</w:t>
       </w:r>
       <w:r>
         <w:t xml:space="preserve"> </w:t>
@@ -5831,14 +6644,14 @@
         <w:t xml:space="preserve">2019; 92: e486–e503.</w:t>
       </w:r>
     </w:p>
-    <w:bookmarkEnd w:id="73"/>
-    <w:bookmarkStart w:id="74" w:name="ref-thegeno2013"/>
+    <w:bookmarkEnd w:id="77"/>
+    <w:bookmarkStart w:id="78" w:name="ref-thegeno2013"/>
     <w:p>
       <w:pPr>
         <w:pStyle w:val="Bibliography"/>
       </w:pPr>
       <w:r>
-        <w:t xml:space="preserve">[17]</w:t>
+        <w:t xml:space="preserve">17.</w:t>
       </w:r>
       <w:r>
         <w:t xml:space="preserve"> </w:t>
@@ -5866,14 +6679,14 @@
         <w:t xml:space="preserve">2013; 45: 580–585.</w:t>
       </w:r>
     </w:p>
-    <w:bookmarkEnd w:id="74"/>
-    <w:bookmarkStart w:id="76" w:name="ref-welcome"/>
+    <w:bookmarkEnd w:id="78"/>
+    <w:bookmarkStart w:id="80" w:name="ref-welcome"/>
     <w:p>
       <w:pPr>
         <w:pStyle w:val="Bibliography"/>
       </w:pPr>
       <w:r>
-        <w:t xml:space="preserve">[18]</w:t>
+        <w:t xml:space="preserve">18.</w:t>
       </w:r>
       <w:r>
         <w:t xml:space="preserve"> </w:t>
@@ -5887,7 +6700,7 @@
       <w:r>
         <w:t xml:space="preserve"> </w:t>
       </w:r>
-      <w:hyperlink r:id="rId75">
+      <w:hyperlink r:id="rId79">
         <w:r>
           <w:rPr>
             <w:rStyle w:val="Hyperlink"/>
@@ -5899,14 +6712,14 @@
         <w:t xml:space="preserve">.</w:t>
       </w:r>
     </w:p>
-    <w:bookmarkEnd w:id="76"/>
-    <w:bookmarkStart w:id="77" w:name="ref-besser2018"/>
+    <w:bookmarkEnd w:id="80"/>
+    <w:bookmarkStart w:id="81" w:name="ref-besser2018"/>
     <w:p>
       <w:pPr>
         <w:pStyle w:val="Bibliography"/>
       </w:pPr>
       <w:r>
-        <w:t xml:space="preserve">[19]</w:t>
+        <w:t xml:space="preserve">19.</w:t>
       </w:r>
       <w:r>
         <w:t xml:space="preserve"> </w:t>
@@ -5934,14 +6747,14 @@
         <w:t xml:space="preserve">2018; 77: 717–726.</w:t>
       </w:r>
     </w:p>
-    <w:bookmarkEnd w:id="77"/>
-    <w:bookmarkStart w:id="78" w:name="ref-bennett2018"/>
+    <w:bookmarkEnd w:id="81"/>
+    <w:bookmarkStart w:id="82" w:name="ref-bennett2018"/>
     <w:p>
       <w:pPr>
         <w:pStyle w:val="Bibliography"/>
       </w:pPr>
       <w:r>
-        <w:t xml:space="preserve">[20]</w:t>
+        <w:t xml:space="preserve">20.</w:t>
       </w:r>
       <w:r>
         <w:t xml:space="preserve"> </w:t>
@@ -5969,14 +6782,14 @@
         <w:t xml:space="preserve">2018; 64: S161–S189.</w:t>
       </w:r>
     </w:p>
-    <w:bookmarkEnd w:id="78"/>
-    <w:bookmarkStart w:id="79" w:name="ref-kukull2002"/>
+    <w:bookmarkEnd w:id="82"/>
+    <w:bookmarkStart w:id="83" w:name="ref-kukull2002"/>
     <w:p>
       <w:pPr>
         <w:pStyle w:val="Bibliography"/>
       </w:pPr>
       <w:r>
-        <w:t xml:space="preserve">[21]</w:t>
+        <w:t xml:space="preserve">21.</w:t>
       </w:r>
       <w:r>
         <w:t xml:space="preserve"> </w:t>
@@ -6004,14 +6817,14 @@
         <w:t xml:space="preserve">2002; 59: 1737.</w:t>
       </w:r>
     </w:p>
-    <w:bookmarkEnd w:id="79"/>
-    <w:bookmarkStart w:id="80" w:name="ref-buchman2011"/>
+    <w:bookmarkEnd w:id="83"/>
+    <w:bookmarkStart w:id="84" w:name="ref-buchman2011"/>
     <w:p>
       <w:pPr>
         <w:pStyle w:val="Bibliography"/>
       </w:pPr>
       <w:r>
-        <w:t xml:space="preserve">[22]</w:t>
+        <w:t xml:space="preserve">22.</w:t>
       </w:r>
       <w:r>
         <w:t xml:space="preserve"> </w:t>
@@ -6039,14 +6852,14 @@
         <w:t xml:space="preserve">2011; 42: 3183–3189.</w:t>
       </w:r>
     </w:p>
-    <w:bookmarkEnd w:id="80"/>
-    <w:bookmarkStart w:id="81" w:name="ref-franklin2015"/>
+    <w:bookmarkEnd w:id="84"/>
+    <w:bookmarkStart w:id="85" w:name="ref-franklin2015"/>
     <w:p>
       <w:pPr>
         <w:pStyle w:val="Bibliography"/>
       </w:pPr>
       <w:r>
-        <w:t xml:space="preserve">[23]</w:t>
+        <w:t xml:space="preserve">23.</w:t>
       </w:r>
       <w:r>
         <w:t xml:space="preserve"> </w:t>
@@ -6074,14 +6887,14 @@
         <w:t xml:space="preserve">2015; 11: 815–822.</w:t>
       </w:r>
     </w:p>
-    <w:bookmarkEnd w:id="81"/>
-    <w:bookmarkStart w:id="83" w:name="ref-chang2015"/>
+    <w:bookmarkEnd w:id="85"/>
+    <w:bookmarkStart w:id="87" w:name="ref-chang2015"/>
     <w:p>
       <w:pPr>
         <w:pStyle w:val="Bibliography"/>
       </w:pPr>
       <w:r>
-        <w:t xml:space="preserve">[24]</w:t>
+        <w:t xml:space="preserve">24.</w:t>
       </w:r>
       <w:r>
         <w:t xml:space="preserve"> </w:t>
@@ -6108,7 +6921,7 @@
       <w:r>
         <w:t xml:space="preserve"> </w:t>
       </w:r>
-      <w:hyperlink r:id="rId82">
+      <w:hyperlink r:id="rId86">
         <w:r>
           <w:rPr>
             <w:rStyle w:val="Hyperlink"/>
@@ -6120,14 +6933,14 @@
         <w:t xml:space="preserve">.</w:t>
       </w:r>
     </w:p>
-    <w:bookmarkEnd w:id="83"/>
-    <w:bookmarkStart w:id="84" w:name="ref-Abecasis2012"/>
+    <w:bookmarkEnd w:id="87"/>
+    <w:bookmarkStart w:id="88" w:name="ref-Abecasis2012"/>
     <w:p>
       <w:pPr>
         <w:pStyle w:val="Bibliography"/>
       </w:pPr>
       <w:r>
-        <w:t xml:space="preserve">[25]</w:t>
+        <w:t xml:space="preserve">25.</w:t>
       </w:r>
       <w:r>
         <w:t xml:space="preserve"> </w:t>
@@ -6155,14 +6968,14 @@
         <w:t xml:space="preserve">2012; 491: 56–65.</w:t>
       </w:r>
     </w:p>
-    <w:bookmarkEnd w:id="84"/>
-    <w:bookmarkStart w:id="86" w:name="ref-rcoreteam2020"/>
+    <w:bookmarkEnd w:id="88"/>
+    <w:bookmarkStart w:id="90" w:name="ref-rcoreteam2020"/>
     <w:p>
       <w:pPr>
         <w:pStyle w:val="Bibliography"/>
       </w:pPr>
       <w:r>
-        <w:t xml:space="preserve">[26]</w:t>
+        <w:t xml:space="preserve">26.</w:t>
       </w:r>
       <w:r>
         <w:t xml:space="preserve"> </w:t>
@@ -6189,7 +7002,7 @@
       <w:r>
         <w:t xml:space="preserve"> </w:t>
       </w:r>
-      <w:hyperlink r:id="rId85">
+      <w:hyperlink r:id="rId89">
         <w:r>
           <w:rPr>
             <w:rStyle w:val="Hyperlink"/>
@@ -6204,14 +7017,14 @@
         <w:t xml:space="preserve">(2020).</w:t>
       </w:r>
     </w:p>
-    <w:bookmarkEnd w:id="86"/>
-    <w:bookmarkStart w:id="87" w:name="ref-mccarthy2016"/>
+    <w:bookmarkEnd w:id="90"/>
+    <w:bookmarkStart w:id="91" w:name="ref-mccarthy2016"/>
     <w:p>
       <w:pPr>
         <w:pStyle w:val="Bibliography"/>
       </w:pPr>
       <w:r>
-        <w:t xml:space="preserve">[27]</w:t>
+        <w:t xml:space="preserve">27.</w:t>
       </w:r>
       <w:r>
         <w:t xml:space="preserve"> </w:t>
@@ -6239,14 +7052,14 @@
         <w:t xml:space="preserve">2016; 48: 1279–1283.</w:t>
       </w:r>
     </w:p>
-    <w:bookmarkEnd w:id="87"/>
-    <w:bookmarkStart w:id="88" w:name="ref-dumitrescu2020"/>
+    <w:bookmarkEnd w:id="91"/>
+    <w:bookmarkStart w:id="92" w:name="ref-dumitrescu2020"/>
     <w:p>
       <w:pPr>
         <w:pStyle w:val="Bibliography"/>
       </w:pPr>
       <w:r>
-        <w:t xml:space="preserve">[28]</w:t>
+        <w:t xml:space="preserve">28.</w:t>
       </w:r>
       <w:r>
         <w:t xml:space="preserve"> </w:t>
@@ -6280,14 +7093,14 @@
         <w:t xml:space="preserve">2020; 143: 2561–2575.</w:t>
       </w:r>
     </w:p>
-    <w:bookmarkEnd w:id="88"/>
-    <w:bookmarkStart w:id="89" w:name="ref-das2016"/>
+    <w:bookmarkEnd w:id="92"/>
+    <w:bookmarkStart w:id="93" w:name="ref-das2016"/>
     <w:p>
       <w:pPr>
         <w:pStyle w:val="Bibliography"/>
       </w:pPr>
       <w:r>
-        <w:t xml:space="preserve">[29]</w:t>
+        <w:t xml:space="preserve">29.</w:t>
       </w:r>
       <w:r>
         <w:t xml:space="preserve"> </w:t>
@@ -6315,14 +7128,14 @@
         <w:t xml:space="preserve">2016; 48: 1284–1287.</w:t>
       </w:r>
     </w:p>
-    <w:bookmarkEnd w:id="89"/>
-    <w:bookmarkStart w:id="90" w:name="ref-fuchsberger2015"/>
+    <w:bookmarkEnd w:id="93"/>
+    <w:bookmarkStart w:id="94" w:name="ref-fuchsberger2015"/>
     <w:p>
       <w:pPr>
         <w:pStyle w:val="Bibliography"/>
       </w:pPr>
       <w:r>
-        <w:t xml:space="preserve">[30]</w:t>
+        <w:t xml:space="preserve">30.</w:t>
       </w:r>
       <w:r>
         <w:t xml:space="preserve"> </w:t>
@@ -6350,14 +7163,14 @@
         <w:t xml:space="preserve">2015; 31: 782–784.</w:t>
       </w:r>
     </w:p>
-    <w:bookmarkEnd w:id="90"/>
-    <w:bookmarkStart w:id="91" w:name="ref-taliun2019"/>
+    <w:bookmarkEnd w:id="94"/>
+    <w:bookmarkStart w:id="95" w:name="ref-taliun2019"/>
     <w:p>
       <w:pPr>
         <w:pStyle w:val="Bibliography"/>
       </w:pPr>
       <w:r>
-        <w:t xml:space="preserve">[31]</w:t>
+        <w:t xml:space="preserve">31.</w:t>
       </w:r>
       <w:r>
         <w:t xml:space="preserve"> </w:t>
@@ -6385,14 +7198,14 @@
         <w:t xml:space="preserve">2019; 563866.</w:t>
       </w:r>
     </w:p>
-    <w:bookmarkEnd w:id="91"/>
-    <w:bookmarkStart w:id="93" w:name="ref-chang"/>
+    <w:bookmarkEnd w:id="95"/>
+    <w:bookmarkStart w:id="97" w:name="ref-chang"/>
     <w:p>
       <w:pPr>
         <w:pStyle w:val="Bibliography"/>
       </w:pPr>
       <w:r>
-        <w:t xml:space="preserve">[32]</w:t>
+        <w:t xml:space="preserve">32.</w:t>
       </w:r>
       <w:r>
         <w:t xml:space="preserve"> </w:t>
@@ -6419,7 +7232,7 @@
       <w:r>
         <w:t xml:space="preserve"> </w:t>
       </w:r>
-      <w:hyperlink r:id="rId92">
+      <w:hyperlink r:id="rId96">
         <w:r>
           <w:rPr>
             <w:rStyle w:val="Hyperlink"/>
@@ -6431,14 +7244,14 @@
         <w:t xml:space="preserve">.</w:t>
       </w:r>
     </w:p>
-    <w:bookmarkEnd w:id="93"/>
-    <w:bookmarkStart w:id="94" w:name="ref-purcell2007"/>
+    <w:bookmarkEnd w:id="97"/>
+    <w:bookmarkStart w:id="98" w:name="ref-purcell2007"/>
     <w:p>
       <w:pPr>
         <w:pStyle w:val="Bibliography"/>
       </w:pPr>
       <w:r>
-        <w:t xml:space="preserve">[33]</w:t>
+        <w:t xml:space="preserve">33.</w:t>
       </w:r>
       <w:r>
         <w:t xml:space="preserve"> </w:t>
@@ -6466,14 +7279,14 @@
         <w:t xml:space="preserve">2007; 81: 559–575.</w:t>
       </w:r>
     </w:p>
-    <w:bookmarkEnd w:id="94"/>
-    <w:bookmarkStart w:id="95" w:name="ref-manichaikul2010"/>
+    <w:bookmarkEnd w:id="98"/>
+    <w:bookmarkStart w:id="99" w:name="ref-manichaikul2010"/>
     <w:p>
       <w:pPr>
         <w:pStyle w:val="Bibliography"/>
       </w:pPr>
       <w:r>
-        <w:t xml:space="preserve">[34]</w:t>
+        <w:t xml:space="preserve">34.</w:t>
       </w:r>
       <w:r>
         <w:t xml:space="preserve"> </w:t>
@@ -6501,14 +7314,14 @@
         <w:t xml:space="preserve">2010; 26: 2867–2873.</w:t>
       </w:r>
     </w:p>
-    <w:bookmarkEnd w:id="95"/>
-    <w:bookmarkStart w:id="96" w:name="ref-marees2018"/>
+    <w:bookmarkEnd w:id="99"/>
+    <w:bookmarkStart w:id="100" w:name="ref-marees2018"/>
     <w:p>
       <w:pPr>
         <w:pStyle w:val="Bibliography"/>
       </w:pPr>
       <w:r>
-        <w:t xml:space="preserve">[35]</w:t>
+        <w:t xml:space="preserve">35.</w:t>
       </w:r>
       <w:r>
         <w:t xml:space="preserve"> </w:t>
@@ -6536,14 +7349,14 @@
         <w:t xml:space="preserve">2018; 27: e1608.</w:t>
       </w:r>
     </w:p>
-    <w:bookmarkEnd w:id="96"/>
-    <w:bookmarkStart w:id="98" w:name="ref-schlegel2020"/>
+    <w:bookmarkEnd w:id="100"/>
+    <w:bookmarkStart w:id="102" w:name="ref-schlegel2020"/>
     <w:p>
       <w:pPr>
         <w:pStyle w:val="Bibliography"/>
       </w:pPr>
       <w:r>
-        <w:t xml:space="preserve">[36]</w:t>
+        <w:t xml:space="preserve">36.</w:t>
       </w:r>
       <w:r>
         <w:t xml:space="preserve"> </w:t>
@@ -6570,7 +7383,7 @@
       <w:r>
         <w:t xml:space="preserve"> </w:t>
       </w:r>
-      <w:hyperlink r:id="rId97">
+      <w:hyperlink r:id="rId101">
         <w:r>
           <w:rPr>
             <w:rStyle w:val="Hyperlink"/>
@@ -6585,14 +7398,14 @@
         <w:t xml:space="preserve">(2020).</w:t>
       </w:r>
     </w:p>
-    <w:bookmarkEnd w:id="98"/>
-    <w:bookmarkStart w:id="99" w:name="ref-leeuw2015"/>
+    <w:bookmarkEnd w:id="102"/>
+    <w:bookmarkStart w:id="103" w:name="ref-vattathil2021"/>
     <w:p>
       <w:pPr>
         <w:pStyle w:val="Bibliography"/>
       </w:pPr>
       <w:r>
-        <w:t xml:space="preserve">[37]</w:t>
+        <w:t xml:space="preserve">37.</w:t>
       </w:r>
       <w:r>
         <w:t xml:space="preserve"> </w:t>
@@ -6601,7 +7414,7 @@
         <w:t xml:space="preserve">	</w:t>
       </w:r>
       <w:r>
-        <w:t xml:space="preserve">Leeuw CA de, Mooij JM, Heskes T, et al. MAGMA: Generalized Gene-Set Analysis of GWAS Data.</w:t>
+        <w:t xml:space="preserve">Vattathil SM, Liu Y, Harerimana NV, et al. A Genetic Study of Cerebral Atherosclerosis Reveals Novel Associations with NTNG1 and CNOT3.</w:t>
       </w:r>
       <w:r>
         <w:t xml:space="preserve"> </w:t>
@@ -6611,23 +7424,23 @@
           <w:iCs/>
           <w:i/>
         </w:rPr>
-        <w:t xml:space="preserve">PLOS Computational Biology</w:t>
-      </w:r>
-      <w:r>
-        <w:t xml:space="preserve"> </w:t>
-      </w:r>
-      <w:r>
-        <w:t xml:space="preserve">2015; 11: e1004219.</w:t>
+        <w:t xml:space="preserve">Genes</w:t>
+      </w:r>
+      <w:r>
+        <w:t xml:space="preserve"> </w:t>
+      </w:r>
+      <w:r>
+        <w:t xml:space="preserve">2021; 12: 815.</w:t>
       </w:r>
     </w:p>
-    <w:bookmarkEnd w:id="99"/>
-    <w:bookmarkStart w:id="100" w:name="ref-aguet2017"/>
+    <w:bookmarkEnd w:id="103"/>
+    <w:bookmarkStart w:id="104" w:name="ref-leeuw2015"/>
     <w:p>
       <w:pPr>
         <w:pStyle w:val="Bibliography"/>
       </w:pPr>
       <w:r>
-        <w:t xml:space="preserve">[38]</w:t>
+        <w:t xml:space="preserve">38.</w:t>
       </w:r>
       <w:r>
         <w:t xml:space="preserve"> </w:t>
@@ -6636,7 +7449,7 @@
         <w:t xml:space="preserve">	</w:t>
       </w:r>
       <w:r>
-        <w:t xml:space="preserve">Aguet F, Brown AA, Castel SE, et al. Genetic effects on gene expression across human tissues.</w:t>
+        <w:t xml:space="preserve">Leeuw CA de, Mooij JM, Heskes T, et al. MAGMA: Generalized Gene-Set Analysis of GWAS Data.</w:t>
       </w:r>
       <w:r>
         <w:t xml:space="preserve"> </w:t>
@@ -6646,23 +7459,23 @@
           <w:iCs/>
           <w:i/>
         </w:rPr>
-        <w:t xml:space="preserve">Nature</w:t>
-      </w:r>
-      <w:r>
-        <w:t xml:space="preserve"> </w:t>
-      </w:r>
-      <w:r>
-        <w:t xml:space="preserve">2017; 550: 204–213.</w:t>
+        <w:t xml:space="preserve">PLOS Computational Biology</w:t>
+      </w:r>
+      <w:r>
+        <w:t xml:space="preserve"> </w:t>
+      </w:r>
+      <w:r>
+        <w:t xml:space="preserve">2015; 11: e1004219.</w:t>
       </w:r>
     </w:p>
-    <w:bookmarkEnd w:id="100"/>
-    <w:bookmarkStart w:id="101" w:name="ref-giambartolomei2014"/>
+    <w:bookmarkEnd w:id="104"/>
+    <w:bookmarkStart w:id="105" w:name="ref-aguet2017"/>
     <w:p>
       <w:pPr>
         <w:pStyle w:val="Bibliography"/>
       </w:pPr>
       <w:r>
-        <w:t xml:space="preserve">[39]</w:t>
+        <w:t xml:space="preserve">39.</w:t>
       </w:r>
       <w:r>
         <w:t xml:space="preserve"> </w:t>
@@ -6671,7 +7484,7 @@
         <w:t xml:space="preserve">	</w:t>
       </w:r>
       <w:r>
-        <w:t xml:space="preserve">Giambartolomei C, Vukcevic D, Schadt EE, et al. Bayesian Test for Colocalisation between Pairs of Genetic Association Studies Using Summary Statistics.</w:t>
+        <w:t xml:space="preserve">Aguet F, Brown AA, Castel SE, et al. Genetic effects on gene expression across human tissues.</w:t>
       </w:r>
       <w:r>
         <w:t xml:space="preserve"> </w:t>
@@ -6681,23 +7494,23 @@
           <w:iCs/>
           <w:i/>
         </w:rPr>
-        <w:t xml:space="preserve">PLOS Genetics</w:t>
-      </w:r>
-      <w:r>
-        <w:t xml:space="preserve"> </w:t>
-      </w:r>
-      <w:r>
-        <w:t xml:space="preserve">2014; 10: e1004383.</w:t>
+        <w:t xml:space="preserve">Nature</w:t>
+      </w:r>
+      <w:r>
+        <w:t xml:space="preserve"> </w:t>
+      </w:r>
+      <w:r>
+        <w:t xml:space="preserve">2017; 550: 204–213.</w:t>
       </w:r>
     </w:p>
-    <w:bookmarkEnd w:id="101"/>
-    <w:bookmarkStart w:id="103" w:name="ref-gtexpor"/>
+    <w:bookmarkEnd w:id="105"/>
+    <w:bookmarkStart w:id="106" w:name="ref-giambartolomei2014"/>
     <w:p>
       <w:pPr>
         <w:pStyle w:val="Bibliography"/>
       </w:pPr>
       <w:r>
-        <w:t xml:space="preserve">[40]</w:t>
+        <w:t xml:space="preserve">40.</w:t>
       </w:r>
       <w:r>
         <w:t xml:space="preserve"> </w:t>
@@ -6706,12 +7519,47 @@
         <w:t xml:space="preserve">	</w:t>
       </w:r>
       <w:r>
+        <w:t xml:space="preserve">Giambartolomei C, Vukcevic D, Schadt EE, et al. Bayesian Test for Colocalisation between Pairs of Genetic Association Studies Using Summary Statistics.</w:t>
+      </w:r>
+      <w:r>
+        <w:t xml:space="preserve"> </w:t>
+      </w:r>
+      <w:r>
+        <w:rPr>
+          <w:iCs/>
+          <w:i/>
+        </w:rPr>
+        <w:t xml:space="preserve">PLOS Genetics</w:t>
+      </w:r>
+      <w:r>
+        <w:t xml:space="preserve"> </w:t>
+      </w:r>
+      <w:r>
+        <w:t xml:space="preserve">2014; 10: e1004383.</w:t>
+      </w:r>
+    </w:p>
+    <w:bookmarkEnd w:id="106"/>
+    <w:bookmarkStart w:id="108" w:name="ref-gtexpor"/>
+    <w:p>
+      <w:pPr>
+        <w:pStyle w:val="Bibliography"/>
+      </w:pPr>
+      <w:r>
+        <w:t xml:space="preserve">41.</w:t>
+      </w:r>
+      <w:r>
+        <w:t xml:space="preserve"> </w:t>
+      </w:r>
+      <w:r>
+        <w:t xml:space="preserve">	</w:t>
+      </w:r>
+      <w:r>
         <w:t xml:space="preserve">GTEx portal,</w:t>
       </w:r>
       <w:r>
         <w:t xml:space="preserve"> </w:t>
       </w:r>
-      <w:hyperlink r:id="rId102">
+      <w:hyperlink r:id="rId107">
         <w:r>
           <w:rPr>
             <w:rStyle w:val="Hyperlink"/>
@@ -6723,14 +7571,14 @@
         <w:t xml:space="preserve">.</w:t>
       </w:r>
     </w:p>
-    <w:bookmarkEnd w:id="103"/>
-    <w:bookmarkStart w:id="104" w:name="ref-baron"/>
+    <w:bookmarkEnd w:id="108"/>
+    <w:bookmarkStart w:id="109" w:name="ref-baron"/>
     <w:p>
       <w:pPr>
         <w:pStyle w:val="Bibliography"/>
       </w:pPr>
       <w:r>
-        <w:t xml:space="preserve">[41]</w:t>
+        <w:t xml:space="preserve">42.</w:t>
       </w:r>
       <w:r>
         <w:t xml:space="preserve"> </w:t>
@@ -6742,14 +7590,14 @@
         <w:t xml:space="preserve">Baron RM, Kenny DA. The Moderator-Mediator Variable Distinction in Social Psychological Research: Conceptual, Strategic, and Statistical Considerations. 10.</w:t>
       </w:r>
     </w:p>
-    <w:bookmarkEnd w:id="104"/>
-    <w:bookmarkStart w:id="106" w:name="ref-chen2020"/>
+    <w:bookmarkEnd w:id="109"/>
+    <w:bookmarkStart w:id="111" w:name="ref-chen2020"/>
     <w:p>
       <w:pPr>
         <w:pStyle w:val="Bibliography"/>
       </w:pPr>
       <w:r>
-        <w:t xml:space="preserve">[42]</w:t>
+        <w:t xml:space="preserve">43.</w:t>
       </w:r>
       <w:r>
         <w:t xml:space="preserve"> </w:t>
@@ -6776,7 +7624,7 @@
       <w:r>
         <w:t xml:space="preserve"> </w:t>
       </w:r>
-      <w:hyperlink r:id="rId105">
+      <w:hyperlink r:id="rId110">
         <w:r>
           <w:rPr>
             <w:rStyle w:val="Hyperlink"/>
@@ -6791,14 +7639,14 @@
         <w:t xml:space="preserve">(2020).</w:t>
       </w:r>
     </w:p>
-    <w:bookmarkEnd w:id="106"/>
-    <w:bookmarkStart w:id="108" w:name="ref-conomos2019"/>
+    <w:bookmarkEnd w:id="111"/>
+    <w:bookmarkStart w:id="113" w:name="ref-conomos2019"/>
     <w:p>
       <w:pPr>
         <w:pStyle w:val="Bibliography"/>
       </w:pPr>
       <w:r>
-        <w:t xml:space="preserve">[43]</w:t>
+        <w:t xml:space="preserve">44.</w:t>
       </w:r>
       <w:r>
         <w:t xml:space="preserve"> </w:t>
@@ -6825,7 +7673,7 @@
       <w:r>
         <w:t xml:space="preserve"> </w:t>
       </w:r>
-      <w:hyperlink r:id="rId107">
+      <w:hyperlink r:id="rId112">
         <w:r>
           <w:rPr>
             <w:rStyle w:val="Hyperlink"/>
@@ -6840,14 +7688,14 @@
         <w:t xml:space="preserve">(2019).</w:t>
       </w:r>
     </w:p>
-    <w:bookmarkEnd w:id="108"/>
-    <w:bookmarkStart w:id="110" w:name="ref-gogarten"/>
+    <w:bookmarkEnd w:id="113"/>
+    <w:bookmarkStart w:id="115" w:name="ref-gogarten"/>
     <w:p>
       <w:pPr>
         <w:pStyle w:val="Bibliography"/>
       </w:pPr>
       <w:r>
-        <w:t xml:space="preserve">[44]</w:t>
+        <w:t xml:space="preserve">45.</w:t>
       </w:r>
       <w:r>
         <w:t xml:space="preserve"> </w:t>
@@ -6874,7 +7722,7 @@
       <w:r>
         <w:t xml:space="preserve"> </w:t>
       </w:r>
-      <w:hyperlink r:id="rId109">
+      <w:hyperlink r:id="rId114">
         <w:r>
           <w:rPr>
             <w:rStyle w:val="Hyperlink"/>
@@ -6886,14 +7734,14 @@
         <w:t xml:space="preserve">.</w:t>
       </w:r>
     </w:p>
-    <w:bookmarkEnd w:id="110"/>
-    <w:bookmarkStart w:id="111" w:name="ref-zheng2012"/>
+    <w:bookmarkEnd w:id="115"/>
+    <w:bookmarkStart w:id="116" w:name="ref-zheng2012"/>
     <w:p>
       <w:pPr>
         <w:pStyle w:val="Bibliography"/>
       </w:pPr>
       <w:r>
-        <w:t xml:space="preserve">[45]</w:t>
+        <w:t xml:space="preserve">46.</w:t>
       </w:r>
       <w:r>
         <w:t xml:space="preserve"> </w:t>
@@ -6921,14 +7769,14 @@
         <w:t xml:space="preserve">2012; 28: 3326–3328.</w:t>
       </w:r>
     </w:p>
-    <w:bookmarkEnd w:id="111"/>
-    <w:bookmarkStart w:id="112" w:name="ref-hopiavuori2019"/>
+    <w:bookmarkEnd w:id="116"/>
+    <w:bookmarkStart w:id="117" w:name="ref-hopiavuori2019"/>
     <w:p>
       <w:pPr>
         <w:pStyle w:val="Bibliography"/>
       </w:pPr>
       <w:r>
-        <w:t xml:space="preserve">[46]</w:t>
+        <w:t xml:space="preserve">47.</w:t>
       </w:r>
       <w:r>
         <w:t xml:space="preserve"> </w:t>
@@ -6956,14 +7804,14 @@
         <w:t xml:space="preserve">2019; 69: 137–158.</w:t>
       </w:r>
     </w:p>
-    <w:bookmarkEnd w:id="112"/>
-    <w:bookmarkStart w:id="113" w:name="ref-zhu2020"/>
+    <w:bookmarkEnd w:id="117"/>
+    <w:bookmarkStart w:id="118" w:name="ref-vasireddy2008"/>
     <w:p>
       <w:pPr>
         <w:pStyle w:val="Bibliography"/>
       </w:pPr>
       <w:r>
-        <w:t xml:space="preserve">[47]</w:t>
+        <w:t xml:space="preserve">48.</w:t>
       </w:r>
       <w:r>
         <w:t xml:space="preserve"> </w:t>
@@ -6972,33 +7820,17 @@
         <w:t xml:space="preserve">	</w:t>
       </w:r>
       <w:r>
-        <w:t xml:space="preserve">Zhu Z, Guo Y, Shi H, et al. Shared genetic and experimental links between obesity-related traits and asthma subtypes in UK Biobank.</w:t>
-      </w:r>
-      <w:r>
-        <w:t xml:space="preserve"> </w:t>
-      </w:r>
-      <w:r>
-        <w:rPr>
-          <w:iCs/>
-          <w:i/>
-        </w:rPr>
-        <w:t xml:space="preserve">The Journal of Allergy and Clinical Immunology</w:t>
-      </w:r>
-      <w:r>
-        <w:t xml:space="preserve"> </w:t>
-      </w:r>
-      <w:r>
-        <w:t xml:space="preserve">2020; 145: 537–549.</w:t>
+        <w:t xml:space="preserve">Vasireddy V, Sharon M, Salem N, et al. Role of ELOVL4 in Fatty Acid Metabolism. In: Anderson RE, LaVail MM, Hollyfield JG (eds). New York, NY: Springer, pp. 283–290.</w:t>
       </w:r>
     </w:p>
-    <w:bookmarkEnd w:id="113"/>
-    <w:bookmarkStart w:id="114" w:name="ref-kichaev2019"/>
+    <w:bookmarkEnd w:id="118"/>
+    <w:bookmarkStart w:id="119" w:name="ref-zhu2020"/>
     <w:p>
       <w:pPr>
         <w:pStyle w:val="Bibliography"/>
       </w:pPr>
       <w:r>
-        <w:t xml:space="preserve">[48]</w:t>
+        <w:t xml:space="preserve">49.</w:t>
       </w:r>
       <w:r>
         <w:t xml:space="preserve"> </w:t>
@@ -7007,7 +7839,7 @@
         <w:t xml:space="preserve">	</w:t>
       </w:r>
       <w:r>
-        <w:t xml:space="preserve">Kichaev G, Bhatia G, Loh P-R, et al. Leveraging Polygenic Functional Enrichment to Improve GWAS Power.</w:t>
+        <w:t xml:space="preserve">Zhu Z, Guo Y, Shi H, et al. Shared genetic and experimental links between obesity-related traits and asthma subtypes in UK Biobank.</w:t>
       </w:r>
       <w:r>
         <w:t xml:space="preserve"> </w:t>
@@ -7017,23 +7849,23 @@
           <w:iCs/>
           <w:i/>
         </w:rPr>
-        <w:t xml:space="preserve">American Journal of Human Genetics</w:t>
-      </w:r>
-      <w:r>
-        <w:t xml:space="preserve"> </w:t>
-      </w:r>
-      <w:r>
-        <w:t xml:space="preserve">2019; 104: 65–75.</w:t>
+        <w:t xml:space="preserve">The Journal of Allergy and Clinical Immunology</w:t>
+      </w:r>
+      <w:r>
+        <w:t xml:space="preserve"> </w:t>
+      </w:r>
+      <w:r>
+        <w:t xml:space="preserve">2020; 145: 537–549.</w:t>
       </w:r>
     </w:p>
-    <w:bookmarkEnd w:id="114"/>
-    <w:bookmarkStart w:id="116" w:name="ref-strauss1993"/>
+    <w:bookmarkEnd w:id="119"/>
+    <w:bookmarkStart w:id="120" w:name="ref-kichaev2019"/>
     <w:p>
       <w:pPr>
         <w:pStyle w:val="Bibliography"/>
       </w:pPr>
       <w:r>
-        <w:t xml:space="preserve">[49]</w:t>
+        <w:t xml:space="preserve">50.</w:t>
       </w:r>
       <w:r>
         <w:t xml:space="preserve"> </w:t>
@@ -7042,12 +7874,47 @@
         <w:t xml:space="preserve">	</w:t>
       </w:r>
       <w:r>
+        <w:t xml:space="preserve">Kichaev G, Bhatia G, Loh P-R, et al. Leveraging Polygenic Functional Enrichment to Improve GWAS Power.</w:t>
+      </w:r>
+      <w:r>
+        <w:t xml:space="preserve"> </w:t>
+      </w:r>
+      <w:r>
+        <w:rPr>
+          <w:iCs/>
+          <w:i/>
+        </w:rPr>
+        <w:t xml:space="preserve">American Journal of Human Genetics</w:t>
+      </w:r>
+      <w:r>
+        <w:t xml:space="preserve"> </w:t>
+      </w:r>
+      <w:r>
+        <w:t xml:space="preserve">2019; 104: 65–75.</w:t>
+      </w:r>
+    </w:p>
+    <w:bookmarkEnd w:id="120"/>
+    <w:bookmarkStart w:id="122" w:name="ref-strauss1993"/>
+    <w:p>
+      <w:pPr>
+        <w:pStyle w:val="Bibliography"/>
+      </w:pPr>
+      <w:r>
+        <w:t xml:space="preserve">51.</w:t>
+      </w:r>
+      <w:r>
+        <w:t xml:space="preserve"> </w:t>
+      </w:r>
+      <w:r>
+        <w:t xml:space="preserve">	</w:t>
+      </w:r>
+      <w:r>
         <w:t xml:space="preserve">Strauss KA, Puffenberger EG, Carson VJ. Maple Syrup Urine Disease. In: Adam MP, Ardinger HH, Pagon RA, et al. (eds). Seattle (WA): University of Washington, Seattle,</w:t>
       </w:r>
       <w:r>
         <w:t xml:space="preserve"> </w:t>
       </w:r>
-      <w:hyperlink r:id="rId115">
+      <w:hyperlink r:id="rId121">
         <w:r>
           <w:rPr>
             <w:rStyle w:val="Hyperlink"/>
@@ -7062,14 +7929,14 @@
         <w:t xml:space="preserve">(1993).</w:t>
       </w:r>
     </w:p>
-    <w:bookmarkEnd w:id="116"/>
-    <w:bookmarkStart w:id="117" w:name="ref-reitz2013"/>
+    <w:bookmarkEnd w:id="122"/>
+    <w:bookmarkStart w:id="123" w:name="ref-reitz2013"/>
     <w:p>
       <w:pPr>
         <w:pStyle w:val="Bibliography"/>
       </w:pPr>
       <w:r>
-        <w:t xml:space="preserve">[50]</w:t>
+        <w:t xml:space="preserve">52.</w:t>
       </w:r>
       <w:r>
         <w:t xml:space="preserve"> </w:t>
@@ -7097,14 +7964,14 @@
         <w:t xml:space="preserve">2013; 3: e256.</w:t>
       </w:r>
     </w:p>
-    <w:bookmarkEnd w:id="117"/>
-    <w:bookmarkStart w:id="119" w:name="ref-wang2020"/>
+    <w:bookmarkEnd w:id="123"/>
+    <w:bookmarkStart w:id="125" w:name="ref-wang2020"/>
     <w:p>
       <w:pPr>
         <w:pStyle w:val="Bibliography"/>
       </w:pPr>
       <w:r>
-        <w:t xml:space="preserve">[51]</w:t>
+        <w:t xml:space="preserve">53.</w:t>
       </w:r>
       <w:r>
         <w:t xml:space="preserve"> </w:t>
@@ -7131,7 +7998,7 @@
       <w:r>
         <w:t xml:space="preserve"> </w:t>
       </w:r>
-      <w:hyperlink r:id="rId118">
+      <w:hyperlink r:id="rId124">
         <w:r>
           <w:rPr>
             <w:rStyle w:val="Hyperlink"/>
@@ -7143,14 +8010,14 @@
         <w:t xml:space="preserve">.</w:t>
       </w:r>
     </w:p>
-    <w:bookmarkEnd w:id="119"/>
-    <w:bookmarkStart w:id="120" w:name="ref-baselmans2019"/>
+    <w:bookmarkEnd w:id="125"/>
+    <w:bookmarkStart w:id="126" w:name="ref-designo1998"/>
     <w:p>
       <w:pPr>
         <w:pStyle w:val="Bibliography"/>
       </w:pPr>
       <w:r>
-        <w:t xml:space="preserve">[52]</w:t>
+        <w:t xml:space="preserve">54.</w:t>
       </w:r>
       <w:r>
         <w:t xml:space="preserve"> </w:t>
@@ -7159,7 +8026,13 @@
         <w:t xml:space="preserve">	</w:t>
       </w:r>
       <w:r>
-        <w:t xml:space="preserve">Baselmans BML, Jansen R, Ip HF, et al. Multivariate genome-wide analyses of the well-being spectrum.</w:t>
+        <w:t xml:space="preserve">Design of the Women</w:t>
+      </w:r>
+      <w:r>
+        <w:t xml:space="preserve">’</w:t>
+      </w:r>
+      <w:r>
+        <w:t xml:space="preserve">s Health Initiative Clinical Trial and Observational Study.</w:t>
       </w:r>
       <w:r>
         <w:t xml:space="preserve"> </w:t>
@@ -7169,23 +8042,23 @@
           <w:iCs/>
           <w:i/>
         </w:rPr>
-        <w:t xml:space="preserve">Nature Genetics</w:t>
-      </w:r>
-      <w:r>
-        <w:t xml:space="preserve"> </w:t>
-      </w:r>
-      <w:r>
-        <w:t xml:space="preserve">2019; 51: 445–451.</w:t>
+        <w:t xml:space="preserve">Controlled Clinical Trials</w:t>
+      </w:r>
+      <w:r>
+        <w:t xml:space="preserve"> </w:t>
+      </w:r>
+      <w:r>
+        <w:t xml:space="preserve">1998; 19: 61–109.</w:t>
       </w:r>
     </w:p>
-    <w:bookmarkEnd w:id="120"/>
-    <w:bookmarkStart w:id="121" w:name="ref-lee2018"/>
+    <w:bookmarkEnd w:id="126"/>
+    <w:bookmarkStart w:id="127" w:name="ref-blue2021"/>
     <w:p>
       <w:pPr>
         <w:pStyle w:val="Bibliography"/>
       </w:pPr>
       <w:r>
-        <w:t xml:space="preserve">[53]</w:t>
+        <w:t xml:space="preserve">55.</w:t>
       </w:r>
       <w:r>
         <w:t xml:space="preserve"> </w:t>
@@ -7194,7 +8067,7 @@
         <w:t xml:space="preserve">	</w:t>
       </w:r>
       <w:r>
-        <w:t xml:space="preserve">Lee JJ, Wedow R, Okbay A, et al. Gene discovery and polygenic prediction from a genome-wide association study of educational attainment in 1.1 million individuals.</w:t>
+        <w:t xml:space="preserve">Blue EE, Thornton TA, Kooperberg C, et al. Non-coding variants in MYH11, FZD3, and SORCS3 are associated with dementia in women.</w:t>
       </w:r>
       <w:r>
         <w:t xml:space="preserve"> </w:t>
@@ -7204,23 +8077,23 @@
           <w:iCs/>
           <w:i/>
         </w:rPr>
-        <w:t xml:space="preserve">Nature Genetics</w:t>
-      </w:r>
-      <w:r>
-        <w:t xml:space="preserve"> </w:t>
-      </w:r>
-      <w:r>
-        <w:t xml:space="preserve">2018; 50: 1112–1121.</w:t>
+        <w:t xml:space="preserve">Alzheimer’s &amp; Dementia</w:t>
+      </w:r>
+      <w:r>
+        <w:t xml:space="preserve"> </w:t>
+      </w:r>
+      <w:r>
+        <w:t xml:space="preserve">2021; 17: 215–225.</w:t>
       </w:r>
     </w:p>
-    <w:bookmarkEnd w:id="121"/>
-    <w:bookmarkStart w:id="122" w:name="ref-skrobot2016"/>
+    <w:bookmarkEnd w:id="127"/>
+    <w:bookmarkStart w:id="128" w:name="ref-baselmans2019"/>
     <w:p>
       <w:pPr>
         <w:pStyle w:val="Bibliography"/>
       </w:pPr>
       <w:r>
-        <w:t xml:space="preserve">[54]</w:t>
+        <w:t xml:space="preserve">56.</w:t>
       </w:r>
       <w:r>
         <w:t xml:space="preserve"> </w:t>
@@ -7229,7 +8102,7 @@
         <w:t xml:space="preserve">	</w:t>
       </w:r>
       <w:r>
-        <w:t xml:space="preserve">Skrobot OA, Attems J, Esiri M, et al. Vascular cognitive impairment neuropathology guidelines (VCING): The contribution of cerebrovascular pathology to cognitive impairment.</w:t>
+        <w:t xml:space="preserve">Baselmans BML, Jansen R, Ip HF, et al. Multivariate genome-wide analyses of the well-being spectrum.</w:t>
       </w:r>
       <w:r>
         <w:t xml:space="preserve"> </w:t>
@@ -7239,23 +8112,23 @@
           <w:iCs/>
           <w:i/>
         </w:rPr>
-        <w:t xml:space="preserve">Brain</w:t>
-      </w:r>
-      <w:r>
-        <w:t xml:space="preserve"> </w:t>
-      </w:r>
-      <w:r>
-        <w:t xml:space="preserve">2016; 139: 2957–2969.</w:t>
+        <w:t xml:space="preserve">Nature Genetics</w:t>
+      </w:r>
+      <w:r>
+        <w:t xml:space="preserve"> </w:t>
+      </w:r>
+      <w:r>
+        <w:t xml:space="preserve">2019; 51: 445–451.</w:t>
       </w:r>
     </w:p>
-    <w:bookmarkEnd w:id="122"/>
-    <w:bookmarkStart w:id="123" w:name="ref-kunkle2019"/>
+    <w:bookmarkEnd w:id="128"/>
+    <w:bookmarkStart w:id="129" w:name="ref-lee2018"/>
     <w:p>
       <w:pPr>
         <w:pStyle w:val="Bibliography"/>
       </w:pPr>
       <w:r>
-        <w:t xml:space="preserve">[55]</w:t>
+        <w:t xml:space="preserve">57.</w:t>
       </w:r>
       <w:r>
         <w:t xml:space="preserve"> </w:t>
@@ -7264,13 +8137,7 @@
         <w:t xml:space="preserve">	</w:t>
       </w:r>
       <w:r>
-        <w:t xml:space="preserve">Kunkle BW, Grenier-Boley B, Sims R, et al. Genetic meta-analysis of diagnosed Alzheimer</w:t>
-      </w:r>
-      <w:r>
-        <w:t xml:space="preserve">’</w:t>
-      </w:r>
-      <w:r>
-        <w:t xml:space="preserve">s disease identifies new risk loci and implicates A?, tau, immunity and lipid processing.</w:t>
+        <w:t xml:space="preserve">Lee JJ, Wedow R, Okbay A, et al. Gene discovery and polygenic prediction from a genome-wide association study of educational attainment in 1.1 million individuals.</w:t>
       </w:r>
       <w:r>
         <w:t xml:space="preserve"> </w:t>
@@ -7286,18 +8153,164 @@
         <w:t xml:space="preserve"> </w:t>
       </w:r>
       <w:r>
+        <w:t xml:space="preserve">2018; 50: 1112–1121.</w:t>
+      </w:r>
+    </w:p>
+    <w:bookmarkEnd w:id="129"/>
+    <w:bookmarkStart w:id="130" w:name="ref-subkhangulova2018"/>
+    <w:p>
+      <w:pPr>
+        <w:pStyle w:val="Bibliography"/>
+      </w:pPr>
+      <w:r>
+        <w:t xml:space="preserve">58.</w:t>
+      </w:r>
+      <w:r>
+        <w:t xml:space="preserve"> </w:t>
+      </w:r>
+      <w:r>
+        <w:t xml:space="preserve">	</w:t>
+      </w:r>
+      <w:r>
+        <w:t xml:space="preserve">Subkhangulova A, Malik AR, Hermey G, et al. SORCS1 and SORCS3 control energy balance and orexigenic peptide production.</w:t>
+      </w:r>
+      <w:r>
+        <w:t xml:space="preserve"> </w:t>
+      </w:r>
+      <w:r>
+        <w:rPr>
+          <w:iCs/>
+          <w:i/>
+        </w:rPr>
+        <w:t xml:space="preserve">EMBO reports</w:t>
+      </w:r>
+      <w:r>
+        <w:t xml:space="preserve"> </w:t>
+      </w:r>
+      <w:r>
+        <w:t xml:space="preserve">2018; 19: e44810.</w:t>
+      </w:r>
+    </w:p>
+    <w:bookmarkEnd w:id="130"/>
+    <w:bookmarkStart w:id="131" w:name="ref-hermey2019"/>
+    <w:p>
+      <w:pPr>
+        <w:pStyle w:val="Bibliography"/>
+      </w:pPr>
+      <w:r>
+        <w:t xml:space="preserve">59.</w:t>
+      </w:r>
+      <w:r>
+        <w:t xml:space="preserve"> </w:t>
+      </w:r>
+      <w:r>
+        <w:t xml:space="preserve">	</w:t>
+      </w:r>
+      <w:r>
+        <w:t xml:space="preserve">Hermey G, Hoffmeister-Ullerich SA, Merz B, et al. Amyloidosis causes downregulation of SorLA, SorCS1 and SorCS3 expression in mice.</w:t>
+      </w:r>
+      <w:r>
+        <w:t xml:space="preserve"> </w:t>
+      </w:r>
+      <w:r>
+        <w:rPr>
+          <w:iCs/>
+          <w:i/>
+        </w:rPr>
+        <w:t xml:space="preserve">Biological Chemistry</w:t>
+      </w:r>
+      <w:r>
+        <w:t xml:space="preserve"> </w:t>
+      </w:r>
+      <w:r>
+        <w:t xml:space="preserve">2019; 400: 1181–1189.</w:t>
+      </w:r>
+    </w:p>
+    <w:bookmarkEnd w:id="131"/>
+    <w:bookmarkStart w:id="132" w:name="ref-skrobot2016"/>
+    <w:p>
+      <w:pPr>
+        <w:pStyle w:val="Bibliography"/>
+      </w:pPr>
+      <w:r>
+        <w:t xml:space="preserve">60.</w:t>
+      </w:r>
+      <w:r>
+        <w:t xml:space="preserve"> </w:t>
+      </w:r>
+      <w:r>
+        <w:t xml:space="preserve">	</w:t>
+      </w:r>
+      <w:r>
+        <w:t xml:space="preserve">Skrobot OA, Attems J, Esiri M, et al. Vascular cognitive impairment neuropathology guidelines (VCING): The contribution of cerebrovascular pathology to cognitive impairment.</w:t>
+      </w:r>
+      <w:r>
+        <w:t xml:space="preserve"> </w:t>
+      </w:r>
+      <w:r>
+        <w:rPr>
+          <w:iCs/>
+          <w:i/>
+        </w:rPr>
+        <w:t xml:space="preserve">Brain</w:t>
+      </w:r>
+      <w:r>
+        <w:t xml:space="preserve"> </w:t>
+      </w:r>
+      <w:r>
+        <w:t xml:space="preserve">2016; 139: 2957–2969.</w:t>
+      </w:r>
+    </w:p>
+    <w:bookmarkEnd w:id="132"/>
+    <w:bookmarkStart w:id="133" w:name="ref-kunkle2019"/>
+    <w:p>
+      <w:pPr>
+        <w:pStyle w:val="Bibliography"/>
+      </w:pPr>
+      <w:r>
+        <w:t xml:space="preserve">61.</w:t>
+      </w:r>
+      <w:r>
+        <w:t xml:space="preserve"> </w:t>
+      </w:r>
+      <w:r>
+        <w:t xml:space="preserve">	</w:t>
+      </w:r>
+      <w:r>
+        <w:t xml:space="preserve">Kunkle BW, Grenier-Boley B, Sims R, et al. Genetic meta-analysis of diagnosed Alzheimer</w:t>
+      </w:r>
+      <w:r>
+        <w:t xml:space="preserve">’</w:t>
+      </w:r>
+      <w:r>
+        <w:t xml:space="preserve">s disease identifies new risk loci and implicates A?, tau, immunity and lipid processing.</w:t>
+      </w:r>
+      <w:r>
+        <w:t xml:space="preserve"> </w:t>
+      </w:r>
+      <w:r>
+        <w:rPr>
+          <w:iCs/>
+          <w:i/>
+        </w:rPr>
+        <w:t xml:space="preserve">Nature Genetics</w:t>
+      </w:r>
+      <w:r>
+        <w:t xml:space="preserve"> </w:t>
+      </w:r>
+      <w:r>
         <w:t xml:space="preserve">2019; 51: 414.</w:t>
       </w:r>
     </w:p>
-    <w:bookmarkEnd w:id="123"/>
-    <w:bookmarkEnd w:id="124"/>
+    <w:bookmarkEnd w:id="133"/>
+    <w:bookmarkEnd w:id="134"/>
     <w:p>
       <w:r>
         <w:br w:type="page"/>
       </w:r>
     </w:p>
-    <w:bookmarkEnd w:id="125"/>
-    <w:bookmarkStart w:id="126" w:name="figure-legends"/>
+    <w:bookmarkEnd w:id="135"/>
+    <w:bookmarkStart w:id="136" w:name="figure-legends"/>
     <w:p>
       <w:pPr>
         <w:pStyle w:val="Heading1"/>
@@ -7578,8 +8591,8 @@
         <w:t xml:space="preserve">Regional plots of rs2603462 and rs7902929 +/- 1000 kb, respectively. </w:t>
       </w:r>
     </w:p>
-    <w:bookmarkEnd w:id="126"/>
-    <w:bookmarkStart w:id="127" w:name="tables"/>
+    <w:bookmarkEnd w:id="136"/>
+    <w:bookmarkStart w:id="137" w:name="tables"/>
     <w:p>
       <w:pPr>
         <w:pStyle w:val="Heading1"/>
@@ -10639,7 +11652,7 @@
                 <w:szCs w:val="22"/>
                 <w:color w:val="000000"/>
               </w:rPr>
-              <w:t xml:space="preserve">G/A</w:t>
+              <w:t xml:space="preserve">A/G</w:t>
             </w:r>
           </w:p>
         </w:tc>
@@ -10906,7 +11919,7 @@
                 <w:szCs w:val="22"/>
                 <w:color w:val="000000"/>
               </w:rPr>
-              <w:t xml:space="preserve">C/G</w:t>
+              <w:t xml:space="preserve">G/C</w:t>
             </w:r>
           </w:p>
         </w:tc>
@@ -11707,7 +12720,7 @@
                 <w:szCs w:val="22"/>
                 <w:color w:val="000000"/>
               </w:rPr>
-              <w:t xml:space="preserve">A/C</w:t>
+              <w:t xml:space="preserve">C/A</w:t>
             </w:r>
           </w:p>
         </w:tc>
@@ -12061,36 +13074,36 @@
                 <w:szCs w:val="22"/>
                 <w:color w:val="000000"/>
               </w:rPr>
-              <w:t xml:space="preserve"> - </w:t>
-            </w:r>
-          </w:p>
-        </w:tc>
-        <w:tc>
-          <w:tcPr>
-            <w:tcBorders/>
-            <w:shd w:val="clear" w:color="auto" w:fill="FFFFFF"/>
-            <w:tcMar>
-              <w:top w:w="0" w:type="dxa"/>
-              <w:bottom w:w="0" w:type="dxa"/>
-              <w:left w:w="0" w:type="dxa"/>
-              <w:right w:w="0" w:type="dxa"/>
-            </w:tcMar>
-            <w:vAlign w:val="center"/>
-          </w:tcPr>
-          <w:p>
-            <w:pPr>
-              <w:jc w:val="left"/>
-              <w:spacing w:after="40" w:before="40" w:line="240"/>
-              <w:ind w:firstLine="0" w:left="40" w:right="40"/>
-            </w:pPr>
-            <w:r xmlns:w="http://schemas.openxmlformats.org/wordprocessingml/2006/main" xmlns:wp="http://schemas.openxmlformats.org/drawingml/2006/wordprocessingDrawing" xmlns:r="http://schemas.openxmlformats.org/officeDocument/2006/relationships" xmlns:w14="http://schemas.microsoft.com/office/word/2010/wordml">
-              <w:rPr>
-                <w:rFonts w:ascii="DejaVu Sans" w:hAnsi="DejaVu Sans" w:eastAsia="DejaVu Sans" w:cs="DejaVu Sans"/>
-                <w:sz w:val="22"/>
-                <w:szCs w:val="22"/>
-                <w:color w:val="000000"/>
-              </w:rPr>
-              <w:t xml:space="preserve"> -    </w:t>
+              <w:t xml:space="preserve">1.07 [0.89-1.29]</w:t>
+            </w:r>
+          </w:p>
+        </w:tc>
+        <w:tc>
+          <w:tcPr>
+            <w:tcBorders/>
+            <w:shd w:val="clear" w:color="auto" w:fill="FFFFFF"/>
+            <w:tcMar>
+              <w:top w:w="0" w:type="dxa"/>
+              <w:bottom w:w="0" w:type="dxa"/>
+              <w:left w:w="0" w:type="dxa"/>
+              <w:right w:w="0" w:type="dxa"/>
+            </w:tcMar>
+            <w:vAlign w:val="center"/>
+          </w:tcPr>
+          <w:p>
+            <w:pPr>
+              <w:jc w:val="left"/>
+              <w:spacing w:after="40" w:before="40" w:line="240"/>
+              <w:ind w:firstLine="0" w:left="40" w:right="40"/>
+            </w:pPr>
+            <w:r xmlns:w="http://schemas.openxmlformats.org/wordprocessingml/2006/main" xmlns:wp="http://schemas.openxmlformats.org/drawingml/2006/wordprocessingDrawing" xmlns:r="http://schemas.openxmlformats.org/officeDocument/2006/relationships" xmlns:w14="http://schemas.microsoft.com/office/word/2010/wordml">
+              <w:rPr>
+                <w:rFonts w:ascii="DejaVu Sans" w:hAnsi="DejaVu Sans" w:eastAsia="DejaVu Sans" w:cs="DejaVu Sans"/>
+                <w:sz w:val="22"/>
+                <w:szCs w:val="22"/>
+                <w:color w:val="000000"/>
+              </w:rPr>
+              <w:t xml:space="preserve">0.47  </w:t>
             </w:r>
           </w:p>
         </w:tc>
@@ -12241,7 +13254,7 @@
                 <w:szCs w:val="22"/>
                 <w:color w:val="000000"/>
               </w:rPr>
-              <w:t xml:space="preserve">T/C</w:t>
+              <w:t xml:space="preserve">C/T</w:t>
             </w:r>
           </w:p>
         </w:tc>
@@ -12508,7 +13521,7 @@
                 <w:szCs w:val="22"/>
                 <w:color w:val="000000"/>
               </w:rPr>
-              <w:t xml:space="preserve">G/A</w:t>
+              <w:t xml:space="preserve">A/G</w:t>
             </w:r>
           </w:p>
         </w:tc>
@@ -12595,36 +13608,36 @@
                 <w:szCs w:val="22"/>
                 <w:color w:val="000000"/>
               </w:rPr>
-              <w:t xml:space="preserve"> - </w:t>
-            </w:r>
-          </w:p>
-        </w:tc>
-        <w:tc>
-          <w:tcPr>
-            <w:tcBorders/>
-            <w:shd w:val="clear" w:color="auto" w:fill="FFFFFF"/>
-            <w:tcMar>
-              <w:top w:w="0" w:type="dxa"/>
-              <w:bottom w:w="0" w:type="dxa"/>
-              <w:left w:w="0" w:type="dxa"/>
-              <w:right w:w="0" w:type="dxa"/>
-            </w:tcMar>
-            <w:vAlign w:val="center"/>
-          </w:tcPr>
-          <w:p>
-            <w:pPr>
-              <w:jc w:val="left"/>
-              <w:spacing w:after="40" w:before="40" w:line="240"/>
-              <w:ind w:firstLine="0" w:left="40" w:right="40"/>
-            </w:pPr>
-            <w:r xmlns:w="http://schemas.openxmlformats.org/wordprocessingml/2006/main" xmlns:wp="http://schemas.openxmlformats.org/drawingml/2006/wordprocessingDrawing" xmlns:r="http://schemas.openxmlformats.org/officeDocument/2006/relationships" xmlns:w14="http://schemas.microsoft.com/office/word/2010/wordml">
-              <w:rPr>
-                <w:rFonts w:ascii="DejaVu Sans" w:hAnsi="DejaVu Sans" w:eastAsia="DejaVu Sans" w:cs="DejaVu Sans"/>
-                <w:sz w:val="22"/>
-                <w:szCs w:val="22"/>
-                <w:color w:val="000000"/>
-              </w:rPr>
-              <w:t xml:space="preserve"> -    </w:t>
+              <w:t xml:space="preserve">1.03 [0.85-1.24]</w:t>
+            </w:r>
+          </w:p>
+        </w:tc>
+        <w:tc>
+          <w:tcPr>
+            <w:tcBorders/>
+            <w:shd w:val="clear" w:color="auto" w:fill="FFFFFF"/>
+            <w:tcMar>
+              <w:top w:w="0" w:type="dxa"/>
+              <w:bottom w:w="0" w:type="dxa"/>
+              <w:left w:w="0" w:type="dxa"/>
+              <w:right w:w="0" w:type="dxa"/>
+            </w:tcMar>
+            <w:vAlign w:val="center"/>
+          </w:tcPr>
+          <w:p>
+            <w:pPr>
+              <w:jc w:val="left"/>
+              <w:spacing w:after="40" w:before="40" w:line="240"/>
+              <w:ind w:firstLine="0" w:left="40" w:right="40"/>
+            </w:pPr>
+            <w:r xmlns:w="http://schemas.openxmlformats.org/wordprocessingml/2006/main" xmlns:wp="http://schemas.openxmlformats.org/drawingml/2006/wordprocessingDrawing" xmlns:r="http://schemas.openxmlformats.org/officeDocument/2006/relationships" xmlns:w14="http://schemas.microsoft.com/office/word/2010/wordml">
+              <w:rPr>
+                <w:rFonts w:ascii="DejaVu Sans" w:hAnsi="DejaVu Sans" w:eastAsia="DejaVu Sans" w:cs="DejaVu Sans"/>
+                <w:sz w:val="22"/>
+                <w:szCs w:val="22"/>
+                <w:color w:val="000000"/>
+              </w:rPr>
+              <w:t xml:space="preserve">0.76  </w:t>
             </w:r>
           </w:p>
         </w:tc>
@@ -13853,7 +14866,7 @@
                 <w:szCs w:val="22"/>
                 <w:color w:val="000000"/>
               </w:rPr>
-              <w:t xml:space="preserve">G/A</w:t>
+              <w:t xml:space="preserve">A/G</w:t>
             </w:r>
           </w:p>
         </w:tc>
@@ -21440,7 +22453,7 @@
         </w:tc>
       </w:tr>
     </w:tbl>
-    <w:bookmarkEnd w:id="127"/>
+    <w:bookmarkEnd w:id="137"/>
     <w:sectPr/>
   </w:body>
 </w:document>

--- a/b-asc_gwas_manuscript.docx
+++ b/b-asc_gwas_manuscript.docx
@@ -73,43 +73,88 @@
         <w:rPr>
           <w:vertAlign w:val="superscript"/>
         </w:rPr>
+        <w:t xml:space="preserve">4</w:t>
+      </w:r>
+      <w:r>
+        <w:t xml:space="preserve">, Andrew J. Saykin</w:t>
+      </w:r>
+      <w:r>
+        <w:rPr>
+          <w:vertAlign w:val="superscript"/>
+        </w:rPr>
+        <w:t xml:space="preserve">4</w:t>
+      </w:r>
+      <w:r>
+        <w:t xml:space="preserve">, Shubhabrata Mukherjee</w:t>
+      </w:r>
+      <w:r>
+        <w:rPr>
+          <w:vertAlign w:val="superscript"/>
+        </w:rPr>
         <w:t xml:space="preserve">5</w:t>
       </w:r>
       <w:r>
-        <w:t xml:space="preserve">, Andrew J. Saykin</w:t>
+        <w:t xml:space="preserve">, Kevin L. Boehme</w:t>
       </w:r>
       <w:r>
         <w:rPr>
           <w:vertAlign w:val="superscript"/>
         </w:rPr>
-        <w:t xml:space="preserve">5</w:t>
-      </w:r>
-      <w:r>
-        <w:t xml:space="preserve">, Shubhabrata Mukherjee</w:t>
+        <w:t xml:space="preserve">6</w:t>
+      </w:r>
+      <w:r>
+        <w:t xml:space="preserve">, John S.K. Kauwe</w:t>
       </w:r>
       <w:r>
         <w:rPr>
           <w:vertAlign w:val="superscript"/>
         </w:rPr>
-        <w:t xml:space="preserve">6</w:t>
-      </w:r>
-      <w:r>
-        <w:t xml:space="preserve">, Kevin L. Boehme</w:t>
+        <w:t xml:space="preserve">7</w:t>
+      </w:r>
+      <w:r>
+        <w:t xml:space="preserve">, Lindsay A. Farrer</w:t>
       </w:r>
       <w:r>
         <w:rPr>
           <w:vertAlign w:val="superscript"/>
         </w:rPr>
-        <w:t xml:space="preserve">7</w:t>
-      </w:r>
-      <w:r>
-        <w:t xml:space="preserve">, John S.K. Kauwe</w:t>
+        <w:t xml:space="preserve">8</w:t>
+      </w:r>
+      <w:r>
+        <w:t xml:space="preserve">, Gerard D. Schellenberg</w:t>
       </w:r>
       <w:r>
         <w:rPr>
           <w:vertAlign w:val="superscript"/>
         </w:rPr>
-        <w:t xml:space="preserve">8</w:t>
+        <w:t xml:space="preserve">9</w:t>
+      </w:r>
+      <w:r>
+        <w:t xml:space="preserve">, Jonathan L. Haines</w:t>
+      </w:r>
+      <w:r>
+        <w:rPr>
+          <w:vertAlign w:val="superscript"/>
+        </w:rPr>
+        <w:t xml:space="preserve">10</w:t>
+      </w:r>
+      <w:r>
+        <w:t xml:space="preserve">, Margaret A. Pericak-Vance</w:t>
+      </w:r>
+      <w:r>
+        <w:rPr>
+          <w:vertAlign w:val="superscript"/>
+        </w:rPr>
+        <w:t xml:space="preserve">11</w:t>
+      </w:r>
+      <w:r>
+        <w:t xml:space="preserve">, Richard P. Mayeux</w:t>
+      </w:r>
+      <w:r>
+        <w:rPr>
+          <w:vertAlign w:val="superscript"/>
+        </w:rPr>
+        <w:t xml:space="preserve">12</w:t>
       </w:r>
       <w:r>
         <w:t xml:space="preserve">, Julie A. Schneider</w:t>
@@ -118,7 +163,7 @@
         <w:rPr>
           <w:vertAlign w:val="superscript"/>
         </w:rPr>
-        <w:t xml:space="preserve">4</w:t>
+        <w:t xml:space="preserve">13</w:t>
       </w:r>
       <w:r>
         <w:t xml:space="preserve">, Peter T. Nelson</w:t>
@@ -127,7 +172,7 @@
         <w:rPr>
           <w:vertAlign w:val="superscript"/>
         </w:rPr>
-        <w:t xml:space="preserve">2,9</w:t>
+        <w:t xml:space="preserve">2,14</w:t>
       </w:r>
       <w:r>
         <w:t xml:space="preserve">, and David W. Fardo</w:t>
@@ -198,7 +243,7 @@
         <w:rPr>
           <w:vertAlign w:val="superscript"/>
         </w:rPr>
-        <w:t xml:space="preserve">5</w:t>
+        <w:t xml:space="preserve">4</w:t>
       </w:r>
       <w:r>
         <w:t xml:space="preserve">Department of Radiology &amp; Imaging Sciences, Indiana University School of Medicine, Indianapolis, IN</w:t>
@@ -212,7 +257,7 @@
         <w:rPr>
           <w:vertAlign w:val="superscript"/>
         </w:rPr>
-        <w:t xml:space="preserve">6</w:t>
+        <w:t xml:space="preserve">5</w:t>
       </w:r>
       <w:r>
         <w:t xml:space="preserve">Department of Medicine, University of Washington, Seattle, WA</w:t>
@@ -226,7 +271,7 @@
         <w:rPr>
           <w:vertAlign w:val="superscript"/>
         </w:rPr>
-        <w:t xml:space="preserve">7</w:t>
+        <w:t xml:space="preserve">6</w:t>
       </w:r>
       <w:r>
         <w:t xml:space="preserve">ARUP Laboratories, Salt Lake City, UT</w:t>
@@ -240,7 +285,7 @@
         <w:rPr>
           <w:vertAlign w:val="superscript"/>
         </w:rPr>
-        <w:t xml:space="preserve">8</w:t>
+        <w:t xml:space="preserve">7</w:t>
       </w:r>
       <w:r>
         <w:t xml:space="preserve">Office of the President, Brigham Young University–Hawaii, Laie, HI</w:t>
@@ -254,10 +299,10 @@
         <w:rPr>
           <w:vertAlign w:val="superscript"/>
         </w:rPr>
-        <w:t xml:space="preserve">4</w:t>
-      </w:r>
-      <w:r>
-        <w:t xml:space="preserve">Departments of Neurology and Pathology, Rush University Medical Center, Chicago, IL</w:t>
+        <w:t xml:space="preserve">8</w:t>
+      </w:r>
+      <w:r>
+        <w:t xml:space="preserve">Department of Medicine, Boston University, Boston, MA</w:t>
       </w:r>
     </w:p>
     <w:p>
@@ -269,6 +314,76 @@
           <w:vertAlign w:val="superscript"/>
         </w:rPr>
         <w:t xml:space="preserve">9</w:t>
+      </w:r>
+      <w:r>
+        <w:t xml:space="preserve">Penn Neurodegeneration Genomics Center, University of Pennsylvania Perelman School of Medicine, Philadelphia, PA</w:t>
+      </w:r>
+    </w:p>
+    <w:p>
+      <w:pPr>
+        <w:pStyle w:val="BodyText"/>
+      </w:pPr>
+      <w:r>
+        <w:rPr>
+          <w:vertAlign w:val="superscript"/>
+        </w:rPr>
+        <w:t xml:space="preserve">10</w:t>
+      </w:r>
+      <w:r>
+        <w:t xml:space="preserve">Institute for Computational Biology, Case Western Reserve University, Cleveland, OH</w:t>
+      </w:r>
+    </w:p>
+    <w:p>
+      <w:pPr>
+        <w:pStyle w:val="BodyText"/>
+      </w:pPr>
+      <w:r>
+        <w:rPr>
+          <w:vertAlign w:val="superscript"/>
+        </w:rPr>
+        <w:t xml:space="preserve">11</w:t>
+      </w:r>
+      <w:r>
+        <w:t xml:space="preserve">John P. Hussman Institute for Human Genomics, University of Miami Miller School of Medicine, Miami, FL</w:t>
+      </w:r>
+    </w:p>
+    <w:p>
+      <w:pPr>
+        <w:pStyle w:val="BodyText"/>
+      </w:pPr>
+      <w:r>
+        <w:rPr>
+          <w:vertAlign w:val="superscript"/>
+        </w:rPr>
+        <w:t xml:space="preserve">12</w:t>
+      </w:r>
+      <w:r>
+        <w:t xml:space="preserve">Department of Neurology, Columbia University, New York, NY</w:t>
+      </w:r>
+    </w:p>
+    <w:p>
+      <w:pPr>
+        <w:pStyle w:val="BodyText"/>
+      </w:pPr>
+      <w:r>
+        <w:rPr>
+          <w:vertAlign w:val="superscript"/>
+        </w:rPr>
+        <w:t xml:space="preserve">13</w:t>
+      </w:r>
+      <w:r>
+        <w:t xml:space="preserve">Departments of Neurology and Pathology, Rush University Medical Center, Chicago, IL</w:t>
+      </w:r>
+    </w:p>
+    <w:p>
+      <w:pPr>
+        <w:pStyle w:val="BodyText"/>
+      </w:pPr>
+      <w:r>
+        <w:rPr>
+          <w:vertAlign w:val="superscript"/>
+        </w:rPr>
+        <w:t xml:space="preserve">14</w:t>
       </w:r>
       <w:r>
         <w:t xml:space="preserve">Pathology and Laboratory Medicine, University of Kentucky, Lexington, KY</w:t>
@@ -3457,10 +3572,42 @@
         <w:t xml:space="preserve"> </w:t>
       </w:r>
       <w:r>
-        <w:t xml:space="preserve">= 5.5</w:t>
-      </w:r>
-      <w:r>
-        <w:t xml:space="preserve">^{-5}) achieved the smallest</w:t>
+        <w:t xml:space="preserve">=</w:t>
+      </w:r>
+      <w:r>
+        <w:t xml:space="preserve"> </w:t>
+      </w:r>
+      <m:oMath>
+        <m:r>
+          <m:t>5.5</m:t>
+        </m:r>
+        <m:r>
+          <m:rPr>
+            <m:sty m:val="p"/>
+          </m:rPr>
+          <m:t>×</m:t>
+        </m:r>
+        <m:sSup>
+          <m:e>
+            <m:r>
+              <m:t>10</m:t>
+            </m:r>
+          </m:e>
+          <m:sup>
+            <m:r>
+              <m:rPr>
+                <m:sty m:val="p"/>
+              </m:rPr>
+              <m:t>−</m:t>
+            </m:r>
+            <m:r>
+              <m:t>5</m:t>
+            </m:r>
+          </m:sup>
+        </m:sSup>
+      </m:oMath>
+      <w:r>
+        <w:t xml:space="preserve">) achieved the smallest</w:t>
       </w:r>
       <w:r>
         <w:t xml:space="preserve"> </w:t>
@@ -3515,7 +3662,18 @@
         <w:t xml:space="preserve"> </w:t>
       </w:r>
       <w:r>
-        <w:t xml:space="preserve">= 0.0083, Supplementary Table S3).</w:t>
+        <w:t xml:space="preserve">=</w:t>
+      </w:r>
+      <w:r>
+        <w:t xml:space="preserve"> </w:t>
+      </w:r>
+      <m:oMath>
+        <m:r>
+          <m:t>0.0083</m:t>
+        </m:r>
+      </m:oMath>
+      <w:r>
+        <w:t xml:space="preserve">, Supplementary Table S3).</w:t>
       </w:r>
     </w:p>
     <w:bookmarkEnd w:id="46"/>
